--- a/report.docx
+++ b/report.docx
@@ -53,44 +53,18 @@
     <w:p>
       <w:pPr>
         <w:jc w:val="center"/>
-        <w:outlineLvl w:val="0"/>
+        <w:rPr>
+          <w:rFonts w:ascii="Times New Roman" w:hAnsi="Times New Roman"/>
+          <w:i/>
+        </w:rPr>
+      </w:pPr>
+      <w:r>
         <w:rPr>
           <w:rFonts w:ascii="Times New Roman" w:hAnsi="Times New Roman"/>
           <w:sz w:val="36"/>
           <w:szCs w:val="36"/>
         </w:rPr>
-      </w:pPr>
-      <w:r>
-        <w:rPr>
-          <w:rFonts w:ascii="Times New Roman" w:hAnsi="Times New Roman" w:hint="eastAsia"/>
-          <w:sz w:val="36"/>
-          <w:szCs w:val="36"/>
-        </w:rPr>
-        <w:t>Laboratory 4</w:t>
-      </w:r>
-      <w:r>
-        <w:rPr>
-          <w:rFonts w:ascii="Times New Roman" w:hAnsi="Times New Roman" w:hint="eastAsia"/>
-          <w:sz w:val="36"/>
-          <w:szCs w:val="36"/>
-        </w:rPr>
-        <w:t>:</w:t>
-      </w:r>
-      <w:r>
-        <w:rPr>
-          <w:rFonts w:ascii="Times New Roman" w:hAnsi="Times New Roman"/>
-          <w:sz w:val="36"/>
-          <w:szCs w:val="36"/>
-        </w:rPr>
-        <w:t xml:space="preserve"> </w:t>
-      </w:r>
-      <w:r>
-        <w:rPr>
-          <w:rFonts w:ascii="Times New Roman" w:hAnsi="Times New Roman" w:hint="eastAsia"/>
-          <w:sz w:val="36"/>
-          <w:szCs w:val="36"/>
-        </w:rPr>
-        <w:t>Transient Response of Second Order Circuits</w:t>
+        <w:t>EE 141 Project: HDD Read Header Controller Design</w:t>
       </w:r>
     </w:p>
     <w:p>
@@ -200,65 +174,56 @@
           <w:i/>
         </w:rPr>
       </w:pPr>
-    </w:p>
-    <w:p>
-      <w:pPr>
-        <w:jc w:val="center"/>
+      <w:r>
+        <w:rPr>
+          <w:rFonts w:ascii="Times New Roman" w:hAnsi="Times New Roman" w:hint="eastAsia"/>
+          <w:i/>
+        </w:rPr>
+        <w:t>EE 141</w:t>
+      </w:r>
+      <w:r>
+        <w:rPr>
+          <w:rFonts w:ascii="Times New Roman" w:hAnsi="Times New Roman" w:hint="eastAsia"/>
+          <w:i/>
+        </w:rPr>
+        <w:t xml:space="preserve"> </w:t>
+      </w:r>
+      <w:r>
         <w:rPr>
           <w:rFonts w:ascii="Times New Roman" w:hAnsi="Times New Roman"/>
           <w:i/>
         </w:rPr>
-      </w:pPr>
+        <w:t>–</w:t>
+      </w:r>
       <w:r>
         <w:rPr>
           <w:rFonts w:ascii="Times New Roman" w:hAnsi="Times New Roman" w:hint="eastAsia"/>
           <w:i/>
         </w:rPr>
-        <w:t>EE 11</w:t>
+        <w:t xml:space="preserve"> </w:t>
       </w:r>
       <w:r>
         <w:rPr>
           <w:rFonts w:ascii="Times New Roman" w:hAnsi="Times New Roman" w:hint="eastAsia"/>
           <w:i/>
         </w:rPr>
-        <w:t xml:space="preserve">L </w:t>
-      </w:r>
-      <w:r>
+        <w:t>Principles of Feedback Control</w:t>
+      </w:r>
+    </w:p>
+    <w:p>
+      <w:pPr>
+        <w:jc w:val="center"/>
         <w:rPr>
           <w:rFonts w:ascii="Times New Roman" w:hAnsi="Times New Roman"/>
           <w:i/>
         </w:rPr>
-        <w:t>–</w:t>
-      </w:r>
+      </w:pPr>
       <w:r>
         <w:rPr>
           <w:rFonts w:ascii="Times New Roman" w:hAnsi="Times New Roman" w:hint="eastAsia"/>
           <w:i/>
         </w:rPr>
-        <w:t xml:space="preserve"> </w:t>
-      </w:r>
-      <w:r>
-        <w:rPr>
-          <w:rFonts w:ascii="Times New Roman" w:hAnsi="Times New Roman" w:hint="eastAsia"/>
-          <w:i/>
-        </w:rPr>
-        <w:t>Circuits Laboratory I</w:t>
-      </w:r>
-    </w:p>
-    <w:p>
-      <w:pPr>
-        <w:jc w:val="center"/>
-        <w:rPr>
-          <w:rFonts w:ascii="Times New Roman" w:hAnsi="Times New Roman"/>
-          <w:i/>
-        </w:rPr>
-      </w:pPr>
-      <w:r>
-        <w:rPr>
-          <w:rFonts w:ascii="Times New Roman" w:hAnsi="Times New Roman" w:hint="eastAsia"/>
-          <w:i/>
-        </w:rPr>
-        <w:t>Winter</w:t>
+        <w:t>Spring</w:t>
       </w:r>
       <w:r>
         <w:rPr>
@@ -405,18 +370,42 @@
         <w:rPr>
           <w:rFonts w:ascii="Times New Roman" w:hAnsi="Times New Roman"/>
         </w:rPr>
-        <w:t xml:space="preserve"> </w:t>
-      </w:r>
-      <w:r>
-        <w:rPr>
-          <w:rFonts w:ascii="Times New Roman" w:hAnsi="Times New Roman" w:hint="eastAsia"/>
-        </w:rPr>
-        <w:t>404297854</w:t>
-      </w:r>
-    </w:p>
-    <w:p>
-      <w:pPr>
-        <w:pStyle w:val="a3"/>
+        <w:t xml:space="preserve"> 404297854</w:t>
+      </w:r>
+    </w:p>
+    <w:p>
+      <w:pPr>
+        <w:jc w:val="center"/>
+        <w:outlineLvl w:val="0"/>
+        <w:rPr>
+          <w:rFonts w:ascii="Times New Roman" w:hAnsi="Times New Roman"/>
+        </w:rPr>
+      </w:pPr>
+      <w:r>
+        <w:rPr>
+          <w:rFonts w:ascii="Times New Roman" w:hAnsi="Times New Roman"/>
+        </w:rPr>
+        <w:t xml:space="preserve">Baixiao Huang  </w:t>
+      </w:r>
+    </w:p>
+    <w:p>
+      <w:pPr>
+        <w:jc w:val="center"/>
+        <w:outlineLvl w:val="0"/>
+        <w:rPr>
+          <w:rFonts w:ascii="Times New Roman" w:hAnsi="Times New Roman"/>
+        </w:rPr>
+      </w:pPr>
+      <w:r>
+        <w:rPr>
+          <w:rFonts w:ascii="Times New Roman" w:hAnsi="Times New Roman"/>
+        </w:rPr>
+        <w:t xml:space="preserve">Xingjian Yan </w:t>
+      </w:r>
+    </w:p>
+    <w:p>
+      <w:pPr>
+        <w:pStyle w:val="Date"/>
         <w:ind w:leftChars="0" w:left="0"/>
         <w:jc w:val="center"/>
       </w:pPr>
@@ -424,13 +413,13 @@
         <w:rPr>
           <w:rFonts w:hint="eastAsia"/>
         </w:rPr>
-        <w:t>03/02</w:t>
+        <w:t>05/21/</w:t>
       </w:r>
       <w:r>
         <w:rPr>
           <w:rFonts w:hint="eastAsia"/>
         </w:rPr>
-        <w:t>/2015</w:t>
+        <w:t>2015</w:t>
       </w:r>
     </w:p>
     <w:p>
@@ -440,19 +429,13 @@
           <w:rFonts w:ascii="Times New Roman" w:hAnsi="Times New Roman"/>
         </w:rPr>
       </w:pPr>
-      <w:r>
+    </w:p>
+    <w:p>
+      <w:pPr>
+        <w:jc w:val="center"/>
         <w:rPr>
           <w:rFonts w:ascii="Times New Roman" w:hAnsi="Times New Roman"/>
         </w:rPr>
-        <w:t>LAB 1C</w:t>
-      </w:r>
-    </w:p>
-    <w:p>
-      <w:pPr>
-        <w:jc w:val="center"/>
-        <w:rPr>
-          <w:rFonts w:ascii="Times New Roman" w:hAnsi="Times New Roman"/>
-        </w:rPr>
       </w:pPr>
     </w:p>
     <w:p>
@@ -467,17 +450,6 @@
     </w:p>
     <w:p>
       <w:pPr>
-        <w:jc w:val="left"/>
-        <w:outlineLvl w:val="0"/>
-        <w:rPr>
-          <w:rFonts w:ascii="Arial" w:hAnsi="Arial"/>
-          <w:b/>
-        </w:rPr>
-      </w:pPr>
-    </w:p>
-    <w:p>
-      <w:pPr>
-        <w:jc w:val="left"/>
         <w:outlineLvl w:val="0"/>
         <w:rPr>
           <w:rFonts w:ascii="Arial" w:hAnsi="Arial"/>
@@ -548,40 +520,58 @@
           <w:sz w:val="20"/>
           <w:szCs w:val="20"/>
         </w:rPr>
-        <w:t xml:space="preserve"> objective of this lab is to </w:t>
-      </w:r>
-      <w:r>
-        <w:rPr>
-          <w:rFonts w:ascii="Arial" w:hAnsi="Arial" w:hint="eastAsia"/>
-          <w:sz w:val="20"/>
-          <w:szCs w:val="20"/>
-        </w:rPr>
-        <w:t xml:space="preserve">explore </w:t>
-      </w:r>
-      <w:r>
-        <w:rPr>
-          <w:rFonts w:ascii="Arial" w:hAnsi="Arial" w:hint="eastAsia"/>
-          <w:sz w:val="20"/>
-          <w:szCs w:val="20"/>
-        </w:rPr>
-        <w:t xml:space="preserve">the natural and step response of second order capacitive and inductive circuits. In addition, this lab also analyzes the damping effects in second order </w:t>
-      </w:r>
-      <w:r>
-        <w:rPr>
-          <w:rFonts w:ascii="Arial" w:hAnsi="Arial"/>
-          <w:sz w:val="20"/>
-          <w:szCs w:val="20"/>
-        </w:rPr>
-        <w:t>circuits</w:t>
-      </w:r>
-      <w:r>
-        <w:rPr>
-          <w:rFonts w:ascii="Arial" w:hAnsi="Arial" w:hint="eastAsia"/>
-          <w:sz w:val="20"/>
-          <w:szCs w:val="20"/>
-        </w:rPr>
-        <w:t xml:space="preserve">. </w:t>
-      </w:r>
+        <w:t xml:space="preserve"> objective of this </w:t>
+      </w:r>
+      <w:r>
+        <w:rPr>
+          <w:rFonts w:ascii="Arial" w:hAnsi="Arial"/>
+          <w:sz w:val="20"/>
+          <w:szCs w:val="20"/>
+        </w:rPr>
+        <w:t>project</w:t>
+      </w:r>
+      <w:r>
+        <w:rPr>
+          <w:rFonts w:ascii="Arial" w:hAnsi="Arial" w:hint="eastAsia"/>
+          <w:sz w:val="20"/>
+          <w:szCs w:val="20"/>
+        </w:rPr>
+        <w:t xml:space="preserve"> is </w:t>
+      </w:r>
+      <w:r>
+        <w:rPr>
+          <w:rFonts w:ascii="Arial" w:hAnsi="Arial"/>
+          <w:sz w:val="20"/>
+          <w:szCs w:val="20"/>
+        </w:rPr>
+        <w:t xml:space="preserve">to design a control system </w:t>
+      </w:r>
+      <w:r>
+        <w:rPr>
+          <w:rFonts w:ascii="Arial" w:hAnsi="Arial"/>
+          <w:sz w:val="20"/>
+          <w:szCs w:val="20"/>
+        </w:rPr>
+        <w:t>for hard disk drive read header</w:t>
+      </w:r>
+      <w:r>
+        <w:rPr>
+          <w:rFonts w:ascii="Arial" w:hAnsi="Arial" w:hint="eastAsia"/>
+          <w:sz w:val="20"/>
+          <w:szCs w:val="20"/>
+        </w:rPr>
+        <w:t>. Knowledge of feedback control theories and skills</w:t>
+      </w:r>
+      <w:r>
+        <w:rPr>
+          <w:rFonts w:ascii="Arial" w:hAnsi="Arial"/>
+          <w:sz w:val="20"/>
+          <w:szCs w:val="20"/>
+        </w:rPr>
+        <w:t xml:space="preserve"> of using Matlab are crucial in designing. The system contains a controller, a motor coil, a reader arm and a sensor forming a closed loop system.</w:t>
+      </w:r>
+      <w:bookmarkStart w:id="0" w:name="_GoBack"/>
+      <w:bookmarkEnd w:id="0"/>
     </w:p>
     <w:p>
       <w:pPr>
@@ -2604,6 +2594,7 @@
         <w:rPr>
           <w:rFonts w:ascii="Arial" w:hAnsi="Arial"/>
           <w:noProof/>
+          <w:lang w:eastAsia="en-US"/>
         </w:rPr>
         <w:drawing>
           <wp:inline distT="0" distB="0" distL="0" distR="0" wp14:anchorId="2ED3D0BD" wp14:editId="2233D9C0">
@@ -2843,6 +2834,7 @@
         <w:rPr>
           <w:rFonts w:ascii="Arial" w:hAnsi="Arial"/>
           <w:noProof/>
+          <w:lang w:eastAsia="en-US"/>
         </w:rPr>
         <w:drawing>
           <wp:inline distT="0" distB="0" distL="0" distR="0" wp14:anchorId="5545DAB1" wp14:editId="71707256">
@@ -3291,6 +3283,7 @@
         <w:rPr>
           <w:rFonts w:ascii="Arial" w:hAnsi="Arial"/>
           <w:noProof/>
+          <w:lang w:eastAsia="en-US"/>
         </w:rPr>
         <w:drawing>
           <wp:inline distT="0" distB="0" distL="0" distR="0" wp14:anchorId="06765E39" wp14:editId="72E9A4E4">
@@ -3438,7 +3431,7 @@
     </w:p>
     <w:tbl>
       <w:tblPr>
-        <w:tblStyle w:val="a8"/>
+        <w:tblStyle w:val="TableGrid"/>
         <w:tblW w:w="0" w:type="auto"/>
         <w:tblLook w:val="04A0" w:firstRow="1" w:lastRow="0" w:firstColumn="1" w:lastColumn="0" w:noHBand="0" w:noVBand="1"/>
       </w:tblPr>
@@ -4867,6 +4860,7 @@
         <w:rPr>
           <w:rFonts w:ascii="Arial" w:hAnsi="Arial"/>
           <w:noProof/>
+          <w:lang w:eastAsia="en-US"/>
         </w:rPr>
         <w:drawing>
           <wp:inline distT="0" distB="0" distL="0" distR="0" wp14:anchorId="1260F1E0" wp14:editId="15752F00">
@@ -5418,7 +5412,7 @@
       <w:pPr>
         <w:outlineLvl w:val="0"/>
         <w:rPr>
-          <w:rFonts w:ascii="Arial" w:hAnsi="Arial" w:hint="eastAsia"/>
+          <w:rFonts w:ascii="Arial" w:hAnsi="Arial"/>
         </w:rPr>
       </w:pPr>
       <w:r>
@@ -5451,14 +5445,14 @@
       <w:pPr>
         <w:outlineLvl w:val="0"/>
         <w:rPr>
-          <w:rFonts w:ascii="Arial" w:hAnsi="Arial" w:hint="eastAsia"/>
-        </w:rPr>
-      </w:pPr>
-    </w:p>
-    <w:p>
-      <w:pPr>
-        <w:rPr>
-          <w:rFonts w:ascii="Arial" w:hAnsi="Arial" w:hint="eastAsia"/>
+          <w:rFonts w:ascii="Arial" w:hAnsi="Arial"/>
+        </w:rPr>
+      </w:pPr>
+    </w:p>
+    <w:p>
+      <w:pPr>
+        <w:rPr>
+          <w:rFonts w:ascii="Arial" w:hAnsi="Arial"/>
           <w:sz w:val="20"/>
           <w:szCs w:val="20"/>
         </w:rPr>
@@ -5552,13 +5546,7 @@
           <w:rPr>
             <w:rFonts w:ascii="Cambria Math" w:hAnsi="Cambria Math"/>
           </w:rPr>
-          <m:t xml:space="preserve"> </m:t>
-        </m:r>
-        <m:r>
-          <w:rPr>
-            <w:rFonts w:ascii="Cambria Math" w:hAnsi="Cambria Math"/>
-          </w:rPr>
-          <m:t>Ω</m:t>
+          <m:t xml:space="preserve"> Ω</m:t>
         </m:r>
       </m:oMath>
       <w:r>
@@ -5601,7 +5589,6 @@
       <w:pPr>
         <w:jc w:val="center"/>
         <w:rPr>
-          <w:rFonts w:hint="eastAsia"/>
           <w:sz w:val="20"/>
           <w:szCs w:val="20"/>
         </w:rPr>
@@ -5813,7 +5800,7 @@
       <w:pPr>
         <w:outlineLvl w:val="0"/>
         <w:rPr>
-          <w:rFonts w:ascii="Arial" w:hAnsi="Arial" w:hint="eastAsia"/>
+          <w:rFonts w:ascii="Arial" w:hAnsi="Arial"/>
           <w:sz w:val="20"/>
           <w:szCs w:val="20"/>
         </w:rPr>
@@ -5853,13 +5840,14 @@
         <w:jc w:val="center"/>
         <w:outlineLvl w:val="0"/>
         <w:rPr>
-          <w:rFonts w:ascii="Arial" w:hAnsi="Arial" w:hint="eastAsia"/>
+          <w:rFonts w:ascii="Arial" w:hAnsi="Arial"/>
         </w:rPr>
       </w:pPr>
       <w:r>
         <w:rPr>
           <w:rFonts w:ascii="Arial" w:hAnsi="Arial"/>
           <w:noProof/>
+          <w:lang w:eastAsia="en-US"/>
         </w:rPr>
         <w:drawing>
           <wp:inline distT="0" distB="0" distL="0" distR="0" wp14:anchorId="7CFA8FC9" wp14:editId="0A4A245D">
@@ -5916,7 +5904,7 @@
         <w:jc w:val="center"/>
         <w:outlineLvl w:val="0"/>
         <w:rPr>
-          <w:rFonts w:ascii="Arial" w:hAnsi="Arial" w:hint="eastAsia"/>
+          <w:rFonts w:ascii="Arial" w:hAnsi="Arial"/>
           <w:b/>
           <w:bCs/>
           <w:sz w:val="20"/>
@@ -5959,7 +5947,7 @@
         <w:jc w:val="center"/>
         <w:outlineLvl w:val="0"/>
         <w:rPr>
-          <w:rFonts w:ascii="Arial" w:hAnsi="Arial" w:hint="eastAsia"/>
+          <w:rFonts w:ascii="Arial" w:hAnsi="Arial"/>
           <w:bCs/>
           <w:sz w:val="20"/>
           <w:szCs w:val="20"/>
@@ -5970,7 +5958,7 @@
       <w:pPr>
         <w:outlineLvl w:val="0"/>
         <w:rPr>
-          <w:rFonts w:ascii="Arial" w:hAnsi="Arial" w:hint="eastAsia"/>
+          <w:rFonts w:ascii="Arial" w:hAnsi="Arial"/>
           <w:sz w:val="20"/>
           <w:szCs w:val="20"/>
         </w:rPr>
@@ -6533,6 +6521,7 @@
           <w:noProof/>
           <w:sz w:val="20"/>
           <w:szCs w:val="20"/>
+          <w:lang w:eastAsia="en-US"/>
         </w:rPr>
         <w:drawing>
           <wp:inline distT="0" distB="0" distL="0" distR="0" wp14:anchorId="1755660D" wp14:editId="49642C2B">
@@ -6669,7 +6658,7 @@
     </w:p>
     <w:tbl>
       <w:tblPr>
-        <w:tblStyle w:val="a8"/>
+        <w:tblStyle w:val="TableGrid"/>
         <w:tblW w:w="0" w:type="auto"/>
         <w:tblLook w:val="04A0" w:firstRow="1" w:lastRow="0" w:firstColumn="1" w:lastColumn="0" w:noHBand="0" w:noVBand="1"/>
       </w:tblPr>
@@ -6942,6 +6931,7 @@
         <w:rPr>
           <w:rFonts w:ascii="Arial" w:hAnsi="Arial"/>
           <w:noProof/>
+          <w:lang w:eastAsia="en-US"/>
         </w:rPr>
         <w:drawing>
           <wp:inline distT="0" distB="0" distL="0" distR="0" wp14:anchorId="4E0E0DD9" wp14:editId="68251329">
@@ -7025,7 +7015,7 @@
       <w:pPr>
         <w:outlineLvl w:val="0"/>
         <w:rPr>
-          <w:rFonts w:ascii="Arial" w:hAnsi="Arial" w:hint="eastAsia"/>
+          <w:rFonts w:ascii="Arial" w:hAnsi="Arial"/>
           <w:b/>
           <w:sz w:val="20"/>
           <w:szCs w:val="20"/>
@@ -7044,8 +7034,6 @@
           <w:u w:val="single"/>
         </w:rPr>
       </w:pPr>
-      <w:bookmarkStart w:id="0" w:name="_GoBack"/>
-      <w:bookmarkEnd w:id="0"/>
       <w:r>
         <w:rPr>
           <w:rFonts w:ascii="Arial" w:hAnsi="Arial"/>
@@ -7142,7 +7130,7 @@
       <w:pPr>
         <w:outlineLvl w:val="0"/>
         <w:rPr>
-          <w:rFonts w:ascii="Arial" w:hAnsi="Arial" w:hint="eastAsia"/>
+          <w:rFonts w:ascii="Arial" w:hAnsi="Arial"/>
         </w:rPr>
       </w:pPr>
       <w:r>
@@ -7340,6 +7328,7 @@
         <w:rPr>
           <w:rFonts w:ascii="Arial" w:hAnsi="Arial"/>
           <w:noProof/>
+          <w:lang w:eastAsia="en-US"/>
         </w:rPr>
         <w:drawing>
           <wp:inline distT="0" distB="0" distL="0" distR="0" wp14:anchorId="59F1B0B0" wp14:editId="4E8B219F">
@@ -7613,7 +7602,7 @@
       <w:pPr>
         <w:outlineLvl w:val="0"/>
         <w:rPr>
-          <w:rFonts w:ascii="Arial" w:hAnsi="Arial" w:hint="eastAsia"/>
+          <w:rFonts w:ascii="Arial" w:hAnsi="Arial"/>
           <w:sz w:val="20"/>
           <w:szCs w:val="20"/>
         </w:rPr>
@@ -7703,27 +7692,27 @@
       <w:pPr>
         <w:outlineLvl w:val="0"/>
         <w:rPr>
-          <w:rFonts w:ascii="Arial" w:hAnsi="Arial" w:hint="eastAsia"/>
-          <w:sz w:val="20"/>
-          <w:szCs w:val="20"/>
-        </w:rPr>
-      </w:pPr>
-    </w:p>
-    <w:p>
-      <w:pPr>
-        <w:outlineLvl w:val="0"/>
-        <w:rPr>
-          <w:rFonts w:ascii="Arial" w:hAnsi="Arial" w:hint="eastAsia"/>
-          <w:sz w:val="20"/>
-          <w:szCs w:val="20"/>
-        </w:rPr>
-      </w:pPr>
-    </w:p>
-    <w:p>
-      <w:pPr>
-        <w:outlineLvl w:val="0"/>
-        <w:rPr>
-          <w:rFonts w:ascii="Arial" w:hAnsi="Arial" w:hint="eastAsia"/>
+          <w:rFonts w:ascii="Arial" w:hAnsi="Arial"/>
+          <w:sz w:val="20"/>
+          <w:szCs w:val="20"/>
+        </w:rPr>
+      </w:pPr>
+    </w:p>
+    <w:p>
+      <w:pPr>
+        <w:outlineLvl w:val="0"/>
+        <w:rPr>
+          <w:rFonts w:ascii="Arial" w:hAnsi="Arial"/>
+          <w:sz w:val="20"/>
+          <w:szCs w:val="20"/>
+        </w:rPr>
+      </w:pPr>
+    </w:p>
+    <w:p>
+      <w:pPr>
+        <w:outlineLvl w:val="0"/>
+        <w:rPr>
+          <w:rFonts w:ascii="Arial" w:hAnsi="Arial"/>
           <w:sz w:val="20"/>
           <w:szCs w:val="20"/>
         </w:rPr>
@@ -7752,6 +7741,7 @@
           <w:noProof/>
           <w:sz w:val="20"/>
           <w:szCs w:val="20"/>
+          <w:lang w:eastAsia="en-US"/>
         </w:rPr>
         <w:drawing>
           <wp:inline distT="0" distB="0" distL="0" distR="0" wp14:anchorId="2FA0ED97" wp14:editId="1E66148E">
@@ -7810,7 +7800,6 @@
       <w:pgMar w:top="1440" w:right="1800" w:bottom="1440" w:left="1800" w:header="851" w:footer="992" w:gutter="0"/>
       <w:cols w:space="425"/>
       <w:docGrid w:type="lines" w:linePitch="326"/>
-      <w:printerSettings r:id="rId19"/>
     </w:sectPr>
   </w:body>
 </w:document>
@@ -7839,34 +7828,34 @@
 <w:ftr xmlns:wpc="http://schemas.microsoft.com/office/word/2010/wordprocessingCanvas" xmlns:mo="http://schemas.microsoft.com/office/mac/office/2008/main" xmlns:mc="http://schemas.openxmlformats.org/markup-compatibility/2006" xmlns:mv="urn:schemas-microsoft-com:mac:vml" xmlns:o="urn:schemas-microsoft-com:office:office" xmlns:r="http://schemas.openxmlformats.org/officeDocument/2006/relationships" xmlns:m="http://schemas.openxmlformats.org/officeDocument/2006/math" xmlns:v="urn:schemas-microsoft-com:vml" xmlns:wp14="http://schemas.microsoft.com/office/word/2010/wordprocessingDrawing" xmlns:wp="http://schemas.openxmlformats.org/drawingml/2006/wordprocessingDrawing" xmlns:w10="urn:schemas-microsoft-com:office:word" xmlns:w="http://schemas.openxmlformats.org/wordprocessingml/2006/main" xmlns:w14="http://schemas.microsoft.com/office/word/2010/wordml" xmlns:wpg="http://schemas.microsoft.com/office/word/2010/wordprocessingGroup" xmlns:wpi="http://schemas.microsoft.com/office/word/2010/wordprocessingInk" xmlns:wne="http://schemas.microsoft.com/office/word/2006/wordml" xmlns:wps="http://schemas.microsoft.com/office/word/2010/wordprocessingShape" mc:Ignorable="w14 wp14">
   <w:p>
     <w:pPr>
-      <w:pStyle w:val="a9"/>
+      <w:pStyle w:val="Footer"/>
       <w:framePr w:wrap="around" w:vAnchor="text" w:hAnchor="margin" w:xAlign="right" w:y="1"/>
       <w:rPr>
-        <w:rStyle w:val="ab"/>
+        <w:rStyle w:val="PageNumber"/>
       </w:rPr>
     </w:pPr>
     <w:r>
       <w:rPr>
-        <w:rStyle w:val="ab"/>
+        <w:rStyle w:val="PageNumber"/>
       </w:rPr>
       <w:fldChar w:fldCharType="begin"/>
     </w:r>
     <w:r>
       <w:rPr>
-        <w:rStyle w:val="ab"/>
+        <w:rStyle w:val="PageNumber"/>
       </w:rPr>
       <w:instrText xml:space="preserve">PAGE  </w:instrText>
     </w:r>
     <w:r>
       <w:rPr>
-        <w:rStyle w:val="ab"/>
+        <w:rStyle w:val="PageNumber"/>
       </w:rPr>
       <w:fldChar w:fldCharType="end"/>
     </w:r>
   </w:p>
   <w:p>
     <w:pPr>
-      <w:pStyle w:val="a9"/>
+      <w:pStyle w:val="Footer"/>
       <w:ind w:right="360"/>
     </w:pPr>
   </w:p>
@@ -7877,47 +7866,47 @@
 <w:ftr xmlns:wpc="http://schemas.microsoft.com/office/word/2010/wordprocessingCanvas" xmlns:mo="http://schemas.microsoft.com/office/mac/office/2008/main" xmlns:mc="http://schemas.openxmlformats.org/markup-compatibility/2006" xmlns:mv="urn:schemas-microsoft-com:mac:vml" xmlns:o="urn:schemas-microsoft-com:office:office" xmlns:r="http://schemas.openxmlformats.org/officeDocument/2006/relationships" xmlns:m="http://schemas.openxmlformats.org/officeDocument/2006/math" xmlns:v="urn:schemas-microsoft-com:vml" xmlns:wp14="http://schemas.microsoft.com/office/word/2010/wordprocessingDrawing" xmlns:wp="http://schemas.openxmlformats.org/drawingml/2006/wordprocessingDrawing" xmlns:w10="urn:schemas-microsoft-com:office:word" xmlns:w="http://schemas.openxmlformats.org/wordprocessingml/2006/main" xmlns:w14="http://schemas.microsoft.com/office/word/2010/wordml" xmlns:wpg="http://schemas.microsoft.com/office/word/2010/wordprocessingGroup" xmlns:wpi="http://schemas.microsoft.com/office/word/2010/wordprocessingInk" xmlns:wne="http://schemas.microsoft.com/office/word/2006/wordml" xmlns:wps="http://schemas.microsoft.com/office/word/2010/wordprocessingShape" mc:Ignorable="w14 wp14">
   <w:p>
     <w:pPr>
-      <w:pStyle w:val="a9"/>
+      <w:pStyle w:val="Footer"/>
       <w:framePr w:wrap="around" w:vAnchor="text" w:hAnchor="margin" w:xAlign="right" w:y="1"/>
       <w:rPr>
-        <w:rStyle w:val="ab"/>
+        <w:rStyle w:val="PageNumber"/>
       </w:rPr>
     </w:pPr>
     <w:r>
       <w:rPr>
-        <w:rStyle w:val="ab"/>
+        <w:rStyle w:val="PageNumber"/>
       </w:rPr>
       <w:fldChar w:fldCharType="begin"/>
     </w:r>
     <w:r>
       <w:rPr>
-        <w:rStyle w:val="ab"/>
+        <w:rStyle w:val="PageNumber"/>
       </w:rPr>
       <w:instrText xml:space="preserve">PAGE  </w:instrText>
     </w:r>
     <w:r>
       <w:rPr>
-        <w:rStyle w:val="ab"/>
+        <w:rStyle w:val="PageNumber"/>
       </w:rPr>
       <w:fldChar w:fldCharType="separate"/>
     </w:r>
     <w:r>
       <w:rPr>
-        <w:rStyle w:val="ab"/>
+        <w:rStyle w:val="PageNumber"/>
         <w:noProof/>
       </w:rPr>
       <w:t>1</w:t>
     </w:r>
     <w:r>
       <w:rPr>
-        <w:rStyle w:val="ab"/>
+        <w:rStyle w:val="PageNumber"/>
       </w:rPr>
       <w:fldChar w:fldCharType="end"/>
     </w:r>
   </w:p>
   <w:p>
     <w:pPr>
-      <w:pStyle w:val="a9"/>
+      <w:pStyle w:val="Footer"/>
       <w:ind w:right="360"/>
     </w:pPr>
   </w:p>
@@ -8096,7 +8085,7 @@
     <w:lsdException w:name="Bibliography" w:uiPriority="37"/>
     <w:lsdException w:name="TOC Heading" w:uiPriority="39" w:qFormat="1"/>
   </w:latentStyles>
-  <w:style w:type="paragraph" w:default="1" w:styleId="a">
+  <w:style w:type="paragraph" w:default="1" w:styleId="Normal">
     <w:name w:val="Normal"/>
     <w:qFormat/>
     <w:pPr>
@@ -8104,11 +8093,11 @@
       <w:jc w:val="both"/>
     </w:pPr>
   </w:style>
-  <w:style w:type="paragraph" w:styleId="1">
+  <w:style w:type="paragraph" w:styleId="Heading1">
     <w:name w:val="heading 1"/>
-    <w:basedOn w:val="a"/>
-    <w:next w:val="a"/>
-    <w:link w:val="10"/>
+    <w:basedOn w:val="Normal"/>
+    <w:next w:val="Normal"/>
+    <w:link w:val="Heading1Char"/>
     <w:uiPriority w:val="9"/>
     <w:qFormat/>
     <w:rsid w:val="0094007F"/>
@@ -8126,13 +8115,13 @@
       <w:szCs w:val="44"/>
     </w:rPr>
   </w:style>
-  <w:style w:type="character" w:default="1" w:styleId="a0">
+  <w:style w:type="character" w:default="1" w:styleId="DefaultParagraphFont">
     <w:name w:val="Default Paragraph Font"/>
     <w:uiPriority w:val="1"/>
     <w:semiHidden/>
     <w:unhideWhenUsed/>
   </w:style>
-  <w:style w:type="table" w:default="1" w:styleId="a1">
+  <w:style w:type="table" w:default="1" w:styleId="TableNormal">
     <w:name w:val="Normal Table"/>
     <w:uiPriority w:val="99"/>
     <w:semiHidden/>
@@ -8147,17 +8136,17 @@
       </w:tblCellMar>
     </w:tblPr>
   </w:style>
-  <w:style w:type="numbering" w:default="1" w:styleId="a2">
+  <w:style w:type="numbering" w:default="1" w:styleId="NoList">
     <w:name w:val="No List"/>
     <w:uiPriority w:val="99"/>
     <w:semiHidden/>
     <w:unhideWhenUsed/>
   </w:style>
-  <w:style w:type="paragraph" w:styleId="a3">
+  <w:style w:type="paragraph" w:styleId="Date">
     <w:name w:val="Date"/>
-    <w:basedOn w:val="a"/>
-    <w:next w:val="a"/>
-    <w:link w:val="a4"/>
+    <w:basedOn w:val="Normal"/>
+    <w:next w:val="Normal"/>
+    <w:link w:val="DateChar"/>
     <w:uiPriority w:val="99"/>
     <w:unhideWhenUsed/>
     <w:rsid w:val="009E0303"/>
@@ -8168,19 +8157,19 @@
       <w:rFonts w:ascii="Times New Roman" w:hAnsi="Times New Roman"/>
     </w:rPr>
   </w:style>
-  <w:style w:type="character" w:customStyle="1" w:styleId="a4">
-    <w:name w:val="日期字符"/>
-    <w:basedOn w:val="a0"/>
-    <w:link w:val="a3"/>
+  <w:style w:type="character" w:customStyle="1" w:styleId="DateChar">
+    <w:name w:val="Date Char"/>
+    <w:basedOn w:val="DefaultParagraphFont"/>
+    <w:link w:val="Date"/>
     <w:uiPriority w:val="99"/>
     <w:rsid w:val="009E0303"/>
     <w:rPr>
       <w:rFonts w:ascii="Times New Roman" w:hAnsi="Times New Roman"/>
     </w:rPr>
   </w:style>
-  <w:style w:type="character" w:styleId="a5">
+  <w:style w:type="character" w:styleId="PlaceholderText">
     <w:name w:val="Placeholder Text"/>
-    <w:basedOn w:val="a0"/>
+    <w:basedOn w:val="DefaultParagraphFont"/>
     <w:uiPriority w:val="99"/>
     <w:semiHidden/>
     <w:rsid w:val="00E2068B"/>
@@ -8188,10 +8177,10 @@
       <w:color w:val="808080"/>
     </w:rPr>
   </w:style>
-  <w:style w:type="paragraph" w:styleId="a6">
+  <w:style w:type="paragraph" w:styleId="BalloonText">
     <w:name w:val="Balloon Text"/>
-    <w:basedOn w:val="a"/>
-    <w:link w:val="a7"/>
+    <w:basedOn w:val="Normal"/>
+    <w:link w:val="BalloonTextChar"/>
     <w:uiPriority w:val="99"/>
     <w:semiHidden/>
     <w:unhideWhenUsed/>
@@ -8202,10 +8191,10 @@
       <w:szCs w:val="18"/>
     </w:rPr>
   </w:style>
-  <w:style w:type="character" w:customStyle="1" w:styleId="a7">
-    <w:name w:val="批注框文本字符"/>
-    <w:basedOn w:val="a0"/>
-    <w:link w:val="a6"/>
+  <w:style w:type="character" w:customStyle="1" w:styleId="BalloonTextChar">
+    <w:name w:val="Balloon Text Char"/>
+    <w:basedOn w:val="DefaultParagraphFont"/>
+    <w:link w:val="BalloonText"/>
     <w:uiPriority w:val="99"/>
     <w:semiHidden/>
     <w:rsid w:val="00E2068B"/>
@@ -8215,9 +8204,9 @@
       <w:szCs w:val="18"/>
     </w:rPr>
   </w:style>
-  <w:style w:type="table" w:styleId="a8">
+  <w:style w:type="table" w:styleId="TableGrid">
     <w:name w:val="Table Grid"/>
-    <w:basedOn w:val="a1"/>
+    <w:basedOn w:val="TableNormal"/>
     <w:uiPriority w:val="59"/>
     <w:rsid w:val="00DD0CDE"/>
     <w:tblPr>
@@ -8238,10 +8227,10 @@
       </w:tblCellMar>
     </w:tblPr>
   </w:style>
-  <w:style w:type="character" w:customStyle="1" w:styleId="10">
-    <w:name w:val="标题 1字符"/>
-    <w:basedOn w:val="a0"/>
-    <w:link w:val="1"/>
+  <w:style w:type="character" w:customStyle="1" w:styleId="Heading1Char">
+    <w:name w:val="Heading 1 Char"/>
+    <w:basedOn w:val="DefaultParagraphFont"/>
+    <w:link w:val="Heading1"/>
     <w:uiPriority w:val="9"/>
     <w:rsid w:val="0094007F"/>
     <w:rPr>
@@ -8252,10 +8241,10 @@
       <w:szCs w:val="44"/>
     </w:rPr>
   </w:style>
-  <w:style w:type="paragraph" w:styleId="TOC">
+  <w:style w:type="paragraph" w:styleId="TOCHeading">
     <w:name w:val="TOC Heading"/>
-    <w:basedOn w:val="1"/>
-    <w:next w:val="a"/>
+    <w:basedOn w:val="Heading1"/>
+    <w:next w:val="Normal"/>
     <w:uiPriority w:val="39"/>
     <w:unhideWhenUsed/>
     <w:qFormat/>
@@ -8274,10 +8263,10 @@
       <w:szCs w:val="28"/>
     </w:rPr>
   </w:style>
-  <w:style w:type="paragraph" w:styleId="11">
+  <w:style w:type="paragraph" w:styleId="TOC1">
     <w:name w:val="toc 1"/>
-    <w:basedOn w:val="a"/>
-    <w:next w:val="a"/>
+    <w:basedOn w:val="Normal"/>
+    <w:next w:val="Normal"/>
     <w:autoRedefine/>
     <w:uiPriority w:val="39"/>
     <w:unhideWhenUsed/>
@@ -8293,10 +8282,10 @@
       <w:szCs w:val="22"/>
     </w:rPr>
   </w:style>
-  <w:style w:type="paragraph" w:styleId="2">
+  <w:style w:type="paragraph" w:styleId="TOC2">
     <w:name w:val="toc 2"/>
-    <w:basedOn w:val="a"/>
-    <w:next w:val="a"/>
+    <w:basedOn w:val="Normal"/>
+    <w:next w:val="Normal"/>
     <w:autoRedefine/>
     <w:uiPriority w:val="39"/>
     <w:unhideWhenUsed/>
@@ -8311,10 +8300,10 @@
       <w:szCs w:val="22"/>
     </w:rPr>
   </w:style>
-  <w:style w:type="paragraph" w:styleId="3">
+  <w:style w:type="paragraph" w:styleId="TOC3">
     <w:name w:val="toc 3"/>
-    <w:basedOn w:val="a"/>
-    <w:next w:val="a"/>
+    <w:basedOn w:val="Normal"/>
+    <w:next w:val="Normal"/>
     <w:autoRedefine/>
     <w:uiPriority w:val="39"/>
     <w:unhideWhenUsed/>
@@ -8329,10 +8318,10 @@
       <w:szCs w:val="22"/>
     </w:rPr>
   </w:style>
-  <w:style w:type="paragraph" w:styleId="4">
+  <w:style w:type="paragraph" w:styleId="TOC4">
     <w:name w:val="toc 4"/>
-    <w:basedOn w:val="a"/>
-    <w:next w:val="a"/>
+    <w:basedOn w:val="Normal"/>
+    <w:next w:val="Normal"/>
     <w:autoRedefine/>
     <w:uiPriority w:val="39"/>
     <w:semiHidden/>
@@ -8347,10 +8336,10 @@
       <w:szCs w:val="18"/>
     </w:rPr>
   </w:style>
-  <w:style w:type="paragraph" w:styleId="5">
+  <w:style w:type="paragraph" w:styleId="TOC5">
     <w:name w:val="toc 5"/>
-    <w:basedOn w:val="a"/>
-    <w:next w:val="a"/>
+    <w:basedOn w:val="Normal"/>
+    <w:next w:val="Normal"/>
     <w:autoRedefine/>
     <w:uiPriority w:val="39"/>
     <w:semiHidden/>
@@ -8365,10 +8354,10 @@
       <w:szCs w:val="18"/>
     </w:rPr>
   </w:style>
-  <w:style w:type="paragraph" w:styleId="6">
+  <w:style w:type="paragraph" w:styleId="TOC6">
     <w:name w:val="toc 6"/>
-    <w:basedOn w:val="a"/>
-    <w:next w:val="a"/>
+    <w:basedOn w:val="Normal"/>
+    <w:next w:val="Normal"/>
     <w:autoRedefine/>
     <w:uiPriority w:val="39"/>
     <w:semiHidden/>
@@ -8383,10 +8372,10 @@
       <w:szCs w:val="18"/>
     </w:rPr>
   </w:style>
-  <w:style w:type="paragraph" w:styleId="7">
+  <w:style w:type="paragraph" w:styleId="TOC7">
     <w:name w:val="toc 7"/>
-    <w:basedOn w:val="a"/>
-    <w:next w:val="a"/>
+    <w:basedOn w:val="Normal"/>
+    <w:next w:val="Normal"/>
     <w:autoRedefine/>
     <w:uiPriority w:val="39"/>
     <w:semiHidden/>
@@ -8401,10 +8390,10 @@
       <w:szCs w:val="18"/>
     </w:rPr>
   </w:style>
-  <w:style w:type="paragraph" w:styleId="8">
+  <w:style w:type="paragraph" w:styleId="TOC8">
     <w:name w:val="toc 8"/>
-    <w:basedOn w:val="a"/>
-    <w:next w:val="a"/>
+    <w:basedOn w:val="Normal"/>
+    <w:next w:val="Normal"/>
     <w:autoRedefine/>
     <w:uiPriority w:val="39"/>
     <w:semiHidden/>
@@ -8419,10 +8408,10 @@
       <w:szCs w:val="18"/>
     </w:rPr>
   </w:style>
-  <w:style w:type="paragraph" w:styleId="9">
+  <w:style w:type="paragraph" w:styleId="TOC9">
     <w:name w:val="toc 9"/>
-    <w:basedOn w:val="a"/>
-    <w:next w:val="a"/>
+    <w:basedOn w:val="Normal"/>
+    <w:next w:val="Normal"/>
     <w:autoRedefine/>
     <w:uiPriority w:val="39"/>
     <w:semiHidden/>
@@ -8437,10 +8426,10 @@
       <w:szCs w:val="18"/>
     </w:rPr>
   </w:style>
-  <w:style w:type="paragraph" w:styleId="a9">
+  <w:style w:type="paragraph" w:styleId="Footer">
     <w:name w:val="footer"/>
-    <w:basedOn w:val="a"/>
-    <w:link w:val="aa"/>
+    <w:basedOn w:val="Normal"/>
+    <w:link w:val="FooterChar"/>
     <w:uiPriority w:val="99"/>
     <w:unhideWhenUsed/>
     <w:rsid w:val="0094007F"/>
@@ -8457,10 +8446,10 @@
       <w:szCs w:val="18"/>
     </w:rPr>
   </w:style>
-  <w:style w:type="character" w:customStyle="1" w:styleId="aa">
-    <w:name w:val="页脚字符"/>
-    <w:basedOn w:val="a0"/>
-    <w:link w:val="a9"/>
+  <w:style w:type="character" w:customStyle="1" w:styleId="FooterChar">
+    <w:name w:val="Footer Char"/>
+    <w:basedOn w:val="DefaultParagraphFont"/>
+    <w:link w:val="Footer"/>
     <w:uiPriority w:val="99"/>
     <w:rsid w:val="0094007F"/>
     <w:rPr>
@@ -8468,17 +8457,17 @@
       <w:szCs w:val="18"/>
     </w:rPr>
   </w:style>
-  <w:style w:type="character" w:styleId="ab">
+  <w:style w:type="character" w:styleId="PageNumber">
     <w:name w:val="page number"/>
-    <w:basedOn w:val="a0"/>
+    <w:basedOn w:val="DefaultParagraphFont"/>
     <w:uiPriority w:val="99"/>
     <w:semiHidden/>
     <w:unhideWhenUsed/>
     <w:rsid w:val="0094007F"/>
   </w:style>
-  <w:style w:type="paragraph" w:styleId="ac">
+  <w:style w:type="paragraph" w:styleId="NormalWeb">
     <w:name w:val="Normal (Web)"/>
-    <w:basedOn w:val="a"/>
+    <w:basedOn w:val="Normal"/>
     <w:uiPriority w:val="99"/>
     <w:semiHidden/>
     <w:unhideWhenUsed/>
@@ -8495,10 +8484,10 @@
       <w:szCs w:val="20"/>
     </w:rPr>
   </w:style>
-  <w:style w:type="paragraph" w:styleId="ad">
+  <w:style w:type="paragraph" w:styleId="Header">
     <w:name w:val="header"/>
-    <w:basedOn w:val="a"/>
-    <w:link w:val="ae"/>
+    <w:basedOn w:val="Normal"/>
+    <w:link w:val="HeaderChar"/>
     <w:uiPriority w:val="99"/>
     <w:unhideWhenUsed/>
     <w:rsid w:val="00831601"/>
@@ -8518,10 +8507,10 @@
       <w:szCs w:val="18"/>
     </w:rPr>
   </w:style>
-  <w:style w:type="character" w:customStyle="1" w:styleId="ae">
-    <w:name w:val="页眉字符"/>
-    <w:basedOn w:val="a0"/>
-    <w:link w:val="ad"/>
+  <w:style w:type="character" w:customStyle="1" w:styleId="HeaderChar">
+    <w:name w:val="Header Char"/>
+    <w:basedOn w:val="DefaultParagraphFont"/>
+    <w:link w:val="Header"/>
     <w:uiPriority w:val="99"/>
     <w:rsid w:val="00831601"/>
     <w:rPr>
@@ -8529,9 +8518,9 @@
       <w:szCs w:val="18"/>
     </w:rPr>
   </w:style>
-  <w:style w:type="paragraph" w:styleId="af">
+  <w:style w:type="paragraph" w:styleId="ListParagraph">
     <w:name w:val="List Paragraph"/>
-    <w:basedOn w:val="a"/>
+    <w:basedOn w:val="Normal"/>
     <w:uiPriority w:val="34"/>
     <w:qFormat/>
     <w:rsid w:val="002429CA"/>
@@ -8695,7 +8684,7 @@
     <w:lsdException w:name="Bibliography" w:uiPriority="37"/>
     <w:lsdException w:name="TOC Heading" w:uiPriority="39" w:qFormat="1"/>
   </w:latentStyles>
-  <w:style w:type="paragraph" w:default="1" w:styleId="a">
+  <w:style w:type="paragraph" w:default="1" w:styleId="Normal">
     <w:name w:val="Normal"/>
     <w:qFormat/>
     <w:pPr>
@@ -8703,11 +8692,11 @@
       <w:jc w:val="both"/>
     </w:pPr>
   </w:style>
-  <w:style w:type="paragraph" w:styleId="1">
+  <w:style w:type="paragraph" w:styleId="Heading1">
     <w:name w:val="heading 1"/>
-    <w:basedOn w:val="a"/>
-    <w:next w:val="a"/>
-    <w:link w:val="10"/>
+    <w:basedOn w:val="Normal"/>
+    <w:next w:val="Normal"/>
+    <w:link w:val="Heading1Char"/>
     <w:uiPriority w:val="9"/>
     <w:qFormat/>
     <w:rsid w:val="0094007F"/>
@@ -8725,13 +8714,13 @@
       <w:szCs w:val="44"/>
     </w:rPr>
   </w:style>
-  <w:style w:type="character" w:default="1" w:styleId="a0">
+  <w:style w:type="character" w:default="1" w:styleId="DefaultParagraphFont">
     <w:name w:val="Default Paragraph Font"/>
     <w:uiPriority w:val="1"/>
     <w:semiHidden/>
     <w:unhideWhenUsed/>
   </w:style>
-  <w:style w:type="table" w:default="1" w:styleId="a1">
+  <w:style w:type="table" w:default="1" w:styleId="TableNormal">
     <w:name w:val="Normal Table"/>
     <w:uiPriority w:val="99"/>
     <w:semiHidden/>
@@ -8746,17 +8735,17 @@
       </w:tblCellMar>
     </w:tblPr>
   </w:style>
-  <w:style w:type="numbering" w:default="1" w:styleId="a2">
+  <w:style w:type="numbering" w:default="1" w:styleId="NoList">
     <w:name w:val="No List"/>
     <w:uiPriority w:val="99"/>
     <w:semiHidden/>
     <w:unhideWhenUsed/>
   </w:style>
-  <w:style w:type="paragraph" w:styleId="a3">
+  <w:style w:type="paragraph" w:styleId="Date">
     <w:name w:val="Date"/>
-    <w:basedOn w:val="a"/>
-    <w:next w:val="a"/>
-    <w:link w:val="a4"/>
+    <w:basedOn w:val="Normal"/>
+    <w:next w:val="Normal"/>
+    <w:link w:val="DateChar"/>
     <w:uiPriority w:val="99"/>
     <w:unhideWhenUsed/>
     <w:rsid w:val="009E0303"/>
@@ -8767,19 +8756,19 @@
       <w:rFonts w:ascii="Times New Roman" w:hAnsi="Times New Roman"/>
     </w:rPr>
   </w:style>
-  <w:style w:type="character" w:customStyle="1" w:styleId="a4">
-    <w:name w:val="日期字符"/>
-    <w:basedOn w:val="a0"/>
-    <w:link w:val="a3"/>
+  <w:style w:type="character" w:customStyle="1" w:styleId="DateChar">
+    <w:name w:val="Date Char"/>
+    <w:basedOn w:val="DefaultParagraphFont"/>
+    <w:link w:val="Date"/>
     <w:uiPriority w:val="99"/>
     <w:rsid w:val="009E0303"/>
     <w:rPr>
       <w:rFonts w:ascii="Times New Roman" w:hAnsi="Times New Roman"/>
     </w:rPr>
   </w:style>
-  <w:style w:type="character" w:styleId="a5">
+  <w:style w:type="character" w:styleId="PlaceholderText">
     <w:name w:val="Placeholder Text"/>
-    <w:basedOn w:val="a0"/>
+    <w:basedOn w:val="DefaultParagraphFont"/>
     <w:uiPriority w:val="99"/>
     <w:semiHidden/>
     <w:rsid w:val="00E2068B"/>
@@ -8787,10 +8776,10 @@
       <w:color w:val="808080"/>
     </w:rPr>
   </w:style>
-  <w:style w:type="paragraph" w:styleId="a6">
+  <w:style w:type="paragraph" w:styleId="BalloonText">
     <w:name w:val="Balloon Text"/>
-    <w:basedOn w:val="a"/>
-    <w:link w:val="a7"/>
+    <w:basedOn w:val="Normal"/>
+    <w:link w:val="BalloonTextChar"/>
     <w:uiPriority w:val="99"/>
     <w:semiHidden/>
     <w:unhideWhenUsed/>
@@ -8801,10 +8790,10 @@
       <w:szCs w:val="18"/>
     </w:rPr>
   </w:style>
-  <w:style w:type="character" w:customStyle="1" w:styleId="a7">
-    <w:name w:val="批注框文本字符"/>
-    <w:basedOn w:val="a0"/>
-    <w:link w:val="a6"/>
+  <w:style w:type="character" w:customStyle="1" w:styleId="BalloonTextChar">
+    <w:name w:val="Balloon Text Char"/>
+    <w:basedOn w:val="DefaultParagraphFont"/>
+    <w:link w:val="BalloonText"/>
     <w:uiPriority w:val="99"/>
     <w:semiHidden/>
     <w:rsid w:val="00E2068B"/>
@@ -8814,9 +8803,9 @@
       <w:szCs w:val="18"/>
     </w:rPr>
   </w:style>
-  <w:style w:type="table" w:styleId="a8">
+  <w:style w:type="table" w:styleId="TableGrid">
     <w:name w:val="Table Grid"/>
-    <w:basedOn w:val="a1"/>
+    <w:basedOn w:val="TableNormal"/>
     <w:uiPriority w:val="59"/>
     <w:rsid w:val="00DD0CDE"/>
     <w:tblPr>
@@ -8837,10 +8826,10 @@
       </w:tblCellMar>
     </w:tblPr>
   </w:style>
-  <w:style w:type="character" w:customStyle="1" w:styleId="10">
-    <w:name w:val="标题 1字符"/>
-    <w:basedOn w:val="a0"/>
-    <w:link w:val="1"/>
+  <w:style w:type="character" w:customStyle="1" w:styleId="Heading1Char">
+    <w:name w:val="Heading 1 Char"/>
+    <w:basedOn w:val="DefaultParagraphFont"/>
+    <w:link w:val="Heading1"/>
     <w:uiPriority w:val="9"/>
     <w:rsid w:val="0094007F"/>
     <w:rPr>
@@ -8851,10 +8840,10 @@
       <w:szCs w:val="44"/>
     </w:rPr>
   </w:style>
-  <w:style w:type="paragraph" w:styleId="TOC">
+  <w:style w:type="paragraph" w:styleId="TOCHeading">
     <w:name w:val="TOC Heading"/>
-    <w:basedOn w:val="1"/>
-    <w:next w:val="a"/>
+    <w:basedOn w:val="Heading1"/>
+    <w:next w:val="Normal"/>
     <w:uiPriority w:val="39"/>
     <w:unhideWhenUsed/>
     <w:qFormat/>
@@ -8873,10 +8862,10 @@
       <w:szCs w:val="28"/>
     </w:rPr>
   </w:style>
-  <w:style w:type="paragraph" w:styleId="11">
+  <w:style w:type="paragraph" w:styleId="TOC1">
     <w:name w:val="toc 1"/>
-    <w:basedOn w:val="a"/>
-    <w:next w:val="a"/>
+    <w:basedOn w:val="Normal"/>
+    <w:next w:val="Normal"/>
     <w:autoRedefine/>
     <w:uiPriority w:val="39"/>
     <w:unhideWhenUsed/>
@@ -8892,10 +8881,10 @@
       <w:szCs w:val="22"/>
     </w:rPr>
   </w:style>
-  <w:style w:type="paragraph" w:styleId="2">
+  <w:style w:type="paragraph" w:styleId="TOC2">
     <w:name w:val="toc 2"/>
-    <w:basedOn w:val="a"/>
-    <w:next w:val="a"/>
+    <w:basedOn w:val="Normal"/>
+    <w:next w:val="Normal"/>
     <w:autoRedefine/>
     <w:uiPriority w:val="39"/>
     <w:unhideWhenUsed/>
@@ -8910,10 +8899,10 @@
       <w:szCs w:val="22"/>
     </w:rPr>
   </w:style>
-  <w:style w:type="paragraph" w:styleId="3">
+  <w:style w:type="paragraph" w:styleId="TOC3">
     <w:name w:val="toc 3"/>
-    <w:basedOn w:val="a"/>
-    <w:next w:val="a"/>
+    <w:basedOn w:val="Normal"/>
+    <w:next w:val="Normal"/>
     <w:autoRedefine/>
     <w:uiPriority w:val="39"/>
     <w:unhideWhenUsed/>
@@ -8928,10 +8917,10 @@
       <w:szCs w:val="22"/>
     </w:rPr>
   </w:style>
-  <w:style w:type="paragraph" w:styleId="4">
+  <w:style w:type="paragraph" w:styleId="TOC4">
     <w:name w:val="toc 4"/>
-    <w:basedOn w:val="a"/>
-    <w:next w:val="a"/>
+    <w:basedOn w:val="Normal"/>
+    <w:next w:val="Normal"/>
     <w:autoRedefine/>
     <w:uiPriority w:val="39"/>
     <w:semiHidden/>
@@ -8946,10 +8935,10 @@
       <w:szCs w:val="18"/>
     </w:rPr>
   </w:style>
-  <w:style w:type="paragraph" w:styleId="5">
+  <w:style w:type="paragraph" w:styleId="TOC5">
     <w:name w:val="toc 5"/>
-    <w:basedOn w:val="a"/>
-    <w:next w:val="a"/>
+    <w:basedOn w:val="Normal"/>
+    <w:next w:val="Normal"/>
     <w:autoRedefine/>
     <w:uiPriority w:val="39"/>
     <w:semiHidden/>
@@ -8964,10 +8953,10 @@
       <w:szCs w:val="18"/>
     </w:rPr>
   </w:style>
-  <w:style w:type="paragraph" w:styleId="6">
+  <w:style w:type="paragraph" w:styleId="TOC6">
     <w:name w:val="toc 6"/>
-    <w:basedOn w:val="a"/>
-    <w:next w:val="a"/>
+    <w:basedOn w:val="Normal"/>
+    <w:next w:val="Normal"/>
     <w:autoRedefine/>
     <w:uiPriority w:val="39"/>
     <w:semiHidden/>
@@ -8982,10 +8971,10 @@
       <w:szCs w:val="18"/>
     </w:rPr>
   </w:style>
-  <w:style w:type="paragraph" w:styleId="7">
+  <w:style w:type="paragraph" w:styleId="TOC7">
     <w:name w:val="toc 7"/>
-    <w:basedOn w:val="a"/>
-    <w:next w:val="a"/>
+    <w:basedOn w:val="Normal"/>
+    <w:next w:val="Normal"/>
     <w:autoRedefine/>
     <w:uiPriority w:val="39"/>
     <w:semiHidden/>
@@ -9000,10 +8989,10 @@
       <w:szCs w:val="18"/>
     </w:rPr>
   </w:style>
-  <w:style w:type="paragraph" w:styleId="8">
+  <w:style w:type="paragraph" w:styleId="TOC8">
     <w:name w:val="toc 8"/>
-    <w:basedOn w:val="a"/>
-    <w:next w:val="a"/>
+    <w:basedOn w:val="Normal"/>
+    <w:next w:val="Normal"/>
     <w:autoRedefine/>
     <w:uiPriority w:val="39"/>
     <w:semiHidden/>
@@ -9018,10 +9007,10 @@
       <w:szCs w:val="18"/>
     </w:rPr>
   </w:style>
-  <w:style w:type="paragraph" w:styleId="9">
+  <w:style w:type="paragraph" w:styleId="TOC9">
     <w:name w:val="toc 9"/>
-    <w:basedOn w:val="a"/>
-    <w:next w:val="a"/>
+    <w:basedOn w:val="Normal"/>
+    <w:next w:val="Normal"/>
     <w:autoRedefine/>
     <w:uiPriority w:val="39"/>
     <w:semiHidden/>
@@ -9036,10 +9025,10 @@
       <w:szCs w:val="18"/>
     </w:rPr>
   </w:style>
-  <w:style w:type="paragraph" w:styleId="a9">
+  <w:style w:type="paragraph" w:styleId="Footer">
     <w:name w:val="footer"/>
-    <w:basedOn w:val="a"/>
-    <w:link w:val="aa"/>
+    <w:basedOn w:val="Normal"/>
+    <w:link w:val="FooterChar"/>
     <w:uiPriority w:val="99"/>
     <w:unhideWhenUsed/>
     <w:rsid w:val="0094007F"/>
@@ -9056,10 +9045,10 @@
       <w:szCs w:val="18"/>
     </w:rPr>
   </w:style>
-  <w:style w:type="character" w:customStyle="1" w:styleId="aa">
-    <w:name w:val="页脚字符"/>
-    <w:basedOn w:val="a0"/>
-    <w:link w:val="a9"/>
+  <w:style w:type="character" w:customStyle="1" w:styleId="FooterChar">
+    <w:name w:val="Footer Char"/>
+    <w:basedOn w:val="DefaultParagraphFont"/>
+    <w:link w:val="Footer"/>
     <w:uiPriority w:val="99"/>
     <w:rsid w:val="0094007F"/>
     <w:rPr>
@@ -9067,17 +9056,17 @@
       <w:szCs w:val="18"/>
     </w:rPr>
   </w:style>
-  <w:style w:type="character" w:styleId="ab">
+  <w:style w:type="character" w:styleId="PageNumber">
     <w:name w:val="page number"/>
-    <w:basedOn w:val="a0"/>
+    <w:basedOn w:val="DefaultParagraphFont"/>
     <w:uiPriority w:val="99"/>
     <w:semiHidden/>
     <w:unhideWhenUsed/>
     <w:rsid w:val="0094007F"/>
   </w:style>
-  <w:style w:type="paragraph" w:styleId="ac">
+  <w:style w:type="paragraph" w:styleId="NormalWeb">
     <w:name w:val="Normal (Web)"/>
-    <w:basedOn w:val="a"/>
+    <w:basedOn w:val="Normal"/>
     <w:uiPriority w:val="99"/>
     <w:semiHidden/>
     <w:unhideWhenUsed/>
@@ -9094,10 +9083,10 @@
       <w:szCs w:val="20"/>
     </w:rPr>
   </w:style>
-  <w:style w:type="paragraph" w:styleId="ad">
+  <w:style w:type="paragraph" w:styleId="Header">
     <w:name w:val="header"/>
-    <w:basedOn w:val="a"/>
-    <w:link w:val="ae"/>
+    <w:basedOn w:val="Normal"/>
+    <w:link w:val="HeaderChar"/>
     <w:uiPriority w:val="99"/>
     <w:unhideWhenUsed/>
     <w:rsid w:val="00831601"/>
@@ -9117,10 +9106,10 @@
       <w:szCs w:val="18"/>
     </w:rPr>
   </w:style>
-  <w:style w:type="character" w:customStyle="1" w:styleId="ae">
-    <w:name w:val="页眉字符"/>
-    <w:basedOn w:val="a0"/>
-    <w:link w:val="ad"/>
+  <w:style w:type="character" w:customStyle="1" w:styleId="HeaderChar">
+    <w:name w:val="Header Char"/>
+    <w:basedOn w:val="DefaultParagraphFont"/>
+    <w:link w:val="Header"/>
     <w:uiPriority w:val="99"/>
     <w:rsid w:val="00831601"/>
     <w:rPr>
@@ -9128,9 +9117,9 @@
       <w:szCs w:val="18"/>
     </w:rPr>
   </w:style>
-  <w:style w:type="paragraph" w:styleId="af">
+  <w:style w:type="paragraph" w:styleId="ListParagraph">
     <w:name w:val="List Paragraph"/>
-    <w:basedOn w:val="a"/>
+    <w:basedOn w:val="Normal"/>
     <w:uiPriority w:val="34"/>
     <w:qFormat/>
     <w:rsid w:val="002429CA"/>
@@ -9466,7 +9455,7 @@
 </file>
 
 <file path=customXml/itemProps1.xml><?xml version="1.0" encoding="utf-8"?>
-<ds:datastoreItem xmlns:ds="http://schemas.openxmlformats.org/officeDocument/2006/customXml" ds:itemID="{7DF31B39-84C3-E64B-A00A-BB08D423F0E0}">
+<ds:datastoreItem xmlns:ds="http://schemas.openxmlformats.org/officeDocument/2006/customXml" ds:itemID="{8CBD864E-41C7-6B41-BCE0-89627170AE59}">
   <ds:schemaRefs>
     <ds:schemaRef ds:uri="http://schemas.openxmlformats.org/officeDocument/2006/bibliography"/>
   </ds:schemaRefs>

--- a/report.docx
+++ b/report.docx
@@ -570,31 +570,118 @@
         </w:rPr>
         <w:t xml:space="preserve"> of using Matlab are crucial in designing. The system contains a controller, a motor coil, a reader arm and a sensor forming a closed loop system.</w:t>
       </w:r>
-      <w:bookmarkStart w:id="0" w:name="_GoBack"/>
-      <w:bookmarkEnd w:id="0"/>
-    </w:p>
-    <w:p>
-      <w:pPr>
-        <w:outlineLvl w:val="0"/>
-        <w:rPr>
-          <w:rFonts w:ascii="Arial" w:hAnsi="Arial"/>
-          <w:sz w:val="20"/>
-          <w:szCs w:val="20"/>
-        </w:rPr>
-      </w:pPr>
-    </w:p>
-    <w:p>
-      <w:pPr>
-        <w:outlineLvl w:val="0"/>
-        <w:rPr>
-          <w:rFonts w:ascii="Arial" w:hAnsi="Arial"/>
+    </w:p>
+    <w:p>
+      <w:pPr>
+        <w:jc w:val="center"/>
+        <w:outlineLvl w:val="0"/>
+        <w:rPr>
+          <w:rFonts w:ascii="Arial" w:hAnsi="Arial" w:hint="eastAsia"/>
+          <w:sz w:val="20"/>
+          <w:szCs w:val="20"/>
+        </w:rPr>
+      </w:pPr>
+      <w:r>
+        <w:rPr>
+          <w:rFonts w:ascii="Arial" w:hAnsi="Arial"/>
+          <w:noProof/>
+          <w:sz w:val="20"/>
+          <w:szCs w:val="20"/>
+          <w:lang w:eastAsia="en-US"/>
+        </w:rPr>
+        <w:drawing>
+          <wp:inline distT="0" distB="0" distL="0" distR="0" wp14:anchorId="6B26F875" wp14:editId="697BE996">
+            <wp:extent cx="3885344" cy="1193705"/>
+            <wp:effectExtent l="0" t="0" r="1270" b="635"/>
+            <wp:docPr id="6" name="Picture 1"/>
+            <wp:cNvGraphicFramePr>
+              <a:graphicFrameLocks xmlns:a="http://schemas.openxmlformats.org/drawingml/2006/main" noChangeAspect="1"/>
+            </wp:cNvGraphicFramePr>
+            <a:graphic xmlns:a="http://schemas.openxmlformats.org/drawingml/2006/main">
+              <a:graphicData uri="http://schemas.openxmlformats.org/drawingml/2006/picture">
+                <pic:pic xmlns:pic="http://schemas.openxmlformats.org/drawingml/2006/picture">
+                  <pic:nvPicPr>
+                    <pic:cNvPr id="0" name="Picture 1"/>
+                    <pic:cNvPicPr>
+                      <a:picLocks noChangeAspect="1" noChangeArrowheads="1"/>
+                    </pic:cNvPicPr>
+                  </pic:nvPicPr>
+                  <pic:blipFill>
+                    <a:blip r:embed="rId8">
+                      <a:extLst>
+                        <a:ext uri="{28A0092B-C50C-407E-A947-70E740481C1C}">
+                          <a14:useLocalDpi xmlns:a14="http://schemas.microsoft.com/office/drawing/2010/main" val="0"/>
+                        </a:ext>
+                      </a:extLst>
+                    </a:blip>
+                    <a:srcRect/>
+                    <a:stretch>
+                      <a:fillRect/>
+                    </a:stretch>
+                  </pic:blipFill>
+                  <pic:spPr bwMode="auto">
+                    <a:xfrm>
+                      <a:off x="0" y="0"/>
+                      <a:ext cx="3886621" cy="1194097"/>
+                    </a:xfrm>
+                    <a:prstGeom prst="rect">
+                      <a:avLst/>
+                    </a:prstGeom>
+                    <a:noFill/>
+                    <a:ln>
+                      <a:noFill/>
+                    </a:ln>
+                  </pic:spPr>
+                </pic:pic>
+              </a:graphicData>
+            </a:graphic>
+          </wp:inline>
+        </w:drawing>
+      </w:r>
+    </w:p>
+    <w:p>
+      <w:pPr>
+        <w:jc w:val="center"/>
+        <w:outlineLvl w:val="0"/>
+        <w:rPr>
+          <w:rFonts w:ascii="Arial" w:hAnsi="Arial" w:hint="eastAsia"/>
           <w:b/>
+          <w:sz w:val="20"/>
+          <w:szCs w:val="20"/>
         </w:rPr>
       </w:pPr>
       <w:r>
         <w:rPr>
           <w:rFonts w:ascii="Arial" w:hAnsi="Arial" w:hint="eastAsia"/>
           <w:b/>
+          <w:sz w:val="20"/>
+          <w:szCs w:val="20"/>
+        </w:rPr>
+        <w:t>Figure 1</w:t>
+      </w:r>
+    </w:p>
+    <w:p>
+      <w:pPr>
+        <w:outlineLvl w:val="0"/>
+        <w:rPr>
+          <w:rFonts w:ascii="Arial" w:hAnsi="Arial"/>
+          <w:sz w:val="20"/>
+          <w:szCs w:val="20"/>
+        </w:rPr>
+      </w:pPr>
+    </w:p>
+    <w:p>
+      <w:pPr>
+        <w:outlineLvl w:val="0"/>
+        <w:rPr>
+          <w:rFonts w:ascii="Arial" w:hAnsi="Arial"/>
+          <w:b/>
+        </w:rPr>
+      </w:pPr>
+      <w:r>
+        <w:rPr>
+          <w:rFonts w:ascii="Arial" w:hAnsi="Arial" w:hint="eastAsia"/>
+          <w:b/>
         </w:rPr>
         <w:t>2</w:t>
       </w:r>
@@ -607,10 +694,10 @@
       </w:r>
       <w:r>
         <w:rPr>
-          <w:rFonts w:ascii="Arial" w:hAnsi="Arial" w:hint="eastAsia"/>
+          <w:rFonts w:ascii="Arial" w:hAnsi="Arial"/>
           <w:b/>
         </w:rPr>
-        <w:t>THEORIES</w:t>
+        <w:t>TASKS</w:t>
       </w:r>
     </w:p>
     <w:p>
@@ -619,44 +706,384 @@
         <w:rPr>
           <w:rFonts w:ascii="Arial" w:hAnsi="Arial"/>
           <w:b/>
-          <w:sz w:val="20"/>
-          <w:szCs w:val="20"/>
-        </w:rPr>
-      </w:pPr>
-    </w:p>
-    <w:p>
-      <w:pPr>
-        <w:outlineLvl w:val="0"/>
-        <w:rPr>
-          <w:rFonts w:ascii="Arial" w:hAnsi="Arial"/>
-          <w:sz w:val="20"/>
-          <w:szCs w:val="20"/>
-        </w:rPr>
-      </w:pPr>
-      <w:r>
-        <w:rPr>
-          <w:rFonts w:ascii="Arial" w:hAnsi="Arial" w:hint="eastAsia"/>
-          <w:sz w:val="20"/>
-          <w:szCs w:val="20"/>
-        </w:rPr>
-        <w:t>The differential equation of the series RLC circuit is:</w:t>
-      </w:r>
-    </w:p>
-    <w:p>
-      <w:pPr>
-        <w:outlineLvl w:val="0"/>
-        <w:rPr>
-          <w:rFonts w:ascii="Arial" w:hAnsi="Arial"/>
-          <w:sz w:val="20"/>
-          <w:szCs w:val="20"/>
-        </w:rPr>
-      </w:pPr>
-      <w:r>
-        <w:rPr>
-          <w:rFonts w:ascii="Arial" w:hAnsi="Arial" w:hint="eastAsia"/>
-          <w:sz w:val="20"/>
-          <w:szCs w:val="20"/>
-        </w:rPr>
+        </w:rPr>
+      </w:pPr>
+    </w:p>
+    <w:p>
+      <w:pPr>
+        <w:outlineLvl w:val="0"/>
+        <w:rPr>
+          <w:rFonts w:ascii="Arial" w:hAnsi="Arial" w:hint="eastAsia"/>
+        </w:rPr>
+      </w:pPr>
+      <w:r>
+        <w:rPr>
+          <w:rFonts w:ascii="Arial" w:hAnsi="Arial" w:hint="eastAsia"/>
+        </w:rPr>
+        <w:t>2</w:t>
+      </w:r>
+      <w:r>
+        <w:rPr>
+          <w:rFonts w:ascii="Arial" w:hAnsi="Arial" w:hint="eastAsia"/>
+        </w:rPr>
+        <w:t>.1</w:t>
+      </w:r>
+      <w:r>
+        <w:rPr>
+          <w:rFonts w:ascii="Arial" w:hAnsi="Arial" w:hint="eastAsia"/>
+        </w:rPr>
+        <w:tab/>
+        <w:t xml:space="preserve"> </w:t>
+      </w:r>
+      <w:r>
+        <w:rPr>
+          <w:rFonts w:ascii="Arial" w:hAnsi="Arial"/>
+        </w:rPr>
+        <w:t>Task 1</w:t>
+      </w:r>
+    </w:p>
+    <w:p>
+      <w:pPr>
+        <w:outlineLvl w:val="0"/>
+        <w:rPr>
+          <w:rFonts w:ascii="Arial" w:hAnsi="Arial" w:hint="eastAsia"/>
+        </w:rPr>
+      </w:pPr>
+    </w:p>
+    <w:p>
+      <w:pPr>
+        <w:outlineLvl w:val="0"/>
+        <w:rPr>
+          <w:rFonts w:ascii="Arial" w:hAnsi="Arial"/>
+          <w:sz w:val="20"/>
+          <w:szCs w:val="20"/>
+        </w:rPr>
+      </w:pPr>
+      <w:r>
+        <w:rPr>
+          <w:rFonts w:ascii="Arial" w:hAnsi="Arial" w:hint="eastAsia"/>
+          <w:sz w:val="20"/>
+          <w:szCs w:val="20"/>
+        </w:rPr>
+        <w:t>For this part, we are provided with the physical model</w:t>
+      </w:r>
+      <w:r>
+        <w:rPr>
+          <w:rFonts w:ascii="Arial" w:hAnsi="Arial"/>
+          <w:sz w:val="20"/>
+          <w:szCs w:val="20"/>
+        </w:rPr>
+        <w:t xml:space="preserve"> </w:t>
+      </w:r>
+      <w:r>
+        <w:rPr>
+          <w:rFonts w:ascii="Arial" w:hAnsi="Arial" w:hint="eastAsia"/>
+          <w:sz w:val="20"/>
+          <w:szCs w:val="20"/>
+        </w:rPr>
+        <w:t>relating</w:t>
+      </w:r>
+      <w:r>
+        <w:rPr>
+          <w:rFonts w:ascii="Arial" w:hAnsi="Arial"/>
+          <w:sz w:val="20"/>
+          <w:szCs w:val="20"/>
+        </w:rPr>
+        <w:t xml:space="preserve"> the input torque</w:t>
+      </w:r>
+      <w:r>
+        <w:rPr>
+          <w:rFonts w:ascii="Arial" w:hAnsi="Arial" w:hint="eastAsia"/>
+          <w:sz w:val="20"/>
+          <w:szCs w:val="20"/>
+        </w:rPr>
+        <w:t xml:space="preserve"> </w:t>
+      </w:r>
+      <m:oMath>
+        <m:r>
+          <w:rPr>
+            <w:rFonts w:ascii="Cambria Math" w:hAnsi="Cambria Math"/>
+            <w:sz w:val="20"/>
+            <w:szCs w:val="20"/>
+          </w:rPr>
+          <m:t>u</m:t>
+        </m:r>
+      </m:oMath>
+      <w:r>
+        <w:rPr>
+          <w:rFonts w:ascii="Arial" w:hAnsi="Arial"/>
+          <w:sz w:val="20"/>
+          <w:szCs w:val="20"/>
+        </w:rPr>
+        <w:t xml:space="preserve"> to the header position</w:t>
+      </w:r>
+      <w:r>
+        <w:rPr>
+          <w:rFonts w:ascii="Arial" w:hAnsi="Arial" w:hint="eastAsia"/>
+          <w:sz w:val="20"/>
+          <w:szCs w:val="20"/>
+        </w:rPr>
+        <w:t xml:space="preserve"> </w:t>
+      </w:r>
+      <m:oMath>
+        <m:r>
+          <w:rPr>
+            <w:rFonts w:ascii="Cambria Math" w:hAnsi="Cambria Math"/>
+            <w:sz w:val="20"/>
+            <w:szCs w:val="20"/>
+          </w:rPr>
+          <m:t>y</m:t>
+        </m:r>
+      </m:oMath>
+      <w:r>
+        <w:rPr>
+          <w:rFonts w:ascii="Arial" w:hAnsi="Arial"/>
+          <w:sz w:val="20"/>
+          <w:szCs w:val="20"/>
+        </w:rPr>
+        <w:t xml:space="preserve"> with the inertia of arm and head </w:t>
+      </w:r>
+      <m:oMath>
+        <m:r>
+          <w:rPr>
+            <w:rFonts w:ascii="Cambria Math" w:hAnsi="Cambria Math"/>
+            <w:sz w:val="20"/>
+            <w:szCs w:val="20"/>
+          </w:rPr>
+          <m:t>J</m:t>
+        </m:r>
+      </m:oMath>
+      <w:r>
+        <w:rPr>
+          <w:rFonts w:ascii="Arial" w:hAnsi="Arial"/>
+          <w:sz w:val="20"/>
+          <w:szCs w:val="20"/>
+        </w:rPr>
+        <w:t xml:space="preserve"> and friction </w:t>
+      </w:r>
+      <m:oMath>
+        <m:r>
+          <w:rPr>
+            <w:rFonts w:ascii="Cambria Math" w:hAnsi="Cambria Math"/>
+            <w:sz w:val="20"/>
+            <w:szCs w:val="20"/>
+          </w:rPr>
+          <m:t>b</m:t>
+        </m:r>
+      </m:oMath>
+      <w:r>
+        <w:rPr>
+          <w:rFonts w:ascii="Arial" w:hAnsi="Arial"/>
+          <w:sz w:val="20"/>
+          <w:szCs w:val="20"/>
+        </w:rPr>
+        <w:t>.</w:t>
+      </w:r>
+    </w:p>
+    <w:p>
+      <w:pPr>
+        <w:outlineLvl w:val="0"/>
+        <w:rPr>
+          <w:rFonts w:ascii="Arial" w:hAnsi="Arial" w:hint="eastAsia"/>
+          <w:sz w:val="20"/>
+          <w:szCs w:val="20"/>
+        </w:rPr>
+      </w:pPr>
+      <w:r>
+        <w:rPr>
+          <w:rFonts w:ascii="Arial" w:hAnsi="Arial"/>
+          <w:sz w:val="20"/>
+          <w:szCs w:val="20"/>
+        </w:rPr>
+        <w:t xml:space="preserve">                                   </w:t>
+      </w:r>
+      <m:oMath>
+        <m:r>
+          <w:rPr>
+            <w:rFonts w:ascii="Cambria Math" w:hAnsi="Cambria Math"/>
+            <w:sz w:val="20"/>
+            <w:szCs w:val="20"/>
+          </w:rPr>
+          <m:t>J</m:t>
+        </m:r>
+        <m:acc>
+          <m:accPr>
+            <m:chr m:val="̈"/>
+            <m:ctrlPr>
+              <w:rPr>
+                <w:rFonts w:ascii="Cambria Math" w:hAnsi="Cambria Math"/>
+                <w:i/>
+                <w:sz w:val="20"/>
+                <w:szCs w:val="20"/>
+              </w:rPr>
+            </m:ctrlPr>
+          </m:accPr>
+          <m:e>
+            <m:r>
+              <w:rPr>
+                <w:rFonts w:ascii="Cambria Math" w:hAnsi="Cambria Math"/>
+                <w:sz w:val="20"/>
+                <w:szCs w:val="20"/>
+              </w:rPr>
+              <m:t>y</m:t>
+            </m:r>
+          </m:e>
+        </m:acc>
+        <m:r>
+          <w:rPr>
+            <w:rFonts w:ascii="Cambria Math" w:hAnsi="Cambria Math"/>
+            <w:sz w:val="20"/>
+            <w:szCs w:val="20"/>
+          </w:rPr>
+          <m:t>+b</m:t>
+        </m:r>
+        <m:acc>
+          <m:accPr>
+            <m:chr m:val="̇"/>
+            <m:ctrlPr>
+              <w:rPr>
+                <w:rFonts w:ascii="Cambria Math" w:hAnsi="Cambria Math"/>
+                <w:i/>
+                <w:sz w:val="20"/>
+                <w:szCs w:val="20"/>
+              </w:rPr>
+            </m:ctrlPr>
+          </m:accPr>
+          <m:e>
+            <m:r>
+              <w:rPr>
+                <w:rFonts w:ascii="Cambria Math" w:hAnsi="Cambria Math"/>
+                <w:sz w:val="20"/>
+                <w:szCs w:val="20"/>
+              </w:rPr>
+              <m:t>y</m:t>
+            </m:r>
+          </m:e>
+        </m:acc>
+        <m:r>
+          <w:rPr>
+            <w:rFonts w:ascii="Cambria Math" w:hAnsi="Cambria Math"/>
+            <w:sz w:val="20"/>
+            <w:szCs w:val="20"/>
+          </w:rPr>
+          <m:t>=u(t)</m:t>
+        </m:r>
+      </m:oMath>
+      <w:r>
+        <w:rPr>
+          <w:rFonts w:ascii="Arial" w:hAnsi="Arial"/>
+          <w:sz w:val="20"/>
+          <w:szCs w:val="20"/>
+        </w:rPr>
+        <w:t xml:space="preserve">             </w:t>
+      </w:r>
+      <w:r>
+        <w:rPr>
+          <w:rFonts w:ascii="Arial" w:hAnsi="Arial" w:hint="eastAsia"/>
+          <w:sz w:val="20"/>
+          <w:szCs w:val="20"/>
+        </w:rPr>
+        <w:t xml:space="preserve">          </w:t>
+      </w:r>
+      <w:r>
+        <w:rPr>
+          <w:rFonts w:ascii="Arial" w:hAnsi="Arial"/>
+          <w:sz w:val="20"/>
+          <w:szCs w:val="20"/>
+        </w:rPr>
+        <w:t xml:space="preserve"> </w:t>
+      </w:r>
+      <w:r>
+        <w:rPr>
+          <w:rFonts w:ascii="Arial" w:hAnsi="Arial" w:hint="eastAsia"/>
+          <w:sz w:val="20"/>
+          <w:szCs w:val="20"/>
+        </w:rPr>
+        <w:t xml:space="preserve">       </w:t>
+      </w:r>
+      <w:r>
+        <w:rPr>
+          <w:rFonts w:ascii="Arial" w:hAnsi="Arial" w:hint="eastAsia"/>
+          <w:sz w:val="20"/>
+          <w:szCs w:val="20"/>
+        </w:rPr>
+        <w:tab/>
+      </w:r>
+      <w:r>
+        <w:rPr>
+          <w:rFonts w:ascii="Arial" w:hAnsi="Arial" w:hint="eastAsia"/>
+          <w:sz w:val="20"/>
+          <w:szCs w:val="20"/>
+        </w:rPr>
+        <w:tab/>
+      </w:r>
+      <w:r>
+        <w:rPr>
+          <w:rFonts w:ascii="Arial" w:hAnsi="Arial"/>
+          <w:sz w:val="20"/>
+          <w:szCs w:val="20"/>
+        </w:rPr>
+        <w:t>(1)</w:t>
+      </w:r>
+    </w:p>
+    <w:p>
+      <w:pPr>
+        <w:outlineLvl w:val="0"/>
+        <w:rPr>
+          <w:rFonts w:ascii="Arial" w:hAnsi="Arial"/>
+          <w:sz w:val="20"/>
+          <w:szCs w:val="20"/>
+        </w:rPr>
+      </w:pPr>
+    </w:p>
+    <w:p>
+      <w:pPr>
+        <w:outlineLvl w:val="0"/>
+        <w:rPr>
+          <w:rFonts w:ascii="Arial" w:hAnsi="Arial"/>
+          <w:sz w:val="20"/>
+          <w:szCs w:val="20"/>
+        </w:rPr>
+      </w:pPr>
+      <w:r>
+        <w:rPr>
+          <w:rFonts w:ascii="Arial" w:hAnsi="Arial" w:hint="eastAsia"/>
+          <w:sz w:val="20"/>
+          <w:szCs w:val="20"/>
+        </w:rPr>
+        <w:t>Simply apply Laplace</w:t>
+      </w:r>
+      <w:r>
+        <w:rPr>
+          <w:rFonts w:ascii="Arial" w:hAnsi="Arial"/>
+          <w:sz w:val="20"/>
+          <w:szCs w:val="20"/>
+        </w:rPr>
+        <w:t xml:space="preserve"> transform to get the </w:t>
+      </w:r>
+      <w:r>
+        <w:rPr>
+          <w:rFonts w:ascii="Arial" w:hAnsi="Arial" w:hint="eastAsia"/>
+          <w:sz w:val="20"/>
+          <w:szCs w:val="20"/>
+        </w:rPr>
+        <w:t xml:space="preserve">transfer </w:t>
+      </w:r>
+      <w:r>
+        <w:rPr>
+          <w:rFonts w:ascii="Arial" w:hAnsi="Arial"/>
+          <w:sz w:val="20"/>
+          <w:szCs w:val="20"/>
+        </w:rPr>
+        <w:t>function:</w:t>
+      </w:r>
+      <w:r>
+        <w:rPr>
+          <w:rFonts w:ascii="Arial" w:hAnsi="Arial"/>
+          <w:sz w:val="20"/>
+          <w:szCs w:val="20"/>
+        </w:rPr>
+        <w:br/>
         <w:t xml:space="preserve">                                    </w:t>
       </w:r>
       <m:oMath>
@@ -672,6 +1099,64 @@
             </m:ctrlPr>
           </m:fPr>
           <m:num>
+            <m:r>
+              <w:rPr>
+                <w:rFonts w:ascii="Cambria Math" w:hAnsi="Cambria Math"/>
+                <w:sz w:val="20"/>
+                <w:szCs w:val="20"/>
+              </w:rPr>
+              <m:t>Y(s)</m:t>
+            </m:r>
+          </m:num>
+          <m:den>
+            <m:r>
+              <w:rPr>
+                <w:rFonts w:ascii="Cambria Math" w:hAnsi="Cambria Math"/>
+                <w:sz w:val="20"/>
+                <w:szCs w:val="20"/>
+              </w:rPr>
+              <m:t>U(s)</m:t>
+            </m:r>
+          </m:den>
+        </m:f>
+        <m:r>
+          <w:rPr>
+            <w:rFonts w:ascii="Cambria Math" w:hAnsi="Cambria Math"/>
+            <w:sz w:val="20"/>
+            <w:szCs w:val="20"/>
+          </w:rPr>
+          <m:t xml:space="preserve">= </m:t>
+        </m:r>
+        <m:f>
+          <m:fPr>
+            <m:ctrlPr>
+              <w:rPr>
+                <w:rFonts w:ascii="Cambria Math" w:hAnsi="Cambria Math"/>
+                <w:i/>
+                <w:sz w:val="20"/>
+                <w:szCs w:val="20"/>
+              </w:rPr>
+            </m:ctrlPr>
+          </m:fPr>
+          <m:num>
+            <m:r>
+              <w:rPr>
+                <w:rFonts w:ascii="Cambria Math" w:hAnsi="Cambria Math"/>
+                <w:sz w:val="20"/>
+                <w:szCs w:val="20"/>
+              </w:rPr>
+              <m:t>1</m:t>
+            </m:r>
+          </m:num>
+          <m:den>
+            <m:r>
+              <w:rPr>
+                <w:rFonts w:ascii="Cambria Math" w:hAnsi="Cambria Math"/>
+                <w:sz w:val="20"/>
+                <w:szCs w:val="20"/>
+              </w:rPr>
+              <m:t>J</m:t>
+            </m:r>
             <m:sSup>
               <m:sSupPr>
                 <m:ctrlPr>
@@ -690,7 +1175,7 @@
                     <w:sz w:val="20"/>
                     <w:szCs w:val="20"/>
                   </w:rPr>
-                  <m:t>d</m:t>
+                  <m:t>s</m:t>
                 </m:r>
               </m:e>
               <m:sup>
@@ -710,10 +1195,595 @@
                 <w:sz w:val="20"/>
                 <w:szCs w:val="20"/>
               </w:rPr>
-              <m:t>i</m:t>
+              <m:t>+bs</m:t>
+            </m:r>
+          </m:den>
+        </m:f>
+      </m:oMath>
+      <w:r>
+        <w:rPr>
+          <w:rFonts w:ascii="Arial" w:hAnsi="Arial"/>
+          <w:sz w:val="20"/>
+          <w:szCs w:val="20"/>
+        </w:rPr>
+        <w:t xml:space="preserve">             </w:t>
+      </w:r>
+      <w:r>
+        <w:rPr>
+          <w:rFonts w:ascii="Arial" w:hAnsi="Arial"/>
+          <w:sz w:val="20"/>
+          <w:szCs w:val="20"/>
+        </w:rPr>
+        <w:tab/>
+      </w:r>
+      <w:r>
+        <w:rPr>
+          <w:rFonts w:ascii="Arial" w:hAnsi="Arial"/>
+          <w:sz w:val="20"/>
+          <w:szCs w:val="20"/>
+        </w:rPr>
+        <w:tab/>
+      </w:r>
+      <w:r>
+        <w:rPr>
+          <w:rFonts w:ascii="Arial" w:hAnsi="Arial"/>
+          <w:sz w:val="20"/>
+          <w:szCs w:val="20"/>
+        </w:rPr>
+        <w:tab/>
+      </w:r>
+      <w:r>
+        <w:rPr>
+          <w:rFonts w:ascii="Arial" w:hAnsi="Arial"/>
+          <w:sz w:val="20"/>
+          <w:szCs w:val="20"/>
+        </w:rPr>
+        <w:tab/>
+      </w:r>
+      <w:r>
+        <w:rPr>
+          <w:rFonts w:ascii="Arial" w:hAnsi="Arial"/>
+          <w:sz w:val="20"/>
+          <w:szCs w:val="20"/>
+        </w:rPr>
+        <w:tab/>
+      </w:r>
+      <w:r>
+        <w:rPr>
+          <w:rFonts w:ascii="Arial" w:hAnsi="Arial"/>
+          <w:sz w:val="20"/>
+          <w:szCs w:val="20"/>
+        </w:rPr>
+        <w:tab/>
+        <w:t>(2)</w:t>
+      </w:r>
+    </w:p>
+    <w:p>
+      <w:pPr>
+        <w:outlineLvl w:val="0"/>
+        <w:rPr>
+          <w:rFonts w:ascii="Arial" w:hAnsi="Arial"/>
+          <w:sz w:val="20"/>
+          <w:szCs w:val="20"/>
+        </w:rPr>
+      </w:pPr>
+    </w:p>
+    <w:p>
+      <w:pPr>
+        <w:outlineLvl w:val="0"/>
+        <w:rPr>
+          <w:rFonts w:ascii="Arial" w:hAnsi="Arial"/>
+        </w:rPr>
+      </w:pPr>
+      <w:r>
+        <w:rPr>
+          <w:rFonts w:ascii="Arial" w:hAnsi="Arial" w:hint="eastAsia"/>
+        </w:rPr>
+        <w:t>2.2</w:t>
+      </w:r>
+      <w:r>
+        <w:rPr>
+          <w:rFonts w:ascii="Arial" w:hAnsi="Arial" w:hint="eastAsia"/>
+        </w:rPr>
+        <w:tab/>
+        <w:t xml:space="preserve"> </w:t>
+      </w:r>
+      <w:r>
+        <w:rPr>
+          <w:rFonts w:ascii="Arial" w:hAnsi="Arial"/>
+        </w:rPr>
+        <w:t>Task 2</w:t>
+      </w:r>
+    </w:p>
+    <w:p>
+      <w:pPr>
+        <w:outlineLvl w:val="0"/>
+        <w:rPr>
+          <w:rFonts w:ascii="Arial" w:hAnsi="Arial"/>
+        </w:rPr>
+      </w:pPr>
+    </w:p>
+    <w:p>
+      <w:pPr>
+        <w:outlineLvl w:val="0"/>
+        <w:rPr>
+          <w:rFonts w:ascii="Arial" w:hAnsi="Arial"/>
+          <w:bCs/>
+          <w:sz w:val="20"/>
+          <w:szCs w:val="20"/>
+        </w:rPr>
+      </w:pPr>
+      <w:r>
+        <w:rPr>
+          <w:rFonts w:ascii="Arial" w:hAnsi="Arial"/>
+          <w:bCs/>
+          <w:sz w:val="20"/>
+          <w:szCs w:val="20"/>
+        </w:rPr>
+        <w:t>The transfer function of the motor coil that relates the input voltage to the output torque is related by:</w:t>
+      </w:r>
+    </w:p>
+    <w:p>
+      <w:pPr>
+        <w:ind w:left="2940"/>
+        <w:outlineLvl w:val="0"/>
+        <w:rPr>
+          <w:rFonts w:ascii="Arial" w:hAnsi="Arial"/>
+        </w:rPr>
+      </w:pPr>
+      <w:r>
+        <w:rPr>
+          <w:rFonts w:ascii="Arial" w:hAnsi="Arial"/>
+          <w:bCs/>
+          <w:sz w:val="20"/>
+          <w:szCs w:val="20"/>
+        </w:rPr>
+        <w:tab/>
+      </w:r>
+      <m:oMath>
+        <m:sSub>
+          <m:sSubPr>
+            <m:ctrlPr>
+              <w:rPr>
+                <w:rFonts w:ascii="Cambria Math" w:hAnsi="Cambria Math"/>
+                <w:bCs/>
+                <w:i/>
+                <w:sz w:val="20"/>
+                <w:szCs w:val="20"/>
+              </w:rPr>
+            </m:ctrlPr>
+          </m:sSubPr>
+          <m:e>
+            <m:r>
+              <w:rPr>
+                <w:rFonts w:ascii="Cambria Math" w:hAnsi="Cambria Math"/>
+                <w:sz w:val="20"/>
+                <w:szCs w:val="20"/>
+              </w:rPr>
+              <m:t>G</m:t>
+            </m:r>
+          </m:e>
+          <m:sub>
+            <m:r>
+              <w:rPr>
+                <w:rFonts w:ascii="Cambria Math" w:hAnsi="Cambria Math"/>
+                <w:sz w:val="20"/>
+                <w:szCs w:val="20"/>
+              </w:rPr>
+              <m:t>1</m:t>
+            </m:r>
+          </m:sub>
+        </m:sSub>
+        <m:d>
+          <m:dPr>
+            <m:ctrlPr>
+              <w:rPr>
+                <w:rFonts w:ascii="Cambria Math" w:hAnsi="Cambria Math"/>
+                <w:bCs/>
+                <w:i/>
+                <w:sz w:val="20"/>
+                <w:szCs w:val="20"/>
+              </w:rPr>
+            </m:ctrlPr>
+          </m:dPr>
+          <m:e>
+            <m:r>
+              <w:rPr>
+                <w:rFonts w:ascii="Cambria Math" w:hAnsi="Cambria Math"/>
+                <w:sz w:val="20"/>
+                <w:szCs w:val="20"/>
+              </w:rPr>
+              <m:t>s</m:t>
+            </m:r>
+          </m:e>
+        </m:d>
+        <m:r>
+          <w:rPr>
+            <w:rFonts w:ascii="Cambria Math" w:hAnsi="Cambria Math"/>
+            <w:sz w:val="20"/>
+            <w:szCs w:val="20"/>
+          </w:rPr>
+          <m:t xml:space="preserve">= </m:t>
+        </m:r>
+        <m:f>
+          <m:fPr>
+            <m:ctrlPr>
+              <w:rPr>
+                <w:rFonts w:ascii="Cambria Math" w:hAnsi="Cambria Math"/>
+                <w:bCs/>
+                <w:i/>
+                <w:sz w:val="20"/>
+                <w:szCs w:val="20"/>
+              </w:rPr>
+            </m:ctrlPr>
+          </m:fPr>
+          <m:num>
+            <m:r>
+              <w:rPr>
+                <w:rFonts w:ascii="Cambria Math" w:hAnsi="Cambria Math"/>
+                <w:sz w:val="20"/>
+                <w:szCs w:val="20"/>
+              </w:rPr>
+              <m:t>U(s)</m:t>
             </m:r>
           </m:num>
           <m:den>
+            <m:r>
+              <w:rPr>
+                <w:rFonts w:ascii="Cambria Math" w:hAnsi="Cambria Math"/>
+                <w:sz w:val="20"/>
+                <w:szCs w:val="20"/>
+              </w:rPr>
+              <m:t>V(s)</m:t>
+            </m:r>
+          </m:den>
+        </m:f>
+        <m:r>
+          <w:rPr>
+            <w:rFonts w:ascii="Cambria Math" w:hAnsi="Cambria Math"/>
+            <w:sz w:val="20"/>
+            <w:szCs w:val="20"/>
+          </w:rPr>
+          <m:t xml:space="preserve">= </m:t>
+        </m:r>
+        <m:f>
+          <m:fPr>
+            <m:ctrlPr>
+              <w:rPr>
+                <w:rFonts w:ascii="Cambria Math" w:hAnsi="Cambria Math"/>
+                <w:bCs/>
+                <w:i/>
+                <w:sz w:val="20"/>
+                <w:szCs w:val="20"/>
+              </w:rPr>
+            </m:ctrlPr>
+          </m:fPr>
+          <m:num>
+            <m:sSub>
+              <m:sSubPr>
+                <m:ctrlPr>
+                  <w:rPr>
+                    <w:rFonts w:ascii="Cambria Math" w:hAnsi="Cambria Math"/>
+                    <w:bCs/>
+                    <w:i/>
+                    <w:sz w:val="20"/>
+                    <w:szCs w:val="20"/>
+                  </w:rPr>
+                </m:ctrlPr>
+              </m:sSubPr>
+              <m:e>
+                <m:r>
+                  <w:rPr>
+                    <w:rFonts w:ascii="Cambria Math" w:hAnsi="Cambria Math"/>
+                    <w:sz w:val="20"/>
+                    <w:szCs w:val="20"/>
+                  </w:rPr>
+                  <m:t>K</m:t>
+                </m:r>
+              </m:e>
+              <m:sub>
+                <m:r>
+                  <w:rPr>
+                    <w:rFonts w:ascii="Cambria Math" w:hAnsi="Cambria Math"/>
+                    <w:sz w:val="20"/>
+                    <w:szCs w:val="20"/>
+                  </w:rPr>
+                  <m:t>m</m:t>
+                </m:r>
+              </m:sub>
+            </m:sSub>
+          </m:num>
+          <m:den>
+            <m:r>
+              <w:rPr>
+                <w:rFonts w:ascii="Cambria Math" w:hAnsi="Cambria Math"/>
+                <w:sz w:val="20"/>
+                <w:szCs w:val="20"/>
+              </w:rPr>
+              <m:t>Ls+R</m:t>
+            </m:r>
+          </m:den>
+        </m:f>
+      </m:oMath>
+      <w:r>
+        <w:rPr>
+          <w:rFonts w:ascii="Arial" w:hAnsi="Arial"/>
+          <w:bCs/>
+          <w:sz w:val="20"/>
+          <w:szCs w:val="20"/>
+        </w:rPr>
+        <w:t xml:space="preserve">                          </w:t>
+      </w:r>
+      <w:r>
+        <w:rPr>
+          <w:rFonts w:ascii="Arial" w:hAnsi="Arial"/>
+          <w:bCs/>
+          <w:sz w:val="20"/>
+          <w:szCs w:val="20"/>
+        </w:rPr>
+        <w:tab/>
+      </w:r>
+      <w:r>
+        <w:rPr>
+          <w:rFonts w:ascii="Arial" w:hAnsi="Arial"/>
+          <w:bCs/>
+          <w:sz w:val="20"/>
+          <w:szCs w:val="20"/>
+        </w:rPr>
+        <w:tab/>
+        <w:t>(3)</w:t>
+      </w:r>
+    </w:p>
+    <w:p>
+      <w:pPr>
+        <w:outlineLvl w:val="0"/>
+        <w:rPr>
+          <w:rFonts w:ascii="Arial" w:hAnsi="Arial"/>
+          <w:bCs/>
+          <w:sz w:val="20"/>
+          <w:szCs w:val="20"/>
+        </w:rPr>
+      </w:pPr>
+      <w:r>
+        <w:rPr>
+          <w:rFonts w:ascii="Arial" w:hAnsi="Arial"/>
+          <w:bCs/>
+          <w:sz w:val="20"/>
+          <w:szCs w:val="20"/>
+        </w:rPr>
+        <w:t>In this task, we are going to obtain the open-loop transfer function of the cascaded HDD head reader assembly and then use Matlab to generate the plot of the system’s step response.</w:t>
+      </w:r>
+    </w:p>
+    <w:p>
+      <w:pPr>
+        <w:outlineLvl w:val="0"/>
+        <w:rPr>
+          <w:rFonts w:ascii="Arial" w:hAnsi="Arial"/>
+          <w:bCs/>
+          <w:sz w:val="20"/>
+          <w:szCs w:val="20"/>
+        </w:rPr>
+      </w:pPr>
+      <w:r>
+        <w:rPr>
+          <w:rFonts w:ascii="Arial" w:hAnsi="Arial"/>
+          <w:sz w:val="20"/>
+          <w:szCs w:val="20"/>
+        </w:rPr>
+        <w:t xml:space="preserve">                       </w:t>
+      </w:r>
+      <m:oMath>
+        <m:sSub>
+          <m:sSubPr>
+            <m:ctrlPr>
+              <w:rPr>
+                <w:rFonts w:ascii="Cambria Math" w:hAnsi="Cambria Math"/>
+                <w:i/>
+                <w:sz w:val="20"/>
+                <w:szCs w:val="20"/>
+              </w:rPr>
+            </m:ctrlPr>
+          </m:sSubPr>
+          <m:e>
+            <m:r>
+              <w:rPr>
+                <w:rFonts w:ascii="Cambria Math" w:hAnsi="Cambria Math"/>
+                <w:sz w:val="20"/>
+                <w:szCs w:val="20"/>
+              </w:rPr>
+              <m:t>G</m:t>
+            </m:r>
+          </m:e>
+          <m:sub>
+            <m:r>
+              <w:rPr>
+                <w:rFonts w:ascii="Cambria Math" w:hAnsi="Cambria Math"/>
+                <w:sz w:val="20"/>
+                <w:szCs w:val="20"/>
+              </w:rPr>
+              <m:t>1</m:t>
+            </m:r>
+          </m:sub>
+        </m:sSub>
+        <m:d>
+          <m:dPr>
+            <m:ctrlPr>
+              <w:rPr>
+                <w:rFonts w:ascii="Cambria Math" w:hAnsi="Cambria Math"/>
+                <w:i/>
+                <w:sz w:val="20"/>
+                <w:szCs w:val="20"/>
+              </w:rPr>
+            </m:ctrlPr>
+          </m:dPr>
+          <m:e>
+            <m:r>
+              <w:rPr>
+                <w:rFonts w:ascii="Cambria Math" w:hAnsi="Cambria Math"/>
+                <w:sz w:val="20"/>
+                <w:szCs w:val="20"/>
+              </w:rPr>
+              <m:t>s</m:t>
+            </m:r>
+          </m:e>
+        </m:d>
+        <m:sSub>
+          <m:sSubPr>
+            <m:ctrlPr>
+              <w:rPr>
+                <w:rFonts w:ascii="Cambria Math" w:hAnsi="Cambria Math"/>
+                <w:i/>
+                <w:sz w:val="20"/>
+                <w:szCs w:val="20"/>
+              </w:rPr>
+            </m:ctrlPr>
+          </m:sSubPr>
+          <m:e>
+            <m:r>
+              <w:rPr>
+                <w:rFonts w:ascii="Cambria Math" w:hAnsi="Cambria Math"/>
+                <w:sz w:val="20"/>
+                <w:szCs w:val="20"/>
+              </w:rPr>
+              <m:t>G</m:t>
+            </m:r>
+          </m:e>
+          <m:sub>
+            <m:r>
+              <w:rPr>
+                <w:rFonts w:ascii="Cambria Math" w:hAnsi="Cambria Math"/>
+                <w:sz w:val="20"/>
+                <w:szCs w:val="20"/>
+              </w:rPr>
+              <m:t>2</m:t>
+            </m:r>
+          </m:sub>
+        </m:sSub>
+        <m:d>
+          <m:dPr>
+            <m:ctrlPr>
+              <w:rPr>
+                <w:rFonts w:ascii="Cambria Math" w:hAnsi="Cambria Math"/>
+                <w:i/>
+                <w:sz w:val="20"/>
+                <w:szCs w:val="20"/>
+              </w:rPr>
+            </m:ctrlPr>
+          </m:dPr>
+          <m:e>
+            <m:r>
+              <w:rPr>
+                <w:rFonts w:ascii="Cambria Math" w:hAnsi="Cambria Math"/>
+                <w:sz w:val="20"/>
+                <w:szCs w:val="20"/>
+              </w:rPr>
+              <m:t>s</m:t>
+            </m:r>
+          </m:e>
+        </m:d>
+        <m:r>
+          <w:rPr>
+            <w:rFonts w:ascii="Cambria Math" w:hAnsi="Cambria Math"/>
+            <w:sz w:val="20"/>
+            <w:szCs w:val="20"/>
+          </w:rPr>
+          <m:t xml:space="preserve">= </m:t>
+        </m:r>
+        <m:f>
+          <m:fPr>
+            <m:ctrlPr>
+              <w:rPr>
+                <w:rFonts w:ascii="Cambria Math" w:hAnsi="Cambria Math"/>
+                <w:bCs/>
+                <w:i/>
+                <w:sz w:val="20"/>
+                <w:szCs w:val="20"/>
+              </w:rPr>
+            </m:ctrlPr>
+          </m:fPr>
+          <m:num>
+            <m:sSub>
+              <m:sSubPr>
+                <m:ctrlPr>
+                  <w:rPr>
+                    <w:rFonts w:ascii="Cambria Math" w:hAnsi="Cambria Math"/>
+                    <w:bCs/>
+                    <w:i/>
+                    <w:sz w:val="20"/>
+                    <w:szCs w:val="20"/>
+                  </w:rPr>
+                </m:ctrlPr>
+              </m:sSubPr>
+              <m:e>
+                <m:r>
+                  <w:rPr>
+                    <w:rFonts w:ascii="Cambria Math" w:hAnsi="Cambria Math"/>
+                    <w:sz w:val="20"/>
+                    <w:szCs w:val="20"/>
+                  </w:rPr>
+                  <m:t>K</m:t>
+                </m:r>
+              </m:e>
+              <m:sub>
+                <m:r>
+                  <w:rPr>
+                    <w:rFonts w:ascii="Cambria Math" w:hAnsi="Cambria Math"/>
+                    <w:sz w:val="20"/>
+                    <w:szCs w:val="20"/>
+                  </w:rPr>
+                  <m:t>m</m:t>
+                </m:r>
+              </m:sub>
+            </m:sSub>
+          </m:num>
+          <m:den>
+            <m:d>
+              <m:dPr>
+                <m:ctrlPr>
+                  <w:rPr>
+                    <w:rFonts w:ascii="Cambria Math" w:hAnsi="Cambria Math"/>
+                    <w:bCs/>
+                    <w:i/>
+                    <w:sz w:val="20"/>
+                    <w:szCs w:val="20"/>
+                  </w:rPr>
+                </m:ctrlPr>
+              </m:dPr>
+              <m:e>
+                <m:r>
+                  <w:rPr>
+                    <w:rFonts w:ascii="Cambria Math" w:hAnsi="Cambria Math"/>
+                    <w:sz w:val="20"/>
+                    <w:szCs w:val="20"/>
+                  </w:rPr>
+                  <m:t>Ls+R</m:t>
+                </m:r>
+              </m:e>
+            </m:d>
+            <m:r>
+              <w:rPr>
+                <w:rFonts w:ascii="Cambria Math" w:hAnsi="Cambria Math"/>
+                <w:sz w:val="20"/>
+                <w:szCs w:val="20"/>
+              </w:rPr>
+              <m:t>*</m:t>
+            </m:r>
+            <m:r>
+              <w:rPr>
+                <w:rFonts w:ascii="Cambria Math" w:hAnsi="Cambria Math"/>
+                <w:sz w:val="20"/>
+                <w:szCs w:val="20"/>
+              </w:rPr>
+              <m:t>(</m:t>
+            </m:r>
+            <m:r>
+              <w:rPr>
+                <w:rFonts w:ascii="Cambria Math" w:hAnsi="Cambria Math"/>
+                <w:sz w:val="20"/>
+                <w:szCs w:val="20"/>
+              </w:rPr>
+              <m:t>J</m:t>
+            </m:r>
             <m:sSup>
               <m:sSupPr>
                 <m:ctrlPr>
@@ -732,219 +1802,7 @@
                     <w:sz w:val="20"/>
                     <w:szCs w:val="20"/>
                   </w:rPr>
-                  <m:t>dt</m:t>
-                </m:r>
-              </m:e>
-              <m:sup>
-                <m:r>
-                  <w:rPr>
-                    <w:rFonts w:ascii="Cambria Math" w:hAnsi="Cambria Math"/>
-                    <w:sz w:val="20"/>
-                    <w:szCs w:val="20"/>
-                  </w:rPr>
-                  <m:t>2</m:t>
-                </m:r>
-              </m:sup>
-            </m:sSup>
-          </m:den>
-        </m:f>
-        <m:r>
-          <w:rPr>
-            <w:rFonts w:ascii="Cambria Math" w:hAnsi="Cambria Math"/>
-            <w:sz w:val="20"/>
-            <w:szCs w:val="20"/>
-          </w:rPr>
-          <m:t xml:space="preserve"> +</m:t>
-        </m:r>
-        <m:f>
-          <m:fPr>
-            <m:ctrlPr>
-              <w:rPr>
-                <w:rFonts w:ascii="Cambria Math" w:hAnsi="Cambria Math"/>
-                <w:i/>
-                <w:sz w:val="20"/>
-                <w:szCs w:val="20"/>
-              </w:rPr>
-            </m:ctrlPr>
-          </m:fPr>
-          <m:num>
-            <m:r>
-              <w:rPr>
-                <w:rFonts w:ascii="Cambria Math" w:hAnsi="Cambria Math"/>
-                <w:sz w:val="20"/>
-                <w:szCs w:val="20"/>
-              </w:rPr>
-              <m:t>R</m:t>
-            </m:r>
-          </m:num>
-          <m:den>
-            <m:r>
-              <w:rPr>
-                <w:rFonts w:ascii="Cambria Math" w:hAnsi="Cambria Math"/>
-                <w:sz w:val="20"/>
-                <w:szCs w:val="20"/>
-              </w:rPr>
-              <m:t>L</m:t>
-            </m:r>
-          </m:den>
-        </m:f>
-        <m:f>
-          <m:fPr>
-            <m:ctrlPr>
-              <w:rPr>
-                <w:rFonts w:ascii="Cambria Math" w:hAnsi="Cambria Math"/>
-                <w:i/>
-                <w:sz w:val="20"/>
-                <w:szCs w:val="20"/>
-              </w:rPr>
-            </m:ctrlPr>
-          </m:fPr>
-          <m:num>
-            <m:r>
-              <w:rPr>
-                <w:rFonts w:ascii="Cambria Math" w:hAnsi="Cambria Math"/>
-                <w:sz w:val="20"/>
-                <w:szCs w:val="20"/>
-              </w:rPr>
-              <m:t>di</m:t>
-            </m:r>
-          </m:num>
-          <m:den>
-            <m:r>
-              <w:rPr>
-                <w:rFonts w:ascii="Cambria Math" w:hAnsi="Cambria Math"/>
-                <w:sz w:val="20"/>
-                <w:szCs w:val="20"/>
-              </w:rPr>
-              <m:t>dt</m:t>
-            </m:r>
-          </m:den>
-        </m:f>
-        <m:r>
-          <w:rPr>
-            <w:rFonts w:ascii="Cambria Math" w:hAnsi="Cambria Math"/>
-            <w:sz w:val="20"/>
-            <w:szCs w:val="20"/>
-          </w:rPr>
-          <m:t>+</m:t>
-        </m:r>
-        <m:f>
-          <m:fPr>
-            <m:ctrlPr>
-              <w:rPr>
-                <w:rFonts w:ascii="Cambria Math" w:hAnsi="Cambria Math"/>
-                <w:i/>
-                <w:sz w:val="20"/>
-                <w:szCs w:val="20"/>
-              </w:rPr>
-            </m:ctrlPr>
-          </m:fPr>
-          <m:num>
-            <m:r>
-              <w:rPr>
-                <w:rFonts w:ascii="Cambria Math" w:hAnsi="Cambria Math"/>
-                <w:sz w:val="20"/>
-                <w:szCs w:val="20"/>
-              </w:rPr>
-              <m:t>i</m:t>
-            </m:r>
-          </m:num>
-          <m:den>
-            <m:r>
-              <w:rPr>
-                <w:rFonts w:ascii="Cambria Math" w:hAnsi="Cambria Math"/>
-                <w:sz w:val="20"/>
-                <w:szCs w:val="20"/>
-              </w:rPr>
-              <m:t>LC</m:t>
-            </m:r>
-          </m:den>
-        </m:f>
-        <m:r>
-          <w:rPr>
-            <w:rFonts w:ascii="Cambria Math" w:hAnsi="Cambria Math"/>
-            <w:sz w:val="20"/>
-            <w:szCs w:val="20"/>
-          </w:rPr>
-          <m:t xml:space="preserve"> = 0</m:t>
-        </m:r>
-      </m:oMath>
-      <w:r>
-        <w:rPr>
-          <w:rFonts w:ascii="Arial" w:hAnsi="Arial" w:hint="eastAsia"/>
-          <w:sz w:val="20"/>
-          <w:szCs w:val="20"/>
-        </w:rPr>
-        <w:t xml:space="preserve">                               (1)</w:t>
-      </w:r>
-    </w:p>
-    <w:p>
-      <w:pPr>
-        <w:outlineLvl w:val="0"/>
-        <w:rPr>
-          <w:rFonts w:ascii="Arial" w:hAnsi="Arial"/>
-          <w:sz w:val="20"/>
-          <w:szCs w:val="20"/>
-        </w:rPr>
-      </w:pPr>
-      <w:r>
-        <w:rPr>
-          <w:rFonts w:ascii="Arial" w:hAnsi="Arial" w:hint="eastAsia"/>
-          <w:sz w:val="20"/>
-          <w:szCs w:val="20"/>
-        </w:rPr>
-        <w:t>Similarly, the differential equation of the parallel RLC circuit is:</w:t>
-      </w:r>
-    </w:p>
-    <w:p>
-      <w:pPr>
-        <w:outlineLvl w:val="0"/>
-        <w:rPr>
-          <w:rFonts w:ascii="Arial" w:hAnsi="Arial"/>
-          <w:sz w:val="20"/>
-          <w:szCs w:val="20"/>
-        </w:rPr>
-      </w:pPr>
-      <w:r>
-        <w:rPr>
-          <w:rFonts w:ascii="Arial" w:hAnsi="Arial" w:hint="eastAsia"/>
-          <w:sz w:val="20"/>
-          <w:szCs w:val="20"/>
-        </w:rPr>
-        <w:t xml:space="preserve">                                   </w:t>
-      </w:r>
-      <m:oMath>
-        <m:f>
-          <m:fPr>
-            <m:ctrlPr>
-              <w:rPr>
-                <w:rFonts w:ascii="Cambria Math" w:hAnsi="Cambria Math"/>
-                <w:i/>
-                <w:sz w:val="20"/>
-                <w:szCs w:val="20"/>
-              </w:rPr>
-            </m:ctrlPr>
-          </m:fPr>
-          <m:num>
-            <m:sSup>
-              <m:sSupPr>
-                <m:ctrlPr>
-                  <w:rPr>
-                    <w:rFonts w:ascii="Cambria Math" w:hAnsi="Cambria Math"/>
-                    <w:i/>
-                    <w:sz w:val="20"/>
-                    <w:szCs w:val="20"/>
-                  </w:rPr>
-                </m:ctrlPr>
-              </m:sSupPr>
-              <m:e>
-                <m:r>
-                  <w:rPr>
-                    <w:rFonts w:ascii="Cambria Math" w:hAnsi="Cambria Math"/>
-                    <w:sz w:val="20"/>
-                    <w:szCs w:val="20"/>
-                  </w:rPr>
-                  <m:t>d</m:t>
+                  <m:t>s</m:t>
                 </m:r>
               </m:e>
               <m:sup>
@@ -964,15 +1822,88 @@
                 <w:sz w:val="20"/>
                 <w:szCs w:val="20"/>
               </w:rPr>
-              <m:t>v</m:t>
+              <m:t>+bs</m:t>
             </m:r>
+            <m:r>
+              <w:rPr>
+                <w:rFonts w:ascii="Cambria Math" w:hAnsi="Cambria Math"/>
+                <w:sz w:val="20"/>
+                <w:szCs w:val="20"/>
+              </w:rPr>
+              <m:t>)</m:t>
+            </m:r>
+          </m:den>
+        </m:f>
+        <m:r>
+          <w:rPr>
+            <w:rFonts w:ascii="Cambria Math" w:hAnsi="Cambria Math"/>
+            <w:sz w:val="20"/>
+            <w:szCs w:val="20"/>
+          </w:rPr>
+          <m:t xml:space="preserve">= </m:t>
+        </m:r>
+        <m:f>
+          <m:fPr>
+            <m:ctrlPr>
+              <w:rPr>
+                <w:rFonts w:ascii="Cambria Math" w:hAnsi="Cambria Math"/>
+                <w:bCs/>
+                <w:i/>
+                <w:sz w:val="20"/>
+                <w:szCs w:val="20"/>
+              </w:rPr>
+            </m:ctrlPr>
+          </m:fPr>
+          <m:num>
+            <m:sSub>
+              <m:sSubPr>
+                <m:ctrlPr>
+                  <w:rPr>
+                    <w:rFonts w:ascii="Cambria Math" w:hAnsi="Cambria Math"/>
+                    <w:bCs/>
+                    <w:i/>
+                    <w:sz w:val="20"/>
+                    <w:szCs w:val="20"/>
+                  </w:rPr>
+                </m:ctrlPr>
+              </m:sSubPr>
+              <m:e>
+                <m:r>
+                  <w:rPr>
+                    <w:rFonts w:ascii="Cambria Math" w:hAnsi="Cambria Math"/>
+                    <w:sz w:val="20"/>
+                    <w:szCs w:val="20"/>
+                  </w:rPr>
+                  <m:t>K</m:t>
+                </m:r>
+              </m:e>
+              <m:sub>
+                <m:r>
+                  <w:rPr>
+                    <w:rFonts w:ascii="Cambria Math" w:hAnsi="Cambria Math"/>
+                    <w:sz w:val="20"/>
+                    <w:szCs w:val="20"/>
+                  </w:rPr>
+                  <m:t>m</m:t>
+                </m:r>
+              </m:sub>
+            </m:sSub>
           </m:num>
           <m:den>
+            <m:r>
+              <w:rPr>
+                <w:rFonts w:ascii="Cambria Math" w:hAnsi="Cambria Math"/>
+                <w:sz w:val="20"/>
+                <w:szCs w:val="20"/>
+              </w:rPr>
+              <m:t>LJ</m:t>
+            </m:r>
             <m:sSup>
               <m:sSupPr>
                 <m:ctrlPr>
                   <w:rPr>
                     <w:rFonts w:ascii="Cambria Math" w:hAnsi="Cambria Math"/>
+                    <w:bCs/>
                     <w:i/>
                     <w:sz w:val="20"/>
                     <w:szCs w:val="20"/>
@@ -986,7 +1917,7 @@
                     <w:sz w:val="20"/>
                     <w:szCs w:val="20"/>
                   </w:rPr>
-                  <m:t>dt</m:t>
+                  <m:t>s</m:t>
                 </m:r>
               </m:e>
               <m:sup>
@@ -996,243 +1927,24 @@
                     <w:sz w:val="20"/>
                     <w:szCs w:val="20"/>
                   </w:rPr>
-                  <m:t>2</m:t>
+                  <m:t>3</m:t>
                 </m:r>
               </m:sup>
             </m:sSup>
-          </m:den>
-        </m:f>
-        <m:r>
-          <w:rPr>
-            <w:rFonts w:ascii="Cambria Math" w:hAnsi="Cambria Math"/>
-            <w:sz w:val="20"/>
-            <w:szCs w:val="20"/>
-          </w:rPr>
-          <m:t xml:space="preserve"> + </m:t>
-        </m:r>
-        <m:f>
-          <m:fPr>
-            <m:ctrlPr>
-              <w:rPr>
-                <w:rFonts w:ascii="Cambria Math" w:hAnsi="Cambria Math"/>
-                <w:i/>
-                <w:sz w:val="20"/>
-                <w:szCs w:val="20"/>
-              </w:rPr>
-            </m:ctrlPr>
-          </m:fPr>
-          <m:num>
             <m:r>
               <w:rPr>
                 <w:rFonts w:ascii="Cambria Math" w:hAnsi="Cambria Math"/>
                 <w:sz w:val="20"/>
                 <w:szCs w:val="20"/>
               </w:rPr>
-              <m:t>1</m:t>
+              <m:t>+Lb</m:t>
             </m:r>
-          </m:num>
-          <m:den>
-            <m:r>
-              <w:rPr>
-                <w:rFonts w:ascii="Cambria Math" w:hAnsi="Cambria Math"/>
-                <w:sz w:val="20"/>
-                <w:szCs w:val="20"/>
-              </w:rPr>
-              <m:t>RC</m:t>
-            </m:r>
-          </m:den>
-        </m:f>
-        <m:r>
-          <w:rPr>
-            <w:rFonts w:ascii="Cambria Math" w:hAnsi="Cambria Math"/>
-            <w:sz w:val="20"/>
-            <w:szCs w:val="20"/>
-          </w:rPr>
-          <m:t xml:space="preserve"> </m:t>
-        </m:r>
-        <m:f>
-          <m:fPr>
-            <m:ctrlPr>
-              <w:rPr>
-                <w:rFonts w:ascii="Cambria Math" w:hAnsi="Cambria Math"/>
-                <w:i/>
-                <w:sz w:val="20"/>
-                <w:szCs w:val="20"/>
-              </w:rPr>
-            </m:ctrlPr>
-          </m:fPr>
-          <m:num>
-            <m:r>
-              <w:rPr>
-                <w:rFonts w:ascii="Cambria Math" w:hAnsi="Cambria Math"/>
-                <w:sz w:val="20"/>
-                <w:szCs w:val="20"/>
-              </w:rPr>
-              <m:t>dv</m:t>
-            </m:r>
-          </m:num>
-          <m:den>
-            <m:r>
-              <w:rPr>
-                <w:rFonts w:ascii="Cambria Math" w:hAnsi="Cambria Math"/>
-                <w:sz w:val="20"/>
-                <w:szCs w:val="20"/>
-              </w:rPr>
-              <m:t>dt</m:t>
-            </m:r>
-          </m:den>
-        </m:f>
-        <m:r>
-          <w:rPr>
-            <w:rFonts w:ascii="Cambria Math" w:hAnsi="Cambria Math"/>
-            <w:sz w:val="20"/>
-            <w:szCs w:val="20"/>
-          </w:rPr>
-          <m:t xml:space="preserve"> +</m:t>
-        </m:r>
-        <m:f>
-          <m:fPr>
-            <m:ctrlPr>
-              <w:rPr>
-                <w:rFonts w:ascii="Cambria Math" w:hAnsi="Cambria Math"/>
-                <w:i/>
-                <w:sz w:val="20"/>
-                <w:szCs w:val="20"/>
-              </w:rPr>
-            </m:ctrlPr>
-          </m:fPr>
-          <m:num>
-            <m:r>
-              <w:rPr>
-                <w:rFonts w:ascii="Cambria Math" w:hAnsi="Cambria Math"/>
-                <w:sz w:val="20"/>
-                <w:szCs w:val="20"/>
-              </w:rPr>
-              <m:t>v</m:t>
-            </m:r>
-          </m:num>
-          <m:den>
-            <m:r>
-              <w:rPr>
-                <w:rFonts w:ascii="Cambria Math" w:hAnsi="Cambria Math"/>
-                <w:sz w:val="20"/>
-                <w:szCs w:val="20"/>
-              </w:rPr>
-              <m:t>LC</m:t>
-            </m:r>
-          </m:den>
-        </m:f>
-        <m:r>
-          <w:rPr>
-            <w:rFonts w:ascii="Cambria Math" w:hAnsi="Cambria Math"/>
-            <w:sz w:val="20"/>
-            <w:szCs w:val="20"/>
-          </w:rPr>
-          <m:t xml:space="preserve"> =0</m:t>
-        </m:r>
-      </m:oMath>
-      <w:r>
-        <w:rPr>
-          <w:rFonts w:ascii="Arial" w:hAnsi="Arial" w:hint="eastAsia"/>
-          <w:sz w:val="20"/>
-          <w:szCs w:val="20"/>
-        </w:rPr>
-        <w:t xml:space="preserve">                              (2)</w:t>
-      </w:r>
-    </w:p>
-    <w:p>
-      <w:pPr>
-        <w:outlineLvl w:val="0"/>
-        <w:rPr>
-          <w:rFonts w:ascii="Arial" w:hAnsi="Arial"/>
-          <w:sz w:val="20"/>
-          <w:szCs w:val="20"/>
-        </w:rPr>
-      </w:pPr>
-      <w:r>
-        <w:rPr>
-          <w:rFonts w:ascii="Arial" w:hAnsi="Arial" w:hint="eastAsia"/>
-          <w:sz w:val="20"/>
-          <w:szCs w:val="20"/>
-        </w:rPr>
-        <w:t>The general solution to both equations above is the roots of the characteristic equation:</w:t>
-      </w:r>
-      <w:r>
-        <w:rPr>
-          <w:rFonts w:ascii="Arial" w:hAnsi="Arial"/>
-          <w:sz w:val="20"/>
-          <w:szCs w:val="20"/>
-        </w:rPr>
-        <w:br/>
-      </w:r>
-      <w:r>
-        <w:rPr>
-          <w:rFonts w:ascii="Arial" w:hAnsi="Arial" w:hint="eastAsia"/>
-          <w:sz w:val="20"/>
-          <w:szCs w:val="20"/>
-        </w:rPr>
-        <w:t xml:space="preserve">                                  </w:t>
-      </w:r>
-      <m:oMath>
-        <m:sSub>
-          <m:sSubPr>
-            <m:ctrlPr>
-              <w:rPr>
-                <w:rFonts w:ascii="Cambria Math" w:hAnsi="Cambria Math"/>
-                <w:i/>
-                <w:sz w:val="20"/>
-                <w:szCs w:val="20"/>
-              </w:rPr>
-            </m:ctrlPr>
-          </m:sSubPr>
-          <m:e>
-            <m:r>
-              <w:rPr>
-                <w:rFonts w:ascii="Cambria Math" w:hAnsi="Cambria Math"/>
-                <w:sz w:val="20"/>
-                <w:szCs w:val="20"/>
-              </w:rPr>
-              <m:t>s</m:t>
-            </m:r>
-          </m:e>
-          <m:sub>
-            <m:r>
-              <w:rPr>
-                <w:rFonts w:ascii="Cambria Math" w:hAnsi="Cambria Math"/>
-                <w:sz w:val="20"/>
-                <w:szCs w:val="20"/>
-              </w:rPr>
-              <m:t>1,2</m:t>
-            </m:r>
-          </m:sub>
-        </m:sSub>
-        <m:r>
-          <w:rPr>
-            <w:rFonts w:ascii="Cambria Math" w:hAnsi="Cambria Math"/>
-            <w:sz w:val="20"/>
-            <w:szCs w:val="20"/>
-          </w:rPr>
-          <m:t xml:space="preserve"> = -α ± </m:t>
-        </m:r>
-        <m:rad>
-          <m:radPr>
-            <m:degHide m:val="1"/>
-            <m:ctrlPr>
-              <w:rPr>
-                <w:rFonts w:ascii="Cambria Math" w:hAnsi="Cambria Math"/>
-                <w:i/>
-                <w:sz w:val="20"/>
-                <w:szCs w:val="20"/>
-              </w:rPr>
-            </m:ctrlPr>
-          </m:radPr>
-          <m:deg/>
-          <m:e>
             <m:sSup>
               <m:sSupPr>
                 <m:ctrlPr>
                   <w:rPr>
                     <w:rFonts w:ascii="Cambria Math" w:hAnsi="Cambria Math"/>
+                    <w:bCs/>
                     <w:i/>
                     <w:sz w:val="20"/>
                     <w:szCs w:val="20"/>
@@ -1246,7 +1958,7 @@
                     <w:sz w:val="20"/>
                     <w:szCs w:val="20"/>
                   </w:rPr>
-                  <m:t>α</m:t>
+                  <m:t>s</m:t>
                 </m:r>
               </m:e>
               <m:sup>
@@ -1266,13 +1978,14 @@
                 <w:sz w:val="20"/>
                 <w:szCs w:val="20"/>
               </w:rPr>
-              <m:t>-</m:t>
+              <m:t>+RJ</m:t>
             </m:r>
             <m:sSup>
               <m:sSupPr>
                 <m:ctrlPr>
                   <w:rPr>
                     <w:rFonts w:ascii="Cambria Math" w:hAnsi="Cambria Math"/>
+                    <w:bCs/>
                     <w:i/>
                     <w:sz w:val="20"/>
                     <w:szCs w:val="20"/>
@@ -1280,38 +1993,14 @@
                 </m:ctrlPr>
               </m:sSupPr>
               <m:e>
-                <m:sSub>
-                  <m:sSubPr>
-                    <m:ctrlPr>
-                      <w:rPr>
-                        <w:rFonts w:ascii="Cambria Math" w:hAnsi="Cambria Math"/>
-                        <w:i/>
-                        <w:sz w:val="20"/>
-                        <w:szCs w:val="20"/>
-                      </w:rPr>
-                    </m:ctrlPr>
-                  </m:sSubPr>
-                  <m:e>
-                    <m:r>
-                      <w:rPr>
-                        <w:rFonts w:ascii="Cambria Math" w:hAnsi="Cambria Math"/>
-                        <w:sz w:val="20"/>
-                        <w:szCs w:val="20"/>
-                      </w:rPr>
-                      <m:t>ω</m:t>
-                    </m:r>
-                  </m:e>
-                  <m:sub>
-                    <m:r>
-                      <w:rPr>
-                        <w:rFonts w:ascii="Cambria Math" w:hAnsi="Cambria Math"/>
-                        <w:sz w:val="20"/>
-                        <w:szCs w:val="20"/>
-                      </w:rPr>
-                      <m:t>0</m:t>
-                    </m:r>
-                  </m:sub>
-                </m:sSub>
+                <m:r>
+                  <w:rPr>
+                    <w:rFonts w:ascii="Cambria Math" w:hAnsi="Cambria Math"/>
+                    <w:sz w:val="20"/>
+                    <w:szCs w:val="20"/>
+                  </w:rPr>
+                  <m:t>s</m:t>
+                </m:r>
               </m:e>
               <m:sup>
                 <m:r>
@@ -1324,1050 +2013,668 @@
                 </m:r>
               </m:sup>
             </m:sSup>
-          </m:e>
-        </m:rad>
-      </m:oMath>
-      <w:r>
-        <w:rPr>
-          <w:rFonts w:ascii="Arial" w:hAnsi="Arial" w:hint="eastAsia"/>
-          <w:sz w:val="20"/>
-          <w:szCs w:val="20"/>
-        </w:rPr>
-        <w:t xml:space="preserve">                  </w:t>
-      </w:r>
-      <w:r>
-        <w:rPr>
-          <w:rFonts w:ascii="Arial" w:hAnsi="Arial" w:hint="eastAsia"/>
-          <w:sz w:val="20"/>
-          <w:szCs w:val="20"/>
-        </w:rPr>
-        <w:tab/>
-      </w:r>
-      <w:r>
-        <w:rPr>
-          <w:rFonts w:ascii="Arial" w:hAnsi="Arial" w:hint="eastAsia"/>
-          <w:sz w:val="20"/>
-          <w:szCs w:val="20"/>
-        </w:rPr>
-        <w:tab/>
-      </w:r>
-      <w:r>
-        <w:rPr>
-          <w:rFonts w:ascii="Arial" w:hAnsi="Arial" w:hint="eastAsia"/>
-          <w:sz w:val="20"/>
-          <w:szCs w:val="20"/>
-        </w:rPr>
-        <w:tab/>
-      </w:r>
-      <w:r>
-        <w:rPr>
-          <w:rFonts w:ascii="Arial" w:hAnsi="Arial" w:hint="eastAsia"/>
-          <w:sz w:val="20"/>
-          <w:szCs w:val="20"/>
-        </w:rPr>
-        <w:tab/>
-        <w:t>(3)</w:t>
-      </w:r>
-    </w:p>
-    <w:p>
-      <w:pPr>
-        <w:outlineLvl w:val="0"/>
-        <w:rPr>
-          <w:rFonts w:ascii="Arial" w:hAnsi="Arial"/>
-          <w:sz w:val="20"/>
-          <w:szCs w:val="20"/>
-        </w:rPr>
-      </w:pPr>
-      <w:r>
-        <w:rPr>
-          <w:rFonts w:ascii="Arial" w:hAnsi="Arial" w:hint="eastAsia"/>
-          <w:sz w:val="20"/>
-          <w:szCs w:val="20"/>
-        </w:rPr>
-        <w:t xml:space="preserve">in which </w:t>
-      </w:r>
-      <m:oMath>
-        <m:r>
-          <w:rPr>
-            <w:rFonts w:ascii="Cambria Math" w:hAnsi="Cambria Math"/>
-            <w:sz w:val="20"/>
-            <w:szCs w:val="20"/>
-          </w:rPr>
-          <m:t xml:space="preserve">α = </m:t>
-        </m:r>
-        <m:f>
-          <m:fPr>
-            <m:ctrlPr>
-              <w:rPr>
-                <w:rFonts w:ascii="Cambria Math" w:hAnsi="Cambria Math"/>
-                <w:i/>
-                <w:sz w:val="20"/>
-                <w:szCs w:val="20"/>
-              </w:rPr>
-            </m:ctrlPr>
-          </m:fPr>
-          <m:num>
             <m:r>
               <w:rPr>
                 <w:rFonts w:ascii="Cambria Math" w:hAnsi="Cambria Math"/>
                 <w:sz w:val="20"/>
                 <w:szCs w:val="20"/>
               </w:rPr>
-              <m:t>R</m:t>
-            </m:r>
-          </m:num>
-          <m:den>
-            <m:r>
-              <w:rPr>
-                <w:rFonts w:ascii="Cambria Math" w:hAnsi="Cambria Math"/>
-                <w:sz w:val="20"/>
-                <w:szCs w:val="20"/>
-              </w:rPr>
-              <m:t>2</m:t>
-            </m:r>
-            <m:r>
-              <w:rPr>
-                <w:rFonts w:ascii="Cambria Math" w:hAnsi="Cambria Math" w:cs="Cambria Math"/>
-                <w:sz w:val="20"/>
-                <w:szCs w:val="20"/>
-              </w:rPr>
-              <m:t>L</m:t>
+              <m:t>+Rbs</m:t>
             </m:r>
           </m:den>
         </m:f>
       </m:oMath>
       <w:r>
         <w:rPr>
-          <w:rFonts w:ascii="Arial" w:hAnsi="Arial" w:hint="eastAsia"/>
-          <w:sz w:val="20"/>
-          <w:szCs w:val="20"/>
-        </w:rPr>
-        <w:t xml:space="preserve"> for a series RLC, and </w:t>
-      </w:r>
-      <m:oMath>
-        <m:r>
-          <w:rPr>
-            <w:rFonts w:ascii="Cambria Math" w:hAnsi="Cambria Math"/>
-            <w:sz w:val="20"/>
-            <w:szCs w:val="20"/>
-          </w:rPr>
-          <m:t xml:space="preserve">α = </m:t>
-        </m:r>
-        <m:f>
-          <m:fPr>
-            <m:ctrlPr>
-              <w:rPr>
-                <w:rFonts w:ascii="Cambria Math" w:hAnsi="Cambria Math"/>
-                <w:i/>
-                <w:sz w:val="20"/>
-                <w:szCs w:val="20"/>
-              </w:rPr>
-            </m:ctrlPr>
-          </m:fPr>
-          <m:num>
-            <m:r>
-              <w:rPr>
-                <w:rFonts w:ascii="Cambria Math" w:hAnsi="Cambria Math"/>
-                <w:sz w:val="20"/>
-                <w:szCs w:val="20"/>
-              </w:rPr>
-              <m:t>1</m:t>
-            </m:r>
-          </m:num>
-          <m:den>
-            <m:r>
-              <w:rPr>
-                <w:rFonts w:ascii="Cambria Math" w:hAnsi="Cambria Math"/>
-                <w:sz w:val="20"/>
-                <w:szCs w:val="20"/>
-              </w:rPr>
-              <m:t>2</m:t>
-            </m:r>
-            <m:r>
-              <w:rPr>
-                <w:rFonts w:ascii="Cambria Math" w:hAnsi="Cambria Math" w:cs="Cambria Math"/>
-                <w:sz w:val="20"/>
-                <w:szCs w:val="20"/>
-              </w:rPr>
-              <m:t>RC</m:t>
-            </m:r>
-          </m:den>
-        </m:f>
-      </m:oMath>
-      <w:r>
-        <w:rPr>
-          <w:rFonts w:ascii="Arial" w:hAnsi="Arial" w:hint="eastAsia"/>
-          <w:sz w:val="20"/>
-          <w:szCs w:val="20"/>
-        </w:rPr>
-        <w:t xml:space="preserve"> for a parallel RLC circuit. The resonant radian frequency is </w:t>
-      </w:r>
-      <m:oMath>
-        <m:sSub>
-          <m:sSubPr>
-            <m:ctrlPr>
-              <w:rPr>
-                <w:rFonts w:ascii="Cambria Math" w:hAnsi="Cambria Math"/>
-                <w:i/>
-                <w:sz w:val="20"/>
-                <w:szCs w:val="20"/>
-              </w:rPr>
-            </m:ctrlPr>
-          </m:sSubPr>
-          <m:e>
-            <m:r>
-              <w:rPr>
-                <w:rFonts w:ascii="Cambria Math" w:hAnsi="Cambria Math"/>
-                <w:sz w:val="20"/>
-                <w:szCs w:val="20"/>
-              </w:rPr>
-              <m:t>ω</m:t>
-            </m:r>
-          </m:e>
-          <m:sub>
-            <m:r>
-              <w:rPr>
-                <w:rFonts w:ascii="Cambria Math" w:hAnsi="Cambria Math"/>
-                <w:sz w:val="20"/>
-                <w:szCs w:val="20"/>
-              </w:rPr>
-              <m:t>0</m:t>
-            </m:r>
-          </m:sub>
-        </m:sSub>
-        <m:r>
-          <w:rPr>
-            <w:rFonts w:ascii="Cambria Math" w:hAnsi="Cambria Math"/>
-            <w:sz w:val="20"/>
-            <w:szCs w:val="20"/>
-          </w:rPr>
-          <m:t xml:space="preserve"> = </m:t>
-        </m:r>
-        <m:f>
-          <m:fPr>
-            <m:ctrlPr>
-              <w:rPr>
-                <w:rFonts w:ascii="Cambria Math" w:hAnsi="Cambria Math"/>
-                <w:i/>
-                <w:sz w:val="20"/>
-                <w:szCs w:val="20"/>
-              </w:rPr>
-            </m:ctrlPr>
-          </m:fPr>
-          <m:num>
-            <m:r>
-              <w:rPr>
-                <w:rFonts w:ascii="Cambria Math" w:hAnsi="Cambria Math"/>
-                <w:sz w:val="20"/>
-                <w:szCs w:val="20"/>
-              </w:rPr>
-              <m:t>1</m:t>
-            </m:r>
-          </m:num>
-          <m:den>
-            <m:rad>
-              <m:radPr>
-                <m:degHide m:val="1"/>
-                <m:ctrlPr>
-                  <w:rPr>
-                    <w:rFonts w:ascii="Cambria Math" w:hAnsi="Cambria Math"/>
-                    <w:i/>
-                    <w:sz w:val="20"/>
-                    <w:szCs w:val="20"/>
-                  </w:rPr>
-                </m:ctrlPr>
-              </m:radPr>
-              <m:deg/>
-              <m:e>
-                <m:r>
-                  <w:rPr>
-                    <w:rFonts w:ascii="Cambria Math" w:hAnsi="Cambria Math"/>
-                    <w:sz w:val="20"/>
-                    <w:szCs w:val="20"/>
-                  </w:rPr>
-                  <m:t>LC</m:t>
-                </m:r>
-              </m:e>
-            </m:rad>
-          </m:den>
-        </m:f>
-      </m:oMath>
-    </w:p>
-    <w:p>
-      <w:pPr>
-        <w:outlineLvl w:val="0"/>
-        <w:rPr>
-          <w:rFonts w:ascii="Arial" w:hAnsi="Arial" w:cs="Cambria Math"/>
-          <w:sz w:val="20"/>
-          <w:szCs w:val="20"/>
-        </w:rPr>
-      </w:pPr>
-      <w:r>
-        <w:rPr>
-          <w:rFonts w:ascii="Arial" w:hAnsi="Arial" w:hint="eastAsia"/>
-          <w:sz w:val="20"/>
-          <w:szCs w:val="20"/>
-        </w:rPr>
-        <w:t xml:space="preserve">For the damping part, we first define the damping coefficient as </w:t>
-      </w:r>
-      <m:oMath>
-        <m:r>
-          <w:rPr>
-            <w:rFonts w:ascii="Cambria Math" w:hAnsi="Cambria Math"/>
-            <w:sz w:val="20"/>
-            <w:szCs w:val="20"/>
-          </w:rPr>
-          <m:t xml:space="preserve">ξ = </m:t>
-        </m:r>
-        <m:f>
-          <m:fPr>
-            <m:ctrlPr>
-              <w:rPr>
-                <w:rFonts w:ascii="Cambria Math" w:hAnsi="Cambria Math"/>
-                <w:i/>
-                <w:sz w:val="20"/>
-                <w:szCs w:val="20"/>
-              </w:rPr>
-            </m:ctrlPr>
-          </m:fPr>
-          <m:num>
-            <m:r>
-              <w:rPr>
-                <w:rFonts w:ascii="Cambria Math" w:hAnsi="Cambria Math"/>
-                <w:sz w:val="20"/>
-                <w:szCs w:val="20"/>
-              </w:rPr>
-              <m:t>α</m:t>
-            </m:r>
-          </m:num>
-          <m:den>
-            <m:sSub>
-              <m:sSubPr>
-                <m:ctrlPr>
-                  <w:rPr>
-                    <w:rFonts w:ascii="Cambria Math" w:hAnsi="Cambria Math"/>
-                    <w:i/>
-                    <w:sz w:val="20"/>
-                    <w:szCs w:val="20"/>
-                  </w:rPr>
-                </m:ctrlPr>
-              </m:sSubPr>
-              <m:e>
-                <m:r>
-                  <w:rPr>
-                    <w:rFonts w:ascii="Cambria Math" w:hAnsi="Cambria Math"/>
-                    <w:sz w:val="20"/>
-                    <w:szCs w:val="20"/>
-                  </w:rPr>
-                  <m:t>ω</m:t>
-                </m:r>
-              </m:e>
-              <m:sub>
-                <m:r>
-                  <w:rPr>
-                    <w:rFonts w:ascii="Cambria Math" w:hAnsi="Cambria Math"/>
-                    <w:sz w:val="20"/>
-                    <w:szCs w:val="20"/>
-                  </w:rPr>
-                  <m:t>0</m:t>
-                </m:r>
-              </m:sub>
-            </m:sSub>
-          </m:den>
-        </m:f>
-      </m:oMath>
-      <w:r>
-        <w:rPr>
-          <w:rFonts w:ascii="Arial" w:hAnsi="Arial" w:hint="eastAsia"/>
-          <w:sz w:val="20"/>
-          <w:szCs w:val="20"/>
-        </w:rPr>
-        <w:t xml:space="preserve">. </w:t>
-      </w:r>
-      <w:r>
-        <w:rPr>
-          <w:rFonts w:ascii="Arial" w:hAnsi="Arial" w:hint="eastAsia"/>
-          <w:sz w:val="20"/>
-          <w:szCs w:val="20"/>
-        </w:rPr>
-        <w:t xml:space="preserve">If </w:t>
-      </w:r>
-      <m:oMath>
-        <m:r>
-          <w:rPr>
-            <w:rFonts w:ascii="Cambria Math" w:hAnsi="Cambria Math"/>
-            <w:sz w:val="20"/>
-            <w:szCs w:val="20"/>
-          </w:rPr>
-          <m:t>ξ</m:t>
-        </m:r>
-      </m:oMath>
-      <w:r>
-        <w:rPr>
-          <w:rFonts w:ascii="Arial" w:hAnsi="Arial" w:hint="eastAsia"/>
-          <w:sz w:val="20"/>
-          <w:szCs w:val="20"/>
-        </w:rPr>
-        <w:t xml:space="preserve"> &gt; 1, the response is overdamped with general solution of the form </w:t>
-      </w:r>
-      <m:oMath>
-        <m:sSub>
-          <m:sSubPr>
-            <m:ctrlPr>
-              <w:rPr>
-                <w:rFonts w:ascii="Cambria Math" w:hAnsi="Cambria Math"/>
-                <w:i/>
-                <w:sz w:val="20"/>
-                <w:szCs w:val="20"/>
-              </w:rPr>
-            </m:ctrlPr>
-          </m:sSubPr>
-          <m:e>
-            <m:r>
-              <w:rPr>
-                <w:rFonts w:ascii="Cambria Math" w:hAnsi="Cambria Math"/>
-                <w:sz w:val="20"/>
-                <w:szCs w:val="20"/>
-              </w:rPr>
-              <m:t>A</m:t>
-            </m:r>
-          </m:e>
-          <m:sub>
-            <m:r>
-              <w:rPr>
-                <w:rFonts w:ascii="Cambria Math" w:hAnsi="Cambria Math"/>
-                <w:sz w:val="20"/>
-                <w:szCs w:val="20"/>
-              </w:rPr>
-              <m:t>1</m:t>
-            </m:r>
-          </m:sub>
-        </m:sSub>
-        <m:sSup>
-          <m:sSupPr>
-            <m:ctrlPr>
-              <w:rPr>
-                <w:rFonts w:ascii="Cambria Math" w:hAnsi="Cambria Math"/>
-                <w:i/>
-                <w:sz w:val="20"/>
-                <w:szCs w:val="20"/>
-              </w:rPr>
-            </m:ctrlPr>
-          </m:sSupPr>
-          <m:e>
-            <m:r>
-              <w:rPr>
-                <w:rFonts w:ascii="Cambria Math" w:hAnsi="Cambria Math"/>
-                <w:sz w:val="20"/>
-                <w:szCs w:val="20"/>
-              </w:rPr>
-              <m:t>e</m:t>
-            </m:r>
-          </m:e>
-          <m:sup>
-            <m:sSub>
-              <m:sSubPr>
-                <m:ctrlPr>
-                  <w:rPr>
-                    <w:rFonts w:ascii="Cambria Math" w:hAnsi="Cambria Math"/>
-                    <w:i/>
-                    <w:sz w:val="20"/>
-                    <w:szCs w:val="20"/>
-                  </w:rPr>
-                </m:ctrlPr>
-              </m:sSubPr>
-              <m:e>
-                <m:r>
-                  <w:rPr>
-                    <w:rFonts w:ascii="Cambria Math" w:hAnsi="Cambria Math"/>
-                    <w:sz w:val="20"/>
-                    <w:szCs w:val="20"/>
-                  </w:rPr>
-                  <m:t>s</m:t>
-                </m:r>
-              </m:e>
-              <m:sub>
-                <m:r>
-                  <w:rPr>
-                    <w:rFonts w:ascii="Cambria Math" w:hAnsi="Cambria Math"/>
-                    <w:sz w:val="20"/>
-                    <w:szCs w:val="20"/>
-                  </w:rPr>
-                  <m:t>1</m:t>
-                </m:r>
-              </m:sub>
-            </m:sSub>
-            <m:r>
-              <w:rPr>
-                <w:rFonts w:ascii="Cambria Math" w:hAnsi="Cambria Math"/>
-                <w:sz w:val="20"/>
-                <w:szCs w:val="20"/>
-              </w:rPr>
-              <m:t>t</m:t>
-            </m:r>
-          </m:sup>
-        </m:sSup>
-        <m:r>
-          <w:rPr>
-            <w:rFonts w:ascii="Cambria Math" w:hAnsi="Cambria Math"/>
-            <w:sz w:val="20"/>
-            <w:szCs w:val="20"/>
-          </w:rPr>
-          <m:t xml:space="preserve"> +</m:t>
-        </m:r>
-        <m:sSub>
-          <m:sSubPr>
-            <m:ctrlPr>
-              <w:rPr>
-                <w:rFonts w:ascii="Cambria Math" w:hAnsi="Cambria Math" w:cs="Cambria Math"/>
-                <w:i/>
-                <w:sz w:val="20"/>
-                <w:szCs w:val="20"/>
-              </w:rPr>
-            </m:ctrlPr>
-          </m:sSubPr>
-          <m:e>
-            <m:r>
-              <w:rPr>
-                <w:rFonts w:ascii="Cambria Math" w:hAnsi="Cambria Math" w:cs="Cambria Math"/>
-                <w:sz w:val="20"/>
-                <w:szCs w:val="20"/>
-              </w:rPr>
-              <m:t>A</m:t>
-            </m:r>
-          </m:e>
-          <m:sub>
-            <m:r>
-              <w:rPr>
-                <w:rFonts w:ascii="Cambria Math" w:hAnsi="Cambria Math" w:cs="Cambria Math"/>
-                <w:sz w:val="20"/>
-                <w:szCs w:val="20"/>
-              </w:rPr>
-              <m:t>2</m:t>
-            </m:r>
-          </m:sub>
-        </m:sSub>
-        <m:sSup>
-          <m:sSupPr>
-            <m:ctrlPr>
-              <w:rPr>
-                <w:rFonts w:ascii="Cambria Math" w:hAnsi="Cambria Math" w:cs="Cambria Math"/>
-                <w:i/>
-                <w:sz w:val="20"/>
-                <w:szCs w:val="20"/>
-              </w:rPr>
-            </m:ctrlPr>
-          </m:sSupPr>
-          <m:e>
-            <m:r>
-              <w:rPr>
-                <w:rFonts w:ascii="Cambria Math" w:hAnsi="Cambria Math" w:cs="Cambria Math"/>
-                <w:sz w:val="20"/>
-                <w:szCs w:val="20"/>
-              </w:rPr>
-              <m:t>e</m:t>
-            </m:r>
-          </m:e>
-          <m:sup>
-            <m:sSub>
-              <m:sSubPr>
-                <m:ctrlPr>
-                  <w:rPr>
-                    <w:rFonts w:ascii="Cambria Math" w:hAnsi="Cambria Math" w:cs="Cambria Math"/>
-                    <w:i/>
-                    <w:sz w:val="20"/>
-                    <w:szCs w:val="20"/>
-                  </w:rPr>
-                </m:ctrlPr>
-              </m:sSubPr>
-              <m:e>
-                <m:r>
-                  <w:rPr>
-                    <w:rFonts w:ascii="Cambria Math" w:hAnsi="Cambria Math" w:cs="Cambria Math"/>
-                    <w:sz w:val="20"/>
-                    <w:szCs w:val="20"/>
-                  </w:rPr>
-                  <m:t>s</m:t>
-                </m:r>
-              </m:e>
-              <m:sub>
-                <m:r>
-                  <w:rPr>
-                    <w:rFonts w:ascii="Cambria Math" w:hAnsi="Cambria Math" w:cs="Cambria Math"/>
-                    <w:sz w:val="20"/>
-                    <w:szCs w:val="20"/>
-                  </w:rPr>
-                  <m:t>2</m:t>
-                </m:r>
-              </m:sub>
-            </m:sSub>
-            <m:r>
-              <w:rPr>
-                <w:rFonts w:ascii="Cambria Math" w:hAnsi="Cambria Math" w:cs="Cambria Math"/>
-                <w:sz w:val="20"/>
-                <w:szCs w:val="20"/>
-              </w:rPr>
-              <m:t>t</m:t>
-            </m:r>
-          </m:sup>
-        </m:sSup>
-      </m:oMath>
-      <w:r>
-        <w:rPr>
-          <w:rFonts w:ascii="Arial" w:hAnsi="Arial" w:hint="eastAsia"/>
-          <w:sz w:val="20"/>
-          <w:szCs w:val="20"/>
-        </w:rPr>
-        <w:t xml:space="preserve">. If </w:t>
-      </w:r>
-      <m:oMath>
-        <m:r>
-          <w:rPr>
-            <w:rFonts w:ascii="Cambria Math" w:hAnsi="Cambria Math"/>
-            <w:sz w:val="20"/>
-            <w:szCs w:val="20"/>
-          </w:rPr>
-          <m:t>ξ</m:t>
-        </m:r>
-      </m:oMath>
-      <w:r>
-        <w:rPr>
-          <w:rFonts w:ascii="Arial" w:hAnsi="Arial" w:hint="eastAsia"/>
-          <w:sz w:val="20"/>
-          <w:szCs w:val="20"/>
-        </w:rPr>
-        <w:t xml:space="preserve"> &lt; 1, the </w:t>
-      </w:r>
-      <w:r>
-        <w:rPr>
-          <w:rFonts w:ascii="Arial" w:hAnsi="Arial"/>
-          <w:sz w:val="20"/>
-          <w:szCs w:val="20"/>
-        </w:rPr>
-        <w:t>response</w:t>
-      </w:r>
-      <w:r>
-        <w:rPr>
-          <w:rFonts w:ascii="Arial" w:hAnsi="Arial" w:hint="eastAsia"/>
-          <w:sz w:val="20"/>
-          <w:szCs w:val="20"/>
-        </w:rPr>
-        <w:t xml:space="preserve"> is an underdamped response with the general solution of the form </w:t>
-      </w:r>
-      <m:oMath>
-        <m:sSup>
-          <m:sSupPr>
-            <m:ctrlPr>
-              <w:rPr>
-                <w:rFonts w:ascii="Cambria Math" w:hAnsi="Cambria Math"/>
-                <w:i/>
-                <w:sz w:val="20"/>
-                <w:szCs w:val="20"/>
-              </w:rPr>
-            </m:ctrlPr>
-          </m:sSupPr>
-          <m:e>
-            <m:r>
-              <w:rPr>
-                <w:rFonts w:ascii="Cambria Math" w:hAnsi="Cambria Math"/>
-                <w:sz w:val="20"/>
-                <w:szCs w:val="20"/>
-              </w:rPr>
-              <m:t>e</m:t>
-            </m:r>
-          </m:e>
-          <m:sup>
-            <m:r>
-              <w:rPr>
-                <w:rFonts w:ascii="Cambria Math" w:hAnsi="Cambria Math"/>
-                <w:sz w:val="20"/>
-                <w:szCs w:val="20"/>
-              </w:rPr>
-              <m:t>-</m:t>
-            </m:r>
-            <m:r>
-              <w:rPr>
-                <w:rFonts w:ascii="Cambria Math" w:hAnsi="Cambria Math" w:cs="Cambria Math"/>
-                <w:sz w:val="20"/>
-                <w:szCs w:val="20"/>
-              </w:rPr>
-              <m:t>at</m:t>
-            </m:r>
-          </m:sup>
-        </m:sSup>
-        <m:r>
-          <w:rPr>
-            <w:rFonts w:ascii="Cambria Math" w:hAnsi="Cambria Math"/>
-            <w:sz w:val="20"/>
-            <w:szCs w:val="20"/>
-          </w:rPr>
-          <m:t>(</m:t>
-        </m:r>
-        <m:sSub>
-          <m:sSubPr>
-            <m:ctrlPr>
-              <w:rPr>
-                <w:rFonts w:ascii="Cambria Math" w:hAnsi="Cambria Math"/>
-                <w:i/>
-                <w:sz w:val="20"/>
-                <w:szCs w:val="20"/>
-              </w:rPr>
-            </m:ctrlPr>
-          </m:sSubPr>
-          <m:e>
-            <m:r>
-              <w:rPr>
-                <w:rFonts w:ascii="Cambria Math" w:hAnsi="Cambria Math"/>
-                <w:sz w:val="20"/>
-                <w:szCs w:val="20"/>
-              </w:rPr>
-              <m:t>B</m:t>
-            </m:r>
-          </m:e>
-          <m:sub>
-            <m:r>
-              <w:rPr>
-                <w:rFonts w:ascii="Cambria Math" w:hAnsi="Cambria Math"/>
-                <w:sz w:val="20"/>
-                <w:szCs w:val="20"/>
-              </w:rPr>
-              <m:t>1</m:t>
-            </m:r>
-          </m:sub>
-        </m:sSub>
-        <m:r>
-          <w:rPr>
-            <w:rFonts w:ascii="Cambria Math" w:hAnsi="Cambria Math"/>
-            <w:sz w:val="20"/>
-            <w:szCs w:val="20"/>
-          </w:rPr>
-          <m:t>cos(</m:t>
-        </m:r>
-        <m:sSub>
-          <m:sSubPr>
-            <m:ctrlPr>
-              <w:rPr>
-                <w:rFonts w:ascii="Cambria Math" w:hAnsi="Cambria Math"/>
-                <w:i/>
-                <w:sz w:val="20"/>
-                <w:szCs w:val="20"/>
-              </w:rPr>
-            </m:ctrlPr>
-          </m:sSubPr>
-          <m:e>
-            <m:r>
-              <w:rPr>
-                <w:rFonts w:ascii="Cambria Math" w:hAnsi="Cambria Math"/>
-                <w:sz w:val="20"/>
-                <w:szCs w:val="20"/>
-              </w:rPr>
-              <m:t>ω</m:t>
-            </m:r>
-          </m:e>
-          <m:sub>
-            <m:r>
-              <w:rPr>
-                <w:rFonts w:ascii="Cambria Math" w:hAnsi="Cambria Math"/>
-                <w:sz w:val="20"/>
-                <w:szCs w:val="20"/>
-              </w:rPr>
-              <m:t>d</m:t>
-            </m:r>
-          </m:sub>
-        </m:sSub>
-        <m:r>
-          <w:rPr>
-            <w:rFonts w:ascii="Cambria Math" w:hAnsi="Cambria Math"/>
-            <w:sz w:val="20"/>
-            <w:szCs w:val="20"/>
-          </w:rPr>
-          <m:t>t)+</m:t>
-        </m:r>
-        <m:sSub>
-          <m:sSubPr>
-            <m:ctrlPr>
-              <w:rPr>
-                <w:rFonts w:ascii="Cambria Math" w:hAnsi="Cambria Math"/>
-                <w:i/>
-                <w:sz w:val="20"/>
-                <w:szCs w:val="20"/>
-              </w:rPr>
-            </m:ctrlPr>
-          </m:sSubPr>
-          <m:e>
-            <m:r>
-              <w:rPr>
-                <w:rFonts w:ascii="Cambria Math" w:hAnsi="Cambria Math"/>
-                <w:sz w:val="20"/>
-                <w:szCs w:val="20"/>
-              </w:rPr>
-              <m:t>B</m:t>
-            </m:r>
-          </m:e>
-          <m:sub>
-            <m:r>
-              <w:rPr>
-                <w:rFonts w:ascii="Cambria Math" w:hAnsi="Cambria Math"/>
-                <w:sz w:val="20"/>
-                <w:szCs w:val="20"/>
-              </w:rPr>
-              <m:t>2</m:t>
-            </m:r>
-          </m:sub>
-        </m:sSub>
-        <m:r>
-          <w:rPr>
-            <w:rFonts w:ascii="Cambria Math" w:hAnsi="Cambria Math"/>
-            <w:sz w:val="20"/>
-            <w:szCs w:val="20"/>
-          </w:rPr>
-          <m:t>sin(</m:t>
-        </m:r>
-        <m:sSub>
-          <m:sSubPr>
-            <m:ctrlPr>
-              <w:rPr>
-                <w:rFonts w:ascii="Cambria Math" w:hAnsi="Cambria Math"/>
-                <w:i/>
-                <w:sz w:val="20"/>
-                <w:szCs w:val="20"/>
-              </w:rPr>
-            </m:ctrlPr>
-          </m:sSubPr>
-          <m:e>
-            <m:r>
-              <w:rPr>
-                <w:rFonts w:ascii="Cambria Math" w:hAnsi="Cambria Math"/>
-                <w:sz w:val="20"/>
-                <w:szCs w:val="20"/>
-              </w:rPr>
-              <m:t>ω</m:t>
-            </m:r>
-          </m:e>
-          <m:sub>
-            <m:r>
-              <w:rPr>
-                <w:rFonts w:ascii="Cambria Math" w:hAnsi="Cambria Math"/>
-                <w:sz w:val="20"/>
-                <w:szCs w:val="20"/>
-              </w:rPr>
-              <m:t>d</m:t>
-            </m:r>
-          </m:sub>
-        </m:sSub>
-        <m:r>
-          <w:rPr>
-            <w:rFonts w:ascii="Cambria Math" w:hAnsi="Cambria Math"/>
-            <w:sz w:val="20"/>
-            <w:szCs w:val="20"/>
-          </w:rPr>
-          <m:t>t)).</m:t>
-        </m:r>
-      </m:oMath>
-      <w:r>
-        <w:rPr>
-          <w:rFonts w:ascii="Arial" w:hAnsi="Arial" w:hint="eastAsia"/>
-          <w:sz w:val="20"/>
-          <w:szCs w:val="20"/>
-        </w:rPr>
-        <w:t xml:space="preserve"> If </w:t>
-      </w:r>
-      <m:oMath>
-        <m:r>
-          <w:rPr>
-            <w:rFonts w:ascii="Cambria Math" w:hAnsi="Cambria Math"/>
-            <w:sz w:val="20"/>
-            <w:szCs w:val="20"/>
-          </w:rPr>
-          <m:t>ξ = 1</m:t>
-        </m:r>
-      </m:oMath>
-      <w:r>
-        <w:rPr>
-          <w:rFonts w:ascii="Arial" w:hAnsi="Arial" w:hint="eastAsia"/>
-          <w:sz w:val="20"/>
-          <w:szCs w:val="20"/>
-        </w:rPr>
-        <w:t xml:space="preserve">, the response is critically damped with general solution of the form </w:t>
-      </w:r>
-      <m:oMath>
-        <m:sSub>
-          <m:sSubPr>
-            <m:ctrlPr>
-              <w:rPr>
-                <w:rFonts w:ascii="Cambria Math" w:hAnsi="Cambria Math"/>
-                <w:i/>
-                <w:sz w:val="20"/>
-                <w:szCs w:val="20"/>
-              </w:rPr>
-            </m:ctrlPr>
-          </m:sSubPr>
-          <m:e>
-            <m:r>
-              <w:rPr>
-                <w:rFonts w:ascii="Cambria Math" w:hAnsi="Cambria Math"/>
-                <w:sz w:val="20"/>
-                <w:szCs w:val="20"/>
-              </w:rPr>
-              <m:t>C</m:t>
-            </m:r>
-          </m:e>
-          <m:sub>
-            <m:r>
-              <w:rPr>
-                <w:rFonts w:ascii="Cambria Math" w:hAnsi="Cambria Math"/>
-                <w:sz w:val="20"/>
-                <w:szCs w:val="20"/>
-              </w:rPr>
-              <m:t>1</m:t>
-            </m:r>
-          </m:sub>
-        </m:sSub>
-        <m:r>
-          <w:rPr>
-            <w:rFonts w:ascii="Cambria Math" w:hAnsi="Cambria Math"/>
-            <w:sz w:val="20"/>
-            <w:szCs w:val="20"/>
-          </w:rPr>
-          <m:t>t</m:t>
-        </m:r>
-        <m:sSup>
-          <m:sSupPr>
-            <m:ctrlPr>
-              <w:rPr>
-                <w:rFonts w:ascii="Cambria Math" w:hAnsi="Cambria Math"/>
-                <w:i/>
-                <w:sz w:val="20"/>
-                <w:szCs w:val="20"/>
-              </w:rPr>
-            </m:ctrlPr>
-          </m:sSupPr>
-          <m:e>
-            <m:r>
-              <w:rPr>
-                <w:rFonts w:ascii="Cambria Math" w:hAnsi="Cambria Math"/>
-                <w:sz w:val="20"/>
-                <w:szCs w:val="20"/>
-              </w:rPr>
-              <m:t>e</m:t>
-            </m:r>
-          </m:e>
-          <m:sup>
-            <m:r>
-              <w:rPr>
-                <w:rFonts w:ascii="Cambria Math" w:hAnsi="Cambria Math"/>
-                <w:sz w:val="20"/>
-                <w:szCs w:val="20"/>
-              </w:rPr>
-              <m:t>-</m:t>
-            </m:r>
-            <m:r>
-              <w:rPr>
-                <w:rFonts w:ascii="Cambria Math" w:hAnsi="Cambria Math" w:cs="Cambria Math"/>
-                <w:sz w:val="20"/>
-                <w:szCs w:val="20"/>
-              </w:rPr>
-              <m:t>at</m:t>
-            </m:r>
-          </m:sup>
-        </m:sSup>
-        <m:r>
-          <w:rPr>
-            <w:rFonts w:ascii="Cambria Math" w:hAnsi="Cambria Math"/>
-            <w:sz w:val="20"/>
-            <w:szCs w:val="20"/>
-          </w:rPr>
-          <m:t>+</m:t>
-        </m:r>
-        <m:sSub>
-          <m:sSubPr>
-            <m:ctrlPr>
-              <w:rPr>
-                <w:rFonts w:ascii="Cambria Math" w:hAnsi="Cambria Math"/>
-                <w:i/>
-                <w:sz w:val="20"/>
-                <w:szCs w:val="20"/>
-              </w:rPr>
-            </m:ctrlPr>
-          </m:sSubPr>
-          <m:e>
-            <m:r>
-              <w:rPr>
-                <w:rFonts w:ascii="Cambria Math" w:hAnsi="Cambria Math"/>
-                <w:sz w:val="20"/>
-                <w:szCs w:val="20"/>
-              </w:rPr>
-              <m:t>C</m:t>
-            </m:r>
-          </m:e>
-          <m:sub>
-            <m:r>
-              <w:rPr>
-                <w:rFonts w:ascii="Cambria Math" w:hAnsi="Cambria Math"/>
-                <w:sz w:val="20"/>
-                <w:szCs w:val="20"/>
-              </w:rPr>
-              <m:t>2</m:t>
-            </m:r>
-          </m:sub>
-        </m:sSub>
-        <m:sSup>
-          <m:sSupPr>
-            <m:ctrlPr>
-              <w:rPr>
-                <w:rFonts w:ascii="Cambria Math" w:hAnsi="Cambria Math"/>
-                <w:i/>
-                <w:sz w:val="20"/>
-                <w:szCs w:val="20"/>
-              </w:rPr>
-            </m:ctrlPr>
-          </m:sSupPr>
-          <m:e>
-            <m:r>
-              <w:rPr>
-                <w:rFonts w:ascii="Cambria Math" w:hAnsi="Cambria Math"/>
-                <w:sz w:val="20"/>
-                <w:szCs w:val="20"/>
-              </w:rPr>
-              <m:t>e</m:t>
-            </m:r>
-          </m:e>
-          <m:sup>
-            <m:r>
-              <w:rPr>
-                <w:rFonts w:ascii="Cambria Math" w:hAnsi="Cambria Math"/>
-                <w:sz w:val="20"/>
-                <w:szCs w:val="20"/>
-              </w:rPr>
-              <m:t>-</m:t>
-            </m:r>
-            <m:r>
-              <w:rPr>
-                <w:rFonts w:ascii="Cambria Math" w:hAnsi="Cambria Math" w:cs="Cambria Math"/>
-                <w:sz w:val="20"/>
-                <w:szCs w:val="20"/>
-              </w:rPr>
-              <m:t>at</m:t>
-            </m:r>
-          </m:sup>
-        </m:sSup>
-      </m:oMath>
-      <w:r>
-        <w:rPr>
-          <w:rFonts w:ascii="Arial" w:hAnsi="Arial" w:hint="eastAsia"/>
-          <w:sz w:val="20"/>
-          <w:szCs w:val="20"/>
-        </w:rPr>
-        <w:t>.</w:t>
-      </w:r>
-    </w:p>
-    <w:p>
-      <w:pPr>
-        <w:outlineLvl w:val="0"/>
-        <w:rPr>
-          <w:rFonts w:ascii="Arial" w:hAnsi="Arial"/>
-          <w:sz w:val="20"/>
-          <w:szCs w:val="20"/>
+          <w:rFonts w:ascii="Arial" w:hAnsi="Arial"/>
+          <w:bCs/>
+          <w:sz w:val="20"/>
+          <w:szCs w:val="20"/>
+        </w:rPr>
+        <w:t xml:space="preserve">           </w:t>
+      </w:r>
+      <w:r>
+        <w:rPr>
+          <w:rFonts w:ascii="Arial" w:hAnsi="Arial"/>
+          <w:bCs/>
+          <w:sz w:val="20"/>
+          <w:szCs w:val="20"/>
+        </w:rPr>
+        <w:tab/>
+      </w:r>
+      <w:r>
+        <w:rPr>
+          <w:rFonts w:ascii="Arial" w:hAnsi="Arial"/>
+          <w:bCs/>
+          <w:sz w:val="20"/>
+          <w:szCs w:val="20"/>
+        </w:rPr>
+        <w:tab/>
+        <w:t xml:space="preserve">   </w:t>
+      </w:r>
+      <w:r>
+        <w:rPr>
+          <w:rFonts w:ascii="Arial" w:hAnsi="Arial"/>
+          <w:bCs/>
+          <w:sz w:val="20"/>
+          <w:szCs w:val="20"/>
+        </w:rPr>
+        <w:tab/>
+        <w:t>(4)</w:t>
+      </w:r>
+    </w:p>
+    <w:p>
+      <w:pPr>
+        <w:outlineLvl w:val="0"/>
+        <w:rPr>
+          <w:rFonts w:ascii="Arial" w:hAnsi="Arial"/>
+          <w:b/>
+          <w:sz w:val="20"/>
+          <w:szCs w:val="20"/>
+        </w:rPr>
+      </w:pPr>
+    </w:p>
+    <w:p>
+      <w:pPr>
+        <w:outlineLvl w:val="0"/>
+        <w:rPr>
+          <w:rFonts w:ascii="Arial" w:hAnsi="Arial" w:hint="eastAsia"/>
+          <w:bCs/>
+          <w:sz w:val="20"/>
+          <w:szCs w:val="20"/>
+        </w:rPr>
+      </w:pPr>
+    </w:p>
+    <w:p>
+      <w:pPr>
+        <w:outlineLvl w:val="0"/>
+        <w:rPr>
+          <w:rFonts w:ascii="Arial" w:hAnsi="Arial" w:hint="eastAsia"/>
+          <w:bCs/>
+          <w:sz w:val="20"/>
+          <w:szCs w:val="20"/>
+        </w:rPr>
+      </w:pPr>
+    </w:p>
+    <w:p>
+      <w:pPr>
+        <w:outlineLvl w:val="0"/>
+        <w:rPr>
+          <w:rFonts w:ascii="Arial" w:hAnsi="Arial" w:hint="eastAsia"/>
+          <w:bCs/>
+          <w:sz w:val="20"/>
+          <w:szCs w:val="20"/>
+        </w:rPr>
+      </w:pPr>
+      <w:r>
+        <w:rPr>
+          <w:rFonts w:ascii="Arial" w:hAnsi="Arial"/>
+          <w:bCs/>
+          <w:sz w:val="20"/>
+          <w:szCs w:val="20"/>
+        </w:rPr>
+        <w:t>The Matlab code</w:t>
+      </w:r>
+      <w:r>
+        <w:rPr>
+          <w:rFonts w:ascii="Arial" w:hAnsi="Arial" w:hint="eastAsia"/>
+          <w:bCs/>
+          <w:sz w:val="20"/>
+          <w:szCs w:val="20"/>
+        </w:rPr>
+        <w:t xml:space="preserve"> with the constants</w:t>
+      </w:r>
+      <w:r>
+        <w:rPr>
+          <w:rFonts w:ascii="Arial" w:hAnsi="Arial"/>
+          <w:bCs/>
+          <w:sz w:val="20"/>
+          <w:szCs w:val="20"/>
+        </w:rPr>
+        <w:t xml:space="preserve"> plugged in and the plot obtained are</w:t>
+      </w:r>
+      <w:r>
+        <w:rPr>
+          <w:rFonts w:ascii="Arial" w:hAnsi="Arial"/>
+          <w:bCs/>
+          <w:sz w:val="20"/>
+          <w:szCs w:val="20"/>
+        </w:rPr>
+        <w:t xml:space="preserve"> </w:t>
+      </w:r>
+      <w:r>
+        <w:rPr>
+          <w:rFonts w:ascii="Arial" w:hAnsi="Arial" w:hint="eastAsia"/>
+          <w:bCs/>
+          <w:sz w:val="20"/>
+          <w:szCs w:val="20"/>
+        </w:rPr>
+        <w:t>presented below:</w:t>
+      </w:r>
+    </w:p>
+    <w:p>
+      <w:pPr>
+        <w:outlineLvl w:val="0"/>
+        <w:rPr>
+          <w:rFonts w:ascii="Arial" w:hAnsi="Arial" w:hint="eastAsia"/>
+          <w:bCs/>
+          <w:sz w:val="20"/>
+          <w:szCs w:val="20"/>
+        </w:rPr>
+      </w:pPr>
+    </w:p>
+    <w:p>
+      <w:pPr>
+        <w:autoSpaceDE w:val="0"/>
+        <w:autoSpaceDN w:val="0"/>
+        <w:adjustRightInd w:val="0"/>
+        <w:spacing w:line="220" w:lineRule="exact"/>
+        <w:jc w:val="left"/>
+        <w:rPr>
+          <w:rFonts w:ascii="Courier" w:hAnsi="Courier" w:cs="Courier"/>
+          <w:kern w:val="0"/>
+          <w:sz w:val="20"/>
+          <w:szCs w:val="20"/>
+        </w:rPr>
+      </w:pPr>
+      <w:r>
+        <w:rPr>
+          <w:rFonts w:ascii="Courier" w:hAnsi="Courier" w:cs="Courier"/>
+          <w:kern w:val="0"/>
+          <w:sz w:val="20"/>
+          <w:szCs w:val="20"/>
+        </w:rPr>
+        <w:t>s = tf(</w:t>
+      </w:r>
+      <w:r>
+        <w:rPr>
+          <w:rFonts w:ascii="Courier" w:hAnsi="Courier" w:cs="Courier"/>
+          <w:color w:val="8C00EC"/>
+          <w:kern w:val="0"/>
+          <w:sz w:val="20"/>
+          <w:szCs w:val="20"/>
+        </w:rPr>
+        <w:t>'s'</w:t>
+      </w:r>
+      <w:r>
+        <w:rPr>
+          <w:rFonts w:ascii="Courier" w:hAnsi="Courier" w:cs="Courier"/>
+          <w:kern w:val="0"/>
+          <w:sz w:val="20"/>
+          <w:szCs w:val="20"/>
+        </w:rPr>
+        <w:t>);</w:t>
+      </w:r>
+    </w:p>
+    <w:p>
+      <w:pPr>
+        <w:autoSpaceDE w:val="0"/>
+        <w:autoSpaceDN w:val="0"/>
+        <w:adjustRightInd w:val="0"/>
+        <w:spacing w:line="220" w:lineRule="exact"/>
+        <w:jc w:val="left"/>
+        <w:rPr>
+          <w:rFonts w:ascii="Courier" w:hAnsi="Courier" w:cs="Courier"/>
+          <w:kern w:val="0"/>
+          <w:sz w:val="20"/>
+          <w:szCs w:val="20"/>
+        </w:rPr>
+      </w:pPr>
+      <w:r>
+        <w:rPr>
+          <w:rFonts w:ascii="Courier" w:hAnsi="Courier" w:cs="Courier"/>
+          <w:kern w:val="0"/>
+          <w:sz w:val="20"/>
+          <w:szCs w:val="20"/>
+        </w:rPr>
+        <w:t>J = 1;</w:t>
+      </w:r>
+    </w:p>
+    <w:p>
+      <w:pPr>
+        <w:autoSpaceDE w:val="0"/>
+        <w:autoSpaceDN w:val="0"/>
+        <w:adjustRightInd w:val="0"/>
+        <w:spacing w:line="220" w:lineRule="exact"/>
+        <w:jc w:val="left"/>
+        <w:rPr>
+          <w:rFonts w:ascii="Courier" w:hAnsi="Courier" w:cs="Courier"/>
+          <w:kern w:val="0"/>
+          <w:sz w:val="20"/>
+          <w:szCs w:val="20"/>
+        </w:rPr>
+      </w:pPr>
+      <w:r>
+        <w:rPr>
+          <w:rFonts w:ascii="Courier" w:hAnsi="Courier" w:cs="Courier"/>
+          <w:kern w:val="0"/>
+          <w:sz w:val="20"/>
+          <w:szCs w:val="20"/>
+        </w:rPr>
+        <w:t>b = 20;</w:t>
+      </w:r>
+    </w:p>
+    <w:p>
+      <w:pPr>
+        <w:autoSpaceDE w:val="0"/>
+        <w:autoSpaceDN w:val="0"/>
+        <w:adjustRightInd w:val="0"/>
+        <w:spacing w:line="220" w:lineRule="exact"/>
+        <w:jc w:val="left"/>
+        <w:rPr>
+          <w:rFonts w:ascii="Courier" w:hAnsi="Courier" w:cs="Courier"/>
+          <w:kern w:val="0"/>
+          <w:sz w:val="20"/>
+          <w:szCs w:val="20"/>
+        </w:rPr>
+      </w:pPr>
+      <w:r>
+        <w:rPr>
+          <w:rFonts w:ascii="Courier" w:hAnsi="Courier" w:cs="Courier"/>
+          <w:kern w:val="0"/>
+          <w:sz w:val="20"/>
+          <w:szCs w:val="20"/>
+        </w:rPr>
+        <w:t>R = 1;</w:t>
+      </w:r>
+    </w:p>
+    <w:p>
+      <w:pPr>
+        <w:autoSpaceDE w:val="0"/>
+        <w:autoSpaceDN w:val="0"/>
+        <w:adjustRightInd w:val="0"/>
+        <w:spacing w:line="220" w:lineRule="exact"/>
+        <w:jc w:val="left"/>
+        <w:rPr>
+          <w:rFonts w:ascii="Courier" w:hAnsi="Courier" w:cs="Courier"/>
+          <w:kern w:val="0"/>
+          <w:sz w:val="20"/>
+          <w:szCs w:val="20"/>
+        </w:rPr>
+      </w:pPr>
+      <w:r>
+        <w:rPr>
+          <w:rFonts w:ascii="Courier" w:hAnsi="Courier" w:cs="Courier"/>
+          <w:kern w:val="0"/>
+          <w:sz w:val="20"/>
+          <w:szCs w:val="20"/>
+        </w:rPr>
+        <w:t>L = 0.001;</w:t>
+      </w:r>
+    </w:p>
+    <w:p>
+      <w:pPr>
+        <w:autoSpaceDE w:val="0"/>
+        <w:autoSpaceDN w:val="0"/>
+        <w:adjustRightInd w:val="0"/>
+        <w:spacing w:line="220" w:lineRule="exact"/>
+        <w:jc w:val="left"/>
+        <w:rPr>
+          <w:rFonts w:ascii="Courier" w:hAnsi="Courier" w:cs="Courier"/>
+          <w:kern w:val="0"/>
+          <w:sz w:val="20"/>
+          <w:szCs w:val="20"/>
+        </w:rPr>
+      </w:pPr>
+      <w:r>
+        <w:rPr>
+          <w:rFonts w:ascii="Courier" w:hAnsi="Courier" w:cs="Courier"/>
+          <w:kern w:val="0"/>
+          <w:sz w:val="20"/>
+          <w:szCs w:val="20"/>
+        </w:rPr>
+        <w:t>Km = 5;</w:t>
+      </w:r>
+    </w:p>
+    <w:p>
+      <w:pPr>
+        <w:autoSpaceDE w:val="0"/>
+        <w:autoSpaceDN w:val="0"/>
+        <w:adjustRightInd w:val="0"/>
+        <w:spacing w:line="220" w:lineRule="exact"/>
+        <w:jc w:val="left"/>
+        <w:rPr>
+          <w:rFonts w:ascii="Courier" w:hAnsi="Courier" w:cs="Courier"/>
+          <w:kern w:val="0"/>
+          <w:sz w:val="20"/>
+          <w:szCs w:val="20"/>
+        </w:rPr>
+      </w:pPr>
+      <w:r>
+        <w:rPr>
+          <w:rFonts w:ascii="Courier" w:hAnsi="Courier" w:cs="Courier"/>
+          <w:kern w:val="0"/>
+          <w:sz w:val="20"/>
+          <w:szCs w:val="20"/>
+        </w:rPr>
+        <w:t>G1 = Km/(L*s+R)</w:t>
+      </w:r>
+    </w:p>
+    <w:p>
+      <w:pPr>
+        <w:autoSpaceDE w:val="0"/>
+        <w:autoSpaceDN w:val="0"/>
+        <w:adjustRightInd w:val="0"/>
+        <w:spacing w:line="220" w:lineRule="exact"/>
+        <w:jc w:val="left"/>
+        <w:rPr>
+          <w:rFonts w:ascii="Courier" w:hAnsi="Courier" w:cs="Courier"/>
+          <w:kern w:val="0"/>
+          <w:sz w:val="20"/>
+          <w:szCs w:val="20"/>
+        </w:rPr>
+      </w:pPr>
+      <w:r>
+        <w:rPr>
+          <w:rFonts w:ascii="Courier" w:hAnsi="Courier" w:cs="Courier"/>
+          <w:kern w:val="0"/>
+          <w:sz w:val="20"/>
+          <w:szCs w:val="20"/>
+        </w:rPr>
+        <w:t>G2 = 1/(J*s^2+b*s)</w:t>
+      </w:r>
+    </w:p>
+    <w:p>
+      <w:pPr>
+        <w:autoSpaceDE w:val="0"/>
+        <w:autoSpaceDN w:val="0"/>
+        <w:adjustRightInd w:val="0"/>
+        <w:spacing w:line="220" w:lineRule="exact"/>
+        <w:jc w:val="left"/>
+        <w:rPr>
+          <w:rFonts w:ascii="Courier" w:hAnsi="Courier" w:cs="Courier"/>
+          <w:kern w:val="0"/>
+          <w:sz w:val="20"/>
+          <w:szCs w:val="20"/>
+        </w:rPr>
+      </w:pPr>
+      <w:r>
+        <w:rPr>
+          <w:rFonts w:ascii="Courier" w:hAnsi="Courier" w:cs="Courier"/>
+          <w:kern w:val="0"/>
+          <w:sz w:val="20"/>
+          <w:szCs w:val="20"/>
+        </w:rPr>
+        <w:t>openTF = G1*G2</w:t>
+      </w:r>
+    </w:p>
+    <w:p>
+      <w:pPr>
+        <w:autoSpaceDE w:val="0"/>
+        <w:autoSpaceDN w:val="0"/>
+        <w:adjustRightInd w:val="0"/>
+        <w:spacing w:line="220" w:lineRule="exact"/>
+        <w:jc w:val="left"/>
+        <w:rPr>
+          <w:rFonts w:ascii="Courier" w:hAnsi="Courier" w:cs="Courier"/>
+          <w:kern w:val="0"/>
+          <w:sz w:val="20"/>
+          <w:szCs w:val="20"/>
+        </w:rPr>
+      </w:pPr>
+      <w:r>
+        <w:rPr>
+          <w:rFonts w:ascii="Courier" w:hAnsi="Courier" w:cs="Courier"/>
+          <w:kern w:val="0"/>
+          <w:sz w:val="20"/>
+          <w:szCs w:val="20"/>
+        </w:rPr>
+        <w:t>t=[0:0.005:0.5];</w:t>
+      </w:r>
+    </w:p>
+    <w:p>
+      <w:pPr>
+        <w:autoSpaceDE w:val="0"/>
+        <w:autoSpaceDN w:val="0"/>
+        <w:adjustRightInd w:val="0"/>
+        <w:spacing w:line="220" w:lineRule="exact"/>
+        <w:jc w:val="left"/>
+        <w:rPr>
+          <w:rFonts w:ascii="Courier" w:hAnsi="Courier" w:cs="Courier"/>
+          <w:kern w:val="0"/>
+          <w:sz w:val="20"/>
+          <w:szCs w:val="20"/>
+        </w:rPr>
+      </w:pPr>
+      <w:r>
+        <w:rPr>
+          <w:rFonts w:ascii="Courier" w:hAnsi="Courier" w:cs="Courier"/>
+          <w:kern w:val="0"/>
+          <w:sz w:val="20"/>
+          <w:szCs w:val="20"/>
+        </w:rPr>
+        <w:t>y = step(openTF,t);</w:t>
+      </w:r>
+    </w:p>
+    <w:p>
+      <w:pPr>
+        <w:autoSpaceDE w:val="0"/>
+        <w:autoSpaceDN w:val="0"/>
+        <w:adjustRightInd w:val="0"/>
+        <w:spacing w:line="220" w:lineRule="exact"/>
+        <w:jc w:val="left"/>
+        <w:rPr>
+          <w:rFonts w:ascii="Courier" w:hAnsi="Courier" w:cs="Courier"/>
+          <w:kern w:val="0"/>
+          <w:sz w:val="20"/>
+          <w:szCs w:val="20"/>
+        </w:rPr>
+      </w:pPr>
+      <w:r>
+        <w:rPr>
+          <w:rFonts w:ascii="Courier" w:hAnsi="Courier" w:cs="Courier"/>
+          <w:kern w:val="0"/>
+          <w:sz w:val="20"/>
+          <w:szCs w:val="20"/>
+        </w:rPr>
+        <w:t>plot(t,y);</w:t>
+      </w:r>
+    </w:p>
+    <w:p>
+      <w:pPr>
+        <w:outlineLvl w:val="0"/>
+        <w:rPr>
+          <w:rFonts w:ascii="Arial" w:hAnsi="Arial"/>
+          <w:b/>
+        </w:rPr>
+      </w:pPr>
+    </w:p>
+    <w:p>
+      <w:pPr>
+        <w:jc w:val="center"/>
+        <w:outlineLvl w:val="0"/>
+        <w:rPr>
+          <w:rFonts w:ascii="Arial" w:hAnsi="Arial"/>
+          <w:b/>
+        </w:rPr>
+      </w:pPr>
+      <w:r>
+        <w:rPr>
+          <w:rFonts w:ascii="Arial" w:hAnsi="Arial"/>
+          <w:b/>
+          <w:noProof/>
+          <w:lang w:eastAsia="en-US"/>
+        </w:rPr>
+        <w:drawing>
+          <wp:inline distT="0" distB="0" distL="0" distR="0" wp14:anchorId="7550826C" wp14:editId="66832207">
+            <wp:extent cx="3655464" cy="2809818"/>
+            <wp:effectExtent l="0" t="0" r="2540" b="10160"/>
+            <wp:docPr id="8" name="Picture 3"/>
+            <wp:cNvGraphicFramePr>
+              <a:graphicFrameLocks xmlns:a="http://schemas.openxmlformats.org/drawingml/2006/main" noChangeAspect="1"/>
+            </wp:cNvGraphicFramePr>
+            <a:graphic xmlns:a="http://schemas.openxmlformats.org/drawingml/2006/main">
+              <a:graphicData uri="http://schemas.openxmlformats.org/drawingml/2006/picture">
+                <pic:pic xmlns:pic="http://schemas.openxmlformats.org/drawingml/2006/picture">
+                  <pic:nvPicPr>
+                    <pic:cNvPr id="0" name="Picture 3"/>
+                    <pic:cNvPicPr>
+                      <a:picLocks noChangeAspect="1" noChangeArrowheads="1"/>
+                    </pic:cNvPicPr>
+                  </pic:nvPicPr>
+                  <pic:blipFill>
+                    <a:blip r:embed="rId9">
+                      <a:extLst>
+                        <a:ext uri="{28A0092B-C50C-407E-A947-70E740481C1C}">
+                          <a14:useLocalDpi xmlns:a14="http://schemas.microsoft.com/office/drawing/2010/main" val="0"/>
+                        </a:ext>
+                      </a:extLst>
+                    </a:blip>
+                    <a:srcRect/>
+                    <a:stretch>
+                      <a:fillRect/>
+                    </a:stretch>
+                  </pic:blipFill>
+                  <pic:spPr bwMode="auto">
+                    <a:xfrm>
+                      <a:off x="0" y="0"/>
+                      <a:ext cx="3658919" cy="2812473"/>
+                    </a:xfrm>
+                    <a:prstGeom prst="rect">
+                      <a:avLst/>
+                    </a:prstGeom>
+                    <a:noFill/>
+                    <a:ln>
+                      <a:noFill/>
+                    </a:ln>
+                  </pic:spPr>
+                </pic:pic>
+              </a:graphicData>
+            </a:graphic>
+          </wp:inline>
+        </w:drawing>
+      </w:r>
+    </w:p>
+    <w:p>
+      <w:pPr>
+        <w:jc w:val="center"/>
+        <w:outlineLvl w:val="0"/>
+        <w:rPr>
+          <w:rFonts w:ascii="Arial" w:hAnsi="Arial"/>
+          <w:b/>
+          <w:bCs/>
+          <w:sz w:val="20"/>
+          <w:szCs w:val="20"/>
+        </w:rPr>
+      </w:pPr>
+      <w:r>
+        <w:rPr>
+          <w:rFonts w:ascii="Arial" w:hAnsi="Arial" w:hint="eastAsia"/>
+          <w:b/>
+          <w:bCs/>
+          <w:sz w:val="20"/>
+          <w:szCs w:val="20"/>
+        </w:rPr>
+        <w:t>Figure 2</w:t>
+      </w:r>
+    </w:p>
+    <w:p>
+      <w:pPr>
+        <w:outlineLvl w:val="0"/>
+        <w:rPr>
+          <w:rFonts w:ascii="Arial" w:hAnsi="Arial"/>
+          <w:b/>
+        </w:rPr>
+      </w:pPr>
+    </w:p>
+    <w:p>
+      <w:pPr>
+        <w:outlineLvl w:val="0"/>
+        <w:rPr>
+          <w:rFonts w:ascii="Arial" w:hAnsi="Arial"/>
+          <w:b/>
+        </w:rPr>
+      </w:pPr>
+      <w:r>
+        <w:rPr>
+          <w:rFonts w:ascii="Arial" w:hAnsi="Arial"/>
+          <w:bCs/>
+          <w:sz w:val="20"/>
+          <w:szCs w:val="20"/>
+        </w:rPr>
+        <w:t>As we can see, if a constant voltage is applied, then the read head will moves with a constant speed. However, at the beginning when the voltage is applied, there is a curvature indicating the read head is accelerating.</w:t>
+      </w:r>
+      <w:bookmarkStart w:id="0" w:name="_GoBack"/>
+      <w:bookmarkEnd w:id="0"/>
+      <w:r>
+        <w:rPr>
+          <w:rFonts w:ascii="Arial" w:hAnsi="Arial"/>
+          <w:bCs/>
+          <w:sz w:val="20"/>
+          <w:szCs w:val="20"/>
+        </w:rPr>
+        <w:t xml:space="preserve"> </w:t>
+      </w:r>
+    </w:p>
+    <w:p>
+      <w:pPr>
+        <w:outlineLvl w:val="0"/>
+        <w:rPr>
+          <w:rFonts w:ascii="Arial" w:hAnsi="Arial"/>
+          <w:b/>
+        </w:rPr>
+      </w:pPr>
+    </w:p>
+    <w:p>
+      <w:pPr>
+        <w:outlineLvl w:val="0"/>
+        <w:rPr>
+          <w:rFonts w:ascii="Arial" w:hAnsi="Arial" w:hint="eastAsia"/>
+          <w:b/>
+        </w:rPr>
+      </w:pPr>
+    </w:p>
+    <w:p>
+      <w:pPr>
+        <w:outlineLvl w:val="0"/>
+        <w:rPr>
+          <w:rFonts w:ascii="Arial" w:hAnsi="Arial" w:hint="eastAsia"/>
+          <w:b/>
+        </w:rPr>
+      </w:pPr>
+    </w:p>
+    <w:p>
+      <w:pPr>
+        <w:outlineLvl w:val="0"/>
+        <w:rPr>
+          <w:rFonts w:ascii="Arial" w:hAnsi="Arial" w:hint="eastAsia"/>
+          <w:b/>
+        </w:rPr>
+      </w:pPr>
+    </w:p>
+    <w:p>
+      <w:pPr>
+        <w:outlineLvl w:val="0"/>
+        <w:rPr>
+          <w:rFonts w:ascii="Arial" w:hAnsi="Arial" w:hint="eastAsia"/>
+          <w:b/>
+        </w:rPr>
+      </w:pPr>
+    </w:p>
+    <w:p>
+      <w:pPr>
+        <w:outlineLvl w:val="0"/>
+        <w:rPr>
+          <w:rFonts w:ascii="Arial" w:hAnsi="Arial" w:hint="eastAsia"/>
+          <w:b/>
+        </w:rPr>
+      </w:pPr>
+    </w:p>
+    <w:p>
+      <w:pPr>
+        <w:outlineLvl w:val="0"/>
+        <w:rPr>
+          <w:rFonts w:ascii="Arial" w:hAnsi="Arial" w:hint="eastAsia"/>
+          <w:b/>
+        </w:rPr>
+      </w:pPr>
+    </w:p>
+    <w:p>
+      <w:pPr>
+        <w:outlineLvl w:val="0"/>
+        <w:rPr>
+          <w:rFonts w:ascii="Arial" w:hAnsi="Arial" w:hint="eastAsia"/>
+          <w:b/>
         </w:rPr>
       </w:pPr>
     </w:p>
@@ -2614,7 +2921,7 @@
                     </pic:cNvPicPr>
                   </pic:nvPicPr>
                   <pic:blipFill>
-                    <a:blip r:embed="rId8">
+                    <a:blip r:embed="rId10">
                       <a:extLst>
                         <a:ext uri="{28A0092B-C50C-407E-A947-70E740481C1C}">
                           <a14:useLocalDpi xmlns:a14="http://schemas.microsoft.com/office/drawing/2010/main" val="0"/>
@@ -2854,7 +3161,7 @@
                     </pic:cNvPicPr>
                   </pic:nvPicPr>
                   <pic:blipFill>
-                    <a:blip r:embed="rId9">
+                    <a:blip r:embed="rId11">
                       <a:extLst>
                         <a:ext uri="{28A0092B-C50C-407E-A947-70E740481C1C}">
                           <a14:useLocalDpi xmlns:a14="http://schemas.microsoft.com/office/drawing/2010/main" val="0"/>
@@ -3303,7 +3610,7 @@
                     </pic:cNvPicPr>
                   </pic:nvPicPr>
                   <pic:blipFill>
-                    <a:blip r:embed="rId10">
+                    <a:blip r:embed="rId12">
                       <a:extLst>
                         <a:ext uri="{28A0092B-C50C-407E-A947-70E740481C1C}">
                           <a14:useLocalDpi xmlns:a14="http://schemas.microsoft.com/office/drawing/2010/main" val="0"/>
@@ -4880,7 +5187,7 @@
                     </pic:cNvPicPr>
                   </pic:nvPicPr>
                   <pic:blipFill>
-                    <a:blip r:embed="rId11">
+                    <a:blip r:embed="rId13">
                       <a:extLst>
                         <a:ext uri="{28A0092B-C50C-407E-A947-70E740481C1C}">
                           <a14:useLocalDpi xmlns:a14="http://schemas.microsoft.com/office/drawing/2010/main" val="0"/>
@@ -5867,7 +6174,7 @@
                     </pic:cNvPicPr>
                   </pic:nvPicPr>
                   <pic:blipFill>
-                    <a:blip r:embed="rId12">
+                    <a:blip r:embed="rId14">
                       <a:extLst>
                         <a:ext uri="{28A0092B-C50C-407E-A947-70E740481C1C}">
                           <a14:useLocalDpi xmlns:a14="http://schemas.microsoft.com/office/drawing/2010/main" val="0"/>
@@ -6541,7 +6848,7 @@
                     </pic:cNvPicPr>
                   </pic:nvPicPr>
                   <pic:blipFill>
-                    <a:blip r:embed="rId13">
+                    <a:blip r:embed="rId15">
                       <a:extLst>
                         <a:ext uri="{28A0092B-C50C-407E-A947-70E740481C1C}">
                           <a14:useLocalDpi xmlns:a14="http://schemas.microsoft.com/office/drawing/2010/main" val="0"/>
@@ -6951,7 +7258,7 @@
                     </pic:cNvPicPr>
                   </pic:nvPicPr>
                   <pic:blipFill>
-                    <a:blip r:embed="rId14">
+                    <a:blip r:embed="rId16">
                       <a:extLst>
                         <a:ext uri="{28A0092B-C50C-407E-A947-70E740481C1C}">
                           <a14:useLocalDpi xmlns:a14="http://schemas.microsoft.com/office/drawing/2010/main" val="0"/>
@@ -7348,7 +7655,7 @@
                     </pic:cNvPicPr>
                   </pic:nvPicPr>
                   <pic:blipFill>
-                    <a:blip r:embed="rId15">
+                    <a:blip r:embed="rId17">
                       <a:extLst>
                         <a:ext uri="{28A0092B-C50C-407E-A947-70E740481C1C}">
                           <a14:useLocalDpi xmlns:a14="http://schemas.microsoft.com/office/drawing/2010/main" val="0"/>
@@ -7761,7 +8068,7 @@
                     </pic:cNvPicPr>
                   </pic:nvPicPr>
                   <pic:blipFill>
-                    <a:blip r:embed="rId16">
+                    <a:blip r:embed="rId18">
                       <a:extLst>
                         <a:ext uri="{28A0092B-C50C-407E-A947-70E740481C1C}">
                           <a14:useLocalDpi xmlns:a14="http://schemas.microsoft.com/office/drawing/2010/main" val="0"/>
@@ -7794,8 +8101,8 @@
       </w:r>
     </w:p>
     <w:sectPr>
-      <w:footerReference w:type="even" r:id="rId17"/>
-      <w:footerReference w:type="default" r:id="rId18"/>
+      <w:footerReference w:type="even" r:id="rId19"/>
+      <w:footerReference w:type="default" r:id="rId20"/>
       <w:pgSz w:w="12240" w:h="15840"/>
       <w:pgMar w:top="1440" w:right="1800" w:bottom="1440" w:left="1800" w:header="851" w:footer="992" w:gutter="0"/>
       <w:cols w:space="425"/>
@@ -9455,7 +9762,7 @@
 </file>
 
 <file path=customXml/itemProps1.xml><?xml version="1.0" encoding="utf-8"?>
-<ds:datastoreItem xmlns:ds="http://schemas.openxmlformats.org/officeDocument/2006/customXml" ds:itemID="{8CBD864E-41C7-6B41-BCE0-89627170AE59}">
+<ds:datastoreItem xmlns:ds="http://schemas.openxmlformats.org/officeDocument/2006/customXml" ds:itemID="{FC28FD51-3385-A547-9F87-460CEE6FAF0D}">
   <ds:schemaRefs>
     <ds:schemaRef ds:uri="http://schemas.openxmlformats.org/officeDocument/2006/bibliography"/>
   </ds:schemaRefs>

--- a/report.docx
+++ b/report.docx
@@ -1084,9 +1084,87 @@
           <w:szCs w:val="20"/>
         </w:rPr>
         <w:br/>
-        <w:t xml:space="preserve">                                    </w:t>
+        <w:t xml:space="preserve">  </w:t>
+      </w:r>
+      <w:r>
+        <w:rPr>
+          <w:rFonts w:ascii="Arial" w:hAnsi="Arial"/>
+          <w:sz w:val="20"/>
+          <w:szCs w:val="20"/>
+        </w:rPr>
+        <w:t xml:space="preserve">                             </w:t>
+      </w:r>
+      <w:r>
+        <w:rPr>
+          <w:rFonts w:ascii="Arial" w:hAnsi="Arial"/>
+          <w:sz w:val="20"/>
+          <w:szCs w:val="20"/>
+        </w:rPr>
+        <w:t xml:space="preserve">  </w:t>
       </w:r>
       <m:oMath>
+        <m:sSub>
+          <m:sSubPr>
+            <m:ctrlPr>
+              <w:rPr>
+                <w:rFonts w:ascii="Cambria Math" w:hAnsi="Cambria Math"/>
+                <w:i/>
+                <w:sz w:val="20"/>
+                <w:szCs w:val="20"/>
+              </w:rPr>
+            </m:ctrlPr>
+          </m:sSubPr>
+          <m:e>
+            <m:r>
+              <w:rPr>
+                <w:rFonts w:ascii="Cambria Math" w:hAnsi="Cambria Math"/>
+                <w:sz w:val="20"/>
+                <w:szCs w:val="20"/>
+              </w:rPr>
+              <m:t>G</m:t>
+            </m:r>
+          </m:e>
+          <m:sub>
+            <m:r>
+              <w:rPr>
+                <w:rFonts w:ascii="Cambria Math" w:hAnsi="Cambria Math"/>
+                <w:sz w:val="20"/>
+                <w:szCs w:val="20"/>
+              </w:rPr>
+              <m:t>2</m:t>
+            </m:r>
+          </m:sub>
+        </m:sSub>
+        <m:d>
+          <m:dPr>
+            <m:ctrlPr>
+              <w:rPr>
+                <w:rFonts w:ascii="Cambria Math" w:hAnsi="Cambria Math"/>
+                <w:i/>
+                <w:sz w:val="20"/>
+                <w:szCs w:val="20"/>
+              </w:rPr>
+            </m:ctrlPr>
+          </m:dPr>
+          <m:e>
+            <m:r>
+              <w:rPr>
+                <w:rFonts w:ascii="Cambria Math" w:hAnsi="Cambria Math"/>
+                <w:sz w:val="20"/>
+                <w:szCs w:val="20"/>
+              </w:rPr>
+              <m:t>s</m:t>
+            </m:r>
+          </m:e>
+        </m:d>
+        <m:r>
+          <w:rPr>
+            <w:rFonts w:ascii="Cambria Math" w:hAnsi="Cambria Math"/>
+            <w:sz w:val="20"/>
+            <w:szCs w:val="20"/>
+          </w:rPr>
+          <m:t>=</m:t>
+        </m:r>
         <m:f>
           <m:fPr>
             <m:ctrlPr>
@@ -1254,7 +1332,6 @@
           <w:sz w:val="20"/>
           <w:szCs w:val="20"/>
         </w:rPr>
-        <w:tab/>
         <w:t>(2)</w:t>
       </w:r>
     </w:p>
@@ -2581,66 +2658,1585 @@
       <w:pPr>
         <w:outlineLvl w:val="0"/>
         <w:rPr>
+          <w:rFonts w:ascii="Arial" w:hAnsi="Arial" w:hint="eastAsia"/>
+          <w:bCs/>
+          <w:sz w:val="20"/>
+          <w:szCs w:val="20"/>
+        </w:rPr>
+      </w:pPr>
+      <w:r>
+        <w:rPr>
+          <w:rFonts w:ascii="Arial" w:hAnsi="Arial"/>
+          <w:bCs/>
+          <w:sz w:val="20"/>
+          <w:szCs w:val="20"/>
+        </w:rPr>
+        <w:t>As we can see, if a constant voltage is applied, then the read head will moves with a constant speed. However, at the beginning when the voltage is applied, there is a curvature indicating the read head is accelerating.</w:t>
+      </w:r>
+    </w:p>
+    <w:p>
+      <w:pPr>
+        <w:outlineLvl w:val="0"/>
+        <w:rPr>
+          <w:rFonts w:ascii="Arial" w:hAnsi="Arial" w:hint="eastAsia"/>
+          <w:bCs/>
+          <w:sz w:val="20"/>
+          <w:szCs w:val="20"/>
+        </w:rPr>
+      </w:pPr>
+    </w:p>
+    <w:p>
+      <w:pPr>
+        <w:outlineLvl w:val="0"/>
+        <w:rPr>
+          <w:rFonts w:ascii="Arial" w:hAnsi="Arial"/>
+        </w:rPr>
+      </w:pPr>
+      <w:r>
+        <w:rPr>
+          <w:rFonts w:ascii="Arial" w:hAnsi="Arial" w:hint="eastAsia"/>
+        </w:rPr>
+        <w:t>2.3</w:t>
+      </w:r>
+      <w:r>
+        <w:rPr>
+          <w:rFonts w:ascii="Arial" w:hAnsi="Arial" w:hint="eastAsia"/>
+        </w:rPr>
+        <w:tab/>
+        <w:t xml:space="preserve"> </w:t>
+      </w:r>
+      <w:r>
+        <w:rPr>
+          <w:rFonts w:ascii="Arial" w:hAnsi="Arial"/>
+        </w:rPr>
+        <w:t xml:space="preserve">Task </w:t>
+      </w:r>
+      <w:r>
+        <w:rPr>
+          <w:rFonts w:ascii="Arial" w:hAnsi="Arial" w:hint="eastAsia"/>
+        </w:rPr>
+        <w:t>3</w:t>
+      </w:r>
+    </w:p>
+    <w:p>
+      <w:pPr>
+        <w:outlineLvl w:val="0"/>
+        <w:rPr>
+          <w:rFonts w:ascii="Arial" w:hAnsi="Arial" w:hint="eastAsia"/>
+        </w:rPr>
+      </w:pPr>
+    </w:p>
+    <w:p>
+      <w:pPr>
+        <w:outlineLvl w:val="0"/>
+        <w:rPr>
+          <w:rFonts w:ascii="Arial" w:hAnsi="Arial"/>
+        </w:rPr>
+      </w:pPr>
+      <w:r>
+        <w:rPr>
+          <w:rFonts w:ascii="Arial" w:hAnsi="Arial" w:hint="eastAsia"/>
+          <w:bCs/>
+          <w:sz w:val="20"/>
+          <w:szCs w:val="20"/>
+        </w:rPr>
+        <w:t>In this part</w:t>
+      </w:r>
+      <w:r>
+        <w:rPr>
+          <w:rFonts w:ascii="Arial" w:hAnsi="Arial"/>
+          <w:bCs/>
+          <w:sz w:val="20"/>
+          <w:szCs w:val="20"/>
+        </w:rPr>
+        <w:t xml:space="preserve">, we are going to make the closed-loop system satisfies several transient response performance specifications: Percent overshoot less than 5%; Settling time (2% deviation) less than 250ms; Maximum value of response to a unit step disturbance less than </w:t>
+      </w:r>
+      <m:oMath>
+        <m:r>
+          <w:rPr>
+            <w:rFonts w:ascii="Cambria Math" w:hAnsi="Cambria Math"/>
+            <w:sz w:val="20"/>
+            <w:szCs w:val="20"/>
+          </w:rPr>
+          <m:t>5×</m:t>
+        </m:r>
+        <m:sSup>
+          <m:sSupPr>
+            <m:ctrlPr>
+              <w:rPr>
+                <w:rFonts w:ascii="Cambria Math" w:hAnsi="Cambria Math"/>
+                <w:bCs/>
+                <w:i/>
+                <w:sz w:val="20"/>
+                <w:szCs w:val="20"/>
+              </w:rPr>
+            </m:ctrlPr>
+          </m:sSupPr>
+          <m:e>
+            <m:r>
+              <w:rPr>
+                <w:rFonts w:ascii="Cambria Math" w:hAnsi="Cambria Math"/>
+                <w:sz w:val="20"/>
+                <w:szCs w:val="20"/>
+              </w:rPr>
+              <m:t>10</m:t>
+            </m:r>
+          </m:e>
+          <m:sup>
+            <m:r>
+              <w:rPr>
+                <w:rFonts w:ascii="Cambria Math" w:hAnsi="Cambria Math"/>
+                <w:sz w:val="20"/>
+                <w:szCs w:val="20"/>
+              </w:rPr>
+              <m:t>-3</m:t>
+            </m:r>
+          </m:sup>
+        </m:sSup>
+      </m:oMath>
+      <w:r>
+        <w:rPr>
+          <w:rFonts w:ascii="Arial" w:hAnsi="Arial"/>
+          <w:bCs/>
+          <w:sz w:val="20"/>
+          <w:szCs w:val="20"/>
+        </w:rPr>
+        <w:t>.</w:t>
+      </w:r>
+      <w:r>
+        <w:rPr>
+          <w:rFonts w:ascii="Arial" w:hAnsi="Arial"/>
+          <w:bCs/>
+          <w:sz w:val="20"/>
+          <w:szCs w:val="20"/>
+        </w:rPr>
+        <w:t xml:space="preserve"> Assume the feedback sensor’s transfer function is H(s) = 1 and the candidate controller is </w:t>
+      </w:r>
+      <m:oMath>
+        <m:r>
+          <w:rPr>
+            <w:rFonts w:ascii="Cambria Math" w:hAnsi="Cambria Math"/>
+            <w:sz w:val="20"/>
+            <w:szCs w:val="20"/>
+          </w:rPr>
+          <m:t>F</m:t>
+        </m:r>
+        <m:d>
+          <m:dPr>
+            <m:ctrlPr>
+              <w:rPr>
+                <w:rFonts w:ascii="Cambria Math" w:hAnsi="Cambria Math"/>
+                <w:bCs/>
+                <w:i/>
+                <w:sz w:val="20"/>
+                <w:szCs w:val="20"/>
+              </w:rPr>
+            </m:ctrlPr>
+          </m:dPr>
+          <m:e>
+            <m:r>
+              <w:rPr>
+                <w:rFonts w:ascii="Cambria Math" w:hAnsi="Cambria Math"/>
+                <w:sz w:val="20"/>
+                <w:szCs w:val="20"/>
+              </w:rPr>
+              <m:t>s</m:t>
+            </m:r>
+          </m:e>
+        </m:d>
+        <m:r>
+          <w:rPr>
+            <w:rFonts w:ascii="Cambria Math" w:hAnsi="Cambria Math"/>
+            <w:sz w:val="20"/>
+            <w:szCs w:val="20"/>
+          </w:rPr>
+          <m:t xml:space="preserve">= </m:t>
+        </m:r>
+        <m:sSub>
+          <m:sSubPr>
+            <m:ctrlPr>
+              <w:rPr>
+                <w:rFonts w:ascii="Cambria Math" w:hAnsi="Cambria Math"/>
+                <w:bCs/>
+                <w:i/>
+                <w:sz w:val="20"/>
+                <w:szCs w:val="20"/>
+              </w:rPr>
+            </m:ctrlPr>
+          </m:sSubPr>
+          <m:e>
+            <m:r>
+              <w:rPr>
+                <w:rFonts w:ascii="Cambria Math" w:hAnsi="Cambria Math"/>
+                <w:sz w:val="20"/>
+                <w:szCs w:val="20"/>
+              </w:rPr>
+              <m:t>K</m:t>
+            </m:r>
+          </m:e>
+          <m:sub>
+            <m:r>
+              <w:rPr>
+                <w:rFonts w:ascii="Cambria Math" w:hAnsi="Cambria Math"/>
+                <w:sz w:val="20"/>
+                <w:szCs w:val="20"/>
+              </w:rPr>
+              <m:t>a</m:t>
+            </m:r>
+          </m:sub>
+        </m:sSub>
+      </m:oMath>
+      <w:r>
+        <w:rPr>
+          <w:rFonts w:ascii="Arial" w:hAnsi="Arial"/>
+          <w:bCs/>
+          <w:sz w:val="20"/>
+          <w:szCs w:val="20"/>
+        </w:rPr>
+        <w:t>.</w:t>
+      </w:r>
+    </w:p>
+    <w:p>
+      <w:pPr>
+        <w:outlineLvl w:val="0"/>
+        <w:rPr>
           <w:rFonts w:ascii="Arial" w:hAnsi="Arial"/>
           <w:b/>
         </w:rPr>
       </w:pPr>
-      <w:r>
-        <w:rPr>
-          <w:rFonts w:ascii="Arial" w:hAnsi="Arial"/>
-          <w:bCs/>
-          <w:sz w:val="20"/>
-          <w:szCs w:val="20"/>
-        </w:rPr>
-        <w:t>As we can see, if a constant voltage is applied, then the read head will moves with a constant speed. However, at the beginning when the voltage is applied, there is a curvature indicating the read head is accelerating.</w:t>
-      </w:r>
+    </w:p>
+    <w:p>
+      <w:pPr>
+        <w:outlineLvl w:val="0"/>
+        <w:rPr>
+          <w:rFonts w:ascii="Arial" w:hAnsi="Arial"/>
+          <w:b/>
+        </w:rPr>
+      </w:pPr>
+    </w:p>
+    <w:p>
+      <w:pPr>
+        <w:outlineLvl w:val="0"/>
+        <w:rPr>
+          <w:rFonts w:ascii="Arial" w:hAnsi="Arial"/>
+          <w:b/>
+        </w:rPr>
+      </w:pPr>
+    </w:p>
+    <w:p>
+      <w:pPr>
+        <w:outlineLvl w:val="0"/>
+        <w:rPr>
+          <w:rFonts w:ascii="Arial" w:hAnsi="Arial"/>
+          <w:b/>
+          <w:bCs/>
+          <w:sz w:val="20"/>
+          <w:szCs w:val="20"/>
+          <w:u w:val="single"/>
+        </w:rPr>
+      </w:pPr>
+      <w:r>
+        <w:rPr>
+          <w:rFonts w:ascii="Arial" w:hAnsi="Arial"/>
+          <w:b/>
+          <w:bCs/>
+          <w:sz w:val="20"/>
+          <w:szCs w:val="20"/>
+          <w:u w:val="single"/>
+        </w:rPr>
+        <w:t>Part A</w:t>
+      </w:r>
+    </w:p>
+    <w:p>
+      <w:pPr>
+        <w:outlineLvl w:val="0"/>
+        <w:rPr>
+          <w:rFonts w:ascii="Arial" w:hAnsi="Arial"/>
+          <w:bCs/>
+          <w:sz w:val="20"/>
+          <w:szCs w:val="20"/>
+        </w:rPr>
+      </w:pPr>
+    </w:p>
+    <w:p>
+      <w:pPr>
+        <w:outlineLvl w:val="0"/>
+        <w:rPr>
+          <w:rFonts w:ascii="Arial" w:hAnsi="Arial"/>
+          <w:bCs/>
+          <w:sz w:val="20"/>
+          <w:szCs w:val="20"/>
+        </w:rPr>
+      </w:pPr>
+      <w:r>
+        <w:rPr>
+          <w:rFonts w:ascii="Arial" w:hAnsi="Arial" w:hint="eastAsia"/>
+          <w:bCs/>
+          <w:sz w:val="20"/>
+          <w:szCs w:val="20"/>
+        </w:rPr>
+        <w:t xml:space="preserve">With </w:t>
+      </w:r>
+      <w:r>
+        <w:rPr>
+          <w:rFonts w:ascii="Arial" w:hAnsi="Arial"/>
+          <w:bCs/>
+          <w:sz w:val="20"/>
+          <w:szCs w:val="20"/>
+        </w:rPr>
+        <w:t>the proportional compensator applied, the transfer function is given by:</w:t>
+      </w:r>
+    </w:p>
+    <w:p>
+      <w:pPr>
+        <w:outlineLvl w:val="0"/>
+        <w:rPr>
+          <w:rFonts w:ascii="Arial" w:hAnsi="Arial"/>
+          <w:bCs/>
+          <w:sz w:val="20"/>
+          <w:szCs w:val="20"/>
+        </w:rPr>
+      </w:pPr>
+      <w:r>
+        <w:rPr>
+          <w:rFonts w:ascii="Arial" w:hAnsi="Arial"/>
+          <w:bCs/>
+          <w:sz w:val="20"/>
+          <w:szCs w:val="20"/>
+        </w:rPr>
+        <w:t xml:space="preserve">                                    </w:t>
+      </w:r>
+      <m:oMath>
+        <m:sSub>
+          <m:sSubPr>
+            <m:ctrlPr>
+              <w:rPr>
+                <w:rFonts w:ascii="Cambria Math" w:hAnsi="Cambria Math"/>
+                <w:bCs/>
+                <w:i/>
+                <w:sz w:val="20"/>
+                <w:szCs w:val="20"/>
+              </w:rPr>
+            </m:ctrlPr>
+          </m:sSubPr>
+          <m:e>
+            <m:r>
+              <w:rPr>
+                <w:rFonts w:ascii="Cambria Math" w:hAnsi="Cambria Math"/>
+                <w:sz w:val="20"/>
+                <w:szCs w:val="20"/>
+              </w:rPr>
+              <m:t>K</m:t>
+            </m:r>
+          </m:e>
+          <m:sub>
+            <m:r>
+              <w:rPr>
+                <w:rFonts w:ascii="Cambria Math" w:hAnsi="Cambria Math"/>
+                <w:sz w:val="20"/>
+                <w:szCs w:val="20"/>
+              </w:rPr>
+              <m:t>a</m:t>
+            </m:r>
+          </m:sub>
+        </m:sSub>
+        <m:sSub>
+          <m:sSubPr>
+            <m:ctrlPr>
+              <w:rPr>
+                <w:rFonts w:ascii="Cambria Math" w:hAnsi="Cambria Math"/>
+                <w:bCs/>
+                <w:i/>
+                <w:sz w:val="20"/>
+                <w:szCs w:val="20"/>
+              </w:rPr>
+            </m:ctrlPr>
+          </m:sSubPr>
+          <m:e>
+            <m:r>
+              <w:rPr>
+                <w:rFonts w:ascii="Cambria Math" w:hAnsi="Cambria Math"/>
+                <w:sz w:val="20"/>
+                <w:szCs w:val="20"/>
+              </w:rPr>
+              <m:t>G</m:t>
+            </m:r>
+          </m:e>
+          <m:sub>
+            <m:r>
+              <w:rPr>
+                <w:rFonts w:ascii="Cambria Math" w:hAnsi="Cambria Math"/>
+                <w:sz w:val="20"/>
+                <w:szCs w:val="20"/>
+              </w:rPr>
+              <m:t>1</m:t>
+            </m:r>
+          </m:sub>
+        </m:sSub>
+        <m:r>
+          <w:rPr>
+            <w:rFonts w:ascii="Cambria Math" w:hAnsi="Cambria Math"/>
+            <w:sz w:val="20"/>
+            <w:szCs w:val="20"/>
+          </w:rPr>
+          <m:t>(s)</m:t>
+        </m:r>
+        <m:sSub>
+          <m:sSubPr>
+            <m:ctrlPr>
+              <w:rPr>
+                <w:rFonts w:ascii="Cambria Math" w:hAnsi="Cambria Math"/>
+                <w:bCs/>
+                <w:i/>
+                <w:sz w:val="20"/>
+                <w:szCs w:val="20"/>
+              </w:rPr>
+            </m:ctrlPr>
+          </m:sSubPr>
+          <m:e>
+            <m:r>
+              <w:rPr>
+                <w:rFonts w:ascii="Cambria Math" w:hAnsi="Cambria Math"/>
+                <w:sz w:val="20"/>
+                <w:szCs w:val="20"/>
+              </w:rPr>
+              <m:t>G</m:t>
+            </m:r>
+          </m:e>
+          <m:sub>
+            <m:r>
+              <w:rPr>
+                <w:rFonts w:ascii="Cambria Math" w:hAnsi="Cambria Math"/>
+                <w:sz w:val="20"/>
+                <w:szCs w:val="20"/>
+              </w:rPr>
+              <m:t>2</m:t>
+            </m:r>
+          </m:sub>
+        </m:sSub>
+        <m:r>
+          <w:rPr>
+            <w:rFonts w:ascii="Cambria Math" w:hAnsi="Cambria Math"/>
+            <w:sz w:val="20"/>
+            <w:szCs w:val="20"/>
+          </w:rPr>
+          <m:t>(s)</m:t>
+        </m:r>
+      </m:oMath>
+      <w:r>
+        <w:rPr>
+          <w:rFonts w:ascii="Arial" w:hAnsi="Arial"/>
+          <w:bCs/>
+          <w:sz w:val="20"/>
+          <w:szCs w:val="20"/>
+        </w:rPr>
+        <w:t xml:space="preserve">                 </w:t>
+      </w:r>
+      <w:r>
+        <w:rPr>
+          <w:rFonts w:ascii="Arial" w:hAnsi="Arial"/>
+          <w:bCs/>
+          <w:sz w:val="20"/>
+          <w:szCs w:val="20"/>
+        </w:rPr>
+        <w:tab/>
+      </w:r>
+      <w:r>
+        <w:rPr>
+          <w:rFonts w:ascii="Arial" w:hAnsi="Arial"/>
+          <w:bCs/>
+          <w:sz w:val="20"/>
+          <w:szCs w:val="20"/>
+        </w:rPr>
+        <w:tab/>
+      </w:r>
+      <w:r>
+        <w:rPr>
+          <w:rFonts w:ascii="Arial" w:hAnsi="Arial"/>
+          <w:bCs/>
+          <w:sz w:val="20"/>
+          <w:szCs w:val="20"/>
+        </w:rPr>
+        <w:tab/>
+      </w:r>
+      <w:r>
+        <w:rPr>
+          <w:rFonts w:ascii="Arial" w:hAnsi="Arial"/>
+          <w:bCs/>
+          <w:sz w:val="20"/>
+          <w:szCs w:val="20"/>
+        </w:rPr>
+        <w:tab/>
+      </w:r>
+      <w:r>
+        <w:rPr>
+          <w:rFonts w:ascii="Arial" w:hAnsi="Arial"/>
+          <w:bCs/>
+          <w:sz w:val="20"/>
+          <w:szCs w:val="20"/>
+        </w:rPr>
+        <w:tab/>
+        <w:t>(5)</w:t>
+      </w:r>
+    </w:p>
+    <w:p>
+      <w:pPr>
+        <w:outlineLvl w:val="0"/>
+        <w:rPr>
+          <w:rFonts w:ascii="Arial" w:hAnsi="Arial"/>
+          <w:bCs/>
+          <w:sz w:val="20"/>
+          <w:szCs w:val="20"/>
+        </w:rPr>
+      </w:pPr>
+    </w:p>
+    <w:p>
+      <w:pPr>
+        <w:outlineLvl w:val="0"/>
+        <w:rPr>
+          <w:rFonts w:ascii="Arial" w:hAnsi="Arial"/>
+          <w:bCs/>
+          <w:sz w:val="20"/>
+          <w:szCs w:val="20"/>
+        </w:rPr>
+      </w:pPr>
+      <w:r>
+        <w:rPr>
+          <w:rFonts w:ascii="Arial" w:hAnsi="Arial"/>
+          <w:bCs/>
+          <w:sz w:val="20"/>
+          <w:szCs w:val="20"/>
+        </w:rPr>
+        <w:t>Then the closed-loop transfer function is given by:</w:t>
+      </w:r>
+    </w:p>
+    <w:p>
+      <w:pPr>
+        <w:outlineLvl w:val="0"/>
+        <w:rPr>
+          <w:rFonts w:ascii="Arial" w:hAnsi="Arial"/>
+          <w:bCs/>
+          <w:sz w:val="20"/>
+          <w:szCs w:val="20"/>
+        </w:rPr>
+      </w:pPr>
+      <w:r>
+        <w:rPr>
+          <w:rFonts w:ascii="Arial" w:hAnsi="Arial"/>
+          <w:bCs/>
+          <w:sz w:val="20"/>
+          <w:szCs w:val="20"/>
+        </w:rPr>
+        <w:t xml:space="preserve">                                     </w:t>
+      </w:r>
+      <m:oMath>
+        <m:f>
+          <m:fPr>
+            <m:ctrlPr>
+              <w:rPr>
+                <w:rFonts w:ascii="Cambria Math" w:hAnsi="Cambria Math"/>
+                <w:bCs/>
+                <w:i/>
+                <w:sz w:val="20"/>
+                <w:szCs w:val="20"/>
+              </w:rPr>
+            </m:ctrlPr>
+          </m:fPr>
+          <m:num>
+            <m:sSub>
+              <m:sSubPr>
+                <m:ctrlPr>
+                  <w:rPr>
+                    <w:rFonts w:ascii="Cambria Math" w:hAnsi="Cambria Math"/>
+                    <w:bCs/>
+                    <w:i/>
+                    <w:sz w:val="20"/>
+                    <w:szCs w:val="20"/>
+                  </w:rPr>
+                </m:ctrlPr>
+              </m:sSubPr>
+              <m:e>
+                <m:r>
+                  <w:rPr>
+                    <w:rFonts w:ascii="Cambria Math" w:hAnsi="Cambria Math"/>
+                    <w:sz w:val="20"/>
+                    <w:szCs w:val="20"/>
+                  </w:rPr>
+                  <m:t>K</m:t>
+                </m:r>
+              </m:e>
+              <m:sub>
+                <m:r>
+                  <w:rPr>
+                    <w:rFonts w:ascii="Cambria Math" w:hAnsi="Cambria Math"/>
+                    <w:sz w:val="20"/>
+                    <w:szCs w:val="20"/>
+                  </w:rPr>
+                  <m:t>a</m:t>
+                </m:r>
+              </m:sub>
+            </m:sSub>
+            <m:sSub>
+              <m:sSubPr>
+                <m:ctrlPr>
+                  <w:rPr>
+                    <w:rFonts w:ascii="Cambria Math" w:hAnsi="Cambria Math"/>
+                    <w:bCs/>
+                    <w:i/>
+                    <w:sz w:val="20"/>
+                    <w:szCs w:val="20"/>
+                  </w:rPr>
+                </m:ctrlPr>
+              </m:sSubPr>
+              <m:e>
+                <m:r>
+                  <w:rPr>
+                    <w:rFonts w:ascii="Cambria Math" w:hAnsi="Cambria Math"/>
+                    <w:sz w:val="20"/>
+                    <w:szCs w:val="20"/>
+                  </w:rPr>
+                  <m:t>G</m:t>
+                </m:r>
+              </m:e>
+              <m:sub>
+                <m:r>
+                  <w:rPr>
+                    <w:rFonts w:ascii="Cambria Math" w:hAnsi="Cambria Math"/>
+                    <w:sz w:val="20"/>
+                    <w:szCs w:val="20"/>
+                  </w:rPr>
+                  <m:t>1</m:t>
+                </m:r>
+              </m:sub>
+            </m:sSub>
+            <m:r>
+              <w:rPr>
+                <w:rFonts w:ascii="Cambria Math" w:hAnsi="Cambria Math"/>
+                <w:sz w:val="20"/>
+                <w:szCs w:val="20"/>
+              </w:rPr>
+              <m:t>(s)</m:t>
+            </m:r>
+            <m:sSub>
+              <m:sSubPr>
+                <m:ctrlPr>
+                  <w:rPr>
+                    <w:rFonts w:ascii="Cambria Math" w:hAnsi="Cambria Math"/>
+                    <w:bCs/>
+                    <w:i/>
+                    <w:sz w:val="20"/>
+                    <w:szCs w:val="20"/>
+                  </w:rPr>
+                </m:ctrlPr>
+              </m:sSubPr>
+              <m:e>
+                <m:r>
+                  <w:rPr>
+                    <w:rFonts w:ascii="Cambria Math" w:hAnsi="Cambria Math"/>
+                    <w:sz w:val="20"/>
+                    <w:szCs w:val="20"/>
+                  </w:rPr>
+                  <m:t>G</m:t>
+                </m:r>
+              </m:e>
+              <m:sub>
+                <m:r>
+                  <w:rPr>
+                    <w:rFonts w:ascii="Cambria Math" w:hAnsi="Cambria Math"/>
+                    <w:sz w:val="20"/>
+                    <w:szCs w:val="20"/>
+                  </w:rPr>
+                  <m:t>2</m:t>
+                </m:r>
+              </m:sub>
+            </m:sSub>
+            <m:r>
+              <w:rPr>
+                <w:rFonts w:ascii="Cambria Math" w:hAnsi="Cambria Math"/>
+                <w:sz w:val="20"/>
+                <w:szCs w:val="20"/>
+              </w:rPr>
+              <m:t>(s)</m:t>
+            </m:r>
+          </m:num>
+          <m:den>
+            <m:r>
+              <w:rPr>
+                <w:rFonts w:ascii="Cambria Math" w:hAnsi="Cambria Math"/>
+                <w:sz w:val="20"/>
+                <w:szCs w:val="20"/>
+              </w:rPr>
+              <m:t>1+</m:t>
+            </m:r>
+            <m:sSub>
+              <m:sSubPr>
+                <m:ctrlPr>
+                  <w:rPr>
+                    <w:rFonts w:ascii="Cambria Math" w:hAnsi="Cambria Math"/>
+                    <w:bCs/>
+                    <w:i/>
+                    <w:sz w:val="20"/>
+                    <w:szCs w:val="20"/>
+                  </w:rPr>
+                </m:ctrlPr>
+              </m:sSubPr>
+              <m:e>
+                <m:r>
+                  <w:rPr>
+                    <w:rFonts w:ascii="Cambria Math" w:hAnsi="Cambria Math"/>
+                    <w:sz w:val="20"/>
+                    <w:szCs w:val="20"/>
+                  </w:rPr>
+                  <m:t>K</m:t>
+                </m:r>
+              </m:e>
+              <m:sub>
+                <m:r>
+                  <w:rPr>
+                    <w:rFonts w:ascii="Cambria Math" w:hAnsi="Cambria Math"/>
+                    <w:sz w:val="20"/>
+                    <w:szCs w:val="20"/>
+                  </w:rPr>
+                  <m:t>a</m:t>
+                </m:r>
+              </m:sub>
+            </m:sSub>
+            <m:sSub>
+              <m:sSubPr>
+                <m:ctrlPr>
+                  <w:rPr>
+                    <w:rFonts w:ascii="Cambria Math" w:hAnsi="Cambria Math"/>
+                    <w:bCs/>
+                    <w:i/>
+                    <w:sz w:val="20"/>
+                    <w:szCs w:val="20"/>
+                  </w:rPr>
+                </m:ctrlPr>
+              </m:sSubPr>
+              <m:e>
+                <m:r>
+                  <w:rPr>
+                    <w:rFonts w:ascii="Cambria Math" w:hAnsi="Cambria Math"/>
+                    <w:sz w:val="20"/>
+                    <w:szCs w:val="20"/>
+                  </w:rPr>
+                  <m:t>G</m:t>
+                </m:r>
+              </m:e>
+              <m:sub>
+                <m:r>
+                  <w:rPr>
+                    <w:rFonts w:ascii="Cambria Math" w:hAnsi="Cambria Math"/>
+                    <w:sz w:val="20"/>
+                    <w:szCs w:val="20"/>
+                  </w:rPr>
+                  <m:t>1</m:t>
+                </m:r>
+              </m:sub>
+            </m:sSub>
+            <m:r>
+              <w:rPr>
+                <w:rFonts w:ascii="Cambria Math" w:hAnsi="Cambria Math"/>
+                <w:sz w:val="20"/>
+                <w:szCs w:val="20"/>
+              </w:rPr>
+              <m:t>(s)</m:t>
+            </m:r>
+            <m:sSub>
+              <m:sSubPr>
+                <m:ctrlPr>
+                  <w:rPr>
+                    <w:rFonts w:ascii="Cambria Math" w:hAnsi="Cambria Math"/>
+                    <w:bCs/>
+                    <w:i/>
+                    <w:sz w:val="20"/>
+                    <w:szCs w:val="20"/>
+                  </w:rPr>
+                </m:ctrlPr>
+              </m:sSubPr>
+              <m:e>
+                <m:r>
+                  <w:rPr>
+                    <w:rFonts w:ascii="Cambria Math" w:hAnsi="Cambria Math"/>
+                    <w:sz w:val="20"/>
+                    <w:szCs w:val="20"/>
+                  </w:rPr>
+                  <m:t>G</m:t>
+                </m:r>
+              </m:e>
+              <m:sub>
+                <m:r>
+                  <w:rPr>
+                    <w:rFonts w:ascii="Cambria Math" w:hAnsi="Cambria Math"/>
+                    <w:sz w:val="20"/>
+                    <w:szCs w:val="20"/>
+                  </w:rPr>
+                  <m:t>2</m:t>
+                </m:r>
+              </m:sub>
+            </m:sSub>
+            <m:r>
+              <w:rPr>
+                <w:rFonts w:ascii="Cambria Math" w:hAnsi="Cambria Math"/>
+                <w:sz w:val="20"/>
+                <w:szCs w:val="20"/>
+              </w:rPr>
+              <m:t>(s)</m:t>
+            </m:r>
+          </m:den>
+        </m:f>
+      </m:oMath>
+      <w:r>
+        <w:rPr>
+          <w:rFonts w:ascii="Arial" w:hAnsi="Arial"/>
+          <w:bCs/>
+          <w:sz w:val="20"/>
+          <w:szCs w:val="20"/>
+        </w:rPr>
+        <w:t xml:space="preserve">                                  </w:t>
+      </w:r>
+      <w:r>
+        <w:rPr>
+          <w:rFonts w:ascii="Arial" w:hAnsi="Arial"/>
+          <w:bCs/>
+          <w:sz w:val="20"/>
+          <w:szCs w:val="20"/>
+        </w:rPr>
+        <w:tab/>
+        <w:t>(6)</w:t>
+      </w:r>
+    </w:p>
+    <w:p>
+      <w:pPr>
+        <w:outlineLvl w:val="0"/>
+        <w:rPr>
+          <w:rFonts w:ascii="Arial" w:hAnsi="Arial"/>
+          <w:bCs/>
+          <w:sz w:val="20"/>
+          <w:szCs w:val="20"/>
+        </w:rPr>
+      </w:pPr>
+    </w:p>
+    <w:p>
+      <w:pPr>
+        <w:outlineLvl w:val="0"/>
+        <w:rPr>
+          <w:rFonts w:ascii="Arial" w:hAnsi="Arial"/>
+          <w:bCs/>
+          <w:sz w:val="20"/>
+          <w:szCs w:val="20"/>
+        </w:rPr>
+      </w:pPr>
+      <w:r>
+        <w:rPr>
+          <w:rFonts w:ascii="Arial" w:hAnsi="Arial"/>
+          <w:bCs/>
+          <w:sz w:val="20"/>
+          <w:szCs w:val="20"/>
+        </w:rPr>
+        <w:t xml:space="preserve">After plugging </w:t>
+      </w:r>
+      <w:r>
+        <w:rPr>
+          <w:rFonts w:ascii="Arial" w:hAnsi="Arial"/>
+          <w:bCs/>
+          <w:sz w:val="20"/>
+          <w:szCs w:val="20"/>
+        </w:rPr>
+        <w:t>in (2) and (3), the equation becomes:</w:t>
+      </w:r>
+    </w:p>
+    <w:p>
+      <w:pPr>
+        <w:outlineLvl w:val="0"/>
+        <w:rPr>
+          <w:rFonts w:ascii="Arial" w:hAnsi="Arial"/>
+          <w:bCs/>
+          <w:sz w:val="20"/>
+          <w:szCs w:val="20"/>
+        </w:rPr>
+      </w:pPr>
+      <w:r>
+        <w:rPr>
+          <w:rFonts w:ascii="Arial" w:hAnsi="Arial"/>
+          <w:bCs/>
+          <w:sz w:val="20"/>
+          <w:szCs w:val="20"/>
+        </w:rPr>
+        <w:t xml:space="preserve">                                 </w:t>
+      </w:r>
+      <m:oMath>
+        <m:f>
+          <m:fPr>
+            <m:ctrlPr>
+              <w:rPr>
+                <w:rFonts w:ascii="Cambria Math" w:hAnsi="Cambria Math"/>
+                <w:bCs/>
+                <w:i/>
+                <w:sz w:val="20"/>
+                <w:szCs w:val="20"/>
+              </w:rPr>
+            </m:ctrlPr>
+          </m:fPr>
+          <m:num>
+            <m:r>
+              <w:rPr>
+                <w:rFonts w:ascii="Cambria Math" w:hAnsi="Cambria Math"/>
+                <w:sz w:val="20"/>
+                <w:szCs w:val="20"/>
+              </w:rPr>
+              <m:t>KaKm</m:t>
+            </m:r>
+          </m:num>
+          <m:den>
+            <m:r>
+              <w:rPr>
+                <w:rFonts w:ascii="Cambria Math" w:hAnsi="Cambria Math"/>
+                <w:sz w:val="20"/>
+                <w:szCs w:val="20"/>
+              </w:rPr>
+              <m:t>LJ</m:t>
+            </m:r>
+            <m:sSup>
+              <m:sSupPr>
+                <m:ctrlPr>
+                  <w:rPr>
+                    <w:rFonts w:ascii="Cambria Math" w:hAnsi="Cambria Math"/>
+                    <w:bCs/>
+                    <w:i/>
+                    <w:sz w:val="20"/>
+                    <w:szCs w:val="20"/>
+                  </w:rPr>
+                </m:ctrlPr>
+              </m:sSupPr>
+              <m:e>
+                <m:r>
+                  <w:rPr>
+                    <w:rFonts w:ascii="Cambria Math" w:hAnsi="Cambria Math"/>
+                    <w:sz w:val="20"/>
+                    <w:szCs w:val="20"/>
+                  </w:rPr>
+                  <m:t>s</m:t>
+                </m:r>
+              </m:e>
+              <m:sup>
+                <m:r>
+                  <w:rPr>
+                    <w:rFonts w:ascii="Cambria Math" w:hAnsi="Cambria Math"/>
+                    <w:sz w:val="20"/>
+                    <w:szCs w:val="20"/>
+                  </w:rPr>
+                  <m:t>3</m:t>
+                </m:r>
+              </m:sup>
+            </m:sSup>
+            <m:r>
+              <w:rPr>
+                <w:rFonts w:ascii="Cambria Math" w:hAnsi="Cambria Math"/>
+                <w:sz w:val="20"/>
+                <w:szCs w:val="20"/>
+              </w:rPr>
+              <m:t>+</m:t>
+            </m:r>
+            <m:d>
+              <m:dPr>
+                <m:ctrlPr>
+                  <w:rPr>
+                    <w:rFonts w:ascii="Cambria Math" w:hAnsi="Cambria Math"/>
+                    <w:bCs/>
+                    <w:i/>
+                    <w:sz w:val="20"/>
+                    <w:szCs w:val="20"/>
+                  </w:rPr>
+                </m:ctrlPr>
+              </m:dPr>
+              <m:e>
+                <m:r>
+                  <w:rPr>
+                    <w:rFonts w:ascii="Cambria Math" w:hAnsi="Cambria Math"/>
+                    <w:sz w:val="20"/>
+                    <w:szCs w:val="20"/>
+                  </w:rPr>
+                  <m:t>Lb+RJ</m:t>
+                </m:r>
+              </m:e>
+            </m:d>
+            <m:sSup>
+              <m:sSupPr>
+                <m:ctrlPr>
+                  <w:rPr>
+                    <w:rFonts w:ascii="Cambria Math" w:hAnsi="Cambria Math"/>
+                    <w:bCs/>
+                    <w:i/>
+                    <w:sz w:val="20"/>
+                    <w:szCs w:val="20"/>
+                  </w:rPr>
+                </m:ctrlPr>
+              </m:sSupPr>
+              <m:e>
+                <m:r>
+                  <w:rPr>
+                    <w:rFonts w:ascii="Cambria Math" w:hAnsi="Cambria Math"/>
+                    <w:sz w:val="20"/>
+                    <w:szCs w:val="20"/>
+                  </w:rPr>
+                  <m:t>s</m:t>
+                </m:r>
+              </m:e>
+              <m:sup>
+                <m:r>
+                  <w:rPr>
+                    <w:rFonts w:ascii="Cambria Math" w:hAnsi="Cambria Math"/>
+                    <w:sz w:val="20"/>
+                    <w:szCs w:val="20"/>
+                  </w:rPr>
+                  <m:t>2</m:t>
+                </m:r>
+              </m:sup>
+            </m:sSup>
+            <m:r>
+              <w:rPr>
+                <w:rFonts w:ascii="Cambria Math" w:hAnsi="Cambria Math"/>
+                <w:sz w:val="20"/>
+                <w:szCs w:val="20"/>
+              </w:rPr>
+              <m:t>+Rbs+</m:t>
+            </m:r>
+            <m:r>
+              <w:rPr>
+                <w:rFonts w:ascii="Cambria Math" w:hAnsi="Cambria Math"/>
+                <w:sz w:val="20"/>
+                <w:szCs w:val="20"/>
+              </w:rPr>
+              <m:t>KaKm</m:t>
+            </m:r>
+          </m:den>
+        </m:f>
+      </m:oMath>
+      <w:r>
+        <w:rPr>
+          <w:rFonts w:ascii="Arial" w:hAnsi="Arial"/>
+          <w:bCs/>
+          <w:sz w:val="20"/>
+          <w:szCs w:val="20"/>
+        </w:rPr>
+        <w:t xml:space="preserve">      </w:t>
+      </w:r>
+      <w:r>
+        <w:rPr>
+          <w:rFonts w:ascii="Arial" w:hAnsi="Arial"/>
+          <w:bCs/>
+          <w:sz w:val="20"/>
+          <w:szCs w:val="20"/>
+        </w:rPr>
+        <w:tab/>
+      </w:r>
+      <w:r>
+        <w:rPr>
+          <w:rFonts w:ascii="Arial" w:hAnsi="Arial"/>
+          <w:bCs/>
+          <w:sz w:val="20"/>
+          <w:szCs w:val="20"/>
+        </w:rPr>
+        <w:tab/>
+      </w:r>
+      <w:r>
+        <w:rPr>
+          <w:rFonts w:ascii="Arial" w:hAnsi="Arial"/>
+          <w:bCs/>
+          <w:sz w:val="20"/>
+          <w:szCs w:val="20"/>
+        </w:rPr>
+        <w:tab/>
+      </w:r>
+      <w:r>
+        <w:rPr>
+          <w:rFonts w:ascii="Arial" w:hAnsi="Arial"/>
+          <w:bCs/>
+          <w:sz w:val="20"/>
+          <w:szCs w:val="20"/>
+        </w:rPr>
+        <w:tab/>
+      </w:r>
+      <w:r>
+        <w:rPr>
+          <w:rFonts w:ascii="Arial" w:hAnsi="Arial"/>
+          <w:bCs/>
+          <w:sz w:val="20"/>
+          <w:szCs w:val="20"/>
+        </w:rPr>
+        <w:tab/>
+      </w:r>
+      <w:r>
+        <w:rPr>
+          <w:rFonts w:ascii="Arial" w:hAnsi="Arial"/>
+          <w:bCs/>
+          <w:sz w:val="20"/>
+          <w:szCs w:val="20"/>
+        </w:rPr>
+        <w:tab/>
+      </w:r>
+      <w:r>
+        <w:rPr>
+          <w:rFonts w:ascii="Arial" w:hAnsi="Arial"/>
+          <w:bCs/>
+          <w:sz w:val="20"/>
+          <w:szCs w:val="20"/>
+        </w:rPr>
+        <w:tab/>
+        <w:t>(7)</w:t>
+      </w:r>
+    </w:p>
+    <w:p>
+      <w:pPr>
+        <w:outlineLvl w:val="0"/>
+        <w:rPr>
+          <w:rFonts w:ascii="Arial" w:hAnsi="Arial"/>
+          <w:bCs/>
+          <w:sz w:val="20"/>
+          <w:szCs w:val="20"/>
+        </w:rPr>
+      </w:pPr>
+    </w:p>
+    <w:p>
+      <w:pPr>
+        <w:outlineLvl w:val="0"/>
+        <w:rPr>
+          <w:rFonts w:ascii="Arial" w:hAnsi="Arial"/>
+          <w:bCs/>
+          <w:sz w:val="20"/>
+          <w:szCs w:val="20"/>
+        </w:rPr>
+      </w:pPr>
+      <w:r>
+        <w:rPr>
+          <w:rFonts w:ascii="Arial" w:hAnsi="Arial"/>
+          <w:bCs/>
+          <w:sz w:val="20"/>
+          <w:szCs w:val="20"/>
+        </w:rPr>
+        <w:t xml:space="preserve">Try </w:t>
+      </w:r>
+      <m:oMath>
+        <m:r>
+          <w:rPr>
+            <w:rFonts w:ascii="Cambria Math" w:hAnsi="Cambria Math"/>
+            <w:sz w:val="20"/>
+            <w:szCs w:val="20"/>
+          </w:rPr>
+          <m:t>Ka</m:t>
+        </m:r>
+        <m:r>
+          <w:rPr>
+            <w:rFonts w:ascii="Cambria Math" w:hAnsi="Cambria Math"/>
+            <w:sz w:val="20"/>
+            <w:szCs w:val="20"/>
+          </w:rPr>
+          <m:t>=50</m:t>
+        </m:r>
+      </m:oMath>
+      <w:r>
+        <w:rPr>
+          <w:rFonts w:ascii="Arial" w:hAnsi="Arial"/>
+          <w:bCs/>
+          <w:sz w:val="20"/>
+          <w:szCs w:val="20"/>
+        </w:rPr>
+        <w:t>, the Matlab code (continuous after the previous code) and plot are shown below:</w:t>
+      </w:r>
+    </w:p>
+    <w:p>
+      <w:pPr>
+        <w:outlineLvl w:val="0"/>
+        <w:rPr>
+          <w:rFonts w:ascii="Arial" w:hAnsi="Arial"/>
+          <w:bCs/>
+          <w:sz w:val="20"/>
+          <w:szCs w:val="20"/>
+        </w:rPr>
+      </w:pPr>
+    </w:p>
+    <w:p>
+      <w:pPr>
+        <w:autoSpaceDE w:val="0"/>
+        <w:autoSpaceDN w:val="0"/>
+        <w:adjustRightInd w:val="0"/>
+        <w:spacing w:line="220" w:lineRule="exact"/>
+        <w:jc w:val="left"/>
+        <w:rPr>
+          <w:rFonts w:ascii="Courier" w:hAnsi="Courier" w:cs="Courier"/>
+          <w:kern w:val="0"/>
+          <w:sz w:val="20"/>
+          <w:szCs w:val="20"/>
+        </w:rPr>
+      </w:pPr>
+      <w:r>
+        <w:rPr>
+          <w:rFonts w:ascii="Courier" w:hAnsi="Courier" w:cs="Courier"/>
+          <w:kern w:val="0"/>
+          <w:sz w:val="20"/>
+          <w:szCs w:val="20"/>
+        </w:rPr>
+        <w:t>Ka = 50;</w:t>
+      </w:r>
+    </w:p>
+    <w:p>
+      <w:pPr>
+        <w:autoSpaceDE w:val="0"/>
+        <w:autoSpaceDN w:val="0"/>
+        <w:adjustRightInd w:val="0"/>
+        <w:spacing w:line="220" w:lineRule="exact"/>
+        <w:jc w:val="left"/>
+        <w:rPr>
+          <w:rFonts w:ascii="Courier" w:hAnsi="Courier" w:cs="Courier"/>
+          <w:kern w:val="0"/>
+          <w:sz w:val="20"/>
+          <w:szCs w:val="20"/>
+        </w:rPr>
+      </w:pPr>
+      <w:r>
+        <w:rPr>
+          <w:rFonts w:ascii="Courier" w:hAnsi="Courier" w:cs="Courier"/>
+          <w:kern w:val="0"/>
+          <w:sz w:val="20"/>
+          <w:szCs w:val="20"/>
+        </w:rPr>
+        <w:t>t=[0:0.005:1.5];</w:t>
+      </w:r>
+    </w:p>
+    <w:p>
+      <w:pPr>
+        <w:autoSpaceDE w:val="0"/>
+        <w:autoSpaceDN w:val="0"/>
+        <w:adjustRightInd w:val="0"/>
+        <w:spacing w:line="220" w:lineRule="exact"/>
+        <w:jc w:val="left"/>
+        <w:rPr>
+          <w:rFonts w:ascii="Courier" w:hAnsi="Courier" w:cs="Courier"/>
+          <w:kern w:val="0"/>
+          <w:sz w:val="20"/>
+          <w:szCs w:val="20"/>
+        </w:rPr>
+      </w:pPr>
+      <w:r>
+        <w:rPr>
+          <w:rFonts w:ascii="Courier" w:hAnsi="Courier" w:cs="Courier"/>
+          <w:kern w:val="0"/>
+          <w:sz w:val="20"/>
+          <w:szCs w:val="20"/>
+        </w:rPr>
+        <w:t>ProportionalTF =(Ka*</w:t>
+      </w:r>
+      <w:r>
+        <w:rPr>
+          <w:rFonts w:ascii="Courier" w:hAnsi="Courier" w:cs="Courier"/>
+          <w:kern w:val="0"/>
+          <w:sz w:val="20"/>
+          <w:szCs w:val="20"/>
+        </w:rPr>
+        <w:t>openTF)/(1+Ka*openTF</w:t>
+      </w:r>
+      <w:r>
+        <w:rPr>
+          <w:rFonts w:ascii="Courier" w:hAnsi="Courier" w:cs="Courier"/>
+          <w:kern w:val="0"/>
+          <w:sz w:val="20"/>
+          <w:szCs w:val="20"/>
+        </w:rPr>
+        <w:t>)</w:t>
+      </w:r>
+    </w:p>
+    <w:p>
+      <w:pPr>
+        <w:autoSpaceDE w:val="0"/>
+        <w:autoSpaceDN w:val="0"/>
+        <w:adjustRightInd w:val="0"/>
+        <w:spacing w:line="220" w:lineRule="exact"/>
+        <w:jc w:val="left"/>
+        <w:rPr>
+          <w:rFonts w:ascii="Courier" w:hAnsi="Courier" w:cs="Courier"/>
+          <w:kern w:val="0"/>
+          <w:sz w:val="20"/>
+          <w:szCs w:val="20"/>
+        </w:rPr>
+      </w:pPr>
+      <w:r>
+        <w:rPr>
+          <w:rFonts w:ascii="Courier" w:hAnsi="Courier" w:cs="Courier"/>
+          <w:kern w:val="0"/>
+          <w:sz w:val="20"/>
+          <w:szCs w:val="20"/>
+        </w:rPr>
+        <w:t>y = step(ProportionalTF, t);</w:t>
+      </w:r>
+    </w:p>
+    <w:p>
+      <w:pPr>
+        <w:autoSpaceDE w:val="0"/>
+        <w:autoSpaceDN w:val="0"/>
+        <w:adjustRightInd w:val="0"/>
+        <w:spacing w:line="220" w:lineRule="exact"/>
+        <w:jc w:val="left"/>
+        <w:rPr>
+          <w:rFonts w:ascii="Courier" w:hAnsi="Courier" w:cs="Courier"/>
+          <w:kern w:val="0"/>
+          <w:sz w:val="20"/>
+          <w:szCs w:val="20"/>
+        </w:rPr>
+      </w:pPr>
+      <w:r>
+        <w:rPr>
+          <w:rFonts w:ascii="Courier" w:hAnsi="Courier" w:cs="Courier"/>
+          <w:kern w:val="0"/>
+          <w:sz w:val="20"/>
+          <w:szCs w:val="20"/>
+        </w:rPr>
+        <w:t>plot(t,y);</w:t>
+      </w:r>
+    </w:p>
+    <w:p>
+      <w:pPr>
+        <w:outlineLvl w:val="0"/>
+        <w:rPr>
+          <w:rFonts w:ascii="Arial" w:hAnsi="Arial"/>
+          <w:bCs/>
+          <w:sz w:val="20"/>
+          <w:szCs w:val="20"/>
+        </w:rPr>
+      </w:pPr>
+    </w:p>
+    <w:p>
+      <w:pPr>
+        <w:jc w:val="center"/>
+        <w:outlineLvl w:val="0"/>
+        <w:rPr>
+          <w:rFonts w:ascii="Arial" w:hAnsi="Arial"/>
+          <w:bCs/>
+          <w:sz w:val="20"/>
+          <w:szCs w:val="20"/>
+        </w:rPr>
+      </w:pPr>
+      <w:r>
+        <w:rPr>
+          <w:rFonts w:ascii="Arial" w:hAnsi="Arial"/>
+          <w:bCs/>
+          <w:noProof/>
+          <w:sz w:val="20"/>
+          <w:szCs w:val="20"/>
+          <w:lang w:eastAsia="en-US"/>
+        </w:rPr>
+        <w:drawing>
+          <wp:inline distT="0" distB="0" distL="0" distR="0" wp14:anchorId="315BF7C2" wp14:editId="4E09339E">
+            <wp:extent cx="3367373" cy="2653413"/>
+            <wp:effectExtent l="0" t="0" r="11430" b="0"/>
+            <wp:docPr id="9" name="Picture 4"/>
+            <wp:cNvGraphicFramePr>
+              <a:graphicFrameLocks xmlns:a="http://schemas.openxmlformats.org/drawingml/2006/main" noChangeAspect="1"/>
+            </wp:cNvGraphicFramePr>
+            <a:graphic xmlns:a="http://schemas.openxmlformats.org/drawingml/2006/main">
+              <a:graphicData uri="http://schemas.openxmlformats.org/drawingml/2006/picture">
+                <pic:pic xmlns:pic="http://schemas.openxmlformats.org/drawingml/2006/picture">
+                  <pic:nvPicPr>
+                    <pic:cNvPr id="0" name="Picture 4"/>
+                    <pic:cNvPicPr>
+                      <a:picLocks noChangeAspect="1" noChangeArrowheads="1"/>
+                    </pic:cNvPicPr>
+                  </pic:nvPicPr>
+                  <pic:blipFill>
+                    <a:blip r:embed="rId10">
+                      <a:extLst>
+                        <a:ext uri="{28A0092B-C50C-407E-A947-70E740481C1C}">
+                          <a14:useLocalDpi xmlns:a14="http://schemas.microsoft.com/office/drawing/2010/main" val="0"/>
+                        </a:ext>
+                      </a:extLst>
+                    </a:blip>
+                    <a:srcRect/>
+                    <a:stretch>
+                      <a:fillRect/>
+                    </a:stretch>
+                  </pic:blipFill>
+                  <pic:spPr bwMode="auto">
+                    <a:xfrm>
+                      <a:off x="0" y="0"/>
+                      <a:ext cx="3368890" cy="2654609"/>
+                    </a:xfrm>
+                    <a:prstGeom prst="rect">
+                      <a:avLst/>
+                    </a:prstGeom>
+                    <a:noFill/>
+                    <a:ln>
+                      <a:noFill/>
+                    </a:ln>
+                  </pic:spPr>
+                </pic:pic>
+              </a:graphicData>
+            </a:graphic>
+          </wp:inline>
+        </w:drawing>
+      </w:r>
+    </w:p>
+    <w:p>
+      <w:pPr>
+        <w:jc w:val="center"/>
+        <w:outlineLvl w:val="0"/>
+        <w:rPr>
+          <w:rFonts w:ascii="Arial" w:hAnsi="Arial"/>
+          <w:b/>
+          <w:bCs/>
+          <w:sz w:val="20"/>
+          <w:szCs w:val="20"/>
+        </w:rPr>
+      </w:pPr>
+      <w:r>
+        <w:rPr>
+          <w:rFonts w:ascii="Arial" w:hAnsi="Arial"/>
+          <w:b/>
+          <w:bCs/>
+          <w:sz w:val="20"/>
+          <w:szCs w:val="20"/>
+        </w:rPr>
+        <w:t>Figure 3</w:t>
+      </w:r>
+    </w:p>
+    <w:p>
+      <w:pPr>
+        <w:outlineLvl w:val="0"/>
+        <w:rPr>
+          <w:rFonts w:ascii="Arial" w:hAnsi="Arial"/>
+          <w:b/>
+          <w:u w:val="single"/>
+        </w:rPr>
+      </w:pPr>
+    </w:p>
+    <w:p>
+      <w:pPr>
+        <w:outlineLvl w:val="0"/>
+        <w:rPr>
+          <w:rFonts w:ascii="Arial" w:hAnsi="Arial"/>
+          <w:b/>
+        </w:rPr>
+      </w:pPr>
+    </w:p>
+    <w:p>
+      <w:pPr>
+        <w:outlineLvl w:val="0"/>
+        <w:rPr>
+          <w:rFonts w:ascii="Arial" w:hAnsi="Arial"/>
+          <w:b/>
+        </w:rPr>
+      </w:pPr>
+    </w:p>
+    <w:p>
+      <w:pPr>
+        <w:outlineLvl w:val="0"/>
+        <w:rPr>
+          <w:rFonts w:ascii="Arial" w:hAnsi="Arial"/>
+          <w:b/>
+        </w:rPr>
+      </w:pPr>
+    </w:p>
+    <w:p>
+      <w:pPr>
+        <w:outlineLvl w:val="0"/>
+        <w:rPr>
+          <w:rFonts w:ascii="Arial" w:hAnsi="Arial"/>
+          <w:b/>
+        </w:rPr>
+      </w:pPr>
+    </w:p>
+    <w:p>
+      <w:pPr>
+        <w:outlineLvl w:val="0"/>
+        <w:rPr>
+          <w:rFonts w:ascii="Arial" w:hAnsi="Arial"/>
+          <w:b/>
+        </w:rPr>
+      </w:pPr>
+    </w:p>
+    <w:p>
+      <w:pPr>
+        <w:outlineLvl w:val="0"/>
+        <w:rPr>
+          <w:rFonts w:ascii="Arial" w:hAnsi="Arial"/>
+          <w:bCs/>
+          <w:sz w:val="20"/>
+          <w:szCs w:val="20"/>
+        </w:rPr>
+      </w:pPr>
+      <w:r>
+        <w:rPr>
+          <w:rFonts w:ascii="Arial" w:hAnsi="Arial"/>
+          <w:bCs/>
+          <w:sz w:val="20"/>
+          <w:szCs w:val="20"/>
+        </w:rPr>
+        <w:t>If</w:t>
+      </w:r>
+      <w:r>
+        <w:rPr>
+          <w:rFonts w:ascii="Arial" w:hAnsi="Arial"/>
+          <w:bCs/>
+          <w:sz w:val="20"/>
+          <w:szCs w:val="20"/>
+        </w:rPr>
+        <w:t xml:space="preserve"> </w:t>
+      </w:r>
+      <m:oMath>
+        <m:r>
+          <w:rPr>
+            <w:rFonts w:ascii="Cambria Math" w:hAnsi="Cambria Math"/>
+            <w:sz w:val="20"/>
+            <w:szCs w:val="20"/>
+          </w:rPr>
+          <m:t>Ka=</m:t>
+        </m:r>
+        <m:r>
+          <w:rPr>
+            <w:rFonts w:ascii="Cambria Math" w:hAnsi="Cambria Math"/>
+            <w:sz w:val="20"/>
+            <w:szCs w:val="20"/>
+          </w:rPr>
+          <m:t>400</m:t>
+        </m:r>
+      </m:oMath>
+      <w:r>
+        <w:rPr>
+          <w:rFonts w:ascii="Arial" w:hAnsi="Arial"/>
+          <w:bCs/>
+          <w:sz w:val="20"/>
+          <w:szCs w:val="20"/>
+        </w:rPr>
+        <w:t>, the Matlab code (continuous after the previous code) and plot are shown below:</w:t>
+      </w:r>
+    </w:p>
+    <w:p>
+      <w:pPr>
+        <w:outlineLvl w:val="0"/>
+        <w:rPr>
+          <w:rFonts w:ascii="Arial" w:hAnsi="Arial" w:hint="eastAsia"/>
+          <w:b/>
+        </w:rPr>
+      </w:pPr>
+    </w:p>
+    <w:p>
+      <w:pPr>
+        <w:outlineLvl w:val="0"/>
+        <w:rPr>
+          <w:rFonts w:ascii="Arial" w:hAnsi="Arial" w:hint="eastAsia"/>
+          <w:b/>
+        </w:rPr>
+      </w:pPr>
+    </w:p>
+    <w:p>
+      <w:pPr>
+        <w:outlineLvl w:val="0"/>
+        <w:rPr>
+          <w:rFonts w:ascii="Arial" w:hAnsi="Arial" w:hint="eastAsia"/>
+          <w:b/>
+        </w:rPr>
+      </w:pPr>
       <w:bookmarkStart w:id="0" w:name="_GoBack"/>
       <w:bookmarkEnd w:id="0"/>
-      <w:r>
-        <w:rPr>
-          <w:rFonts w:ascii="Arial" w:hAnsi="Arial"/>
-          <w:bCs/>
-          <w:sz w:val="20"/>
-          <w:szCs w:val="20"/>
-        </w:rPr>
-        <w:t xml:space="preserve"> </w:t>
-      </w:r>
-    </w:p>
-    <w:p>
-      <w:pPr>
-        <w:outlineLvl w:val="0"/>
-        <w:rPr>
-          <w:rFonts w:ascii="Arial" w:hAnsi="Arial"/>
-          <w:b/>
-        </w:rPr>
-      </w:pPr>
-    </w:p>
-    <w:p>
-      <w:pPr>
-        <w:outlineLvl w:val="0"/>
-        <w:rPr>
-          <w:rFonts w:ascii="Arial" w:hAnsi="Arial" w:hint="eastAsia"/>
-          <w:b/>
-        </w:rPr>
-      </w:pPr>
-    </w:p>
-    <w:p>
-      <w:pPr>
-        <w:outlineLvl w:val="0"/>
-        <w:rPr>
-          <w:rFonts w:ascii="Arial" w:hAnsi="Arial" w:hint="eastAsia"/>
-          <w:b/>
-        </w:rPr>
-      </w:pPr>
-    </w:p>
-    <w:p>
-      <w:pPr>
-        <w:outlineLvl w:val="0"/>
-        <w:rPr>
-          <w:rFonts w:ascii="Arial" w:hAnsi="Arial" w:hint="eastAsia"/>
-          <w:b/>
-        </w:rPr>
-      </w:pPr>
     </w:p>
     <w:p>
       <w:pPr>
@@ -2921,7 +4517,7 @@
                     </pic:cNvPicPr>
                   </pic:nvPicPr>
                   <pic:blipFill>
-                    <a:blip r:embed="rId10">
+                    <a:blip r:embed="rId11">
                       <a:extLst>
                         <a:ext uri="{28A0092B-C50C-407E-A947-70E740481C1C}">
                           <a14:useLocalDpi xmlns:a14="http://schemas.microsoft.com/office/drawing/2010/main" val="0"/>
@@ -3161,7 +4757,7 @@
                     </pic:cNvPicPr>
                   </pic:nvPicPr>
                   <pic:blipFill>
-                    <a:blip r:embed="rId11">
+                    <a:blip r:embed="rId12">
                       <a:extLst>
                         <a:ext uri="{28A0092B-C50C-407E-A947-70E740481C1C}">
                           <a14:useLocalDpi xmlns:a14="http://schemas.microsoft.com/office/drawing/2010/main" val="0"/>
@@ -3610,7 +5206,7 @@
                     </pic:cNvPicPr>
                   </pic:nvPicPr>
                   <pic:blipFill>
-                    <a:blip r:embed="rId12">
+                    <a:blip r:embed="rId13">
                       <a:extLst>
                         <a:ext uri="{28A0092B-C50C-407E-A947-70E740481C1C}">
                           <a14:useLocalDpi xmlns:a14="http://schemas.microsoft.com/office/drawing/2010/main" val="0"/>
@@ -5187,7 +6783,7 @@
                     </pic:cNvPicPr>
                   </pic:nvPicPr>
                   <pic:blipFill>
-                    <a:blip r:embed="rId13">
+                    <a:blip r:embed="rId14">
                       <a:extLst>
                         <a:ext uri="{28A0092B-C50C-407E-A947-70E740481C1C}">
                           <a14:useLocalDpi xmlns:a14="http://schemas.microsoft.com/office/drawing/2010/main" val="0"/>
@@ -6174,7 +7770,7 @@
                     </pic:cNvPicPr>
                   </pic:nvPicPr>
                   <pic:blipFill>
-                    <a:blip r:embed="rId14">
+                    <a:blip r:embed="rId15">
                       <a:extLst>
                         <a:ext uri="{28A0092B-C50C-407E-A947-70E740481C1C}">
                           <a14:useLocalDpi xmlns:a14="http://schemas.microsoft.com/office/drawing/2010/main" val="0"/>
@@ -6848,7 +8444,7 @@
                     </pic:cNvPicPr>
                   </pic:nvPicPr>
                   <pic:blipFill>
-                    <a:blip r:embed="rId15">
+                    <a:blip r:embed="rId16">
                       <a:extLst>
                         <a:ext uri="{28A0092B-C50C-407E-A947-70E740481C1C}">
                           <a14:useLocalDpi xmlns:a14="http://schemas.microsoft.com/office/drawing/2010/main" val="0"/>
@@ -7258,7 +8854,7 @@
                     </pic:cNvPicPr>
                   </pic:nvPicPr>
                   <pic:blipFill>
-                    <a:blip r:embed="rId16">
+                    <a:blip r:embed="rId17">
                       <a:extLst>
                         <a:ext uri="{28A0092B-C50C-407E-A947-70E740481C1C}">
                           <a14:useLocalDpi xmlns:a14="http://schemas.microsoft.com/office/drawing/2010/main" val="0"/>
@@ -7655,7 +9251,7 @@
                     </pic:cNvPicPr>
                   </pic:nvPicPr>
                   <pic:blipFill>
-                    <a:blip r:embed="rId17">
+                    <a:blip r:embed="rId18">
                       <a:extLst>
                         <a:ext uri="{28A0092B-C50C-407E-A947-70E740481C1C}">
                           <a14:useLocalDpi xmlns:a14="http://schemas.microsoft.com/office/drawing/2010/main" val="0"/>
@@ -8068,7 +9664,7 @@
                     </pic:cNvPicPr>
                   </pic:nvPicPr>
                   <pic:blipFill>
-                    <a:blip r:embed="rId18">
+                    <a:blip r:embed="rId19">
                       <a:extLst>
                         <a:ext uri="{28A0092B-C50C-407E-A947-70E740481C1C}">
                           <a14:useLocalDpi xmlns:a14="http://schemas.microsoft.com/office/drawing/2010/main" val="0"/>
@@ -8101,8 +9697,8 @@
       </w:r>
     </w:p>
     <w:sectPr>
-      <w:footerReference w:type="even" r:id="rId19"/>
-      <w:footerReference w:type="default" r:id="rId20"/>
+      <w:footerReference w:type="even" r:id="rId20"/>
+      <w:footerReference w:type="default" r:id="rId21"/>
       <w:pgSz w:w="12240" w:h="15840"/>
       <w:pgMar w:top="1440" w:right="1800" w:bottom="1440" w:left="1800" w:header="851" w:footer="992" w:gutter="0"/>
       <w:cols w:space="425"/>
@@ -9762,7 +11358,7 @@
 </file>
 
 <file path=customXml/itemProps1.xml><?xml version="1.0" encoding="utf-8"?>
-<ds:datastoreItem xmlns:ds="http://schemas.openxmlformats.org/officeDocument/2006/customXml" ds:itemID="{FC28FD51-3385-A547-9F87-460CEE6FAF0D}">
+<ds:datastoreItem xmlns:ds="http://schemas.openxmlformats.org/officeDocument/2006/customXml" ds:itemID="{80AB7ECB-44BD-0E4A-AD02-4177ED297CEF}">
   <ds:schemaRefs>
     <ds:schemaRef ds:uri="http://schemas.openxmlformats.org/officeDocument/2006/bibliography"/>
   </ds:schemaRefs>

--- a/report.docx
+++ b/report.docx
@@ -1,6 +1,6 @@
 
 <file path=word/document.xml><?xml version="1.0" encoding="utf-8"?>
-<w:document xmlns:wpc="http://schemas.microsoft.com/office/word/2010/wordprocessingCanvas" xmlns:mo="http://schemas.microsoft.com/office/mac/office/2008/main" xmlns:mc="http://schemas.openxmlformats.org/markup-compatibility/2006" xmlns:mv="urn:schemas-microsoft-com:mac:vml" xmlns:o="urn:schemas-microsoft-com:office:office" xmlns:r="http://schemas.openxmlformats.org/officeDocument/2006/relationships" xmlns:m="http://schemas.openxmlformats.org/officeDocument/2006/math" xmlns:v="urn:schemas-microsoft-com:vml" xmlns:wp14="http://schemas.microsoft.com/office/word/2010/wordprocessingDrawing" xmlns:wp="http://schemas.openxmlformats.org/drawingml/2006/wordprocessingDrawing" xmlns:w10="urn:schemas-microsoft-com:office:word" xmlns:w="http://schemas.openxmlformats.org/wordprocessingml/2006/main" xmlns:w14="http://schemas.microsoft.com/office/word/2010/wordml" xmlns:wpg="http://schemas.microsoft.com/office/word/2010/wordprocessingGroup" xmlns:wpi="http://schemas.microsoft.com/office/word/2010/wordprocessingInk" xmlns:wne="http://schemas.microsoft.com/office/word/2006/wordml" xmlns:wps="http://schemas.microsoft.com/office/word/2010/wordprocessingShape" mc:Ignorable="w14 wp14">
+<w:document xmlns:wpc="http://schemas.microsoft.com/office/word/2010/wordprocessingCanvas" xmlns:mc="http://schemas.openxmlformats.org/markup-compatibility/2006" xmlns:o="urn:schemas-microsoft-com:office:office" xmlns:r="http://schemas.openxmlformats.org/officeDocument/2006/relationships" xmlns:m="http://schemas.openxmlformats.org/officeDocument/2006/math" xmlns:v="urn:schemas-microsoft-com:vml" xmlns:wp14="http://schemas.microsoft.com/office/word/2010/wordprocessingDrawing" xmlns:wp="http://schemas.openxmlformats.org/drawingml/2006/wordprocessingDrawing" xmlns:w10="urn:schemas-microsoft-com:office:word" xmlns:w="http://schemas.openxmlformats.org/wordprocessingml/2006/main" xmlns:w14="http://schemas.microsoft.com/office/word/2010/wordml" xmlns:w15="http://schemas.microsoft.com/office/word/2012/wordml" xmlns:wpg="http://schemas.microsoft.com/office/word/2010/wordprocessingGroup" xmlns:wpi="http://schemas.microsoft.com/office/word/2010/wordprocessingInk" xmlns:wne="http://schemas.microsoft.com/office/word/2006/wordml" xmlns:wps="http://schemas.microsoft.com/office/word/2010/wordprocessingShape" mc:Ignorable="w14 w15 wp14">
   <w:body>
     <w:p>
       <w:pPr>
@@ -373,14 +373,22 @@
         <w:jc w:val="center"/>
         <w:outlineLvl w:val="0"/>
         <w:rPr>
-          <w:rFonts w:ascii="Times New Roman" w:hAnsi="Times New Roman" w:hint="eastAsia"/>
-        </w:rPr>
-      </w:pPr>
-      <w:r>
-        <w:rPr>
           <w:rFonts w:ascii="Times New Roman" w:hAnsi="Times New Roman"/>
         </w:rPr>
-        <w:t xml:space="preserve">Baixiao Huang </w:t>
+      </w:pPr>
+      <w:proofErr w:type="spellStart"/>
+      <w:r>
+        <w:rPr>
+          <w:rFonts w:ascii="Times New Roman" w:hAnsi="Times New Roman"/>
+        </w:rPr>
+        <w:t>Baixiao</w:t>
+      </w:r>
+      <w:proofErr w:type="spellEnd"/>
+      <w:r>
+        <w:rPr>
+          <w:rFonts w:ascii="Times New Roman" w:hAnsi="Times New Roman"/>
+        </w:rPr>
+        <w:t xml:space="preserve"> Huang </w:t>
       </w:r>
       <w:r>
         <w:rPr>
@@ -403,11 +411,19 @@
           <w:rFonts w:ascii="Times New Roman" w:hAnsi="Times New Roman"/>
         </w:rPr>
       </w:pPr>
+      <w:proofErr w:type="spellStart"/>
       <w:r>
         <w:rPr>
           <w:rFonts w:ascii="Times New Roman" w:hAnsi="Times New Roman" w:hint="eastAsia"/>
         </w:rPr>
-        <w:t>Weiqian Xu</w:t>
+        <w:t>Weiqian</w:t>
+      </w:r>
+      <w:proofErr w:type="spellEnd"/>
+      <w:r>
+        <w:rPr>
+          <w:rFonts w:ascii="Times New Roman" w:hAnsi="Times New Roman" w:hint="eastAsia"/>
+        </w:rPr>
+        <w:t xml:space="preserve"> Xu</w:t>
       </w:r>
       <w:r>
         <w:rPr>
@@ -524,6 +540,7 @@
           <w:rFonts w:ascii="Arial" w:hAnsi="Arial" w:hint="eastAsia"/>
           <w:b/>
         </w:rPr>
+        <w:lastRenderedPageBreak/>
         <w:t>1</w:t>
       </w:r>
       <w:r>
@@ -621,7 +638,25 @@
           <w:sz w:val="20"/>
           <w:szCs w:val="20"/>
         </w:rPr>
-        <w:t xml:space="preserve"> of using Matlab are crucial in designing. The system contains a controller, a motor coil, a reader arm and a sensor forming a closed loop system.</w:t>
+        <w:t xml:space="preserve"> of using </w:t>
+      </w:r>
+      <w:proofErr w:type="spellStart"/>
+      <w:r>
+        <w:rPr>
+          <w:rFonts w:ascii="Arial" w:hAnsi="Arial"/>
+          <w:sz w:val="20"/>
+          <w:szCs w:val="20"/>
+        </w:rPr>
+        <w:t>Matlab</w:t>
+      </w:r>
+      <w:proofErr w:type="spellEnd"/>
+      <w:r>
+        <w:rPr>
+          <w:rFonts w:ascii="Arial" w:hAnsi="Arial"/>
+          <w:sz w:val="20"/>
+          <w:szCs w:val="20"/>
+        </w:rPr>
+        <w:t xml:space="preserve"> are crucial in designing. The system contains a controller, a motor coil, a reader arm and a sensor forming a closed loop system.</w:t>
       </w:r>
       <w:r>
         <w:rPr>
@@ -647,8 +682,6 @@
         </w:rPr>
         <w:t>t</w:t>
       </w:r>
-      <w:bookmarkStart w:id="0" w:name="_GoBack"/>
-      <w:bookmarkEnd w:id="0"/>
       <w:r>
         <w:rPr>
           <w:rFonts w:ascii="Arial" w:hAnsi="Arial"/>
@@ -663,7 +696,7 @@
         <w:jc w:val="center"/>
         <w:outlineLvl w:val="0"/>
         <w:rPr>
-          <w:rFonts w:ascii="Arial" w:hAnsi="Arial" w:hint="eastAsia"/>
+          <w:rFonts w:ascii="Arial" w:hAnsi="Arial"/>
           <w:sz w:val="20"/>
           <w:szCs w:val="20"/>
         </w:rPr>
@@ -694,7 +727,7 @@
                     </pic:cNvPicPr>
                   </pic:nvPicPr>
                   <pic:blipFill>
-                    <a:blip r:embed="rId9">
+                    <a:blip r:embed="rId8">
                       <a:extLst>
                         <a:ext uri="{28A0092B-C50C-407E-A947-70E740481C1C}">
                           <a14:useLocalDpi xmlns:a14="http://schemas.microsoft.com/office/drawing/2010/main" val="0"/>
@@ -731,76 +764,76 @@
         <w:jc w:val="center"/>
         <w:outlineLvl w:val="0"/>
         <w:rPr>
+          <w:rFonts w:ascii="Arial" w:hAnsi="Arial"/>
+          <w:b/>
+          <w:sz w:val="20"/>
+          <w:szCs w:val="20"/>
+        </w:rPr>
+      </w:pPr>
+      <w:r>
+        <w:rPr>
           <w:rFonts w:ascii="Arial" w:hAnsi="Arial" w:hint="eastAsia"/>
           <w:b/>
           <w:sz w:val="20"/>
           <w:szCs w:val="20"/>
         </w:rPr>
+        <w:t>Figure 1</w:t>
+      </w:r>
+    </w:p>
+    <w:p>
+      <w:pPr>
+        <w:outlineLvl w:val="0"/>
+        <w:rPr>
+          <w:rFonts w:ascii="Arial" w:hAnsi="Arial"/>
+          <w:sz w:val="20"/>
+          <w:szCs w:val="20"/>
+        </w:rPr>
+      </w:pPr>
+    </w:p>
+    <w:p>
+      <w:pPr>
+        <w:outlineLvl w:val="0"/>
+        <w:rPr>
+          <w:rFonts w:ascii="Arial" w:hAnsi="Arial"/>
+          <w:b/>
+        </w:rPr>
       </w:pPr>
       <w:r>
         <w:rPr>
           <w:rFonts w:ascii="Arial" w:hAnsi="Arial" w:hint="eastAsia"/>
           <w:b/>
-          <w:sz w:val="20"/>
-          <w:szCs w:val="20"/>
-        </w:rPr>
-        <w:t>Figure 1</w:t>
-      </w:r>
-    </w:p>
-    <w:p>
-      <w:pPr>
-        <w:outlineLvl w:val="0"/>
-        <w:rPr>
-          <w:rFonts w:ascii="Arial" w:hAnsi="Arial"/>
-          <w:sz w:val="20"/>
-          <w:szCs w:val="20"/>
-        </w:rPr>
-      </w:pPr>
-    </w:p>
-    <w:p>
-      <w:pPr>
-        <w:outlineLvl w:val="0"/>
-        <w:rPr>
-          <w:rFonts w:ascii="Arial" w:hAnsi="Arial"/>
-          <w:b/>
-        </w:rPr>
-      </w:pPr>
+        </w:rPr>
+        <w:t>2</w:t>
+      </w:r>
       <w:r>
         <w:rPr>
           <w:rFonts w:ascii="Arial" w:hAnsi="Arial" w:hint="eastAsia"/>
           <w:b/>
         </w:rPr>
-        <w:t>2</w:t>
-      </w:r>
-      <w:r>
-        <w:rPr>
-          <w:rFonts w:ascii="Arial" w:hAnsi="Arial" w:hint="eastAsia"/>
+        <w:t xml:space="preserve">.0  </w:t>
+      </w:r>
+      <w:r>
+        <w:rPr>
+          <w:rFonts w:ascii="Arial" w:hAnsi="Arial"/>
           <w:b/>
         </w:rPr>
-        <w:t xml:space="preserve">.0  </w:t>
-      </w:r>
-      <w:r>
+        <w:t>TASKS</w:t>
+      </w:r>
+    </w:p>
+    <w:p>
+      <w:pPr>
+        <w:outlineLvl w:val="0"/>
         <w:rPr>
           <w:rFonts w:ascii="Arial" w:hAnsi="Arial"/>
           <w:b/>
         </w:rPr>
-        <w:t>TASKS</w:t>
-      </w:r>
+      </w:pPr>
     </w:p>
     <w:p>
       <w:pPr>
         <w:outlineLvl w:val="0"/>
         <w:rPr>
           <w:rFonts w:ascii="Arial" w:hAnsi="Arial"/>
-          <w:b/>
-        </w:rPr>
-      </w:pPr>
-    </w:p>
-    <w:p>
-      <w:pPr>
-        <w:outlineLvl w:val="0"/>
-        <w:rPr>
-          <w:rFonts w:ascii="Arial" w:hAnsi="Arial" w:hint="eastAsia"/>
         </w:rPr>
       </w:pPr>
       <w:r>
@@ -833,7 +866,7 @@
       <w:pPr>
         <w:outlineLvl w:val="0"/>
         <w:rPr>
-          <w:rFonts w:ascii="Arial" w:hAnsi="Arial" w:hint="eastAsia"/>
+          <w:rFonts w:ascii="Arial" w:hAnsi="Arial"/>
         </w:rPr>
       </w:pPr>
     </w:p>
@@ -971,7 +1004,7 @@
       <w:pPr>
         <w:outlineLvl w:val="0"/>
         <w:rPr>
-          <w:rFonts w:ascii="Arial" w:hAnsi="Arial" w:hint="eastAsia"/>
+          <w:rFonts w:ascii="Arial" w:hAnsi="Arial"/>
           <w:sz w:val="20"/>
           <w:szCs w:val="20"/>
         </w:rPr>
@@ -1436,7 +1469,7 @@
       <w:pPr>
         <w:outlineLvl w:val="0"/>
         <w:rPr>
-          <w:rFonts w:ascii="Arial" w:hAnsi="Arial" w:hint="eastAsia"/>
+          <w:rFonts w:ascii="Arial" w:hAnsi="Arial"/>
         </w:rPr>
       </w:pPr>
       <w:r>
@@ -1721,7 +1754,27 @@
           <w:sz w:val="20"/>
           <w:szCs w:val="20"/>
         </w:rPr>
-        <w:t>In this task, we are going to obtain the open-loop transfer function of the cascaded HDD head reader assembly and then use Matlab to generate the plot of the system’s step response.</w:t>
+        <w:t xml:space="preserve">In this task, we are going to obtain the open-loop transfer function of the cascaded HDD head reader assembly and then use </w:t>
+      </w:r>
+      <w:proofErr w:type="spellStart"/>
+      <w:r>
+        <w:rPr>
+          <w:rFonts w:ascii="Arial" w:hAnsi="Arial"/>
+          <w:bCs/>
+          <w:sz w:val="20"/>
+          <w:szCs w:val="20"/>
+        </w:rPr>
+        <w:t>Matlab</w:t>
+      </w:r>
+      <w:proofErr w:type="spellEnd"/>
+      <w:r>
+        <w:rPr>
+          <w:rFonts w:ascii="Arial" w:hAnsi="Arial"/>
+          <w:bCs/>
+          <w:sz w:val="20"/>
+          <w:szCs w:val="20"/>
+        </w:rPr>
+        <w:t xml:space="preserve"> to generate the plot of the system’s step response.</w:t>
       </w:r>
     </w:p>
     <w:p>
@@ -1936,23 +1989,7 @@
                 <w:sz w:val="20"/>
                 <w:szCs w:val="20"/>
               </w:rPr>
-              <m:t>*</m:t>
-            </m:r>
-            <m:r>
-              <w:rPr>
-                <w:rFonts w:ascii="Cambria Math" w:hAnsi="Cambria Math"/>
-                <w:sz w:val="20"/>
-                <w:szCs w:val="20"/>
-              </w:rPr>
-              <m:t>(</m:t>
-            </m:r>
-            <m:r>
-              <w:rPr>
-                <w:rFonts w:ascii="Cambria Math" w:hAnsi="Cambria Math"/>
-                <w:sz w:val="20"/>
-                <w:szCs w:val="20"/>
-              </w:rPr>
-              <m:t>J</m:t>
+              <m:t>*(J</m:t>
             </m:r>
             <m:sSup>
               <m:sSupPr>
@@ -1992,15 +2029,7 @@
                 <w:sz w:val="20"/>
                 <w:szCs w:val="20"/>
               </w:rPr>
-              <m:t>+bs</m:t>
-            </m:r>
-            <m:r>
-              <w:rPr>
-                <w:rFonts w:ascii="Cambria Math" w:hAnsi="Cambria Math"/>
-                <w:sz w:val="20"/>
-                <w:szCs w:val="20"/>
-              </w:rPr>
-              <m:t>)</m:t>
+              <m:t>+bs)</m:t>
             </m:r>
           </m:den>
         </m:f>
@@ -2229,6 +2258,7 @@
           <w:sz w:val="20"/>
           <w:szCs w:val="20"/>
         </w:rPr>
+        <w:lastRenderedPageBreak/>
         <w:tab/>
         <w:t>(4)</w:t>
       </w:r>
@@ -2248,85 +2278,105 @@
       <w:pPr>
         <w:outlineLvl w:val="0"/>
         <w:rPr>
+          <w:rFonts w:ascii="Arial" w:hAnsi="Arial"/>
+          <w:bCs/>
+          <w:sz w:val="20"/>
+          <w:szCs w:val="20"/>
+        </w:rPr>
+      </w:pPr>
+    </w:p>
+    <w:p>
+      <w:pPr>
+        <w:outlineLvl w:val="0"/>
+        <w:rPr>
+          <w:rFonts w:ascii="Arial" w:hAnsi="Arial"/>
+          <w:bCs/>
+          <w:sz w:val="20"/>
+          <w:szCs w:val="20"/>
+        </w:rPr>
+      </w:pPr>
+    </w:p>
+    <w:p>
+      <w:pPr>
+        <w:outlineLvl w:val="0"/>
+        <w:rPr>
+          <w:rFonts w:ascii="Arial" w:hAnsi="Arial"/>
+          <w:bCs/>
+          <w:sz w:val="20"/>
+          <w:szCs w:val="20"/>
+        </w:rPr>
+      </w:pPr>
+      <w:r>
+        <w:rPr>
+          <w:rFonts w:ascii="Arial" w:hAnsi="Arial"/>
+          <w:bCs/>
+          <w:sz w:val="20"/>
+          <w:szCs w:val="20"/>
+        </w:rPr>
+        <w:t xml:space="preserve">The </w:t>
+      </w:r>
+      <w:proofErr w:type="spellStart"/>
+      <w:r>
+        <w:rPr>
+          <w:rFonts w:ascii="Arial" w:hAnsi="Arial"/>
+          <w:bCs/>
+          <w:sz w:val="20"/>
+          <w:szCs w:val="20"/>
+        </w:rPr>
+        <w:t>Matlab</w:t>
+      </w:r>
+      <w:proofErr w:type="spellEnd"/>
+      <w:r>
+        <w:rPr>
+          <w:rFonts w:ascii="Arial" w:hAnsi="Arial"/>
+          <w:bCs/>
+          <w:sz w:val="20"/>
+          <w:szCs w:val="20"/>
+        </w:rPr>
+        <w:t xml:space="preserve"> code</w:t>
+      </w:r>
+      <w:r>
+        <w:rPr>
           <w:rFonts w:ascii="Arial" w:hAnsi="Arial" w:hint="eastAsia"/>
           <w:bCs/>
           <w:sz w:val="20"/>
           <w:szCs w:val="20"/>
         </w:rPr>
-      </w:pPr>
+        <w:t xml:space="preserve"> with the constants</w:t>
+      </w:r>
+      <w:r>
+        <w:rPr>
+          <w:rFonts w:ascii="Arial" w:hAnsi="Arial"/>
+          <w:bCs/>
+          <w:sz w:val="20"/>
+          <w:szCs w:val="20"/>
+        </w:rPr>
+        <w:t xml:space="preserve"> plugged in and the plot obtained are</w:t>
+      </w:r>
+      <w:r>
+        <w:rPr>
+          <w:rFonts w:ascii="Arial" w:hAnsi="Arial"/>
+          <w:bCs/>
+          <w:sz w:val="20"/>
+          <w:szCs w:val="20"/>
+        </w:rPr>
+        <w:t xml:space="preserve"> </w:t>
+      </w:r>
+      <w:r>
+        <w:rPr>
+          <w:rFonts w:ascii="Arial" w:hAnsi="Arial" w:hint="eastAsia"/>
+          <w:bCs/>
+          <w:sz w:val="20"/>
+          <w:szCs w:val="20"/>
+        </w:rPr>
+        <w:t>presented below:</w:t>
+      </w:r>
     </w:p>
     <w:p>
       <w:pPr>
         <w:outlineLvl w:val="0"/>
         <w:rPr>
-          <w:rFonts w:ascii="Arial" w:hAnsi="Arial" w:hint="eastAsia"/>
-          <w:bCs/>
-          <w:sz w:val="20"/>
-          <w:szCs w:val="20"/>
-        </w:rPr>
-      </w:pPr>
-    </w:p>
-    <w:p>
-      <w:pPr>
-        <w:outlineLvl w:val="0"/>
-        <w:rPr>
-          <w:rFonts w:ascii="Arial" w:hAnsi="Arial" w:hint="eastAsia"/>
-          <w:bCs/>
-          <w:sz w:val="20"/>
-          <w:szCs w:val="20"/>
-        </w:rPr>
-      </w:pPr>
-      <w:r>
-        <w:rPr>
-          <w:rFonts w:ascii="Arial" w:hAnsi="Arial"/>
-          <w:bCs/>
-          <w:sz w:val="20"/>
-          <w:szCs w:val="20"/>
-        </w:rPr>
-        <w:t>The Matlab code</w:t>
-      </w:r>
-      <w:r>
-        <w:rPr>
-          <w:rFonts w:ascii="Arial" w:hAnsi="Arial" w:hint="eastAsia"/>
-          <w:bCs/>
-          <w:sz w:val="20"/>
-          <w:szCs w:val="20"/>
-        </w:rPr>
-        <w:t xml:space="preserve"> with the constants</w:t>
-      </w:r>
-      <w:r>
-        <w:rPr>
-          <w:rFonts w:ascii="Arial" w:hAnsi="Arial"/>
-          <w:bCs/>
-          <w:sz w:val="20"/>
-          <w:szCs w:val="20"/>
-        </w:rPr>
-        <w:t xml:space="preserve"> plugged in and the plot obtained are</w:t>
-      </w:r>
-      <w:r>
-        <w:rPr>
-          <w:rFonts w:ascii="Arial" w:hAnsi="Arial"/>
-          <w:bCs/>
-          <w:sz w:val="20"/>
-          <w:szCs w:val="20"/>
-        </w:rPr>
-        <w:t xml:space="preserve"> </w:t>
-      </w:r>
-      <w:r>
-        <w:rPr>
-          <w:rFonts w:ascii="Arial" w:hAnsi="Arial" w:hint="eastAsia"/>
-          <w:bCs/>
-          <w:sz w:val="20"/>
-          <w:szCs w:val="20"/>
-        </w:rPr>
-        <w:t>presented below:</w:t>
-      </w:r>
-    </w:p>
-    <w:p>
-      <w:pPr>
-        <w:outlineLvl w:val="0"/>
-        <w:rPr>
-          <w:rFonts w:ascii="Arial" w:hAnsi="Arial" w:hint="eastAsia"/>
+          <w:rFonts w:ascii="Arial" w:hAnsi="Arial"/>
           <w:bCs/>
           <w:sz w:val="20"/>
           <w:szCs w:val="20"/>
@@ -2354,7 +2404,27 @@
           <w:sz w:val="20"/>
           <w:szCs w:val="20"/>
         </w:rPr>
-        <w:t>s = tf(</w:t>
+        <w:t xml:space="preserve">s = </w:t>
+      </w:r>
+      <w:proofErr w:type="spellStart"/>
+      <w:r>
+        <w:rPr>
+          <w:rFonts w:ascii="Courier" w:hAnsi="Courier" w:cs="Courier"/>
+          <w:kern w:val="0"/>
+          <w:sz w:val="20"/>
+          <w:szCs w:val="20"/>
+        </w:rPr>
+        <w:t>tf</w:t>
+      </w:r>
+      <w:proofErr w:type="spellEnd"/>
+      <w:r>
+        <w:rPr>
+          <w:rFonts w:ascii="Courier" w:hAnsi="Courier" w:cs="Courier"/>
+          <w:kern w:val="0"/>
+          <w:sz w:val="20"/>
+          <w:szCs w:val="20"/>
+        </w:rPr>
+        <w:t>(</w:t>
       </w:r>
       <w:r>
         <w:rPr>
@@ -2517,7 +2587,27 @@
           <w:sz w:val="20"/>
           <w:szCs w:val="20"/>
         </w:rPr>
-        <w:t>G1 = Km/(L*s+R)</w:t>
+        <w:t>G1 = Km/(L*</w:t>
+      </w:r>
+      <w:proofErr w:type="spellStart"/>
+      <w:r>
+        <w:rPr>
+          <w:rFonts w:ascii="Courier" w:hAnsi="Courier" w:cs="Courier"/>
+          <w:kern w:val="0"/>
+          <w:sz w:val="20"/>
+          <w:szCs w:val="20"/>
+        </w:rPr>
+        <w:t>s+R</w:t>
+      </w:r>
+      <w:proofErr w:type="spellEnd"/>
+      <w:r>
+        <w:rPr>
+          <w:rFonts w:ascii="Courier" w:hAnsi="Courier" w:cs="Courier"/>
+          <w:kern w:val="0"/>
+          <w:sz w:val="20"/>
+          <w:szCs w:val="20"/>
+        </w:rPr>
+        <w:t>)</w:t>
       </w:r>
     </w:p>
     <w:p>
@@ -2558,14 +2648,25 @@
           <w:szCs w:val="20"/>
         </w:rPr>
       </w:pPr>
-      <w:r>
-        <w:rPr>
-          <w:rFonts w:ascii="Courier" w:hAnsi="Courier" w:cs="Courier"/>
-          <w:kern w:val="0"/>
-          <w:sz w:val="20"/>
-          <w:szCs w:val="20"/>
-        </w:rPr>
-        <w:t>openTF = G1*G2</w:t>
+      <w:proofErr w:type="spellStart"/>
+      <w:r>
+        <w:rPr>
+          <w:rFonts w:ascii="Courier" w:hAnsi="Courier" w:cs="Courier"/>
+          <w:kern w:val="0"/>
+          <w:sz w:val="20"/>
+          <w:szCs w:val="20"/>
+        </w:rPr>
+        <w:t>openTF</w:t>
+      </w:r>
+      <w:proofErr w:type="spellEnd"/>
+      <w:r>
+        <w:rPr>
+          <w:rFonts w:ascii="Courier" w:hAnsi="Courier" w:cs="Courier"/>
+          <w:kern w:val="0"/>
+          <w:sz w:val="20"/>
+          <w:szCs w:val="20"/>
+        </w:rPr>
+        <w:t xml:space="preserve"> = G1*G2</w:t>
       </w:r>
     </w:p>
     <w:p>
@@ -2613,7 +2714,27 @@
           <w:sz w:val="20"/>
           <w:szCs w:val="20"/>
         </w:rPr>
-        <w:t>y = step(openTF,t);</w:t>
+        <w:t>y = step(</w:t>
+      </w:r>
+      <w:proofErr w:type="spellStart"/>
+      <w:r>
+        <w:rPr>
+          <w:rFonts w:ascii="Courier" w:hAnsi="Courier" w:cs="Courier"/>
+          <w:kern w:val="0"/>
+          <w:sz w:val="20"/>
+          <w:szCs w:val="20"/>
+        </w:rPr>
+        <w:t>openTF,t</w:t>
+      </w:r>
+      <w:proofErr w:type="spellEnd"/>
+      <w:r>
+        <w:rPr>
+          <w:rFonts w:ascii="Courier" w:hAnsi="Courier" w:cs="Courier"/>
+          <w:kern w:val="0"/>
+          <w:sz w:val="20"/>
+          <w:szCs w:val="20"/>
+        </w:rPr>
+        <w:t>);</w:t>
       </w:r>
     </w:p>
     <w:p>
@@ -2637,7 +2758,27 @@
           <w:sz w:val="20"/>
           <w:szCs w:val="20"/>
         </w:rPr>
-        <w:t>plot(t,y);</w:t>
+        <w:t>plot(</w:t>
+      </w:r>
+      <w:proofErr w:type="spellStart"/>
+      <w:r>
+        <w:rPr>
+          <w:rFonts w:ascii="Courier" w:hAnsi="Courier" w:cs="Courier"/>
+          <w:kern w:val="0"/>
+          <w:sz w:val="20"/>
+          <w:szCs w:val="20"/>
+        </w:rPr>
+        <w:t>t,y</w:t>
+      </w:r>
+      <w:proofErr w:type="spellEnd"/>
+      <w:r>
+        <w:rPr>
+          <w:rFonts w:ascii="Courier" w:hAnsi="Courier" w:cs="Courier"/>
+          <w:kern w:val="0"/>
+          <w:sz w:val="20"/>
+          <w:szCs w:val="20"/>
+        </w:rPr>
+        <w:t>);</w:t>
       </w:r>
     </w:p>
     <w:p>
@@ -2683,7 +2824,7 @@
                     </pic:cNvPicPr>
                   </pic:nvPicPr>
                   <pic:blipFill>
-                    <a:blip r:embed="rId10">
+                    <a:blip r:embed="rId9">
                       <a:extLst>
                         <a:ext uri="{28A0092B-C50C-407E-A947-70E740481C1C}">
                           <a14:useLocalDpi xmlns:a14="http://schemas.microsoft.com/office/drawing/2010/main" val="0"/>
@@ -2751,7 +2892,7 @@
       <w:pPr>
         <w:outlineLvl w:val="0"/>
         <w:rPr>
-          <w:rFonts w:ascii="Arial" w:hAnsi="Arial" w:hint="eastAsia"/>
+          <w:rFonts w:ascii="Arial" w:hAnsi="Arial"/>
           <w:bCs/>
           <w:sz w:val="20"/>
           <w:szCs w:val="20"/>
@@ -2771,7 +2912,7 @@
       <w:pPr>
         <w:outlineLvl w:val="0"/>
         <w:rPr>
-          <w:rFonts w:ascii="Arial" w:hAnsi="Arial" w:hint="eastAsia"/>
+          <w:rFonts w:ascii="Arial" w:hAnsi="Arial"/>
           <w:bCs/>
           <w:sz w:val="20"/>
           <w:szCs w:val="20"/>
@@ -2833,7 +2974,7 @@
       <w:pPr>
         <w:outlineLvl w:val="0"/>
         <w:rPr>
-          <w:rFonts w:ascii="Arial" w:hAnsi="Arial" w:hint="eastAsia"/>
+          <w:rFonts w:ascii="Arial" w:hAnsi="Arial"/>
         </w:rPr>
       </w:pPr>
     </w:p>
@@ -3955,7 +4096,27 @@
           <w:sz w:val="20"/>
           <w:szCs w:val="20"/>
         </w:rPr>
-        <w:t>, the Matlab code (continuous after the previous code) and plot are shown below:</w:t>
+        <w:t>, the Matlab code (continuous af</w:t>
+      </w:r>
+      <w:proofErr w:type="spellStart"/>
+      <w:r>
+        <w:rPr>
+          <w:rFonts w:ascii="Arial" w:hAnsi="Arial"/>
+          <w:bCs/>
+          <w:sz w:val="20"/>
+          <w:szCs w:val="20"/>
+        </w:rPr>
+        <w:t>ter</w:t>
+      </w:r>
+      <w:proofErr w:type="spellEnd"/>
+      <w:r>
+        <w:rPr>
+          <w:rFonts w:ascii="Arial" w:hAnsi="Arial"/>
+          <w:bCs/>
+          <w:sz w:val="20"/>
+          <w:szCs w:val="20"/>
+        </w:rPr>
+        <w:t xml:space="preserve"> the previous code) and plot are shown below:</w:t>
       </w:r>
     </w:p>
     <w:p>
@@ -3983,14 +4144,25 @@
           <w:szCs w:val="20"/>
         </w:rPr>
       </w:pPr>
-      <w:r>
-        <w:rPr>
-          <w:rFonts w:ascii="Courier" w:hAnsi="Courier" w:cs="Courier"/>
-          <w:kern w:val="0"/>
-          <w:sz w:val="20"/>
-          <w:szCs w:val="20"/>
-        </w:rPr>
-        <w:t>Ka = 50;</w:t>
+      <w:proofErr w:type="spellStart"/>
+      <w:r>
+        <w:rPr>
+          <w:rFonts w:ascii="Courier" w:hAnsi="Courier" w:cs="Courier"/>
+          <w:kern w:val="0"/>
+          <w:sz w:val="20"/>
+          <w:szCs w:val="20"/>
+        </w:rPr>
+        <w:t>Ka</w:t>
+      </w:r>
+      <w:proofErr w:type="spellEnd"/>
+      <w:r>
+        <w:rPr>
+          <w:rFonts w:ascii="Courier" w:hAnsi="Courier" w:cs="Courier"/>
+          <w:kern w:val="0"/>
+          <w:sz w:val="20"/>
+          <w:szCs w:val="20"/>
+        </w:rPr>
+        <w:t xml:space="preserve"> = 50;</w:t>
       </w:r>
     </w:p>
     <w:p>
@@ -4031,24 +4203,77 @@
           <w:szCs w:val="20"/>
         </w:rPr>
       </w:pPr>
-      <w:r>
-        <w:rPr>
-          <w:rFonts w:ascii="Courier" w:hAnsi="Courier" w:cs="Courier"/>
-          <w:kern w:val="0"/>
-          <w:sz w:val="20"/>
-          <w:szCs w:val="20"/>
-        </w:rPr>
-        <w:t>ProportionalTF =(Ka*</w:t>
-      </w:r>
-      <w:r>
-        <w:rPr>
-          <w:rFonts w:ascii="Courier" w:hAnsi="Courier" w:cs="Courier"/>
-          <w:kern w:val="0"/>
-          <w:sz w:val="20"/>
-          <w:szCs w:val="20"/>
-        </w:rPr>
-        <w:t>openTF)/(1+Ka*openTF</w:t>
-      </w:r>
+      <w:proofErr w:type="spellStart"/>
+      <w:r>
+        <w:rPr>
+          <w:rFonts w:ascii="Courier" w:hAnsi="Courier" w:cs="Courier"/>
+          <w:kern w:val="0"/>
+          <w:sz w:val="20"/>
+          <w:szCs w:val="20"/>
+        </w:rPr>
+        <w:t>ProportionalTF</w:t>
+      </w:r>
+      <w:proofErr w:type="spellEnd"/>
+      <w:r>
+        <w:rPr>
+          <w:rFonts w:ascii="Courier" w:hAnsi="Courier" w:cs="Courier"/>
+          <w:kern w:val="0"/>
+          <w:sz w:val="20"/>
+          <w:szCs w:val="20"/>
+        </w:rPr>
+        <w:t xml:space="preserve"> =(</w:t>
+      </w:r>
+      <w:proofErr w:type="spellStart"/>
+      <w:r>
+        <w:rPr>
+          <w:rFonts w:ascii="Courier" w:hAnsi="Courier" w:cs="Courier"/>
+          <w:kern w:val="0"/>
+          <w:sz w:val="20"/>
+          <w:szCs w:val="20"/>
+        </w:rPr>
+        <w:t>Ka</w:t>
+      </w:r>
+      <w:proofErr w:type="spellEnd"/>
+      <w:r>
+        <w:rPr>
+          <w:rFonts w:ascii="Courier" w:hAnsi="Courier" w:cs="Courier"/>
+          <w:kern w:val="0"/>
+          <w:sz w:val="20"/>
+          <w:szCs w:val="20"/>
+        </w:rPr>
+        <w:t>*</w:t>
+      </w:r>
+      <w:proofErr w:type="spellStart"/>
+      <w:r>
+        <w:rPr>
+          <w:rFonts w:ascii="Courier" w:hAnsi="Courier" w:cs="Courier"/>
+          <w:kern w:val="0"/>
+          <w:sz w:val="20"/>
+          <w:szCs w:val="20"/>
+        </w:rPr>
+        <w:t>openTF</w:t>
+      </w:r>
+      <w:proofErr w:type="spellEnd"/>
+      <w:r>
+        <w:rPr>
+          <w:rFonts w:ascii="Courier" w:hAnsi="Courier" w:cs="Courier"/>
+          <w:kern w:val="0"/>
+          <w:sz w:val="20"/>
+          <w:szCs w:val="20"/>
+        </w:rPr>
+        <w:t>)/(1+Ka*</w:t>
+      </w:r>
+      <w:proofErr w:type="spellStart"/>
+      <w:r>
+        <w:rPr>
+          <w:rFonts w:ascii="Courier" w:hAnsi="Courier" w:cs="Courier"/>
+          <w:kern w:val="0"/>
+          <w:sz w:val="20"/>
+          <w:szCs w:val="20"/>
+        </w:rPr>
+        <w:t>openTF</w:t>
+      </w:r>
+      <w:proofErr w:type="spellEnd"/>
       <w:r>
         <w:rPr>
           <w:rFonts w:ascii="Courier" w:hAnsi="Courier" w:cs="Courier"/>
@@ -4080,7 +4305,27 @@
           <w:sz w:val="20"/>
           <w:szCs w:val="20"/>
         </w:rPr>
-        <w:t>y = step(ProportionalTF, t);</w:t>
+        <w:t>y = step(</w:t>
+      </w:r>
+      <w:proofErr w:type="spellStart"/>
+      <w:r>
+        <w:rPr>
+          <w:rFonts w:ascii="Courier" w:hAnsi="Courier" w:cs="Courier"/>
+          <w:kern w:val="0"/>
+          <w:sz w:val="20"/>
+          <w:szCs w:val="20"/>
+        </w:rPr>
+        <w:t>ProportionalTF</w:t>
+      </w:r>
+      <w:proofErr w:type="spellEnd"/>
+      <w:r>
+        <w:rPr>
+          <w:rFonts w:ascii="Courier" w:hAnsi="Courier" w:cs="Courier"/>
+          <w:kern w:val="0"/>
+          <w:sz w:val="20"/>
+          <w:szCs w:val="20"/>
+        </w:rPr>
+        <w:t>, t);</w:t>
       </w:r>
     </w:p>
     <w:p>
@@ -4104,7 +4349,27 @@
           <w:sz w:val="20"/>
           <w:szCs w:val="20"/>
         </w:rPr>
-        <w:t>plot(t,y);</w:t>
+        <w:t>plot(</w:t>
+      </w:r>
+      <w:proofErr w:type="spellStart"/>
+      <w:r>
+        <w:rPr>
+          <w:rFonts w:ascii="Courier" w:hAnsi="Courier" w:cs="Courier"/>
+          <w:kern w:val="0"/>
+          <w:sz w:val="20"/>
+          <w:szCs w:val="20"/>
+        </w:rPr>
+        <w:t>t,y</w:t>
+      </w:r>
+      <w:proofErr w:type="spellEnd"/>
+      <w:r>
+        <w:rPr>
+          <w:rFonts w:ascii="Courier" w:hAnsi="Courier" w:cs="Courier"/>
+          <w:kern w:val="0"/>
+          <w:sz w:val="20"/>
+          <w:szCs w:val="20"/>
+        </w:rPr>
+        <w:t>);</w:t>
       </w:r>
     </w:p>
     <w:p>
@@ -4156,7 +4421,7 @@
                     </pic:cNvPicPr>
                   </pic:nvPicPr>
                   <pic:blipFill>
-                    <a:blip r:embed="rId11">
+                    <a:blip r:embed="rId10">
                       <a:extLst>
                         <a:ext uri="{28A0092B-C50C-407E-A947-70E740481C1C}">
                           <a14:useLocalDpi xmlns:a14="http://schemas.microsoft.com/office/drawing/2010/main" val="0"/>
@@ -4330,14 +4595,25 @@
           <w:szCs w:val="20"/>
         </w:rPr>
       </w:pPr>
-      <w:r>
-        <w:rPr>
-          <w:rFonts w:ascii="Courier" w:hAnsi="Courier" w:cs="Courier"/>
-          <w:kern w:val="0"/>
-          <w:sz w:val="20"/>
-          <w:szCs w:val="20"/>
-        </w:rPr>
-        <w:t>Ka = 400;</w:t>
+      <w:proofErr w:type="spellStart"/>
+      <w:r>
+        <w:rPr>
+          <w:rFonts w:ascii="Courier" w:hAnsi="Courier" w:cs="Courier"/>
+          <w:kern w:val="0"/>
+          <w:sz w:val="20"/>
+          <w:szCs w:val="20"/>
+        </w:rPr>
+        <w:t>Ka</w:t>
+      </w:r>
+      <w:proofErr w:type="spellEnd"/>
+      <w:r>
+        <w:rPr>
+          <w:rFonts w:ascii="Courier" w:hAnsi="Courier" w:cs="Courier"/>
+          <w:kern w:val="0"/>
+          <w:sz w:val="20"/>
+          <w:szCs w:val="20"/>
+        </w:rPr>
+        <w:t xml:space="preserve"> = 400;</w:t>
       </w:r>
     </w:p>
     <w:p>
@@ -4354,14 +4630,85 @@
           <w:szCs w:val="20"/>
         </w:rPr>
       </w:pPr>
-      <w:r>
-        <w:rPr>
-          <w:rFonts w:ascii="Courier" w:hAnsi="Courier" w:cs="Courier"/>
-          <w:kern w:val="0"/>
-          <w:sz w:val="20"/>
-          <w:szCs w:val="20"/>
-        </w:rPr>
-        <w:t>ProportionalTF = (Ka*openTF)/(1+Ka*openTF)</w:t>
+      <w:proofErr w:type="spellStart"/>
+      <w:r>
+        <w:rPr>
+          <w:rFonts w:ascii="Courier" w:hAnsi="Courier" w:cs="Courier"/>
+          <w:kern w:val="0"/>
+          <w:sz w:val="20"/>
+          <w:szCs w:val="20"/>
+        </w:rPr>
+        <w:t>ProportionalTF</w:t>
+      </w:r>
+      <w:proofErr w:type="spellEnd"/>
+      <w:r>
+        <w:rPr>
+          <w:rFonts w:ascii="Courier" w:hAnsi="Courier" w:cs="Courier"/>
+          <w:kern w:val="0"/>
+          <w:sz w:val="20"/>
+          <w:szCs w:val="20"/>
+        </w:rPr>
+        <w:t xml:space="preserve"> = (</w:t>
+      </w:r>
+      <w:proofErr w:type="spellStart"/>
+      <w:r>
+        <w:rPr>
+          <w:rFonts w:ascii="Courier" w:hAnsi="Courier" w:cs="Courier"/>
+          <w:kern w:val="0"/>
+          <w:sz w:val="20"/>
+          <w:szCs w:val="20"/>
+        </w:rPr>
+        <w:t>Ka</w:t>
+      </w:r>
+      <w:proofErr w:type="spellEnd"/>
+      <w:r>
+        <w:rPr>
+          <w:rFonts w:ascii="Courier" w:hAnsi="Courier" w:cs="Courier"/>
+          <w:kern w:val="0"/>
+          <w:sz w:val="20"/>
+          <w:szCs w:val="20"/>
+        </w:rPr>
+        <w:t>*</w:t>
+      </w:r>
+      <w:proofErr w:type="spellStart"/>
+      <w:r>
+        <w:rPr>
+          <w:rFonts w:ascii="Courier" w:hAnsi="Courier" w:cs="Courier"/>
+          <w:kern w:val="0"/>
+          <w:sz w:val="20"/>
+          <w:szCs w:val="20"/>
+        </w:rPr>
+        <w:t>openTF</w:t>
+      </w:r>
+      <w:proofErr w:type="spellEnd"/>
+      <w:r>
+        <w:rPr>
+          <w:rFonts w:ascii="Courier" w:hAnsi="Courier" w:cs="Courier"/>
+          <w:kern w:val="0"/>
+          <w:sz w:val="20"/>
+          <w:szCs w:val="20"/>
+        </w:rPr>
+        <w:t>)/(1+Ka*</w:t>
+      </w:r>
+      <w:proofErr w:type="spellStart"/>
+      <w:r>
+        <w:rPr>
+          <w:rFonts w:ascii="Courier" w:hAnsi="Courier" w:cs="Courier"/>
+          <w:kern w:val="0"/>
+          <w:sz w:val="20"/>
+          <w:szCs w:val="20"/>
+        </w:rPr>
+        <w:t>openTF</w:t>
+      </w:r>
+      <w:proofErr w:type="spellEnd"/>
+      <w:r>
+        <w:rPr>
+          <w:rFonts w:ascii="Courier" w:hAnsi="Courier" w:cs="Courier"/>
+          <w:kern w:val="0"/>
+          <w:sz w:val="20"/>
+          <w:szCs w:val="20"/>
+        </w:rPr>
+        <w:t>)</w:t>
       </w:r>
     </w:p>
     <w:p>
@@ -4385,7 +4732,27 @@
           <w:sz w:val="20"/>
           <w:szCs w:val="20"/>
         </w:rPr>
-        <w:t>y = step(ProportionalTF, t);</w:t>
+        <w:t>y = step(</w:t>
+      </w:r>
+      <w:proofErr w:type="spellStart"/>
+      <w:r>
+        <w:rPr>
+          <w:rFonts w:ascii="Courier" w:hAnsi="Courier" w:cs="Courier"/>
+          <w:kern w:val="0"/>
+          <w:sz w:val="20"/>
+          <w:szCs w:val="20"/>
+        </w:rPr>
+        <w:t>ProportionalTF</w:t>
+      </w:r>
+      <w:proofErr w:type="spellEnd"/>
+      <w:r>
+        <w:rPr>
+          <w:rFonts w:ascii="Courier" w:hAnsi="Courier" w:cs="Courier"/>
+          <w:kern w:val="0"/>
+          <w:sz w:val="20"/>
+          <w:szCs w:val="20"/>
+        </w:rPr>
+        <w:t>, t);</w:t>
       </w:r>
     </w:p>
     <w:p>
@@ -4409,7 +4776,27 @@
           <w:sz w:val="20"/>
           <w:szCs w:val="20"/>
         </w:rPr>
-        <w:t>plot(t,y);</w:t>
+        <w:t>plot(</w:t>
+      </w:r>
+      <w:proofErr w:type="spellStart"/>
+      <w:r>
+        <w:rPr>
+          <w:rFonts w:ascii="Courier" w:hAnsi="Courier" w:cs="Courier"/>
+          <w:kern w:val="0"/>
+          <w:sz w:val="20"/>
+          <w:szCs w:val="20"/>
+        </w:rPr>
+        <w:t>t,y</w:t>
+      </w:r>
+      <w:proofErr w:type="spellEnd"/>
+      <w:r>
+        <w:rPr>
+          <w:rFonts w:ascii="Courier" w:hAnsi="Courier" w:cs="Courier"/>
+          <w:kern w:val="0"/>
+          <w:sz w:val="20"/>
+          <w:szCs w:val="20"/>
+        </w:rPr>
+        <w:t>);</w:t>
       </w:r>
     </w:p>
     <w:p>
@@ -4457,7 +4844,7 @@
                     </pic:cNvPicPr>
                   </pic:nvPicPr>
                   <pic:blipFill>
-                    <a:blip r:embed="rId12">
+                    <a:blip r:embed="rId11">
                       <a:extLst>
                         <a:ext uri="{28A0092B-C50C-407E-A947-70E740481C1C}">
                           <a14:useLocalDpi xmlns:a14="http://schemas.microsoft.com/office/drawing/2010/main" val="0"/>
@@ -4494,7 +4881,7 @@
         <w:jc w:val="center"/>
         <w:outlineLvl w:val="0"/>
         <w:rPr>
-          <w:rFonts w:ascii="Arial" w:hAnsi="Arial" w:hint="eastAsia"/>
+          <w:rFonts w:ascii="Arial" w:hAnsi="Arial"/>
           <w:b/>
           <w:bCs/>
           <w:sz w:val="20"/>
@@ -4516,7 +4903,7 @@
       <w:pPr>
         <w:outlineLvl w:val="0"/>
         <w:rPr>
-          <w:rFonts w:ascii="Arial" w:hAnsi="Arial" w:hint="eastAsia"/>
+          <w:rFonts w:ascii="Arial" w:hAnsi="Arial"/>
           <w:b/>
           <w:bCs/>
           <w:sz w:val="20"/>
@@ -5133,14 +5520,25 @@
           <w:szCs w:val="20"/>
         </w:rPr>
       </w:pPr>
-      <w:r>
-        <w:rPr>
-          <w:rFonts w:ascii="Courier" w:hAnsi="Courier" w:cs="Courier"/>
-          <w:kern w:val="0"/>
-          <w:sz w:val="20"/>
-          <w:szCs w:val="20"/>
-        </w:rPr>
-        <w:t>Ka = 50;</w:t>
+      <w:proofErr w:type="spellStart"/>
+      <w:r>
+        <w:rPr>
+          <w:rFonts w:ascii="Courier" w:hAnsi="Courier" w:cs="Courier"/>
+          <w:kern w:val="0"/>
+          <w:sz w:val="20"/>
+          <w:szCs w:val="20"/>
+        </w:rPr>
+        <w:t>Ka</w:t>
+      </w:r>
+      <w:proofErr w:type="spellEnd"/>
+      <w:r>
+        <w:rPr>
+          <w:rFonts w:ascii="Courier" w:hAnsi="Courier" w:cs="Courier"/>
+          <w:kern w:val="0"/>
+          <w:sz w:val="20"/>
+          <w:szCs w:val="20"/>
+        </w:rPr>
+        <w:t xml:space="preserve"> = 50;</w:t>
       </w:r>
     </w:p>
     <w:p>
@@ -5212,7 +5610,27 @@
           <w:sz w:val="20"/>
           <w:szCs w:val="20"/>
         </w:rPr>
-        <w:t>plot(t,y);</w:t>
+        <w:t>plot(</w:t>
+      </w:r>
+      <w:proofErr w:type="spellStart"/>
+      <w:r>
+        <w:rPr>
+          <w:rFonts w:ascii="Courier" w:hAnsi="Courier" w:cs="Courier"/>
+          <w:kern w:val="0"/>
+          <w:sz w:val="20"/>
+          <w:szCs w:val="20"/>
+        </w:rPr>
+        <w:t>t,y</w:t>
+      </w:r>
+      <w:proofErr w:type="spellEnd"/>
+      <w:r>
+        <w:rPr>
+          <w:rFonts w:ascii="Courier" w:hAnsi="Courier" w:cs="Courier"/>
+          <w:kern w:val="0"/>
+          <w:sz w:val="20"/>
+          <w:szCs w:val="20"/>
+        </w:rPr>
+        <w:t>);</w:t>
       </w:r>
     </w:p>
     <w:p>
@@ -5242,7 +5660,7 @@
         <w:jc w:val="center"/>
         <w:outlineLvl w:val="0"/>
         <w:rPr>
-          <w:rFonts w:ascii="Arial" w:hAnsi="Arial" w:hint="eastAsia"/>
+          <w:rFonts w:ascii="Arial" w:hAnsi="Arial"/>
           <w:bCs/>
           <w:sz w:val="20"/>
           <w:szCs w:val="20"/>
@@ -5275,7 +5693,7 @@
                     </pic:cNvPicPr>
                   </pic:nvPicPr>
                   <pic:blipFill>
-                    <a:blip r:embed="rId13">
+                    <a:blip r:embed="rId12">
                       <a:extLst>
                         <a:ext uri="{28A0092B-C50C-407E-A947-70E740481C1C}">
                           <a14:useLocalDpi xmlns:a14="http://schemas.microsoft.com/office/drawing/2010/main" val="0"/>
@@ -5312,21 +5730,21 @@
         <w:jc w:val="center"/>
         <w:outlineLvl w:val="0"/>
         <w:rPr>
+          <w:rFonts w:ascii="Arial" w:hAnsi="Arial"/>
+          <w:b/>
+          <w:bCs/>
+          <w:sz w:val="20"/>
+          <w:szCs w:val="20"/>
+        </w:rPr>
+      </w:pPr>
+      <w:r>
+        <w:rPr>
           <w:rFonts w:ascii="Arial" w:hAnsi="Arial" w:hint="eastAsia"/>
           <w:b/>
           <w:bCs/>
           <w:sz w:val="20"/>
           <w:szCs w:val="20"/>
         </w:rPr>
-      </w:pPr>
-      <w:r>
-        <w:rPr>
-          <w:rFonts w:ascii="Arial" w:hAnsi="Arial" w:hint="eastAsia"/>
-          <w:b/>
-          <w:bCs/>
-          <w:sz w:val="20"/>
-          <w:szCs w:val="20"/>
-        </w:rPr>
         <w:t>Figure 5</w:t>
       </w:r>
     </w:p>
@@ -5334,7 +5752,7 @@
       <w:pPr>
         <w:outlineLvl w:val="0"/>
         <w:rPr>
-          <w:rFonts w:ascii="Arial" w:hAnsi="Arial" w:hint="eastAsia"/>
+          <w:rFonts w:ascii="Arial" w:hAnsi="Arial"/>
           <w:b/>
           <w:bCs/>
           <w:sz w:val="20"/>
@@ -5439,14 +5857,25 @@
           <w:szCs w:val="20"/>
         </w:rPr>
       </w:pPr>
-      <w:r>
-        <w:rPr>
-          <w:rFonts w:ascii="Courier" w:hAnsi="Courier" w:cs="Courier"/>
-          <w:kern w:val="0"/>
-          <w:sz w:val="20"/>
-          <w:szCs w:val="20"/>
-        </w:rPr>
-        <w:t>Ka = 400;</w:t>
+      <w:proofErr w:type="spellStart"/>
+      <w:r>
+        <w:rPr>
+          <w:rFonts w:ascii="Courier" w:hAnsi="Courier" w:cs="Courier"/>
+          <w:kern w:val="0"/>
+          <w:sz w:val="20"/>
+          <w:szCs w:val="20"/>
+        </w:rPr>
+        <w:t>Ka</w:t>
+      </w:r>
+      <w:proofErr w:type="spellEnd"/>
+      <w:r>
+        <w:rPr>
+          <w:rFonts w:ascii="Courier" w:hAnsi="Courier" w:cs="Courier"/>
+          <w:kern w:val="0"/>
+          <w:sz w:val="20"/>
+          <w:szCs w:val="20"/>
+        </w:rPr>
+        <w:t xml:space="preserve"> = 400;</w:t>
       </w:r>
     </w:p>
     <w:p>
@@ -5518,7 +5947,27 @@
           <w:sz w:val="20"/>
           <w:szCs w:val="20"/>
         </w:rPr>
-        <w:t>plot(t,y);</w:t>
+        <w:t>plot(</w:t>
+      </w:r>
+      <w:proofErr w:type="spellStart"/>
+      <w:r>
+        <w:rPr>
+          <w:rFonts w:ascii="Courier" w:hAnsi="Courier" w:cs="Courier"/>
+          <w:kern w:val="0"/>
+          <w:sz w:val="20"/>
+          <w:szCs w:val="20"/>
+        </w:rPr>
+        <w:t>t,y</w:t>
+      </w:r>
+      <w:proofErr w:type="spellEnd"/>
+      <w:r>
+        <w:rPr>
+          <w:rFonts w:ascii="Courier" w:hAnsi="Courier" w:cs="Courier"/>
+          <w:kern w:val="0"/>
+          <w:sz w:val="20"/>
+          <w:szCs w:val="20"/>
+        </w:rPr>
+        <w:t>);</w:t>
       </w:r>
     </w:p>
     <w:p>
@@ -5570,7 +6019,7 @@
                     </pic:cNvPicPr>
                   </pic:nvPicPr>
                   <pic:blipFill>
-                    <a:blip r:embed="rId14">
+                    <a:blip r:embed="rId13">
                       <a:extLst>
                         <a:ext uri="{28A0092B-C50C-407E-A947-70E740481C1C}">
                           <a14:useLocalDpi xmlns:a14="http://schemas.microsoft.com/office/drawing/2010/main" val="0"/>
@@ -5641,7 +6090,7 @@
       <w:pPr>
         <w:outlineLvl w:val="0"/>
         <w:rPr>
-          <w:rFonts w:ascii="Arial" w:hAnsi="Arial" w:hint="eastAsia"/>
+          <w:rFonts w:ascii="Arial" w:hAnsi="Arial"/>
           <w:b/>
           <w:bCs/>
           <w:sz w:val="20"/>
@@ -5732,37 +6181,37 @@
         <w:jc w:val="left"/>
         <w:outlineLvl w:val="0"/>
         <w:rPr>
+          <w:rFonts w:ascii="Arial" w:hAnsi="Arial"/>
+          <w:b/>
+        </w:rPr>
+      </w:pPr>
+    </w:p>
+    <w:p>
+      <w:pPr>
+        <w:outlineLvl w:val="0"/>
+        <w:rPr>
+          <w:rFonts w:ascii="Arial" w:hAnsi="Arial"/>
+          <w:b/>
+          <w:u w:val="single"/>
+        </w:rPr>
+      </w:pPr>
+      <w:r>
+        <w:rPr>
           <w:rFonts w:ascii="Arial" w:hAnsi="Arial" w:hint="eastAsia"/>
           <w:b/>
-        </w:rPr>
-      </w:pPr>
+          <w:bCs/>
+          <w:sz w:val="20"/>
+          <w:szCs w:val="20"/>
+          <w:u w:val="single"/>
+        </w:rPr>
+        <w:t>Part C</w:t>
+      </w:r>
     </w:p>
     <w:p>
       <w:pPr>
         <w:outlineLvl w:val="0"/>
         <w:rPr>
-          <w:rFonts w:ascii="Arial" w:hAnsi="Arial" w:hint="eastAsia"/>
-          <w:b/>
-          <w:u w:val="single"/>
-        </w:rPr>
-      </w:pPr>
-      <w:r>
-        <w:rPr>
-          <w:rFonts w:ascii="Arial" w:hAnsi="Arial" w:hint="eastAsia"/>
-          <w:b/>
-          <w:bCs/>
-          <w:sz w:val="20"/>
-          <w:szCs w:val="20"/>
-          <w:u w:val="single"/>
-        </w:rPr>
-        <w:t>Part C</w:t>
-      </w:r>
-    </w:p>
-    <w:p>
-      <w:pPr>
-        <w:outlineLvl w:val="0"/>
-        <w:rPr>
-          <w:rFonts w:ascii="Arial" w:hAnsi="Arial" w:hint="eastAsia"/>
+          <w:rFonts w:ascii="Arial" w:hAnsi="Arial"/>
           <w:bCs/>
           <w:sz w:val="20"/>
           <w:szCs w:val="20"/>
@@ -5913,14 +6362,25 @@
           <w:szCs w:val="20"/>
         </w:rPr>
       </w:pPr>
-      <w:r>
-        <w:rPr>
-          <w:rFonts w:ascii="Courier" w:hAnsi="Courier" w:cs="Courier"/>
-          <w:kern w:val="0"/>
-          <w:sz w:val="20"/>
-          <w:szCs w:val="20"/>
-        </w:rPr>
-        <w:t>settlingTime = [];</w:t>
+      <w:proofErr w:type="spellStart"/>
+      <w:r>
+        <w:rPr>
+          <w:rFonts w:ascii="Courier" w:hAnsi="Courier" w:cs="Courier"/>
+          <w:kern w:val="0"/>
+          <w:sz w:val="20"/>
+          <w:szCs w:val="20"/>
+        </w:rPr>
+        <w:t>settlingTime</w:t>
+      </w:r>
+      <w:proofErr w:type="spellEnd"/>
+      <w:r>
+        <w:rPr>
+          <w:rFonts w:ascii="Courier" w:hAnsi="Courier" w:cs="Courier"/>
+          <w:kern w:val="0"/>
+          <w:sz w:val="20"/>
+          <w:szCs w:val="20"/>
+        </w:rPr>
+        <w:t xml:space="preserve"> = [];</w:t>
       </w:r>
     </w:p>
     <w:p>
@@ -5937,14 +6397,25 @@
           <w:szCs w:val="20"/>
         </w:rPr>
       </w:pPr>
-      <w:r>
-        <w:rPr>
-          <w:rFonts w:ascii="Courier" w:hAnsi="Courier" w:cs="Courier"/>
-          <w:kern w:val="0"/>
-          <w:sz w:val="20"/>
-          <w:szCs w:val="20"/>
-        </w:rPr>
-        <w:t>maxError = [];</w:t>
+      <w:proofErr w:type="spellStart"/>
+      <w:r>
+        <w:rPr>
+          <w:rFonts w:ascii="Courier" w:hAnsi="Courier" w:cs="Courier"/>
+          <w:kern w:val="0"/>
+          <w:sz w:val="20"/>
+          <w:szCs w:val="20"/>
+        </w:rPr>
+        <w:t>maxError</w:t>
+      </w:r>
+      <w:proofErr w:type="spellEnd"/>
+      <w:r>
+        <w:rPr>
+          <w:rFonts w:ascii="Courier" w:hAnsi="Courier" w:cs="Courier"/>
+          <w:kern w:val="0"/>
+          <w:sz w:val="20"/>
+          <w:szCs w:val="20"/>
+        </w:rPr>
+        <w:t xml:space="preserve"> = [];</w:t>
       </w:r>
     </w:p>
     <w:p>
@@ -6002,7 +6473,27 @@
           <w:sz w:val="20"/>
           <w:szCs w:val="20"/>
         </w:rPr>
-        <w:t xml:space="preserve"> Ka=n</w:t>
+        <w:t xml:space="preserve"> </w:t>
+      </w:r>
+      <w:proofErr w:type="spellStart"/>
+      <w:r>
+        <w:rPr>
+          <w:rFonts w:ascii="Courier" w:hAnsi="Courier" w:cs="Courier"/>
+          <w:kern w:val="0"/>
+          <w:sz w:val="20"/>
+          <w:szCs w:val="20"/>
+        </w:rPr>
+        <w:t>Ka</w:t>
+      </w:r>
+      <w:proofErr w:type="spellEnd"/>
+      <w:r>
+        <w:rPr>
+          <w:rFonts w:ascii="Courier" w:hAnsi="Courier" w:cs="Courier"/>
+          <w:kern w:val="0"/>
+          <w:sz w:val="20"/>
+          <w:szCs w:val="20"/>
+        </w:rPr>
+        <w:t>=n</w:t>
       </w:r>
     </w:p>
     <w:p>
@@ -6020,14 +6511,85 @@
           <w:szCs w:val="20"/>
         </w:rPr>
       </w:pPr>
-      <w:r>
-        <w:rPr>
-          <w:rFonts w:ascii="Courier" w:hAnsi="Courier" w:cs="Courier"/>
-          <w:kern w:val="0"/>
-          <w:sz w:val="20"/>
-          <w:szCs w:val="20"/>
-        </w:rPr>
-        <w:t>ProportionalTF = (Ka*openTF)/(1+Ka*openTF);</w:t>
+      <w:proofErr w:type="spellStart"/>
+      <w:r>
+        <w:rPr>
+          <w:rFonts w:ascii="Courier" w:hAnsi="Courier" w:cs="Courier"/>
+          <w:kern w:val="0"/>
+          <w:sz w:val="20"/>
+          <w:szCs w:val="20"/>
+        </w:rPr>
+        <w:t>ProportionalTF</w:t>
+      </w:r>
+      <w:proofErr w:type="spellEnd"/>
+      <w:r>
+        <w:rPr>
+          <w:rFonts w:ascii="Courier" w:hAnsi="Courier" w:cs="Courier"/>
+          <w:kern w:val="0"/>
+          <w:sz w:val="20"/>
+          <w:szCs w:val="20"/>
+        </w:rPr>
+        <w:t xml:space="preserve"> = (</w:t>
+      </w:r>
+      <w:proofErr w:type="spellStart"/>
+      <w:r>
+        <w:rPr>
+          <w:rFonts w:ascii="Courier" w:hAnsi="Courier" w:cs="Courier"/>
+          <w:kern w:val="0"/>
+          <w:sz w:val="20"/>
+          <w:szCs w:val="20"/>
+        </w:rPr>
+        <w:t>Ka</w:t>
+      </w:r>
+      <w:proofErr w:type="spellEnd"/>
+      <w:r>
+        <w:rPr>
+          <w:rFonts w:ascii="Courier" w:hAnsi="Courier" w:cs="Courier"/>
+          <w:kern w:val="0"/>
+          <w:sz w:val="20"/>
+          <w:szCs w:val="20"/>
+        </w:rPr>
+        <w:t>*</w:t>
+      </w:r>
+      <w:proofErr w:type="spellStart"/>
+      <w:r>
+        <w:rPr>
+          <w:rFonts w:ascii="Courier" w:hAnsi="Courier" w:cs="Courier"/>
+          <w:kern w:val="0"/>
+          <w:sz w:val="20"/>
+          <w:szCs w:val="20"/>
+        </w:rPr>
+        <w:t>openTF</w:t>
+      </w:r>
+      <w:proofErr w:type="spellEnd"/>
+      <w:r>
+        <w:rPr>
+          <w:rFonts w:ascii="Courier" w:hAnsi="Courier" w:cs="Courier"/>
+          <w:kern w:val="0"/>
+          <w:sz w:val="20"/>
+          <w:szCs w:val="20"/>
+        </w:rPr>
+        <w:t>)/(1+Ka*</w:t>
+      </w:r>
+      <w:proofErr w:type="spellStart"/>
+      <w:r>
+        <w:rPr>
+          <w:rFonts w:ascii="Courier" w:hAnsi="Courier" w:cs="Courier"/>
+          <w:kern w:val="0"/>
+          <w:sz w:val="20"/>
+          <w:szCs w:val="20"/>
+        </w:rPr>
+        <w:t>openTF</w:t>
+      </w:r>
+      <w:proofErr w:type="spellEnd"/>
+      <w:r>
+        <w:rPr>
+          <w:rFonts w:ascii="Courier" w:hAnsi="Courier" w:cs="Courier"/>
+          <w:kern w:val="0"/>
+          <w:sz w:val="20"/>
+          <w:szCs w:val="20"/>
+        </w:rPr>
+        <w:t>);</w:t>
       </w:r>
     </w:p>
     <w:p>
@@ -6069,7 +6631,27 @@
           <w:sz w:val="20"/>
           <w:szCs w:val="20"/>
         </w:rPr>
-        <w:t>y = step(ProportionalTF, t);</w:t>
+        <w:t>y = step(</w:t>
+      </w:r>
+      <w:proofErr w:type="spellStart"/>
+      <w:r>
+        <w:rPr>
+          <w:rFonts w:ascii="Courier" w:hAnsi="Courier" w:cs="Courier"/>
+          <w:kern w:val="0"/>
+          <w:sz w:val="20"/>
+          <w:szCs w:val="20"/>
+        </w:rPr>
+        <w:t>ProportionalTF</w:t>
+      </w:r>
+      <w:proofErr w:type="spellEnd"/>
+      <w:r>
+        <w:rPr>
+          <w:rFonts w:ascii="Courier" w:hAnsi="Courier" w:cs="Courier"/>
+          <w:kern w:val="0"/>
+          <w:sz w:val="20"/>
+          <w:szCs w:val="20"/>
+        </w:rPr>
+        <w:t>, t);</w:t>
       </w:r>
     </w:p>
     <w:p>
@@ -6094,7 +6676,27 @@
           <w:sz w:val="20"/>
           <w:szCs w:val="20"/>
         </w:rPr>
-        <w:t xml:space="preserve">info = stepinfo(y, t, </w:t>
+        <w:t xml:space="preserve">info = </w:t>
+      </w:r>
+      <w:proofErr w:type="spellStart"/>
+      <w:r>
+        <w:rPr>
+          <w:rFonts w:ascii="Courier" w:hAnsi="Courier" w:cs="Courier"/>
+          <w:kern w:val="0"/>
+          <w:sz w:val="20"/>
+          <w:szCs w:val="20"/>
+        </w:rPr>
+        <w:t>stepinfo</w:t>
+      </w:r>
+      <w:proofErr w:type="spellEnd"/>
+      <w:r>
+        <w:rPr>
+          <w:rFonts w:ascii="Courier" w:hAnsi="Courier" w:cs="Courier"/>
+          <w:kern w:val="0"/>
+          <w:sz w:val="20"/>
+          <w:szCs w:val="20"/>
+        </w:rPr>
+        <w:t xml:space="preserve">(y, t, </w:t>
       </w:r>
       <w:r>
         <w:rPr>
@@ -6104,7 +6706,29 @@
           <w:sz w:val="20"/>
           <w:szCs w:val="20"/>
         </w:rPr>
-        <w:t>'SettlingTimeThreshold'</w:t>
+        <w:t>'</w:t>
+      </w:r>
+      <w:proofErr w:type="spellStart"/>
+      <w:r>
+        <w:rPr>
+          <w:rFonts w:ascii="Courier" w:hAnsi="Courier" w:cs="Courier"/>
+          <w:color w:val="8C00EC"/>
+          <w:kern w:val="0"/>
+          <w:sz w:val="20"/>
+          <w:szCs w:val="20"/>
+        </w:rPr>
+        <w:t>SettlingTimeThreshold</w:t>
+      </w:r>
+      <w:proofErr w:type="spellEnd"/>
+      <w:r>
+        <w:rPr>
+          <w:rFonts w:ascii="Courier" w:hAnsi="Courier" w:cs="Courier"/>
+          <w:color w:val="8C00EC"/>
+          <w:kern w:val="0"/>
+          <w:sz w:val="20"/>
+          <w:szCs w:val="20"/>
+        </w:rPr>
+        <w:t>'</w:t>
       </w:r>
       <w:r>
         <w:rPr>
@@ -6138,7 +6762,27 @@
           <w:sz w:val="20"/>
           <w:szCs w:val="20"/>
         </w:rPr>
-        <w:t>overshoot = [overshoot, info.Overshoot];</w:t>
+        <w:t xml:space="preserve">overshoot = [overshoot, </w:t>
+      </w:r>
+      <w:proofErr w:type="spellStart"/>
+      <w:r>
+        <w:rPr>
+          <w:rFonts w:ascii="Courier" w:hAnsi="Courier" w:cs="Courier"/>
+          <w:kern w:val="0"/>
+          <w:sz w:val="20"/>
+          <w:szCs w:val="20"/>
+        </w:rPr>
+        <w:t>info.Overshoot</w:t>
+      </w:r>
+      <w:proofErr w:type="spellEnd"/>
+      <w:r>
+        <w:rPr>
+          <w:rFonts w:ascii="Courier" w:hAnsi="Courier" w:cs="Courier"/>
+          <w:kern w:val="0"/>
+          <w:sz w:val="20"/>
+          <w:szCs w:val="20"/>
+        </w:rPr>
+        <w:t>];</w:t>
       </w:r>
     </w:p>
     <w:p>
@@ -6156,14 +6800,65 @@
           <w:szCs w:val="20"/>
         </w:rPr>
       </w:pPr>
-      <w:r>
-        <w:rPr>
-          <w:rFonts w:ascii="Courier" w:hAnsi="Courier" w:cs="Courier"/>
-          <w:kern w:val="0"/>
-          <w:sz w:val="20"/>
-          <w:szCs w:val="20"/>
-        </w:rPr>
-        <w:t>settlingTime = [settlingTime info.SettlingTime];</w:t>
+      <w:proofErr w:type="spellStart"/>
+      <w:r>
+        <w:rPr>
+          <w:rFonts w:ascii="Courier" w:hAnsi="Courier" w:cs="Courier"/>
+          <w:kern w:val="0"/>
+          <w:sz w:val="20"/>
+          <w:szCs w:val="20"/>
+        </w:rPr>
+        <w:t>settlingTime</w:t>
+      </w:r>
+      <w:proofErr w:type="spellEnd"/>
+      <w:r>
+        <w:rPr>
+          <w:rFonts w:ascii="Courier" w:hAnsi="Courier" w:cs="Courier"/>
+          <w:kern w:val="0"/>
+          <w:sz w:val="20"/>
+          <w:szCs w:val="20"/>
+        </w:rPr>
+        <w:t xml:space="preserve"> = [</w:t>
+      </w:r>
+      <w:proofErr w:type="spellStart"/>
+      <w:r>
+        <w:rPr>
+          <w:rFonts w:ascii="Courier" w:hAnsi="Courier" w:cs="Courier"/>
+          <w:kern w:val="0"/>
+          <w:sz w:val="20"/>
+          <w:szCs w:val="20"/>
+        </w:rPr>
+        <w:t>settlingTime</w:t>
+      </w:r>
+      <w:proofErr w:type="spellEnd"/>
+      <w:r>
+        <w:rPr>
+          <w:rFonts w:ascii="Courier" w:hAnsi="Courier" w:cs="Courier"/>
+          <w:kern w:val="0"/>
+          <w:sz w:val="20"/>
+          <w:szCs w:val="20"/>
+        </w:rPr>
+        <w:t xml:space="preserve"> </w:t>
+      </w:r>
+      <w:proofErr w:type="spellStart"/>
+      <w:r>
+        <w:rPr>
+          <w:rFonts w:ascii="Courier" w:hAnsi="Courier" w:cs="Courier"/>
+          <w:kern w:val="0"/>
+          <w:sz w:val="20"/>
+          <w:szCs w:val="20"/>
+        </w:rPr>
+        <w:t>info.SettlingTime</w:t>
+      </w:r>
+      <w:proofErr w:type="spellEnd"/>
+      <w:r>
+        <w:rPr>
+          <w:rFonts w:ascii="Courier" w:hAnsi="Courier" w:cs="Courier"/>
+          <w:kern w:val="0"/>
+          <w:sz w:val="20"/>
+          <w:szCs w:val="20"/>
+        </w:rPr>
+        <w:t>];</w:t>
       </w:r>
     </w:p>
     <w:p>
@@ -6231,14 +6926,45 @@
           <w:szCs w:val="20"/>
         </w:rPr>
       </w:pPr>
-      <w:r>
-        <w:rPr>
-          <w:rFonts w:ascii="Courier" w:hAnsi="Courier" w:cs="Courier"/>
-          <w:kern w:val="0"/>
-          <w:sz w:val="20"/>
-          <w:szCs w:val="20"/>
-        </w:rPr>
-        <w:t>maxError = [maxError max(y)];</w:t>
+      <w:proofErr w:type="spellStart"/>
+      <w:r>
+        <w:rPr>
+          <w:rFonts w:ascii="Courier" w:hAnsi="Courier" w:cs="Courier"/>
+          <w:kern w:val="0"/>
+          <w:sz w:val="20"/>
+          <w:szCs w:val="20"/>
+        </w:rPr>
+        <w:t>maxError</w:t>
+      </w:r>
+      <w:proofErr w:type="spellEnd"/>
+      <w:r>
+        <w:rPr>
+          <w:rFonts w:ascii="Courier" w:hAnsi="Courier" w:cs="Courier"/>
+          <w:kern w:val="0"/>
+          <w:sz w:val="20"/>
+          <w:szCs w:val="20"/>
+        </w:rPr>
+        <w:t xml:space="preserve"> = [</w:t>
+      </w:r>
+      <w:proofErr w:type="spellStart"/>
+      <w:r>
+        <w:rPr>
+          <w:rFonts w:ascii="Courier" w:hAnsi="Courier" w:cs="Courier"/>
+          <w:kern w:val="0"/>
+          <w:sz w:val="20"/>
+          <w:szCs w:val="20"/>
+        </w:rPr>
+        <w:t>maxError</w:t>
+      </w:r>
+      <w:proofErr w:type="spellEnd"/>
+      <w:r>
+        <w:rPr>
+          <w:rFonts w:ascii="Courier" w:hAnsi="Courier" w:cs="Courier"/>
+          <w:kern w:val="0"/>
+          <w:sz w:val="20"/>
+          <w:szCs w:val="20"/>
+        </w:rPr>
+        <w:t xml:space="preserve"> max(y)];</w:t>
       </w:r>
     </w:p>
     <w:p>
@@ -6311,7 +7037,47 @@
           <w:sz w:val="20"/>
           <w:szCs w:val="20"/>
         </w:rPr>
-        <w:t>plot(n,overshoot);xlabel(</w:t>
+        <w:t>plot(</w:t>
+      </w:r>
+      <w:proofErr w:type="spellStart"/>
+      <w:r>
+        <w:rPr>
+          <w:rFonts w:ascii="Courier" w:hAnsi="Courier" w:cs="Courier"/>
+          <w:kern w:val="0"/>
+          <w:sz w:val="20"/>
+          <w:szCs w:val="20"/>
+        </w:rPr>
+        <w:t>n,overshoot</w:t>
+      </w:r>
+      <w:proofErr w:type="spellEnd"/>
+      <w:r>
+        <w:rPr>
+          <w:rFonts w:ascii="Courier" w:hAnsi="Courier" w:cs="Courier"/>
+          <w:kern w:val="0"/>
+          <w:sz w:val="20"/>
+          <w:szCs w:val="20"/>
+        </w:rPr>
+        <w:t>);</w:t>
+      </w:r>
+      <w:proofErr w:type="spellStart"/>
+      <w:r>
+        <w:rPr>
+          <w:rFonts w:ascii="Courier" w:hAnsi="Courier" w:cs="Courier"/>
+          <w:kern w:val="0"/>
+          <w:sz w:val="20"/>
+          <w:szCs w:val="20"/>
+        </w:rPr>
+        <w:t>xlabel</w:t>
+      </w:r>
+      <w:proofErr w:type="spellEnd"/>
+      <w:r>
+        <w:rPr>
+          <w:rFonts w:ascii="Courier" w:hAnsi="Courier" w:cs="Courier"/>
+          <w:kern w:val="0"/>
+          <w:sz w:val="20"/>
+          <w:szCs w:val="20"/>
+        </w:rPr>
+        <w:t>(</w:t>
       </w:r>
       <w:r>
         <w:rPr>
@@ -6321,16 +7087,58 @@
           <w:sz w:val="20"/>
           <w:szCs w:val="20"/>
         </w:rPr>
-        <w:t>'Ka'</w:t>
-      </w:r>
-      <w:r>
-        <w:rPr>
-          <w:rFonts w:ascii="Courier" w:hAnsi="Courier" w:cs="Courier"/>
-          <w:kern w:val="0"/>
-          <w:sz w:val="20"/>
-          <w:szCs w:val="20"/>
-        </w:rPr>
-        <w:t>);ylabel(</w:t>
+        <w:t>'</w:t>
+      </w:r>
+      <w:proofErr w:type="spellStart"/>
+      <w:r>
+        <w:rPr>
+          <w:rFonts w:ascii="Courier" w:hAnsi="Courier" w:cs="Courier"/>
+          <w:color w:val="8C00EC"/>
+          <w:kern w:val="0"/>
+          <w:sz w:val="20"/>
+          <w:szCs w:val="20"/>
+        </w:rPr>
+        <w:t>Ka</w:t>
+      </w:r>
+      <w:proofErr w:type="spellEnd"/>
+      <w:r>
+        <w:rPr>
+          <w:rFonts w:ascii="Courier" w:hAnsi="Courier" w:cs="Courier"/>
+          <w:color w:val="8C00EC"/>
+          <w:kern w:val="0"/>
+          <w:sz w:val="20"/>
+          <w:szCs w:val="20"/>
+        </w:rPr>
+        <w:t>'</w:t>
+      </w:r>
+      <w:r>
+        <w:rPr>
+          <w:rFonts w:ascii="Courier" w:hAnsi="Courier" w:cs="Courier"/>
+          <w:kern w:val="0"/>
+          <w:sz w:val="20"/>
+          <w:szCs w:val="20"/>
+        </w:rPr>
+        <w:t>);</w:t>
+      </w:r>
+      <w:proofErr w:type="spellStart"/>
+      <w:r>
+        <w:rPr>
+          <w:rFonts w:ascii="Courier" w:hAnsi="Courier" w:cs="Courier"/>
+          <w:kern w:val="0"/>
+          <w:sz w:val="20"/>
+          <w:szCs w:val="20"/>
+        </w:rPr>
+        <w:t>ylabel</w:t>
+      </w:r>
+      <w:proofErr w:type="spellEnd"/>
+      <w:r>
+        <w:rPr>
+          <w:rFonts w:ascii="Courier" w:hAnsi="Courier" w:cs="Courier"/>
+          <w:kern w:val="0"/>
+          <w:sz w:val="20"/>
+          <w:szCs w:val="20"/>
+        </w:rPr>
+        <w:t>(</w:t>
       </w:r>
       <w:r>
         <w:rPr>
@@ -6397,7 +7205,47 @@
           <w:sz w:val="20"/>
           <w:szCs w:val="20"/>
         </w:rPr>
-        <w:t>plot(n,settlingTime);xlabel(</w:t>
+        <w:t>plot(</w:t>
+      </w:r>
+      <w:proofErr w:type="spellStart"/>
+      <w:r>
+        <w:rPr>
+          <w:rFonts w:ascii="Courier" w:hAnsi="Courier" w:cs="Courier"/>
+          <w:kern w:val="0"/>
+          <w:sz w:val="20"/>
+          <w:szCs w:val="20"/>
+        </w:rPr>
+        <w:t>n,settlingTime</w:t>
+      </w:r>
+      <w:proofErr w:type="spellEnd"/>
+      <w:r>
+        <w:rPr>
+          <w:rFonts w:ascii="Courier" w:hAnsi="Courier" w:cs="Courier"/>
+          <w:kern w:val="0"/>
+          <w:sz w:val="20"/>
+          <w:szCs w:val="20"/>
+        </w:rPr>
+        <w:t>);</w:t>
+      </w:r>
+      <w:proofErr w:type="spellStart"/>
+      <w:r>
+        <w:rPr>
+          <w:rFonts w:ascii="Courier" w:hAnsi="Courier" w:cs="Courier"/>
+          <w:kern w:val="0"/>
+          <w:sz w:val="20"/>
+          <w:szCs w:val="20"/>
+        </w:rPr>
+        <w:t>xlabel</w:t>
+      </w:r>
+      <w:proofErr w:type="spellEnd"/>
+      <w:r>
+        <w:rPr>
+          <w:rFonts w:ascii="Courier" w:hAnsi="Courier" w:cs="Courier"/>
+          <w:kern w:val="0"/>
+          <w:sz w:val="20"/>
+          <w:szCs w:val="20"/>
+        </w:rPr>
+        <w:t>(</w:t>
       </w:r>
       <w:r>
         <w:rPr>
@@ -6407,16 +7255,58 @@
           <w:sz w:val="20"/>
           <w:szCs w:val="20"/>
         </w:rPr>
-        <w:t>'Ka'</w:t>
-      </w:r>
-      <w:r>
-        <w:rPr>
-          <w:rFonts w:ascii="Courier" w:hAnsi="Courier" w:cs="Courier"/>
-          <w:kern w:val="0"/>
-          <w:sz w:val="20"/>
-          <w:szCs w:val="20"/>
-        </w:rPr>
-        <w:t>);ylabel(</w:t>
+        <w:t>'</w:t>
+      </w:r>
+      <w:proofErr w:type="spellStart"/>
+      <w:r>
+        <w:rPr>
+          <w:rFonts w:ascii="Courier" w:hAnsi="Courier" w:cs="Courier"/>
+          <w:color w:val="8C00EC"/>
+          <w:kern w:val="0"/>
+          <w:sz w:val="20"/>
+          <w:szCs w:val="20"/>
+        </w:rPr>
+        <w:t>Ka</w:t>
+      </w:r>
+      <w:proofErr w:type="spellEnd"/>
+      <w:r>
+        <w:rPr>
+          <w:rFonts w:ascii="Courier" w:hAnsi="Courier" w:cs="Courier"/>
+          <w:color w:val="8C00EC"/>
+          <w:kern w:val="0"/>
+          <w:sz w:val="20"/>
+          <w:szCs w:val="20"/>
+        </w:rPr>
+        <w:t>'</w:t>
+      </w:r>
+      <w:r>
+        <w:rPr>
+          <w:rFonts w:ascii="Courier" w:hAnsi="Courier" w:cs="Courier"/>
+          <w:kern w:val="0"/>
+          <w:sz w:val="20"/>
+          <w:szCs w:val="20"/>
+        </w:rPr>
+        <w:t>);</w:t>
+      </w:r>
+      <w:proofErr w:type="spellStart"/>
+      <w:r>
+        <w:rPr>
+          <w:rFonts w:ascii="Courier" w:hAnsi="Courier" w:cs="Courier"/>
+          <w:kern w:val="0"/>
+          <w:sz w:val="20"/>
+          <w:szCs w:val="20"/>
+        </w:rPr>
+        <w:t>ylabel</w:t>
+      </w:r>
+      <w:proofErr w:type="spellEnd"/>
+      <w:r>
+        <w:rPr>
+          <w:rFonts w:ascii="Courier" w:hAnsi="Courier" w:cs="Courier"/>
+          <w:kern w:val="0"/>
+          <w:sz w:val="20"/>
+          <w:szCs w:val="20"/>
+        </w:rPr>
+        <w:t>(</w:t>
       </w:r>
       <w:r>
         <w:rPr>
@@ -6483,7 +7373,47 @@
           <w:sz w:val="20"/>
           <w:szCs w:val="20"/>
         </w:rPr>
-        <w:t>plot(n,maxError);xlabel(</w:t>
+        <w:t>plot(</w:t>
+      </w:r>
+      <w:proofErr w:type="spellStart"/>
+      <w:r>
+        <w:rPr>
+          <w:rFonts w:ascii="Courier" w:hAnsi="Courier" w:cs="Courier"/>
+          <w:kern w:val="0"/>
+          <w:sz w:val="20"/>
+          <w:szCs w:val="20"/>
+        </w:rPr>
+        <w:t>n,maxError</w:t>
+      </w:r>
+      <w:proofErr w:type="spellEnd"/>
+      <w:r>
+        <w:rPr>
+          <w:rFonts w:ascii="Courier" w:hAnsi="Courier" w:cs="Courier"/>
+          <w:kern w:val="0"/>
+          <w:sz w:val="20"/>
+          <w:szCs w:val="20"/>
+        </w:rPr>
+        <w:t>);</w:t>
+      </w:r>
+      <w:proofErr w:type="spellStart"/>
+      <w:r>
+        <w:rPr>
+          <w:rFonts w:ascii="Courier" w:hAnsi="Courier" w:cs="Courier"/>
+          <w:kern w:val="0"/>
+          <w:sz w:val="20"/>
+          <w:szCs w:val="20"/>
+        </w:rPr>
+        <w:t>xlabel</w:t>
+      </w:r>
+      <w:proofErr w:type="spellEnd"/>
+      <w:r>
+        <w:rPr>
+          <w:rFonts w:ascii="Courier" w:hAnsi="Courier" w:cs="Courier"/>
+          <w:kern w:val="0"/>
+          <w:sz w:val="20"/>
+          <w:szCs w:val="20"/>
+        </w:rPr>
+        <w:t>(</w:t>
       </w:r>
       <w:r>
         <w:rPr>
@@ -6493,16 +7423,58 @@
           <w:sz w:val="20"/>
           <w:szCs w:val="20"/>
         </w:rPr>
-        <w:t>'Ka'</w:t>
-      </w:r>
-      <w:r>
-        <w:rPr>
-          <w:rFonts w:ascii="Courier" w:hAnsi="Courier" w:cs="Courier"/>
-          <w:kern w:val="0"/>
-          <w:sz w:val="20"/>
-          <w:szCs w:val="20"/>
-        </w:rPr>
-        <w:t>);ylabel(</w:t>
+        <w:t>'</w:t>
+      </w:r>
+      <w:proofErr w:type="spellStart"/>
+      <w:r>
+        <w:rPr>
+          <w:rFonts w:ascii="Courier" w:hAnsi="Courier" w:cs="Courier"/>
+          <w:color w:val="8C00EC"/>
+          <w:kern w:val="0"/>
+          <w:sz w:val="20"/>
+          <w:szCs w:val="20"/>
+        </w:rPr>
+        <w:t>Ka</w:t>
+      </w:r>
+      <w:proofErr w:type="spellEnd"/>
+      <w:r>
+        <w:rPr>
+          <w:rFonts w:ascii="Courier" w:hAnsi="Courier" w:cs="Courier"/>
+          <w:color w:val="8C00EC"/>
+          <w:kern w:val="0"/>
+          <w:sz w:val="20"/>
+          <w:szCs w:val="20"/>
+        </w:rPr>
+        <w:t>'</w:t>
+      </w:r>
+      <w:r>
+        <w:rPr>
+          <w:rFonts w:ascii="Courier" w:hAnsi="Courier" w:cs="Courier"/>
+          <w:kern w:val="0"/>
+          <w:sz w:val="20"/>
+          <w:szCs w:val="20"/>
+        </w:rPr>
+        <w:t>);</w:t>
+      </w:r>
+      <w:proofErr w:type="spellStart"/>
+      <w:r>
+        <w:rPr>
+          <w:rFonts w:ascii="Courier" w:hAnsi="Courier" w:cs="Courier"/>
+          <w:kern w:val="0"/>
+          <w:sz w:val="20"/>
+          <w:szCs w:val="20"/>
+        </w:rPr>
+        <w:t>ylabel</w:t>
+      </w:r>
+      <w:proofErr w:type="spellEnd"/>
+      <w:r>
+        <w:rPr>
+          <w:rFonts w:ascii="Courier" w:hAnsi="Courier" w:cs="Courier"/>
+          <w:kern w:val="0"/>
+          <w:sz w:val="20"/>
+          <w:szCs w:val="20"/>
+        </w:rPr>
+        <w:t>(</w:t>
       </w:r>
       <w:r>
         <w:rPr>
@@ -6567,7 +7539,7 @@
                     </pic:cNvPicPr>
                   </pic:nvPicPr>
                   <pic:blipFill>
-                    <a:blip r:embed="rId15">
+                    <a:blip r:embed="rId14">
                       <a:extLst>
                         <a:ext uri="{28A0092B-C50C-407E-A947-70E740481C1C}">
                           <a14:useLocalDpi xmlns:a14="http://schemas.microsoft.com/office/drawing/2010/main" val="0"/>
@@ -6626,7 +7598,7 @@
       <w:pPr>
         <w:outlineLvl w:val="0"/>
         <w:rPr>
-          <w:rFonts w:ascii="Arial" w:hAnsi="Arial" w:hint="eastAsia"/>
+          <w:rFonts w:ascii="Arial" w:hAnsi="Arial"/>
           <w:b/>
         </w:rPr>
       </w:pPr>
@@ -6635,7 +7607,7 @@
       <w:pPr>
         <w:outlineLvl w:val="0"/>
         <w:rPr>
-          <w:rFonts w:ascii="Arial" w:hAnsi="Arial" w:hint="eastAsia"/>
+          <w:rFonts w:ascii="Arial" w:hAnsi="Arial"/>
           <w:b/>
         </w:rPr>
       </w:pPr>
@@ -6644,7 +7616,7 @@
       <w:pPr>
         <w:outlineLvl w:val="0"/>
         <w:rPr>
-          <w:rFonts w:ascii="Arial" w:hAnsi="Arial" w:hint="eastAsia"/>
+          <w:rFonts w:ascii="Arial" w:hAnsi="Arial"/>
           <w:bCs/>
           <w:sz w:val="20"/>
           <w:szCs w:val="20"/>
@@ -6739,7 +7711,7 @@
       <w:pPr>
         <w:outlineLvl w:val="0"/>
         <w:rPr>
-          <w:rFonts w:ascii="Arial" w:hAnsi="Arial" w:hint="eastAsia"/>
+          <w:rFonts w:ascii="Arial" w:hAnsi="Arial"/>
           <w:bCs/>
           <w:sz w:val="20"/>
           <w:szCs w:val="20"/>
@@ -7010,7 +7982,27 @@
           <w:sz w:val="20"/>
           <w:szCs w:val="20"/>
         </w:rPr>
-        <w:t xml:space="preserve"> such that the system is stable and satisfies the performance specifications mentioned above.</w:t>
+        <w:t xml:space="preserve"> such that the system is stable and satisfies the performan</w:t>
+      </w:r>
+      <w:proofErr w:type="spellStart"/>
+      <w:r>
+        <w:rPr>
+          <w:rFonts w:ascii="Arial" w:hAnsi="Arial"/>
+          <w:bCs/>
+          <w:sz w:val="20"/>
+          <w:szCs w:val="20"/>
+        </w:rPr>
+        <w:t>ce</w:t>
+      </w:r>
+      <w:proofErr w:type="spellEnd"/>
+      <w:r>
+        <w:rPr>
+          <w:rFonts w:ascii="Arial" w:hAnsi="Arial"/>
+          <w:bCs/>
+          <w:sz w:val="20"/>
+          <w:szCs w:val="20"/>
+        </w:rPr>
+        <w:t xml:space="preserve"> specifications mentioned above.</w:t>
       </w:r>
       <w:r>
         <w:rPr>
@@ -7400,7 +8392,7 @@
       <w:pPr>
         <w:outlineLvl w:val="0"/>
         <w:rPr>
-          <w:rFonts w:ascii="Arial" w:hAnsi="Arial" w:hint="eastAsia"/>
+          <w:rFonts w:ascii="Arial" w:hAnsi="Arial"/>
           <w:bCs/>
           <w:sz w:val="20"/>
           <w:szCs w:val="20"/>
@@ -7792,7 +8784,7 @@
       <w:pPr>
         <w:outlineLvl w:val="0"/>
         <w:rPr>
-          <w:rFonts w:ascii="Arial" w:hAnsi="Arial" w:hint="eastAsia"/>
+          <w:rFonts w:ascii="Arial" w:hAnsi="Arial"/>
           <w:bCs/>
           <w:sz w:val="20"/>
           <w:szCs w:val="20"/>
@@ -7820,7 +8812,67 @@
           <w:sz w:val="20"/>
           <w:szCs w:val="20"/>
         </w:rPr>
-        <w:t>[KaRange, KhRange] = meshgrid(55:65, 0:0.01:0.1);</w:t>
+        <w:t>[</w:t>
+      </w:r>
+      <w:proofErr w:type="spellStart"/>
+      <w:r>
+        <w:rPr>
+          <w:rFonts w:ascii="Courier" w:hAnsi="Courier" w:cs="Courier"/>
+          <w:kern w:val="0"/>
+          <w:sz w:val="20"/>
+          <w:szCs w:val="20"/>
+        </w:rPr>
+        <w:t>KaRange</w:t>
+      </w:r>
+      <w:proofErr w:type="spellEnd"/>
+      <w:r>
+        <w:rPr>
+          <w:rFonts w:ascii="Courier" w:hAnsi="Courier" w:cs="Courier"/>
+          <w:kern w:val="0"/>
+          <w:sz w:val="20"/>
+          <w:szCs w:val="20"/>
+        </w:rPr>
+        <w:t xml:space="preserve">, </w:t>
+      </w:r>
+      <w:proofErr w:type="spellStart"/>
+      <w:r>
+        <w:rPr>
+          <w:rFonts w:ascii="Courier" w:hAnsi="Courier" w:cs="Courier"/>
+          <w:kern w:val="0"/>
+          <w:sz w:val="20"/>
+          <w:szCs w:val="20"/>
+        </w:rPr>
+        <w:t>KhRange</w:t>
+      </w:r>
+      <w:proofErr w:type="spellEnd"/>
+      <w:r>
+        <w:rPr>
+          <w:rFonts w:ascii="Courier" w:hAnsi="Courier" w:cs="Courier"/>
+          <w:kern w:val="0"/>
+          <w:sz w:val="20"/>
+          <w:szCs w:val="20"/>
+        </w:rPr>
+        <w:t xml:space="preserve">] = </w:t>
+      </w:r>
+      <w:proofErr w:type="spellStart"/>
+      <w:r>
+        <w:rPr>
+          <w:rFonts w:ascii="Courier" w:hAnsi="Courier" w:cs="Courier"/>
+          <w:kern w:val="0"/>
+          <w:sz w:val="20"/>
+          <w:szCs w:val="20"/>
+        </w:rPr>
+        <w:t>meshgrid</w:t>
+      </w:r>
+      <w:proofErr w:type="spellEnd"/>
+      <w:r>
+        <w:rPr>
+          <w:rFonts w:ascii="Courier" w:hAnsi="Courier" w:cs="Courier"/>
+          <w:kern w:val="0"/>
+          <w:sz w:val="20"/>
+          <w:szCs w:val="20"/>
+        </w:rPr>
+        <w:t>(55:65, 0:0.01:0.1);</w:t>
       </w:r>
     </w:p>
     <w:p>
@@ -7837,14 +8889,25 @@
           <w:szCs w:val="20"/>
         </w:rPr>
       </w:pPr>
-      <w:r>
-        <w:rPr>
-          <w:rFonts w:ascii="Courier" w:hAnsi="Courier" w:cs="Courier"/>
-          <w:kern w:val="0"/>
-          <w:sz w:val="20"/>
-          <w:szCs w:val="20"/>
-        </w:rPr>
-        <w:t>overshootMatrix = [];</w:t>
+      <w:proofErr w:type="spellStart"/>
+      <w:r>
+        <w:rPr>
+          <w:rFonts w:ascii="Courier" w:hAnsi="Courier" w:cs="Courier"/>
+          <w:kern w:val="0"/>
+          <w:sz w:val="20"/>
+          <w:szCs w:val="20"/>
+        </w:rPr>
+        <w:t>overshootMatrix</w:t>
+      </w:r>
+      <w:proofErr w:type="spellEnd"/>
+      <w:r>
+        <w:rPr>
+          <w:rFonts w:ascii="Courier" w:hAnsi="Courier" w:cs="Courier"/>
+          <w:kern w:val="0"/>
+          <w:sz w:val="20"/>
+          <w:szCs w:val="20"/>
+        </w:rPr>
+        <w:t xml:space="preserve"> = [];</w:t>
       </w:r>
     </w:p>
     <w:p>
@@ -7861,14 +8924,25 @@
           <w:szCs w:val="20"/>
         </w:rPr>
       </w:pPr>
-      <w:r>
-        <w:rPr>
-          <w:rFonts w:ascii="Courier" w:hAnsi="Courier" w:cs="Courier"/>
-          <w:kern w:val="0"/>
-          <w:sz w:val="20"/>
-          <w:szCs w:val="20"/>
-        </w:rPr>
-        <w:t>settlingTimeMatrix = [];</w:t>
+      <w:proofErr w:type="spellStart"/>
+      <w:r>
+        <w:rPr>
+          <w:rFonts w:ascii="Courier" w:hAnsi="Courier" w:cs="Courier"/>
+          <w:kern w:val="0"/>
+          <w:sz w:val="20"/>
+          <w:szCs w:val="20"/>
+        </w:rPr>
+        <w:t>settlingTimeMatrix</w:t>
+      </w:r>
+      <w:proofErr w:type="spellEnd"/>
+      <w:r>
+        <w:rPr>
+          <w:rFonts w:ascii="Courier" w:hAnsi="Courier" w:cs="Courier"/>
+          <w:kern w:val="0"/>
+          <w:sz w:val="20"/>
+          <w:szCs w:val="20"/>
+        </w:rPr>
+        <w:t xml:space="preserve"> = [];</w:t>
       </w:r>
     </w:p>
     <w:p>
@@ -7885,14 +8959,25 @@
           <w:szCs w:val="20"/>
         </w:rPr>
       </w:pPr>
-      <w:r>
-        <w:rPr>
-          <w:rFonts w:ascii="Courier" w:hAnsi="Courier" w:cs="Courier"/>
-          <w:kern w:val="0"/>
-          <w:sz w:val="20"/>
-          <w:szCs w:val="20"/>
-        </w:rPr>
-        <w:t>candidatePairs = [];</w:t>
+      <w:proofErr w:type="spellStart"/>
+      <w:r>
+        <w:rPr>
+          <w:rFonts w:ascii="Courier" w:hAnsi="Courier" w:cs="Courier"/>
+          <w:kern w:val="0"/>
+          <w:sz w:val="20"/>
+          <w:szCs w:val="20"/>
+        </w:rPr>
+        <w:t>candidatePairs</w:t>
+      </w:r>
+      <w:proofErr w:type="spellEnd"/>
+      <w:r>
+        <w:rPr>
+          <w:rFonts w:ascii="Courier" w:hAnsi="Courier" w:cs="Courier"/>
+          <w:kern w:val="0"/>
+          <w:sz w:val="20"/>
+          <w:szCs w:val="20"/>
+        </w:rPr>
+        <w:t xml:space="preserve"> = [];</w:t>
       </w:r>
     </w:p>
     <w:p>
@@ -7927,7 +9012,7 @@
         <w:spacing w:line="220" w:lineRule="exact"/>
         <w:jc w:val="left"/>
         <w:rPr>
-          <w:rFonts w:ascii="Courier" w:hAnsi="Courier" w:cs="Courier" w:hint="eastAsia"/>
+          <w:rFonts w:ascii="Courier" w:hAnsi="Courier" w:cs="Courier"/>
           <w:kern w:val="0"/>
           <w:sz w:val="20"/>
           <w:szCs w:val="20"/>
@@ -7967,14 +9052,45 @@
         </w:rPr>
         <w:t xml:space="preserve">for </w:t>
       </w:r>
-      <w:r>
-        <w:rPr>
-          <w:rFonts w:ascii="Courier" w:hAnsi="Courier" w:cs="Courier"/>
-          <w:kern w:val="0"/>
-          <w:sz w:val="20"/>
-          <w:szCs w:val="20"/>
-        </w:rPr>
-        <w:t>Kh = KhRange(:,1)'</w:t>
+      <w:proofErr w:type="spellStart"/>
+      <w:r>
+        <w:rPr>
+          <w:rFonts w:ascii="Courier" w:hAnsi="Courier" w:cs="Courier"/>
+          <w:kern w:val="0"/>
+          <w:sz w:val="20"/>
+          <w:szCs w:val="20"/>
+        </w:rPr>
+        <w:t>Kh</w:t>
+      </w:r>
+      <w:proofErr w:type="spellEnd"/>
+      <w:r>
+        <w:rPr>
+          <w:rFonts w:ascii="Courier" w:hAnsi="Courier" w:cs="Courier"/>
+          <w:kern w:val="0"/>
+          <w:sz w:val="20"/>
+          <w:szCs w:val="20"/>
+        </w:rPr>
+        <w:t xml:space="preserve"> = </w:t>
+      </w:r>
+      <w:proofErr w:type="spellStart"/>
+      <w:r>
+        <w:rPr>
+          <w:rFonts w:ascii="Courier" w:hAnsi="Courier" w:cs="Courier"/>
+          <w:kern w:val="0"/>
+          <w:sz w:val="20"/>
+          <w:szCs w:val="20"/>
+        </w:rPr>
+        <w:t>KhRange</w:t>
+      </w:r>
+      <w:proofErr w:type="spellEnd"/>
+      <w:r>
+        <w:rPr>
+          <w:rFonts w:ascii="Courier" w:hAnsi="Courier" w:cs="Courier"/>
+          <w:kern w:val="0"/>
+          <w:sz w:val="20"/>
+          <w:szCs w:val="20"/>
+        </w:rPr>
+        <w:t>(:,1)'</w:t>
       </w:r>
     </w:p>
     <w:p>
@@ -8000,7 +9116,29 @@
           <w:sz w:val="20"/>
           <w:szCs w:val="20"/>
         </w:rPr>
-        <w:t xml:space="preserve">    %overshootArr=[];</w:t>
+        <w:t xml:space="preserve">    %</w:t>
+      </w:r>
+      <w:proofErr w:type="spellStart"/>
+      <w:r>
+        <w:rPr>
+          <w:rFonts w:ascii="Courier" w:hAnsi="Courier" w:cs="Courier"/>
+          <w:color w:val="1F7C1A"/>
+          <w:kern w:val="0"/>
+          <w:sz w:val="20"/>
+          <w:szCs w:val="20"/>
+        </w:rPr>
+        <w:t>overshootArr</w:t>
+      </w:r>
+      <w:proofErr w:type="spellEnd"/>
+      <w:r>
+        <w:rPr>
+          <w:rFonts w:ascii="Courier" w:hAnsi="Courier" w:cs="Courier"/>
+          <w:color w:val="1F7C1A"/>
+          <w:kern w:val="0"/>
+          <w:sz w:val="20"/>
+          <w:szCs w:val="20"/>
+        </w:rPr>
+        <w:t>=[];</w:t>
       </w:r>
     </w:p>
     <w:p>
@@ -8026,7 +9164,29 @@
           <w:sz w:val="20"/>
           <w:szCs w:val="20"/>
         </w:rPr>
-        <w:t xml:space="preserve">    %settlingTimeArr=[];</w:t>
+        <w:t xml:space="preserve">    %</w:t>
+      </w:r>
+      <w:proofErr w:type="spellStart"/>
+      <w:r>
+        <w:rPr>
+          <w:rFonts w:ascii="Courier" w:hAnsi="Courier" w:cs="Courier"/>
+          <w:color w:val="1F7C1A"/>
+          <w:kern w:val="0"/>
+          <w:sz w:val="20"/>
+          <w:szCs w:val="20"/>
+        </w:rPr>
+        <w:t>settlingTimeArr</w:t>
+      </w:r>
+      <w:proofErr w:type="spellEnd"/>
+      <w:r>
+        <w:rPr>
+          <w:rFonts w:ascii="Courier" w:hAnsi="Courier" w:cs="Courier"/>
+          <w:color w:val="1F7C1A"/>
+          <w:kern w:val="0"/>
+          <w:sz w:val="20"/>
+          <w:szCs w:val="20"/>
+        </w:rPr>
+        <w:t>=[];</w:t>
       </w:r>
     </w:p>
     <w:p>
@@ -8053,14 +9213,45 @@
         </w:rPr>
         <w:t xml:space="preserve">    for </w:t>
       </w:r>
-      <w:r>
-        <w:rPr>
-          <w:rFonts w:ascii="Courier" w:hAnsi="Courier" w:cs="Courier"/>
-          <w:kern w:val="0"/>
-          <w:sz w:val="20"/>
-          <w:szCs w:val="20"/>
-        </w:rPr>
-        <w:t>Ka = KaRange(1,:)</w:t>
+      <w:proofErr w:type="spellStart"/>
+      <w:r>
+        <w:rPr>
+          <w:rFonts w:ascii="Courier" w:hAnsi="Courier" w:cs="Courier"/>
+          <w:kern w:val="0"/>
+          <w:sz w:val="20"/>
+          <w:szCs w:val="20"/>
+        </w:rPr>
+        <w:t>Ka</w:t>
+      </w:r>
+      <w:proofErr w:type="spellEnd"/>
+      <w:r>
+        <w:rPr>
+          <w:rFonts w:ascii="Courier" w:hAnsi="Courier" w:cs="Courier"/>
+          <w:kern w:val="0"/>
+          <w:sz w:val="20"/>
+          <w:szCs w:val="20"/>
+        </w:rPr>
+        <w:t xml:space="preserve"> = </w:t>
+      </w:r>
+      <w:proofErr w:type="spellStart"/>
+      <w:r>
+        <w:rPr>
+          <w:rFonts w:ascii="Courier" w:hAnsi="Courier" w:cs="Courier"/>
+          <w:kern w:val="0"/>
+          <w:sz w:val="20"/>
+          <w:szCs w:val="20"/>
+        </w:rPr>
+        <w:t>KaRange</w:t>
+      </w:r>
+      <w:proofErr w:type="spellEnd"/>
+      <w:r>
+        <w:rPr>
+          <w:rFonts w:ascii="Courier" w:hAnsi="Courier" w:cs="Courier"/>
+          <w:kern w:val="0"/>
+          <w:sz w:val="20"/>
+          <w:szCs w:val="20"/>
+        </w:rPr>
+        <w:t>(1,:)</w:t>
       </w:r>
     </w:p>
     <w:p>
@@ -8084,7 +9275,27 @@
           <w:sz w:val="20"/>
           <w:szCs w:val="20"/>
         </w:rPr>
-        <w:t xml:space="preserve">        CLTF = (Ka*G12)/(1+Ka*(1+Kh*s)*G12);</w:t>
+        <w:t xml:space="preserve">        CLTF = (</w:t>
+      </w:r>
+      <w:proofErr w:type="spellStart"/>
+      <w:r>
+        <w:rPr>
+          <w:rFonts w:ascii="Courier" w:hAnsi="Courier" w:cs="Courier"/>
+          <w:kern w:val="0"/>
+          <w:sz w:val="20"/>
+          <w:szCs w:val="20"/>
+        </w:rPr>
+        <w:t>Ka</w:t>
+      </w:r>
+      <w:proofErr w:type="spellEnd"/>
+      <w:r>
+        <w:rPr>
+          <w:rFonts w:ascii="Courier" w:hAnsi="Courier" w:cs="Courier"/>
+          <w:kern w:val="0"/>
+          <w:sz w:val="20"/>
+          <w:szCs w:val="20"/>
+        </w:rPr>
+        <w:t>*G12)/(1+Ka*(1+Kh*s)*G12);</w:t>
       </w:r>
     </w:p>
     <w:p>
@@ -8132,7 +9343,27 @@
           <w:sz w:val="20"/>
           <w:szCs w:val="20"/>
         </w:rPr>
-        <w:t xml:space="preserve">        info = stepinfo(y, t, </w:t>
+        <w:t xml:space="preserve">        info = </w:t>
+      </w:r>
+      <w:proofErr w:type="spellStart"/>
+      <w:r>
+        <w:rPr>
+          <w:rFonts w:ascii="Courier" w:hAnsi="Courier" w:cs="Courier"/>
+          <w:kern w:val="0"/>
+          <w:sz w:val="20"/>
+          <w:szCs w:val="20"/>
+        </w:rPr>
+        <w:t>stepinfo</w:t>
+      </w:r>
+      <w:proofErr w:type="spellEnd"/>
+      <w:r>
+        <w:rPr>
+          <w:rFonts w:ascii="Courier" w:hAnsi="Courier" w:cs="Courier"/>
+          <w:kern w:val="0"/>
+          <w:sz w:val="20"/>
+          <w:szCs w:val="20"/>
+        </w:rPr>
+        <w:t xml:space="preserve">(y, t, </w:t>
       </w:r>
       <w:r>
         <w:rPr>
@@ -8142,7 +9373,29 @@
           <w:sz w:val="20"/>
           <w:szCs w:val="20"/>
         </w:rPr>
-        <w:t>'SettlingTimeThreshold'</w:t>
+        <w:t>'</w:t>
+      </w:r>
+      <w:proofErr w:type="spellStart"/>
+      <w:r>
+        <w:rPr>
+          <w:rFonts w:ascii="Courier" w:hAnsi="Courier" w:cs="Courier"/>
+          <w:color w:val="8C00EC"/>
+          <w:kern w:val="0"/>
+          <w:sz w:val="20"/>
+          <w:szCs w:val="20"/>
+        </w:rPr>
+        <w:t>SettlingTimeThreshold</w:t>
+      </w:r>
+      <w:proofErr w:type="spellEnd"/>
+      <w:r>
+        <w:rPr>
+          <w:rFonts w:ascii="Courier" w:hAnsi="Courier" w:cs="Courier"/>
+          <w:color w:val="8C00EC"/>
+          <w:kern w:val="0"/>
+          <w:sz w:val="20"/>
+          <w:szCs w:val="20"/>
+        </w:rPr>
+        <w:t>'</w:t>
       </w:r>
       <w:r>
         <w:rPr>
@@ -8177,7 +9430,73 @@
           <w:sz w:val="20"/>
           <w:szCs w:val="20"/>
         </w:rPr>
-        <w:t xml:space="preserve">        %overshootArr = [overshootArr, info.Overshoot];</w:t>
+        <w:t xml:space="preserve">        %</w:t>
+      </w:r>
+      <w:proofErr w:type="spellStart"/>
+      <w:r>
+        <w:rPr>
+          <w:rFonts w:ascii="Courier" w:hAnsi="Courier" w:cs="Courier"/>
+          <w:color w:val="1F7C1A"/>
+          <w:kern w:val="0"/>
+          <w:sz w:val="20"/>
+          <w:szCs w:val="20"/>
+        </w:rPr>
+        <w:t>overshootArr</w:t>
+      </w:r>
+      <w:proofErr w:type="spellEnd"/>
+      <w:r>
+        <w:rPr>
+          <w:rFonts w:ascii="Courier" w:hAnsi="Courier" w:cs="Courier"/>
+          <w:color w:val="1F7C1A"/>
+          <w:kern w:val="0"/>
+          <w:sz w:val="20"/>
+          <w:szCs w:val="20"/>
+        </w:rPr>
+        <w:t xml:space="preserve"> = [</w:t>
+      </w:r>
+      <w:proofErr w:type="spellStart"/>
+      <w:r>
+        <w:rPr>
+          <w:rFonts w:ascii="Courier" w:hAnsi="Courier" w:cs="Courier"/>
+          <w:color w:val="1F7C1A"/>
+          <w:kern w:val="0"/>
+          <w:sz w:val="20"/>
+          <w:szCs w:val="20"/>
+        </w:rPr>
+        <w:t>overshootArr</w:t>
+      </w:r>
+      <w:proofErr w:type="spellEnd"/>
+      <w:r>
+        <w:rPr>
+          <w:rFonts w:ascii="Courier" w:hAnsi="Courier" w:cs="Courier"/>
+          <w:color w:val="1F7C1A"/>
+          <w:kern w:val="0"/>
+          <w:sz w:val="20"/>
+          <w:szCs w:val="20"/>
+        </w:rPr>
+        <w:t xml:space="preserve">, </w:t>
+      </w:r>
+      <w:proofErr w:type="spellStart"/>
+      <w:r>
+        <w:rPr>
+          <w:rFonts w:ascii="Courier" w:hAnsi="Courier" w:cs="Courier"/>
+          <w:color w:val="1F7C1A"/>
+          <w:kern w:val="0"/>
+          <w:sz w:val="20"/>
+          <w:szCs w:val="20"/>
+        </w:rPr>
+        <w:t>info.Overshoot</w:t>
+      </w:r>
+      <w:proofErr w:type="spellEnd"/>
+      <w:r>
+        <w:rPr>
+          <w:rFonts w:ascii="Courier" w:hAnsi="Courier" w:cs="Courier"/>
+          <w:color w:val="1F7C1A"/>
+          <w:kern w:val="0"/>
+          <w:sz w:val="20"/>
+          <w:szCs w:val="20"/>
+        </w:rPr>
+        <w:t>];</w:t>
       </w:r>
     </w:p>
     <w:p>
@@ -8203,7 +9522,73 @@
           <w:sz w:val="20"/>
           <w:szCs w:val="20"/>
         </w:rPr>
-        <w:t xml:space="preserve">        %settlingTimeArr = [settlingTimeArr, info.SettlingTime];</w:t>
+        <w:t xml:space="preserve">        %</w:t>
+      </w:r>
+      <w:proofErr w:type="spellStart"/>
+      <w:r>
+        <w:rPr>
+          <w:rFonts w:ascii="Courier" w:hAnsi="Courier" w:cs="Courier"/>
+          <w:color w:val="1F7C1A"/>
+          <w:kern w:val="0"/>
+          <w:sz w:val="20"/>
+          <w:szCs w:val="20"/>
+        </w:rPr>
+        <w:t>settlingTimeArr</w:t>
+      </w:r>
+      <w:proofErr w:type="spellEnd"/>
+      <w:r>
+        <w:rPr>
+          <w:rFonts w:ascii="Courier" w:hAnsi="Courier" w:cs="Courier"/>
+          <w:color w:val="1F7C1A"/>
+          <w:kern w:val="0"/>
+          <w:sz w:val="20"/>
+          <w:szCs w:val="20"/>
+        </w:rPr>
+        <w:t xml:space="preserve"> = [</w:t>
+      </w:r>
+      <w:proofErr w:type="spellStart"/>
+      <w:r>
+        <w:rPr>
+          <w:rFonts w:ascii="Courier" w:hAnsi="Courier" w:cs="Courier"/>
+          <w:color w:val="1F7C1A"/>
+          <w:kern w:val="0"/>
+          <w:sz w:val="20"/>
+          <w:szCs w:val="20"/>
+        </w:rPr>
+        <w:t>settlingTimeArr</w:t>
+      </w:r>
+      <w:proofErr w:type="spellEnd"/>
+      <w:r>
+        <w:rPr>
+          <w:rFonts w:ascii="Courier" w:hAnsi="Courier" w:cs="Courier"/>
+          <w:color w:val="1F7C1A"/>
+          <w:kern w:val="0"/>
+          <w:sz w:val="20"/>
+          <w:szCs w:val="20"/>
+        </w:rPr>
+        <w:t xml:space="preserve">, </w:t>
+      </w:r>
+      <w:proofErr w:type="spellStart"/>
+      <w:r>
+        <w:rPr>
+          <w:rFonts w:ascii="Courier" w:hAnsi="Courier" w:cs="Courier"/>
+          <w:color w:val="1F7C1A"/>
+          <w:kern w:val="0"/>
+          <w:sz w:val="20"/>
+          <w:szCs w:val="20"/>
+        </w:rPr>
+        <w:t>info.SettlingTime</w:t>
+      </w:r>
+      <w:proofErr w:type="spellEnd"/>
+      <w:r>
+        <w:rPr>
+          <w:rFonts w:ascii="Courier" w:hAnsi="Courier" w:cs="Courier"/>
+          <w:color w:val="1F7C1A"/>
+          <w:kern w:val="0"/>
+          <w:sz w:val="20"/>
+          <w:szCs w:val="20"/>
+        </w:rPr>
+        <w:t>];</w:t>
       </w:r>
     </w:p>
     <w:p>
@@ -8251,7 +9636,27 @@
           <w:sz w:val="20"/>
           <w:szCs w:val="20"/>
         </w:rPr>
-        <w:t xml:space="preserve">        y = step(Tw,t);</w:t>
+        <w:t xml:space="preserve">        y = step(</w:t>
+      </w:r>
+      <w:proofErr w:type="spellStart"/>
+      <w:r>
+        <w:rPr>
+          <w:rFonts w:ascii="Courier" w:hAnsi="Courier" w:cs="Courier"/>
+          <w:kern w:val="0"/>
+          <w:sz w:val="20"/>
+          <w:szCs w:val="20"/>
+        </w:rPr>
+        <w:t>Tw,t</w:t>
+      </w:r>
+      <w:proofErr w:type="spellEnd"/>
+      <w:r>
+        <w:rPr>
+          <w:rFonts w:ascii="Courier" w:hAnsi="Courier" w:cs="Courier"/>
+          <w:kern w:val="0"/>
+          <w:sz w:val="20"/>
+          <w:szCs w:val="20"/>
+        </w:rPr>
+        <w:t>);</w:t>
       </w:r>
     </w:p>
     <w:p>
@@ -8275,7 +9680,27 @@
           <w:sz w:val="20"/>
           <w:szCs w:val="20"/>
         </w:rPr>
-        <w:t xml:space="preserve">        maxDisturbance = max(y);</w:t>
+        <w:t xml:space="preserve">        </w:t>
+      </w:r>
+      <w:proofErr w:type="spellStart"/>
+      <w:r>
+        <w:rPr>
+          <w:rFonts w:ascii="Courier" w:hAnsi="Courier" w:cs="Courier"/>
+          <w:kern w:val="0"/>
+          <w:sz w:val="20"/>
+          <w:szCs w:val="20"/>
+        </w:rPr>
+        <w:t>maxDisturbance</w:t>
+      </w:r>
+      <w:proofErr w:type="spellEnd"/>
+      <w:r>
+        <w:rPr>
+          <w:rFonts w:ascii="Courier" w:hAnsi="Courier" w:cs="Courier"/>
+          <w:kern w:val="0"/>
+          <w:sz w:val="20"/>
+          <w:szCs w:val="20"/>
+        </w:rPr>
+        <w:t xml:space="preserve"> = max(y);</w:t>
       </w:r>
     </w:p>
     <w:p>
@@ -8309,7 +9734,47 @@
           <w:sz w:val="20"/>
           <w:szCs w:val="20"/>
         </w:rPr>
-        <w:t>(info.Overshoot &lt;= 5 &amp; info.SettlingTime &lt;0.25 &amp; y&lt;0.005)</w:t>
+        <w:t>(</w:t>
+      </w:r>
+      <w:proofErr w:type="spellStart"/>
+      <w:r>
+        <w:rPr>
+          <w:rFonts w:ascii="Courier" w:hAnsi="Courier" w:cs="Courier"/>
+          <w:kern w:val="0"/>
+          <w:sz w:val="20"/>
+          <w:szCs w:val="20"/>
+        </w:rPr>
+        <w:t>info.Overshoot</w:t>
+      </w:r>
+      <w:proofErr w:type="spellEnd"/>
+      <w:r>
+        <w:rPr>
+          <w:rFonts w:ascii="Courier" w:hAnsi="Courier" w:cs="Courier"/>
+          <w:kern w:val="0"/>
+          <w:sz w:val="20"/>
+          <w:szCs w:val="20"/>
+        </w:rPr>
+        <w:t xml:space="preserve"> &lt;= 5 &amp; </w:t>
+      </w:r>
+      <w:proofErr w:type="spellStart"/>
+      <w:r>
+        <w:rPr>
+          <w:rFonts w:ascii="Courier" w:hAnsi="Courier" w:cs="Courier"/>
+          <w:kern w:val="0"/>
+          <w:sz w:val="20"/>
+          <w:szCs w:val="20"/>
+        </w:rPr>
+        <w:t>info.SettlingTime</w:t>
+      </w:r>
+      <w:proofErr w:type="spellEnd"/>
+      <w:r>
+        <w:rPr>
+          <w:rFonts w:ascii="Courier" w:hAnsi="Courier" w:cs="Courier"/>
+          <w:kern w:val="0"/>
+          <w:sz w:val="20"/>
+          <w:szCs w:val="20"/>
+        </w:rPr>
+        <w:t xml:space="preserve"> &lt;0.25 &amp; y&lt;0.005)</w:t>
       </w:r>
     </w:p>
     <w:p>
@@ -8333,7 +9798,87 @@
           <w:sz w:val="20"/>
           <w:szCs w:val="20"/>
         </w:rPr>
-        <w:t xml:space="preserve">            candidatePairs = [candidatePairs; Ka, Kh];</w:t>
+        <w:t xml:space="preserve">            </w:t>
+      </w:r>
+      <w:proofErr w:type="spellStart"/>
+      <w:r>
+        <w:rPr>
+          <w:rFonts w:ascii="Courier" w:hAnsi="Courier" w:cs="Courier"/>
+          <w:kern w:val="0"/>
+          <w:sz w:val="20"/>
+          <w:szCs w:val="20"/>
+        </w:rPr>
+        <w:t>candidatePairs</w:t>
+      </w:r>
+      <w:proofErr w:type="spellEnd"/>
+      <w:r>
+        <w:rPr>
+          <w:rFonts w:ascii="Courier" w:hAnsi="Courier" w:cs="Courier"/>
+          <w:kern w:val="0"/>
+          <w:sz w:val="20"/>
+          <w:szCs w:val="20"/>
+        </w:rPr>
+        <w:t xml:space="preserve"> = [</w:t>
+      </w:r>
+      <w:proofErr w:type="spellStart"/>
+      <w:r>
+        <w:rPr>
+          <w:rFonts w:ascii="Courier" w:hAnsi="Courier" w:cs="Courier"/>
+          <w:kern w:val="0"/>
+          <w:sz w:val="20"/>
+          <w:szCs w:val="20"/>
+        </w:rPr>
+        <w:t>candidatePairs</w:t>
+      </w:r>
+      <w:proofErr w:type="spellEnd"/>
+      <w:r>
+        <w:rPr>
+          <w:rFonts w:ascii="Courier" w:hAnsi="Courier" w:cs="Courier"/>
+          <w:kern w:val="0"/>
+          <w:sz w:val="20"/>
+          <w:szCs w:val="20"/>
+        </w:rPr>
+        <w:t xml:space="preserve">; </w:t>
+      </w:r>
+      <w:proofErr w:type="spellStart"/>
+      <w:r>
+        <w:rPr>
+          <w:rFonts w:ascii="Courier" w:hAnsi="Courier" w:cs="Courier"/>
+          <w:kern w:val="0"/>
+          <w:sz w:val="20"/>
+          <w:szCs w:val="20"/>
+        </w:rPr>
+        <w:t>Ka</w:t>
+      </w:r>
+      <w:proofErr w:type="spellEnd"/>
+      <w:r>
+        <w:rPr>
+          <w:rFonts w:ascii="Courier" w:hAnsi="Courier" w:cs="Courier"/>
+          <w:kern w:val="0"/>
+          <w:sz w:val="20"/>
+          <w:szCs w:val="20"/>
+        </w:rPr>
+        <w:t xml:space="preserve">, </w:t>
+      </w:r>
+      <w:proofErr w:type="spellStart"/>
+      <w:r>
+        <w:rPr>
+          <w:rFonts w:ascii="Courier" w:hAnsi="Courier" w:cs="Courier"/>
+          <w:kern w:val="0"/>
+          <w:sz w:val="20"/>
+          <w:szCs w:val="20"/>
+        </w:rPr>
+        <w:t>Kh</w:t>
+      </w:r>
+      <w:proofErr w:type="spellEnd"/>
+      <w:r>
+        <w:rPr>
+          <w:rFonts w:ascii="Courier" w:hAnsi="Courier" w:cs="Courier"/>
+          <w:kern w:val="0"/>
+          <w:sz w:val="20"/>
+          <w:szCs w:val="20"/>
+        </w:rPr>
+        <w:t>];</w:t>
       </w:r>
     </w:p>
     <w:p>
@@ -8432,7 +9977,73 @@
           <w:sz w:val="20"/>
           <w:szCs w:val="20"/>
         </w:rPr>
-        <w:t xml:space="preserve">    %overshootMatrix = [overshootMatrix; overshootArr];</w:t>
+        <w:t xml:space="preserve">    %</w:t>
+      </w:r>
+      <w:proofErr w:type="spellStart"/>
+      <w:r>
+        <w:rPr>
+          <w:rFonts w:ascii="Courier" w:hAnsi="Courier" w:cs="Courier"/>
+          <w:color w:val="1F7C1A"/>
+          <w:kern w:val="0"/>
+          <w:sz w:val="20"/>
+          <w:szCs w:val="20"/>
+        </w:rPr>
+        <w:t>overshootMatrix</w:t>
+      </w:r>
+      <w:proofErr w:type="spellEnd"/>
+      <w:r>
+        <w:rPr>
+          <w:rFonts w:ascii="Courier" w:hAnsi="Courier" w:cs="Courier"/>
+          <w:color w:val="1F7C1A"/>
+          <w:kern w:val="0"/>
+          <w:sz w:val="20"/>
+          <w:szCs w:val="20"/>
+        </w:rPr>
+        <w:t xml:space="preserve"> = [</w:t>
+      </w:r>
+      <w:proofErr w:type="spellStart"/>
+      <w:r>
+        <w:rPr>
+          <w:rFonts w:ascii="Courier" w:hAnsi="Courier" w:cs="Courier"/>
+          <w:color w:val="1F7C1A"/>
+          <w:kern w:val="0"/>
+          <w:sz w:val="20"/>
+          <w:szCs w:val="20"/>
+        </w:rPr>
+        <w:t>overshootMatrix</w:t>
+      </w:r>
+      <w:proofErr w:type="spellEnd"/>
+      <w:r>
+        <w:rPr>
+          <w:rFonts w:ascii="Courier" w:hAnsi="Courier" w:cs="Courier"/>
+          <w:color w:val="1F7C1A"/>
+          <w:kern w:val="0"/>
+          <w:sz w:val="20"/>
+          <w:szCs w:val="20"/>
+        </w:rPr>
+        <w:t xml:space="preserve">; </w:t>
+      </w:r>
+      <w:proofErr w:type="spellStart"/>
+      <w:r>
+        <w:rPr>
+          <w:rFonts w:ascii="Courier" w:hAnsi="Courier" w:cs="Courier"/>
+          <w:color w:val="1F7C1A"/>
+          <w:kern w:val="0"/>
+          <w:sz w:val="20"/>
+          <w:szCs w:val="20"/>
+        </w:rPr>
+        <w:t>overshootArr</w:t>
+      </w:r>
+      <w:proofErr w:type="spellEnd"/>
+      <w:r>
+        <w:rPr>
+          <w:rFonts w:ascii="Courier" w:hAnsi="Courier" w:cs="Courier"/>
+          <w:color w:val="1F7C1A"/>
+          <w:kern w:val="0"/>
+          <w:sz w:val="20"/>
+          <w:szCs w:val="20"/>
+        </w:rPr>
+        <w:t>];</w:t>
       </w:r>
     </w:p>
     <w:p>
@@ -8458,7 +10069,73 @@
           <w:sz w:val="20"/>
           <w:szCs w:val="20"/>
         </w:rPr>
-        <w:t xml:space="preserve">    %settlingTimeMatrix = [settlingTimeMatrix; settlingTimeArr];</w:t>
+        <w:t xml:space="preserve">    %</w:t>
+      </w:r>
+      <w:proofErr w:type="spellStart"/>
+      <w:r>
+        <w:rPr>
+          <w:rFonts w:ascii="Courier" w:hAnsi="Courier" w:cs="Courier"/>
+          <w:color w:val="1F7C1A"/>
+          <w:kern w:val="0"/>
+          <w:sz w:val="20"/>
+          <w:szCs w:val="20"/>
+        </w:rPr>
+        <w:t>settlingTimeMatrix</w:t>
+      </w:r>
+      <w:proofErr w:type="spellEnd"/>
+      <w:r>
+        <w:rPr>
+          <w:rFonts w:ascii="Courier" w:hAnsi="Courier" w:cs="Courier"/>
+          <w:color w:val="1F7C1A"/>
+          <w:kern w:val="0"/>
+          <w:sz w:val="20"/>
+          <w:szCs w:val="20"/>
+        </w:rPr>
+        <w:t xml:space="preserve"> = [</w:t>
+      </w:r>
+      <w:proofErr w:type="spellStart"/>
+      <w:r>
+        <w:rPr>
+          <w:rFonts w:ascii="Courier" w:hAnsi="Courier" w:cs="Courier"/>
+          <w:color w:val="1F7C1A"/>
+          <w:kern w:val="0"/>
+          <w:sz w:val="20"/>
+          <w:szCs w:val="20"/>
+        </w:rPr>
+        <w:t>settlingTimeMatrix</w:t>
+      </w:r>
+      <w:proofErr w:type="spellEnd"/>
+      <w:r>
+        <w:rPr>
+          <w:rFonts w:ascii="Courier" w:hAnsi="Courier" w:cs="Courier"/>
+          <w:color w:val="1F7C1A"/>
+          <w:kern w:val="0"/>
+          <w:sz w:val="20"/>
+          <w:szCs w:val="20"/>
+        </w:rPr>
+        <w:t xml:space="preserve">; </w:t>
+      </w:r>
+      <w:proofErr w:type="spellStart"/>
+      <w:r>
+        <w:rPr>
+          <w:rFonts w:ascii="Courier" w:hAnsi="Courier" w:cs="Courier"/>
+          <w:color w:val="1F7C1A"/>
+          <w:kern w:val="0"/>
+          <w:sz w:val="20"/>
+          <w:szCs w:val="20"/>
+        </w:rPr>
+        <w:t>settlingTimeArr</w:t>
+      </w:r>
+      <w:proofErr w:type="spellEnd"/>
+      <w:r>
+        <w:rPr>
+          <w:rFonts w:ascii="Courier" w:hAnsi="Courier" w:cs="Courier"/>
+          <w:color w:val="1F7C1A"/>
+          <w:kern w:val="0"/>
+          <w:sz w:val="20"/>
+          <w:szCs w:val="20"/>
+        </w:rPr>
+        <w:t>];</w:t>
       </w:r>
     </w:p>
     <w:p>
@@ -8469,7 +10146,7 @@
         <w:spacing w:after="240" w:line="220" w:lineRule="exact"/>
         <w:jc w:val="left"/>
         <w:rPr>
-          <w:rFonts w:ascii="Times" w:hAnsi="Times" w:cs="Times" w:hint="eastAsia"/>
+          <w:rFonts w:ascii="Times" w:hAnsi="Times" w:cs="Times"/>
           <w:kern w:val="0"/>
           <w:sz w:val="20"/>
           <w:szCs w:val="20"/>
@@ -8508,7 +10185,73 @@
           <w:sz w:val="20"/>
           <w:szCs w:val="20"/>
         </w:rPr>
-        <w:t>%mesh(KaRange, KhRange, settlingTimeMatrix);</w:t>
+        <w:t>%mesh(</w:t>
+      </w:r>
+      <w:proofErr w:type="spellStart"/>
+      <w:r>
+        <w:rPr>
+          <w:rFonts w:ascii="Courier" w:hAnsi="Courier" w:cs="Courier"/>
+          <w:color w:val="1F7C1A"/>
+          <w:kern w:val="0"/>
+          <w:sz w:val="20"/>
+          <w:szCs w:val="20"/>
+        </w:rPr>
+        <w:t>KaRange</w:t>
+      </w:r>
+      <w:proofErr w:type="spellEnd"/>
+      <w:r>
+        <w:rPr>
+          <w:rFonts w:ascii="Courier" w:hAnsi="Courier" w:cs="Courier"/>
+          <w:color w:val="1F7C1A"/>
+          <w:kern w:val="0"/>
+          <w:sz w:val="20"/>
+          <w:szCs w:val="20"/>
+        </w:rPr>
+        <w:t xml:space="preserve">, </w:t>
+      </w:r>
+      <w:proofErr w:type="spellStart"/>
+      <w:r>
+        <w:rPr>
+          <w:rFonts w:ascii="Courier" w:hAnsi="Courier" w:cs="Courier"/>
+          <w:color w:val="1F7C1A"/>
+          <w:kern w:val="0"/>
+          <w:sz w:val="20"/>
+          <w:szCs w:val="20"/>
+        </w:rPr>
+        <w:t>KhRange</w:t>
+      </w:r>
+      <w:proofErr w:type="spellEnd"/>
+      <w:r>
+        <w:rPr>
+          <w:rFonts w:ascii="Courier" w:hAnsi="Courier" w:cs="Courier"/>
+          <w:color w:val="1F7C1A"/>
+          <w:kern w:val="0"/>
+          <w:sz w:val="20"/>
+          <w:szCs w:val="20"/>
+        </w:rPr>
+        <w:t xml:space="preserve">, </w:t>
+      </w:r>
+      <w:proofErr w:type="spellStart"/>
+      <w:r>
+        <w:rPr>
+          <w:rFonts w:ascii="Courier" w:hAnsi="Courier" w:cs="Courier"/>
+          <w:color w:val="1F7C1A"/>
+          <w:kern w:val="0"/>
+          <w:sz w:val="20"/>
+          <w:szCs w:val="20"/>
+        </w:rPr>
+        <w:t>settlingTimeMatrix</w:t>
+      </w:r>
+      <w:proofErr w:type="spellEnd"/>
+      <w:r>
+        <w:rPr>
+          <w:rFonts w:ascii="Courier" w:hAnsi="Courier" w:cs="Courier"/>
+          <w:color w:val="1F7C1A"/>
+          <w:kern w:val="0"/>
+          <w:sz w:val="20"/>
+          <w:szCs w:val="20"/>
+        </w:rPr>
+        <w:t>);</w:t>
       </w:r>
     </w:p>
     <w:p>
@@ -8534,7 +10277,73 @@
           <w:sz w:val="20"/>
           <w:szCs w:val="20"/>
         </w:rPr>
-        <w:t>%mesh(KaRange, KhRange, overshootMatrix);</w:t>
+        <w:t>%mesh(</w:t>
+      </w:r>
+      <w:proofErr w:type="spellStart"/>
+      <w:r>
+        <w:rPr>
+          <w:rFonts w:ascii="Courier" w:hAnsi="Courier" w:cs="Courier"/>
+          <w:color w:val="1F7C1A"/>
+          <w:kern w:val="0"/>
+          <w:sz w:val="20"/>
+          <w:szCs w:val="20"/>
+        </w:rPr>
+        <w:t>KaRange</w:t>
+      </w:r>
+      <w:proofErr w:type="spellEnd"/>
+      <w:r>
+        <w:rPr>
+          <w:rFonts w:ascii="Courier" w:hAnsi="Courier" w:cs="Courier"/>
+          <w:color w:val="1F7C1A"/>
+          <w:kern w:val="0"/>
+          <w:sz w:val="20"/>
+          <w:szCs w:val="20"/>
+        </w:rPr>
+        <w:t xml:space="preserve">, </w:t>
+      </w:r>
+      <w:proofErr w:type="spellStart"/>
+      <w:r>
+        <w:rPr>
+          <w:rFonts w:ascii="Courier" w:hAnsi="Courier" w:cs="Courier"/>
+          <w:color w:val="1F7C1A"/>
+          <w:kern w:val="0"/>
+          <w:sz w:val="20"/>
+          <w:szCs w:val="20"/>
+        </w:rPr>
+        <w:t>KhRange</w:t>
+      </w:r>
+      <w:proofErr w:type="spellEnd"/>
+      <w:r>
+        <w:rPr>
+          <w:rFonts w:ascii="Courier" w:hAnsi="Courier" w:cs="Courier"/>
+          <w:color w:val="1F7C1A"/>
+          <w:kern w:val="0"/>
+          <w:sz w:val="20"/>
+          <w:szCs w:val="20"/>
+        </w:rPr>
+        <w:t xml:space="preserve">, </w:t>
+      </w:r>
+      <w:proofErr w:type="spellStart"/>
+      <w:r>
+        <w:rPr>
+          <w:rFonts w:ascii="Courier" w:hAnsi="Courier" w:cs="Courier"/>
+          <w:color w:val="1F7C1A"/>
+          <w:kern w:val="0"/>
+          <w:sz w:val="20"/>
+          <w:szCs w:val="20"/>
+        </w:rPr>
+        <w:t>overshootMatrix</w:t>
+      </w:r>
+      <w:proofErr w:type="spellEnd"/>
+      <w:r>
+        <w:rPr>
+          <w:rFonts w:ascii="Courier" w:hAnsi="Courier" w:cs="Courier"/>
+          <w:color w:val="1F7C1A"/>
+          <w:kern w:val="0"/>
+          <w:sz w:val="20"/>
+          <w:szCs w:val="20"/>
+        </w:rPr>
+        <w:t>);</w:t>
       </w:r>
     </w:p>
     <w:p>
@@ -8545,12 +10354,13 @@
         <w:spacing w:line="220" w:lineRule="exact"/>
         <w:jc w:val="left"/>
         <w:rPr>
-          <w:rFonts w:ascii="Courier" w:hAnsi="Courier" w:cs="Courier" w:hint="eastAsia"/>
-          <w:kern w:val="0"/>
-          <w:sz w:val="20"/>
-          <w:szCs w:val="20"/>
-        </w:rPr>
-      </w:pPr>
+          <w:rFonts w:ascii="Courier" w:hAnsi="Courier" w:cs="Courier"/>
+          <w:kern w:val="0"/>
+          <w:sz w:val="20"/>
+          <w:szCs w:val="20"/>
+        </w:rPr>
+      </w:pPr>
+      <w:proofErr w:type="spellStart"/>
       <w:r>
         <w:rPr>
           <w:rFonts w:ascii="Courier" w:hAnsi="Courier" w:cs="Courier"/>
@@ -8560,6 +10370,7 @@
         </w:rPr>
         <w:t>candidatePairs</w:t>
       </w:r>
+      <w:proofErr w:type="spellEnd"/>
     </w:p>
     <w:p>
       <w:pPr>
@@ -8569,7 +10380,7 @@
         <w:spacing w:line="220" w:lineRule="exact"/>
         <w:jc w:val="left"/>
         <w:rPr>
-          <w:rFonts w:ascii="Courier" w:hAnsi="Courier" w:cs="Courier" w:hint="eastAsia"/>
+          <w:rFonts w:ascii="Courier" w:hAnsi="Courier" w:cs="Courier"/>
           <w:kern w:val="0"/>
           <w:sz w:val="20"/>
           <w:szCs w:val="20"/>
@@ -8592,6 +10403,7 @@
           <w:szCs w:val="20"/>
         </w:rPr>
       </w:pPr>
+      <w:proofErr w:type="spellStart"/>
       <w:r>
         <w:rPr>
           <w:rFonts w:ascii="Courier" w:hAnsi="Courier" w:cs="Courier"/>
@@ -8601,7 +10413,19 @@
           <w:sz w:val="20"/>
           <w:szCs w:val="20"/>
         </w:rPr>
-        <w:t>candidatePairs =</w:t>
+        <w:t>candidatePairs</w:t>
+      </w:r>
+      <w:proofErr w:type="spellEnd"/>
+      <w:r>
+        <w:rPr>
+          <w:rFonts w:ascii="Courier" w:hAnsi="Courier" w:cs="Courier"/>
+          <w:i/>
+          <w:iCs/>
+          <w:kern w:val="0"/>
+          <w:sz w:val="20"/>
+          <w:szCs w:val="20"/>
+        </w:rPr>
+        <w:t xml:space="preserve"> =</w:t>
       </w:r>
     </w:p>
     <w:p>
@@ -8888,7 +10712,7 @@
       <w:pPr>
         <w:outlineLvl w:val="0"/>
         <w:rPr>
-          <w:rFonts w:ascii="Arial" w:hAnsi="Arial" w:hint="eastAsia"/>
+          <w:rFonts w:ascii="Arial" w:hAnsi="Arial"/>
           <w:bCs/>
           <w:sz w:val="20"/>
           <w:szCs w:val="20"/>
@@ -9141,14 +10965,45 @@
           <w:szCs w:val="20"/>
         </w:rPr>
       </w:pPr>
-      <w:r>
-        <w:rPr>
-          <w:rFonts w:ascii="Courier" w:hAnsi="Courier" w:cs="Courier"/>
-          <w:kern w:val="0"/>
-          <w:sz w:val="20"/>
-          <w:szCs w:val="20"/>
-        </w:rPr>
-        <w:t>Ka = 60; Kh = 0.03;</w:t>
+      <w:proofErr w:type="spellStart"/>
+      <w:r>
+        <w:rPr>
+          <w:rFonts w:ascii="Courier" w:hAnsi="Courier" w:cs="Courier"/>
+          <w:kern w:val="0"/>
+          <w:sz w:val="20"/>
+          <w:szCs w:val="20"/>
+        </w:rPr>
+        <w:t>Ka</w:t>
+      </w:r>
+      <w:proofErr w:type="spellEnd"/>
+      <w:r>
+        <w:rPr>
+          <w:rFonts w:ascii="Courier" w:hAnsi="Courier" w:cs="Courier"/>
+          <w:kern w:val="0"/>
+          <w:sz w:val="20"/>
+          <w:szCs w:val="20"/>
+        </w:rPr>
+        <w:t xml:space="preserve"> = 60; </w:t>
+      </w:r>
+      <w:proofErr w:type="spellStart"/>
+      <w:r>
+        <w:rPr>
+          <w:rFonts w:ascii="Courier" w:hAnsi="Courier" w:cs="Courier"/>
+          <w:kern w:val="0"/>
+          <w:sz w:val="20"/>
+          <w:szCs w:val="20"/>
+        </w:rPr>
+        <w:t>Kh</w:t>
+      </w:r>
+      <w:proofErr w:type="spellEnd"/>
+      <w:r>
+        <w:rPr>
+          <w:rFonts w:ascii="Courier" w:hAnsi="Courier" w:cs="Courier"/>
+          <w:kern w:val="0"/>
+          <w:sz w:val="20"/>
+          <w:szCs w:val="20"/>
+        </w:rPr>
+        <w:t xml:space="preserve"> = 0.03;</w:t>
       </w:r>
     </w:p>
     <w:p>
@@ -9172,7 +11027,27 @@
           <w:sz w:val="20"/>
           <w:szCs w:val="20"/>
         </w:rPr>
-        <w:t>CLTF = (Ka*G12)/(1+Ka*(1+Kh*s)*G12);</w:t>
+        <w:t>CLTF = (</w:t>
+      </w:r>
+      <w:proofErr w:type="spellStart"/>
+      <w:r>
+        <w:rPr>
+          <w:rFonts w:ascii="Courier" w:hAnsi="Courier" w:cs="Courier"/>
+          <w:kern w:val="0"/>
+          <w:sz w:val="20"/>
+          <w:szCs w:val="20"/>
+        </w:rPr>
+        <w:t>Ka</w:t>
+      </w:r>
+      <w:proofErr w:type="spellEnd"/>
+      <w:r>
+        <w:rPr>
+          <w:rFonts w:ascii="Courier" w:hAnsi="Courier" w:cs="Courier"/>
+          <w:kern w:val="0"/>
+          <w:sz w:val="20"/>
+          <w:szCs w:val="20"/>
+        </w:rPr>
+        <w:t>*G12)/(1+Ka*(1+Kh*s)*G12);</w:t>
       </w:r>
     </w:p>
     <w:p>
@@ -9244,7 +11119,27 @@
           <w:sz w:val="20"/>
           <w:szCs w:val="20"/>
         </w:rPr>
-        <w:t>plot(t,y);title(</w:t>
+        <w:t>plot(</w:t>
+      </w:r>
+      <w:proofErr w:type="spellStart"/>
+      <w:r>
+        <w:rPr>
+          <w:rFonts w:ascii="Courier" w:hAnsi="Courier" w:cs="Courier"/>
+          <w:kern w:val="0"/>
+          <w:sz w:val="20"/>
+          <w:szCs w:val="20"/>
+        </w:rPr>
+        <w:t>t,y</w:t>
+      </w:r>
+      <w:proofErr w:type="spellEnd"/>
+      <w:r>
+        <w:rPr>
+          <w:rFonts w:ascii="Courier" w:hAnsi="Courier" w:cs="Courier"/>
+          <w:kern w:val="0"/>
+          <w:sz w:val="20"/>
+          <w:szCs w:val="20"/>
+        </w:rPr>
+        <w:t>);title(</w:t>
       </w:r>
       <w:r>
         <w:rPr>
@@ -9287,7 +11182,27 @@
           <w:sz w:val="20"/>
           <w:szCs w:val="20"/>
         </w:rPr>
-        <w:t xml:space="preserve">info = stepinfo(y, t, </w:t>
+        <w:t xml:space="preserve">info = </w:t>
+      </w:r>
+      <w:proofErr w:type="spellStart"/>
+      <w:r>
+        <w:rPr>
+          <w:rFonts w:ascii="Courier" w:hAnsi="Courier" w:cs="Courier"/>
+          <w:kern w:val="0"/>
+          <w:sz w:val="20"/>
+          <w:szCs w:val="20"/>
+        </w:rPr>
+        <w:t>stepinfo</w:t>
+      </w:r>
+      <w:proofErr w:type="spellEnd"/>
+      <w:r>
+        <w:rPr>
+          <w:rFonts w:ascii="Courier" w:hAnsi="Courier" w:cs="Courier"/>
+          <w:kern w:val="0"/>
+          <w:sz w:val="20"/>
+          <w:szCs w:val="20"/>
+        </w:rPr>
+        <w:t xml:space="preserve">(y, t, </w:t>
       </w:r>
       <w:r>
         <w:rPr>
@@ -9297,7 +11212,29 @@
           <w:sz w:val="20"/>
           <w:szCs w:val="20"/>
         </w:rPr>
-        <w:t>'SettlingTimeThreshold'</w:t>
+        <w:t>'</w:t>
+      </w:r>
+      <w:proofErr w:type="spellStart"/>
+      <w:r>
+        <w:rPr>
+          <w:rFonts w:ascii="Courier" w:hAnsi="Courier" w:cs="Courier"/>
+          <w:color w:val="8C00EC"/>
+          <w:kern w:val="0"/>
+          <w:sz w:val="20"/>
+          <w:szCs w:val="20"/>
+        </w:rPr>
+        <w:t>SettlingTimeThreshold</w:t>
+      </w:r>
+      <w:proofErr w:type="spellEnd"/>
+      <w:r>
+        <w:rPr>
+          <w:rFonts w:ascii="Courier" w:hAnsi="Courier" w:cs="Courier"/>
+          <w:color w:val="8C00EC"/>
+          <w:kern w:val="0"/>
+          <w:sz w:val="20"/>
+          <w:szCs w:val="20"/>
+        </w:rPr>
+        <w:t>'</w:t>
       </w:r>
       <w:r>
         <w:rPr>
@@ -9369,7 +11306,27 @@
           <w:sz w:val="20"/>
           <w:szCs w:val="20"/>
         </w:rPr>
-        <w:t>y = step(Tw,t);</w:t>
+        <w:t>y = step(</w:t>
+      </w:r>
+      <w:proofErr w:type="spellStart"/>
+      <w:r>
+        <w:rPr>
+          <w:rFonts w:ascii="Courier" w:hAnsi="Courier" w:cs="Courier"/>
+          <w:kern w:val="0"/>
+          <w:sz w:val="20"/>
+          <w:szCs w:val="20"/>
+        </w:rPr>
+        <w:t>Tw,t</w:t>
+      </w:r>
+      <w:proofErr w:type="spellEnd"/>
+      <w:r>
+        <w:rPr>
+          <w:rFonts w:ascii="Courier" w:hAnsi="Courier" w:cs="Courier"/>
+          <w:kern w:val="0"/>
+          <w:sz w:val="20"/>
+          <w:szCs w:val="20"/>
+        </w:rPr>
+        <w:t>);</w:t>
       </w:r>
     </w:p>
     <w:p>
@@ -9417,7 +11374,27 @@
           <w:sz w:val="20"/>
           <w:szCs w:val="20"/>
         </w:rPr>
-        <w:t>plot(t,y);title(</w:t>
+        <w:t>plot(</w:t>
+      </w:r>
+      <w:proofErr w:type="spellStart"/>
+      <w:r>
+        <w:rPr>
+          <w:rFonts w:ascii="Courier" w:hAnsi="Courier" w:cs="Courier"/>
+          <w:kern w:val="0"/>
+          <w:sz w:val="20"/>
+          <w:szCs w:val="20"/>
+        </w:rPr>
+        <w:t>t,y</w:t>
+      </w:r>
+      <w:proofErr w:type="spellEnd"/>
+      <w:r>
+        <w:rPr>
+          <w:rFonts w:ascii="Courier" w:hAnsi="Courier" w:cs="Courier"/>
+          <w:kern w:val="0"/>
+          <w:sz w:val="20"/>
+          <w:szCs w:val="20"/>
+        </w:rPr>
+        <w:t>);title(</w:t>
       </w:r>
       <w:r>
         <w:rPr>
@@ -9453,14 +11430,25 @@
           <w:szCs w:val="20"/>
         </w:rPr>
       </w:pPr>
-      <w:r>
-        <w:rPr>
-          <w:rFonts w:ascii="Courier" w:hAnsi="Courier" w:cs="Courier"/>
-          <w:kern w:val="0"/>
-          <w:sz w:val="20"/>
-          <w:szCs w:val="20"/>
-        </w:rPr>
-        <w:t>maxDisturbance = max(y)</w:t>
+      <w:proofErr w:type="spellStart"/>
+      <w:r>
+        <w:rPr>
+          <w:rFonts w:ascii="Courier" w:hAnsi="Courier" w:cs="Courier"/>
+          <w:kern w:val="0"/>
+          <w:sz w:val="20"/>
+          <w:szCs w:val="20"/>
+        </w:rPr>
+        <w:t>maxDisturbance</w:t>
+      </w:r>
+      <w:proofErr w:type="spellEnd"/>
+      <w:r>
+        <w:rPr>
+          <w:rFonts w:ascii="Courier" w:hAnsi="Courier" w:cs="Courier"/>
+          <w:kern w:val="0"/>
+          <w:sz w:val="20"/>
+          <w:szCs w:val="20"/>
+        </w:rPr>
+        <w:t xml:space="preserve"> = max(y)</w:t>
       </w:r>
     </w:p>
     <w:p>
@@ -9505,6 +11493,7 @@
           <w:szCs w:val="20"/>
         </w:rPr>
       </w:pPr>
+      <w:proofErr w:type="spellStart"/>
       <w:r>
         <w:rPr>
           <w:rFonts w:ascii="Courier" w:hAnsi="Courier" w:cs="Courier"/>
@@ -9514,7 +11503,19 @@
           <w:sz w:val="20"/>
           <w:szCs w:val="20"/>
         </w:rPr>
-        <w:t>RiseTime: 0.1621</w:t>
+        <w:t>RiseTime</w:t>
+      </w:r>
+      <w:proofErr w:type="spellEnd"/>
+      <w:r>
+        <w:rPr>
+          <w:rFonts w:ascii="Courier" w:hAnsi="Courier" w:cs="Courier"/>
+          <w:i/>
+          <w:iCs/>
+          <w:kern w:val="0"/>
+          <w:sz w:val="20"/>
+          <w:szCs w:val="20"/>
+        </w:rPr>
+        <w:t>: 0.1621</w:t>
       </w:r>
     </w:p>
     <w:p>
@@ -9533,6 +11534,7 @@
           <w:szCs w:val="20"/>
         </w:rPr>
       </w:pPr>
+      <w:proofErr w:type="spellStart"/>
       <w:r>
         <w:rPr>
           <w:rFonts w:ascii="Courier" w:hAnsi="Courier" w:cs="Courier"/>
@@ -9542,7 +11544,19 @@
           <w:sz w:val="20"/>
           <w:szCs w:val="20"/>
         </w:rPr>
-        <w:t>SettlingTime: 0.2380</w:t>
+        <w:t>SettlingTime</w:t>
+      </w:r>
+      <w:proofErr w:type="spellEnd"/>
+      <w:r>
+        <w:rPr>
+          <w:rFonts w:ascii="Courier" w:hAnsi="Courier" w:cs="Courier"/>
+          <w:i/>
+          <w:iCs/>
+          <w:kern w:val="0"/>
+          <w:sz w:val="20"/>
+          <w:szCs w:val="20"/>
+        </w:rPr>
+        <w:t>: 0.2380</w:t>
       </w:r>
     </w:p>
     <w:p>
@@ -9561,6 +11575,7 @@
           <w:szCs w:val="20"/>
         </w:rPr>
       </w:pPr>
+      <w:proofErr w:type="spellStart"/>
       <w:r>
         <w:rPr>
           <w:rFonts w:ascii="Courier" w:hAnsi="Courier" w:cs="Courier"/>
@@ -9570,7 +11585,19 @@
           <w:sz w:val="20"/>
           <w:szCs w:val="20"/>
         </w:rPr>
-        <w:t>SettlingMin: 0.9401</w:t>
+        <w:t>SettlingMin</w:t>
+      </w:r>
+      <w:proofErr w:type="spellEnd"/>
+      <w:r>
+        <w:rPr>
+          <w:rFonts w:ascii="Courier" w:hAnsi="Courier" w:cs="Courier"/>
+          <w:i/>
+          <w:iCs/>
+          <w:kern w:val="0"/>
+          <w:sz w:val="20"/>
+          <w:szCs w:val="20"/>
+        </w:rPr>
+        <w:t>: 0.9401</w:t>
       </w:r>
     </w:p>
     <w:p>
@@ -9589,6 +11616,7 @@
           <w:szCs w:val="20"/>
         </w:rPr>
       </w:pPr>
+      <w:proofErr w:type="spellStart"/>
       <w:r>
         <w:rPr>
           <w:rFonts w:ascii="Courier" w:hAnsi="Courier" w:cs="Courier"/>
@@ -9598,7 +11626,19 @@
           <w:sz w:val="20"/>
           <w:szCs w:val="20"/>
         </w:rPr>
-        <w:t>SettlingMax: 1.0084</w:t>
+        <w:t>SettlingMax</w:t>
+      </w:r>
+      <w:proofErr w:type="spellEnd"/>
+      <w:r>
+        <w:rPr>
+          <w:rFonts w:ascii="Courier" w:hAnsi="Courier" w:cs="Courier"/>
+          <w:i/>
+          <w:iCs/>
+          <w:kern w:val="0"/>
+          <w:sz w:val="20"/>
+          <w:szCs w:val="20"/>
+        </w:rPr>
+        <w:t>: 1.0084</w:t>
       </w:r>
     </w:p>
     <w:p>
@@ -9701,6 +11741,7 @@
           <w:szCs w:val="20"/>
         </w:rPr>
       </w:pPr>
+      <w:proofErr w:type="spellStart"/>
       <w:r>
         <w:rPr>
           <w:rFonts w:ascii="Courier" w:hAnsi="Courier" w:cs="Courier"/>
@@ -9710,7 +11751,19 @@
           <w:sz w:val="20"/>
           <w:szCs w:val="20"/>
         </w:rPr>
-        <w:t>PeakTime: 0.3500</w:t>
+        <w:t>PeakTime</w:t>
+      </w:r>
+      <w:proofErr w:type="spellEnd"/>
+      <w:r>
+        <w:rPr>
+          <w:rFonts w:ascii="Courier" w:hAnsi="Courier" w:cs="Courier"/>
+          <w:i/>
+          <w:iCs/>
+          <w:kern w:val="0"/>
+          <w:sz w:val="20"/>
+          <w:szCs w:val="20"/>
+        </w:rPr>
+        <w:t>: 0.3500</w:t>
       </w:r>
     </w:p>
     <w:p>
@@ -9738,7 +11791,7 @@
         <w:spacing w:line="220" w:lineRule="exact"/>
         <w:jc w:val="left"/>
         <w:rPr>
-          <w:rFonts w:ascii="Courier" w:hAnsi="Courier" w:cs="Courier" w:hint="eastAsia"/>
+          <w:rFonts w:ascii="Courier" w:hAnsi="Courier" w:cs="Courier"/>
           <w:i/>
           <w:iCs/>
           <w:kern w:val="0"/>
@@ -9746,6 +11799,7 @@
           <w:szCs w:val="20"/>
         </w:rPr>
       </w:pPr>
+      <w:proofErr w:type="spellStart"/>
       <w:r>
         <w:rPr>
           <w:rFonts w:ascii="Courier" w:hAnsi="Courier" w:cs="Courier"/>
@@ -9755,7 +11809,19 @@
           <w:sz w:val="20"/>
           <w:szCs w:val="20"/>
         </w:rPr>
-        <w:t>maxDisturbance = 0.0034</w:t>
+        <w:t>maxDisturbance</w:t>
+      </w:r>
+      <w:proofErr w:type="spellEnd"/>
+      <w:r>
+        <w:rPr>
+          <w:rFonts w:ascii="Courier" w:hAnsi="Courier" w:cs="Courier"/>
+          <w:i/>
+          <w:iCs/>
+          <w:kern w:val="0"/>
+          <w:sz w:val="20"/>
+          <w:szCs w:val="20"/>
+        </w:rPr>
+        <w:t xml:space="preserve"> = 0.0034</w:t>
       </w:r>
     </w:p>
     <w:p>
@@ -9766,7 +11832,7 @@
         <w:spacing w:line="220" w:lineRule="exact"/>
         <w:jc w:val="left"/>
         <w:rPr>
-          <w:rFonts w:ascii="Courier" w:hAnsi="Courier" w:cs="Courier" w:hint="eastAsia"/>
+          <w:rFonts w:ascii="Courier" w:hAnsi="Courier" w:cs="Courier"/>
           <w:i/>
           <w:iCs/>
           <w:kern w:val="0"/>
@@ -9783,7 +11849,7 @@
         <w:spacing w:line="220" w:lineRule="exact"/>
         <w:jc w:val="left"/>
         <w:rPr>
-          <w:rFonts w:ascii="Courier" w:hAnsi="Courier" w:cs="Courier" w:hint="eastAsia"/>
+          <w:rFonts w:ascii="Courier" w:hAnsi="Courier" w:cs="Courier"/>
           <w:iCs/>
           <w:kern w:val="0"/>
           <w:sz w:val="20"/>
@@ -9799,7 +11865,7 @@
         <w:spacing w:line="220" w:lineRule="exact"/>
         <w:jc w:val="left"/>
         <w:rPr>
-          <w:rFonts w:ascii="Courier" w:hAnsi="Courier" w:cs="Courier" w:hint="eastAsia"/>
+          <w:rFonts w:ascii="Courier" w:hAnsi="Courier" w:cs="Courier"/>
           <w:iCs/>
           <w:kern w:val="0"/>
           <w:sz w:val="20"/>
@@ -9840,7 +11906,7 @@
       <w:pPr>
         <w:outlineLvl w:val="0"/>
         <w:rPr>
-          <w:rFonts w:ascii="Arial" w:hAnsi="Arial" w:hint="eastAsia"/>
+          <w:rFonts w:ascii="Arial" w:hAnsi="Arial"/>
           <w:bCs/>
           <w:sz w:val="20"/>
           <w:szCs w:val="20"/>
@@ -9851,7 +11917,7 @@
       <w:pPr>
         <w:outlineLvl w:val="0"/>
         <w:rPr>
-          <w:rFonts w:ascii="Arial" w:hAnsi="Arial" w:hint="eastAsia"/>
+          <w:rFonts w:ascii="Arial" w:hAnsi="Arial"/>
           <w:bCs/>
           <w:sz w:val="20"/>
           <w:szCs w:val="20"/>
@@ -9862,7 +11928,7 @@
       <w:pPr>
         <w:outlineLvl w:val="0"/>
         <w:rPr>
-          <w:rFonts w:ascii="Arial" w:hAnsi="Arial" w:hint="eastAsia"/>
+          <w:rFonts w:ascii="Arial" w:hAnsi="Arial"/>
           <w:bCs/>
           <w:sz w:val="20"/>
           <w:szCs w:val="20"/>
@@ -9873,7 +11939,7 @@
       <w:pPr>
         <w:outlineLvl w:val="0"/>
         <w:rPr>
-          <w:rFonts w:ascii="Arial" w:hAnsi="Arial" w:hint="eastAsia"/>
+          <w:rFonts w:ascii="Arial" w:hAnsi="Arial"/>
           <w:bCs/>
           <w:sz w:val="20"/>
           <w:szCs w:val="20"/>
@@ -9884,7 +11950,7 @@
       <w:pPr>
         <w:outlineLvl w:val="0"/>
         <w:rPr>
-          <w:rFonts w:ascii="Arial" w:hAnsi="Arial" w:hint="eastAsia"/>
+          <w:rFonts w:ascii="Arial" w:hAnsi="Arial"/>
           <w:bCs/>
           <w:sz w:val="20"/>
           <w:szCs w:val="20"/>
@@ -9895,7 +11961,7 @@
       <w:pPr>
         <w:outlineLvl w:val="0"/>
         <w:rPr>
-          <w:rFonts w:ascii="Arial" w:hAnsi="Arial" w:hint="eastAsia"/>
+          <w:rFonts w:ascii="Arial" w:hAnsi="Arial"/>
           <w:bCs/>
           <w:sz w:val="20"/>
           <w:szCs w:val="20"/>
@@ -9906,7 +11972,7 @@
       <w:pPr>
         <w:outlineLvl w:val="0"/>
         <w:rPr>
-          <w:rFonts w:ascii="Arial" w:hAnsi="Arial" w:hint="eastAsia"/>
+          <w:rFonts w:ascii="Arial" w:hAnsi="Arial"/>
           <w:bCs/>
           <w:sz w:val="20"/>
           <w:szCs w:val="20"/>
@@ -9918,7 +11984,7 @@
         <w:jc w:val="center"/>
         <w:outlineLvl w:val="0"/>
         <w:rPr>
-          <w:rFonts w:ascii="Arial" w:hAnsi="Arial" w:hint="eastAsia"/>
+          <w:rFonts w:ascii="Arial" w:hAnsi="Arial"/>
           <w:bCs/>
           <w:sz w:val="20"/>
           <w:szCs w:val="20"/>
@@ -9951,7 +12017,7 @@
                     </pic:cNvPicPr>
                   </pic:nvPicPr>
                   <pic:blipFill>
-                    <a:blip r:embed="rId16">
+                    <a:blip r:embed="rId15">
                       <a:extLst>
                         <a:ext uri="{28A0092B-C50C-407E-A947-70E740481C1C}">
                           <a14:useLocalDpi xmlns:a14="http://schemas.microsoft.com/office/drawing/2010/main" val="0"/>
@@ -9988,21 +12054,21 @@
         <w:jc w:val="center"/>
         <w:outlineLvl w:val="0"/>
         <w:rPr>
+          <w:rFonts w:ascii="Arial" w:hAnsi="Arial"/>
+          <w:b/>
+          <w:bCs/>
+          <w:sz w:val="20"/>
+          <w:szCs w:val="20"/>
+        </w:rPr>
+      </w:pPr>
+      <w:r>
+        <w:rPr>
           <w:rFonts w:ascii="Arial" w:hAnsi="Arial" w:hint="eastAsia"/>
           <w:b/>
           <w:bCs/>
           <w:sz w:val="20"/>
           <w:szCs w:val="20"/>
         </w:rPr>
-      </w:pPr>
-      <w:r>
-        <w:rPr>
-          <w:rFonts w:ascii="Arial" w:hAnsi="Arial" w:hint="eastAsia"/>
-          <w:b/>
-          <w:bCs/>
-          <w:sz w:val="20"/>
-          <w:szCs w:val="20"/>
-        </w:rPr>
         <w:t>Figure 8</w:t>
       </w:r>
     </w:p>
@@ -10011,7 +12077,7 @@
         <w:jc w:val="center"/>
         <w:outlineLvl w:val="0"/>
         <w:rPr>
-          <w:rFonts w:ascii="Arial" w:hAnsi="Arial" w:hint="eastAsia"/>
+          <w:rFonts w:ascii="Arial" w:hAnsi="Arial"/>
           <w:b/>
           <w:bCs/>
           <w:sz w:val="20"/>
@@ -10024,7 +12090,7 @@
         <w:jc w:val="center"/>
         <w:outlineLvl w:val="0"/>
         <w:rPr>
-          <w:rFonts w:ascii="Arial" w:hAnsi="Arial" w:hint="eastAsia"/>
+          <w:rFonts w:ascii="Arial" w:hAnsi="Arial"/>
           <w:b/>
           <w:bCs/>
           <w:sz w:val="20"/>
@@ -10059,7 +12125,7 @@
                     </pic:cNvPicPr>
                   </pic:nvPicPr>
                   <pic:blipFill>
-                    <a:blip r:embed="rId17">
+                    <a:blip r:embed="rId16">
                       <a:extLst>
                         <a:ext uri="{28A0092B-C50C-407E-A947-70E740481C1C}">
                           <a14:useLocalDpi xmlns:a14="http://schemas.microsoft.com/office/drawing/2010/main" val="0"/>
@@ -10096,29 +12162,96 @@
         <w:jc w:val="center"/>
         <w:outlineLvl w:val="0"/>
         <w:rPr>
+          <w:rFonts w:ascii="Arial" w:hAnsi="Arial"/>
+          <w:b/>
+          <w:bCs/>
+          <w:sz w:val="20"/>
+          <w:szCs w:val="20"/>
+        </w:rPr>
+      </w:pPr>
+      <w:r>
+        <w:rPr>
           <w:rFonts w:ascii="Arial" w:hAnsi="Arial" w:hint="eastAsia"/>
           <w:b/>
           <w:bCs/>
           <w:sz w:val="20"/>
           <w:szCs w:val="20"/>
         </w:rPr>
+        <w:t>Figure 9</w:t>
+      </w:r>
+    </w:p>
+    <w:p>
+      <w:pPr>
+        <w:outlineLvl w:val="0"/>
+        <w:rPr>
+          <w:rFonts w:ascii="Arial" w:hAnsi="Arial"/>
+          <w:bCs/>
+          <w:sz w:val="20"/>
+          <w:szCs w:val="20"/>
+        </w:rPr>
+      </w:pPr>
+    </w:p>
+    <w:p>
+      <w:pPr>
+        <w:outlineLvl w:val="0"/>
+        <w:rPr>
+          <w:rFonts w:ascii="Arial" w:hAnsi="Arial"/>
+          <w:bCs/>
+          <w:sz w:val="20"/>
+          <w:szCs w:val="20"/>
+        </w:rPr>
       </w:pPr>
       <w:r>
         <w:rPr>
           <w:rFonts w:ascii="Arial" w:hAnsi="Arial" w:hint="eastAsia"/>
-          <w:b/>
-          <w:bCs/>
-          <w:sz w:val="20"/>
-          <w:szCs w:val="20"/>
-        </w:rPr>
-        <w:t>Figure 9</w:t>
+          <w:bCs/>
+          <w:sz w:val="20"/>
+          <w:szCs w:val="20"/>
+        </w:rPr>
+        <w:t xml:space="preserve">We can then </w:t>
+      </w:r>
+      <w:r>
+        <w:rPr>
+          <w:rFonts w:ascii="Arial" w:hAnsi="Arial"/>
+          <w:bCs/>
+          <w:sz w:val="20"/>
+          <w:szCs w:val="20"/>
+        </w:rPr>
+        <w:t>conclude that the pairs of r</w:t>
+      </w:r>
+      <w:r>
+        <w:rPr>
+          <w:rFonts w:ascii="Arial" w:hAnsi="Arial"/>
+          <w:bCs/>
+          <w:sz w:val="20"/>
+          <w:szCs w:val="20"/>
+        </w:rPr>
+        <w:t>esults listed above are valid</w:t>
+      </w:r>
+      <w:r>
+        <w:rPr>
+          <w:rFonts w:ascii="Arial" w:hAnsi="Arial"/>
+          <w:bCs/>
+          <w:sz w:val="20"/>
+          <w:szCs w:val="20"/>
+        </w:rPr>
+        <w:t xml:space="preserve"> </w:t>
+      </w:r>
+      <w:r>
+        <w:rPr>
+          <w:rFonts w:ascii="Arial" w:hAnsi="Arial"/>
+          <w:bCs/>
+          <w:sz w:val="20"/>
+          <w:szCs w:val="20"/>
+        </w:rPr>
+        <w:t>for the system to meet all requirements.</w:t>
       </w:r>
     </w:p>
     <w:p>
       <w:pPr>
         <w:outlineLvl w:val="0"/>
         <w:rPr>
-          <w:rFonts w:ascii="Arial" w:hAnsi="Arial" w:hint="eastAsia"/>
+          <w:rFonts w:ascii="Arial" w:hAnsi="Arial"/>
           <w:bCs/>
           <w:sz w:val="20"/>
           <w:szCs w:val="20"/>
@@ -10129,63 +12262,18 @@
       <w:pPr>
         <w:outlineLvl w:val="0"/>
         <w:rPr>
-          <w:rFonts w:ascii="Arial" w:hAnsi="Arial" w:hint="eastAsia"/>
-          <w:bCs/>
-          <w:sz w:val="20"/>
-          <w:szCs w:val="20"/>
-        </w:rPr>
-      </w:pPr>
-      <w:r>
-        <w:rPr>
-          <w:rFonts w:ascii="Arial" w:hAnsi="Arial" w:hint="eastAsia"/>
-          <w:bCs/>
-          <w:sz w:val="20"/>
-          <w:szCs w:val="20"/>
-        </w:rPr>
-        <w:t xml:space="preserve">We can then </w:t>
-      </w:r>
-      <w:r>
-        <w:rPr>
-          <w:rFonts w:ascii="Arial" w:hAnsi="Arial"/>
-          <w:bCs/>
-          <w:sz w:val="20"/>
-          <w:szCs w:val="20"/>
-        </w:rPr>
-        <w:t>conclude that the pairs of r</w:t>
-      </w:r>
-      <w:r>
-        <w:rPr>
-          <w:rFonts w:ascii="Arial" w:hAnsi="Arial"/>
-          <w:bCs/>
-          <w:sz w:val="20"/>
-          <w:szCs w:val="20"/>
-        </w:rPr>
-        <w:t>esults listed above are valid</w:t>
-      </w:r>
-      <w:r>
-        <w:rPr>
-          <w:rFonts w:ascii="Arial" w:hAnsi="Arial"/>
-          <w:bCs/>
-          <w:sz w:val="20"/>
-          <w:szCs w:val="20"/>
-        </w:rPr>
-        <w:t xml:space="preserve"> </w:t>
-      </w:r>
-      <w:r>
-        <w:rPr>
-          <w:rFonts w:ascii="Arial" w:hAnsi="Arial"/>
-          <w:bCs/>
-          <w:sz w:val="20"/>
-          <w:szCs w:val="20"/>
-        </w:rPr>
-        <w:t>for the system to meet all requirements.</w:t>
-      </w:r>
+          <w:rFonts w:ascii="Arial" w:hAnsi="Arial"/>
+          <w:bCs/>
+          <w:sz w:val="20"/>
+          <w:szCs w:val="20"/>
+        </w:rPr>
+      </w:pPr>
     </w:p>
     <w:p>
       <w:pPr>
         <w:outlineLvl w:val="0"/>
         <w:rPr>
-          <w:rFonts w:ascii="Arial" w:hAnsi="Arial" w:hint="eastAsia"/>
+          <w:rFonts w:ascii="Arial" w:hAnsi="Arial"/>
           <w:bCs/>
           <w:sz w:val="20"/>
           <w:szCs w:val="20"/>
@@ -10196,7 +12284,7 @@
       <w:pPr>
         <w:outlineLvl w:val="0"/>
         <w:rPr>
-          <w:rFonts w:ascii="Arial" w:hAnsi="Arial" w:hint="eastAsia"/>
+          <w:rFonts w:ascii="Arial" w:hAnsi="Arial"/>
           <w:bCs/>
           <w:sz w:val="20"/>
           <w:szCs w:val="20"/>
@@ -10207,7 +12295,7 @@
       <w:pPr>
         <w:outlineLvl w:val="0"/>
         <w:rPr>
-          <w:rFonts w:ascii="Arial" w:hAnsi="Arial" w:hint="eastAsia"/>
+          <w:rFonts w:ascii="Arial" w:hAnsi="Arial"/>
           <w:bCs/>
           <w:sz w:val="20"/>
           <w:szCs w:val="20"/>
@@ -10218,29 +12306,7 @@
       <w:pPr>
         <w:outlineLvl w:val="0"/>
         <w:rPr>
-          <w:rFonts w:ascii="Arial" w:hAnsi="Arial" w:hint="eastAsia"/>
-          <w:bCs/>
-          <w:sz w:val="20"/>
-          <w:szCs w:val="20"/>
-        </w:rPr>
-      </w:pPr>
-    </w:p>
-    <w:p>
-      <w:pPr>
-        <w:outlineLvl w:val="0"/>
-        <w:rPr>
-          <w:rFonts w:ascii="Arial" w:hAnsi="Arial" w:hint="eastAsia"/>
-          <w:bCs/>
-          <w:sz w:val="20"/>
-          <w:szCs w:val="20"/>
-        </w:rPr>
-      </w:pPr>
-    </w:p>
-    <w:p>
-      <w:pPr>
-        <w:outlineLvl w:val="0"/>
-        <w:rPr>
-          <w:rFonts w:ascii="Arial" w:hAnsi="Arial" w:hint="eastAsia"/>
+          <w:rFonts w:ascii="Arial" w:hAnsi="Arial"/>
         </w:rPr>
       </w:pPr>
       <w:r>
@@ -10291,7 +12357,7 @@
       <w:pPr>
         <w:outlineLvl w:val="0"/>
         <w:rPr>
-          <w:rFonts w:ascii="Arial" w:hAnsi="Arial" w:hint="eastAsia"/>
+          <w:rFonts w:ascii="Arial" w:hAnsi="Arial"/>
         </w:rPr>
       </w:pPr>
     </w:p>
@@ -11098,7 +13164,7 @@
                     </pic:cNvPicPr>
                   </pic:nvPicPr>
                   <pic:blipFill>
-                    <a:blip r:embed="rId18">
+                    <a:blip r:embed="rId17">
                       <a:extLst>
                         <a:ext uri="{28A0092B-C50C-407E-A947-70E740481C1C}">
                           <a14:useLocalDpi xmlns:a14="http://schemas.microsoft.com/office/drawing/2010/main" val="0"/>
@@ -11327,7 +13393,7 @@
                     </pic:cNvPicPr>
                   </pic:nvPicPr>
                   <pic:blipFill>
-                    <a:blip r:embed="rId19">
+                    <a:blip r:embed="rId18">
                       <a:extLst>
                         <a:ext uri="{28A0092B-C50C-407E-A947-70E740481C1C}">
                           <a14:useLocalDpi xmlns:a14="http://schemas.microsoft.com/office/drawing/2010/main" val="0"/>
@@ -11617,7 +13683,27 @@
           <w:sz w:val="20"/>
           <w:szCs w:val="20"/>
         </w:rPr>
-        <w:t xml:space="preserve"> for example, the settling time will under 250ms. The next step is to evaluate the overshoot of the system.</w:t>
+        <w:t xml:space="preserve"> for example, the settling time will u</w:t>
+      </w:r>
+      <w:proofErr w:type="spellStart"/>
+      <w:r>
+        <w:rPr>
+          <w:rFonts w:ascii="Arial" w:hAnsi="Arial"/>
+          <w:bCs/>
+          <w:sz w:val="20"/>
+          <w:szCs w:val="20"/>
+        </w:rPr>
+        <w:t>nder</w:t>
+      </w:r>
+      <w:proofErr w:type="spellEnd"/>
+      <w:r>
+        <w:rPr>
+          <w:rFonts w:ascii="Arial" w:hAnsi="Arial"/>
+          <w:bCs/>
+          <w:sz w:val="20"/>
+          <w:szCs w:val="20"/>
+        </w:rPr>
+        <w:t xml:space="preserve"> 250ms. The next step is to evaluate the overshoot of the system.</w:t>
       </w:r>
     </w:p>
     <w:p>
@@ -11669,7 +13755,7 @@
                     </pic:cNvPicPr>
                   </pic:nvPicPr>
                   <pic:blipFill>
-                    <a:blip r:embed="rId20">
+                    <a:blip r:embed="rId19">
                       <a:extLst>
                         <a:ext uri="{28A0092B-C50C-407E-A947-70E740481C1C}">
                           <a14:useLocalDpi xmlns:a14="http://schemas.microsoft.com/office/drawing/2010/main" val="0"/>
@@ -11915,7 +14001,7 @@
                     </pic:cNvPicPr>
                   </pic:nvPicPr>
                   <pic:blipFill>
-                    <a:blip r:embed="rId21">
+                    <a:blip r:embed="rId20">
                       <a:extLst>
                         <a:ext uri="{28A0092B-C50C-407E-A947-70E740481C1C}">
                           <a14:useLocalDpi xmlns:a14="http://schemas.microsoft.com/office/drawing/2010/main" val="0"/>
@@ -12147,7 +14233,29 @@
           <w:sz w:val="20"/>
           <w:szCs w:val="20"/>
         </w:rPr>
-        <w:t>[K1Range K3Range] = meshgrid(95:105, 5:10);</w:t>
+        <w:t xml:space="preserve">[K1Range K3Range] = </w:t>
+      </w:r>
+      <w:proofErr w:type="spellStart"/>
+      <w:r>
+        <w:rPr>
+          <w:rFonts w:ascii="Courier" w:hAnsi="Courier" w:cs="Courier"/>
+          <w:color w:val="000000" w:themeColor="text1"/>
+          <w:kern w:val="0"/>
+          <w:sz w:val="20"/>
+          <w:szCs w:val="20"/>
+        </w:rPr>
+        <w:t>meshgrid</w:t>
+      </w:r>
+      <w:proofErr w:type="spellEnd"/>
+      <w:r>
+        <w:rPr>
+          <w:rFonts w:ascii="Courier" w:hAnsi="Courier" w:cs="Courier"/>
+          <w:color w:val="000000" w:themeColor="text1"/>
+          <w:kern w:val="0"/>
+          <w:sz w:val="20"/>
+          <w:szCs w:val="20"/>
+        </w:rPr>
+        <w:t>(95:105, 5:10);</w:t>
       </w:r>
     </w:p>
     <w:p>
@@ -12165,6 +14273,7 @@
           <w:szCs w:val="20"/>
         </w:rPr>
       </w:pPr>
+      <w:proofErr w:type="spellStart"/>
       <w:r>
         <w:rPr>
           <w:rFonts w:ascii="Courier" w:hAnsi="Courier" w:cs="Courier"/>
@@ -12173,7 +14282,18 @@
           <w:sz w:val="20"/>
           <w:szCs w:val="20"/>
         </w:rPr>
-        <w:t>overshootMatrix = [];</w:t>
+        <w:t>overshootMatrix</w:t>
+      </w:r>
+      <w:proofErr w:type="spellEnd"/>
+      <w:r>
+        <w:rPr>
+          <w:rFonts w:ascii="Courier" w:hAnsi="Courier" w:cs="Courier"/>
+          <w:color w:val="000000" w:themeColor="text1"/>
+          <w:kern w:val="0"/>
+          <w:sz w:val="20"/>
+          <w:szCs w:val="20"/>
+        </w:rPr>
+        <w:t xml:space="preserve"> = [];</w:t>
       </w:r>
     </w:p>
     <w:p>
@@ -12191,6 +14311,7 @@
           <w:szCs w:val="20"/>
         </w:rPr>
       </w:pPr>
+      <w:proofErr w:type="spellStart"/>
       <w:r>
         <w:rPr>
           <w:rFonts w:ascii="Courier" w:hAnsi="Courier" w:cs="Courier"/>
@@ -12199,7 +14320,18 @@
           <w:sz w:val="20"/>
           <w:szCs w:val="20"/>
         </w:rPr>
-        <w:t>settlingTimeMatrix = [];</w:t>
+        <w:t>settlingTimeMatrix</w:t>
+      </w:r>
+      <w:proofErr w:type="spellEnd"/>
+      <w:r>
+        <w:rPr>
+          <w:rFonts w:ascii="Courier" w:hAnsi="Courier" w:cs="Courier"/>
+          <w:color w:val="000000" w:themeColor="text1"/>
+          <w:kern w:val="0"/>
+          <w:sz w:val="20"/>
+          <w:szCs w:val="20"/>
+        </w:rPr>
+        <w:t xml:space="preserve"> = [];</w:t>
       </w:r>
     </w:p>
     <w:p>
@@ -12217,6 +14349,7 @@
           <w:szCs w:val="20"/>
         </w:rPr>
       </w:pPr>
+      <w:proofErr w:type="spellStart"/>
       <w:r>
         <w:rPr>
           <w:rFonts w:ascii="Courier" w:hAnsi="Courier" w:cs="Courier"/>
@@ -12225,7 +14358,18 @@
           <w:sz w:val="20"/>
           <w:szCs w:val="20"/>
         </w:rPr>
-        <w:t>disturbanceMatrix=[];</w:t>
+        <w:t>disturbanceMatrix</w:t>
+      </w:r>
+      <w:proofErr w:type="spellEnd"/>
+      <w:r>
+        <w:rPr>
+          <w:rFonts w:ascii="Courier" w:hAnsi="Courier" w:cs="Courier"/>
+          <w:color w:val="000000" w:themeColor="text1"/>
+          <w:kern w:val="0"/>
+          <w:sz w:val="20"/>
+          <w:szCs w:val="20"/>
+        </w:rPr>
+        <w:t>=[];</w:t>
       </w:r>
     </w:p>
     <w:p>
@@ -12243,6 +14387,7 @@
           <w:szCs w:val="20"/>
         </w:rPr>
       </w:pPr>
+      <w:proofErr w:type="spellStart"/>
       <w:r>
         <w:rPr>
           <w:rFonts w:ascii="Courier" w:hAnsi="Courier" w:cs="Courier"/>
@@ -12251,7 +14396,18 @@
           <w:sz w:val="20"/>
           <w:szCs w:val="20"/>
         </w:rPr>
-        <w:t>candidatePairs = [];</w:t>
+        <w:t>candidatePairs</w:t>
+      </w:r>
+      <w:proofErr w:type="spellEnd"/>
+      <w:r>
+        <w:rPr>
+          <w:rFonts w:ascii="Courier" w:hAnsi="Courier" w:cs="Courier"/>
+          <w:color w:val="000000" w:themeColor="text1"/>
+          <w:kern w:val="0"/>
+          <w:sz w:val="20"/>
+          <w:szCs w:val="20"/>
+        </w:rPr>
+        <w:t xml:space="preserve"> = [];</w:t>
       </w:r>
     </w:p>
     <w:p>
@@ -12355,7 +14511,29 @@
           <w:sz w:val="20"/>
           <w:szCs w:val="20"/>
         </w:rPr>
-        <w:t xml:space="preserve">   overshootArr=[];</w:t>
+        <w:t xml:space="preserve">   </w:t>
+      </w:r>
+      <w:proofErr w:type="spellStart"/>
+      <w:r>
+        <w:rPr>
+          <w:rFonts w:ascii="Courier" w:hAnsi="Courier" w:cs="Courier"/>
+          <w:color w:val="000000" w:themeColor="text1"/>
+          <w:kern w:val="0"/>
+          <w:sz w:val="20"/>
+          <w:szCs w:val="20"/>
+        </w:rPr>
+        <w:t>overshootArr</w:t>
+      </w:r>
+      <w:proofErr w:type="spellEnd"/>
+      <w:r>
+        <w:rPr>
+          <w:rFonts w:ascii="Courier" w:hAnsi="Courier" w:cs="Courier"/>
+          <w:color w:val="000000" w:themeColor="text1"/>
+          <w:kern w:val="0"/>
+          <w:sz w:val="20"/>
+          <w:szCs w:val="20"/>
+        </w:rPr>
+        <w:t>=[];</w:t>
       </w:r>
     </w:p>
     <w:p>
@@ -12381,7 +14559,29 @@
           <w:sz w:val="20"/>
           <w:szCs w:val="20"/>
         </w:rPr>
-        <w:t xml:space="preserve">   settlingTimeArr=[];</w:t>
+        <w:t xml:space="preserve">   </w:t>
+      </w:r>
+      <w:proofErr w:type="spellStart"/>
+      <w:r>
+        <w:rPr>
+          <w:rFonts w:ascii="Courier" w:hAnsi="Courier" w:cs="Courier"/>
+          <w:color w:val="000000" w:themeColor="text1"/>
+          <w:kern w:val="0"/>
+          <w:sz w:val="20"/>
+          <w:szCs w:val="20"/>
+        </w:rPr>
+        <w:t>settlingTimeArr</w:t>
+      </w:r>
+      <w:proofErr w:type="spellEnd"/>
+      <w:r>
+        <w:rPr>
+          <w:rFonts w:ascii="Courier" w:hAnsi="Courier" w:cs="Courier"/>
+          <w:color w:val="000000" w:themeColor="text1"/>
+          <w:kern w:val="0"/>
+          <w:sz w:val="20"/>
+          <w:szCs w:val="20"/>
+        </w:rPr>
+        <w:t>=[];</w:t>
       </w:r>
     </w:p>
     <w:p>
@@ -12407,7 +14607,29 @@
           <w:sz w:val="20"/>
           <w:szCs w:val="20"/>
         </w:rPr>
-        <w:t xml:space="preserve">   disturbanceArr=[];</w:t>
+        <w:t xml:space="preserve">   </w:t>
+      </w:r>
+      <w:proofErr w:type="spellStart"/>
+      <w:r>
+        <w:rPr>
+          <w:rFonts w:ascii="Courier" w:hAnsi="Courier" w:cs="Courier"/>
+          <w:color w:val="000000" w:themeColor="text1"/>
+          <w:kern w:val="0"/>
+          <w:sz w:val="20"/>
+          <w:szCs w:val="20"/>
+        </w:rPr>
+        <w:t>disturbanceArr</w:t>
+      </w:r>
+      <w:proofErr w:type="spellEnd"/>
+      <w:r>
+        <w:rPr>
+          <w:rFonts w:ascii="Courier" w:hAnsi="Courier" w:cs="Courier"/>
+          <w:color w:val="000000" w:themeColor="text1"/>
+          <w:kern w:val="0"/>
+          <w:sz w:val="20"/>
+          <w:szCs w:val="20"/>
+        </w:rPr>
+        <w:t>=[];</w:t>
       </w:r>
     </w:p>
     <w:p>
@@ -12627,7 +14849,51 @@
           <w:sz w:val="20"/>
           <w:szCs w:val="20"/>
         </w:rPr>
-        <w:t xml:space="preserve">        info = stepinfo(y, t, 'SettlingTimeThreshold', 0.02);</w:t>
+        <w:t xml:space="preserve">        info = </w:t>
+      </w:r>
+      <w:proofErr w:type="spellStart"/>
+      <w:r>
+        <w:rPr>
+          <w:rFonts w:ascii="Courier" w:hAnsi="Courier" w:cs="Courier"/>
+          <w:color w:val="000000" w:themeColor="text1"/>
+          <w:kern w:val="0"/>
+          <w:sz w:val="20"/>
+          <w:szCs w:val="20"/>
+        </w:rPr>
+        <w:t>stepinfo</w:t>
+      </w:r>
+      <w:proofErr w:type="spellEnd"/>
+      <w:r>
+        <w:rPr>
+          <w:rFonts w:ascii="Courier" w:hAnsi="Courier" w:cs="Courier"/>
+          <w:color w:val="000000" w:themeColor="text1"/>
+          <w:kern w:val="0"/>
+          <w:sz w:val="20"/>
+          <w:szCs w:val="20"/>
+        </w:rPr>
+        <w:t>(y, t, '</w:t>
+      </w:r>
+      <w:proofErr w:type="spellStart"/>
+      <w:r>
+        <w:rPr>
+          <w:rFonts w:ascii="Courier" w:hAnsi="Courier" w:cs="Courier"/>
+          <w:color w:val="000000" w:themeColor="text1"/>
+          <w:kern w:val="0"/>
+          <w:sz w:val="20"/>
+          <w:szCs w:val="20"/>
+        </w:rPr>
+        <w:t>SettlingTimeThreshold</w:t>
+      </w:r>
+      <w:proofErr w:type="spellEnd"/>
+      <w:r>
+        <w:rPr>
+          <w:rFonts w:ascii="Courier" w:hAnsi="Courier" w:cs="Courier"/>
+          <w:color w:val="000000" w:themeColor="text1"/>
+          <w:kern w:val="0"/>
+          <w:sz w:val="20"/>
+          <w:szCs w:val="20"/>
+        </w:rPr>
+        <w:t>', 0.02);</w:t>
       </w:r>
     </w:p>
     <w:p>
@@ -12682,7 +14948,73 @@
           <w:sz w:val="20"/>
           <w:szCs w:val="20"/>
         </w:rPr>
-        <w:t xml:space="preserve">        overshootArr = [overshootArr, info.Overshoot];</w:t>
+        <w:t xml:space="preserve">        </w:t>
+      </w:r>
+      <w:proofErr w:type="spellStart"/>
+      <w:r>
+        <w:rPr>
+          <w:rFonts w:ascii="Courier" w:hAnsi="Courier" w:cs="Courier"/>
+          <w:color w:val="000000" w:themeColor="text1"/>
+          <w:kern w:val="0"/>
+          <w:sz w:val="20"/>
+          <w:szCs w:val="20"/>
+        </w:rPr>
+        <w:t>overshootArr</w:t>
+      </w:r>
+      <w:proofErr w:type="spellEnd"/>
+      <w:r>
+        <w:rPr>
+          <w:rFonts w:ascii="Courier" w:hAnsi="Courier" w:cs="Courier"/>
+          <w:color w:val="000000" w:themeColor="text1"/>
+          <w:kern w:val="0"/>
+          <w:sz w:val="20"/>
+          <w:szCs w:val="20"/>
+        </w:rPr>
+        <w:t xml:space="preserve"> = [</w:t>
+      </w:r>
+      <w:proofErr w:type="spellStart"/>
+      <w:r>
+        <w:rPr>
+          <w:rFonts w:ascii="Courier" w:hAnsi="Courier" w:cs="Courier"/>
+          <w:color w:val="000000" w:themeColor="text1"/>
+          <w:kern w:val="0"/>
+          <w:sz w:val="20"/>
+          <w:szCs w:val="20"/>
+        </w:rPr>
+        <w:t>overshootArr</w:t>
+      </w:r>
+      <w:proofErr w:type="spellEnd"/>
+      <w:r>
+        <w:rPr>
+          <w:rFonts w:ascii="Courier" w:hAnsi="Courier" w:cs="Courier"/>
+          <w:color w:val="000000" w:themeColor="text1"/>
+          <w:kern w:val="0"/>
+          <w:sz w:val="20"/>
+          <w:szCs w:val="20"/>
+        </w:rPr>
+        <w:t xml:space="preserve">, </w:t>
+      </w:r>
+      <w:proofErr w:type="spellStart"/>
+      <w:r>
+        <w:rPr>
+          <w:rFonts w:ascii="Courier" w:hAnsi="Courier" w:cs="Courier"/>
+          <w:color w:val="000000" w:themeColor="text1"/>
+          <w:kern w:val="0"/>
+          <w:sz w:val="20"/>
+          <w:szCs w:val="20"/>
+        </w:rPr>
+        <w:t>info.Overshoot</w:t>
+      </w:r>
+      <w:proofErr w:type="spellEnd"/>
+      <w:r>
+        <w:rPr>
+          <w:rFonts w:ascii="Courier" w:hAnsi="Courier" w:cs="Courier"/>
+          <w:color w:val="000000" w:themeColor="text1"/>
+          <w:kern w:val="0"/>
+          <w:sz w:val="20"/>
+          <w:szCs w:val="20"/>
+        </w:rPr>
+        <w:t>];</w:t>
       </w:r>
     </w:p>
     <w:p>
@@ -12793,7 +15125,73 @@
           <w:sz w:val="20"/>
           <w:szCs w:val="20"/>
         </w:rPr>
-        <w:t xml:space="preserve">        settlingTimeArr = [settlingTimeArr, info.SettlingTime];</w:t>
+        <w:t xml:space="preserve">        </w:t>
+      </w:r>
+      <w:proofErr w:type="spellStart"/>
+      <w:r>
+        <w:rPr>
+          <w:rFonts w:ascii="Courier" w:hAnsi="Courier" w:cs="Courier"/>
+          <w:color w:val="000000" w:themeColor="text1"/>
+          <w:kern w:val="0"/>
+          <w:sz w:val="20"/>
+          <w:szCs w:val="20"/>
+        </w:rPr>
+        <w:t>settlingTimeArr</w:t>
+      </w:r>
+      <w:proofErr w:type="spellEnd"/>
+      <w:r>
+        <w:rPr>
+          <w:rFonts w:ascii="Courier" w:hAnsi="Courier" w:cs="Courier"/>
+          <w:color w:val="000000" w:themeColor="text1"/>
+          <w:kern w:val="0"/>
+          <w:sz w:val="20"/>
+          <w:szCs w:val="20"/>
+        </w:rPr>
+        <w:t xml:space="preserve"> = [</w:t>
+      </w:r>
+      <w:proofErr w:type="spellStart"/>
+      <w:r>
+        <w:rPr>
+          <w:rFonts w:ascii="Courier" w:hAnsi="Courier" w:cs="Courier"/>
+          <w:color w:val="000000" w:themeColor="text1"/>
+          <w:kern w:val="0"/>
+          <w:sz w:val="20"/>
+          <w:szCs w:val="20"/>
+        </w:rPr>
+        <w:t>settlingTimeArr</w:t>
+      </w:r>
+      <w:proofErr w:type="spellEnd"/>
+      <w:r>
+        <w:rPr>
+          <w:rFonts w:ascii="Courier" w:hAnsi="Courier" w:cs="Courier"/>
+          <w:color w:val="000000" w:themeColor="text1"/>
+          <w:kern w:val="0"/>
+          <w:sz w:val="20"/>
+          <w:szCs w:val="20"/>
+        </w:rPr>
+        <w:t xml:space="preserve">, </w:t>
+      </w:r>
+      <w:proofErr w:type="spellStart"/>
+      <w:r>
+        <w:rPr>
+          <w:rFonts w:ascii="Courier" w:hAnsi="Courier" w:cs="Courier"/>
+          <w:color w:val="000000" w:themeColor="text1"/>
+          <w:kern w:val="0"/>
+          <w:sz w:val="20"/>
+          <w:szCs w:val="20"/>
+        </w:rPr>
+        <w:t>info.SettlingTime</w:t>
+      </w:r>
+      <w:proofErr w:type="spellEnd"/>
+      <w:r>
+        <w:rPr>
+          <w:rFonts w:ascii="Courier" w:hAnsi="Courier" w:cs="Courier"/>
+          <w:color w:val="000000" w:themeColor="text1"/>
+          <w:kern w:val="0"/>
+          <w:sz w:val="20"/>
+          <w:szCs w:val="20"/>
+        </w:rPr>
+        <w:t>];</w:t>
       </w:r>
       <w:r>
         <w:rPr>
@@ -12914,7 +15312,29 @@
           <w:sz w:val="20"/>
           <w:szCs w:val="20"/>
         </w:rPr>
-        <w:t xml:space="preserve">        y = step(Tw,t);</w:t>
+        <w:t xml:space="preserve">        y = step(</w:t>
+      </w:r>
+      <w:proofErr w:type="spellStart"/>
+      <w:r>
+        <w:rPr>
+          <w:rFonts w:ascii="Courier" w:hAnsi="Courier" w:cs="Courier"/>
+          <w:color w:val="000000" w:themeColor="text1"/>
+          <w:kern w:val="0"/>
+          <w:sz w:val="20"/>
+          <w:szCs w:val="20"/>
+        </w:rPr>
+        <w:t>Tw,t</w:t>
+      </w:r>
+      <w:proofErr w:type="spellEnd"/>
+      <w:r>
+        <w:rPr>
+          <w:rFonts w:ascii="Courier" w:hAnsi="Courier" w:cs="Courier"/>
+          <w:color w:val="000000" w:themeColor="text1"/>
+          <w:kern w:val="0"/>
+          <w:sz w:val="20"/>
+          <w:szCs w:val="20"/>
+        </w:rPr>
+        <w:t>);</w:t>
       </w:r>
     </w:p>
     <w:p>
@@ -12969,7 +15389,29 @@
           <w:sz w:val="20"/>
           <w:szCs w:val="20"/>
         </w:rPr>
-        <w:t xml:space="preserve">        maxDisturbance = max(y);</w:t>
+        <w:t xml:space="preserve">        </w:t>
+      </w:r>
+      <w:proofErr w:type="spellStart"/>
+      <w:r>
+        <w:rPr>
+          <w:rFonts w:ascii="Courier" w:hAnsi="Courier" w:cs="Courier"/>
+          <w:color w:val="000000" w:themeColor="text1"/>
+          <w:kern w:val="0"/>
+          <w:sz w:val="20"/>
+          <w:szCs w:val="20"/>
+        </w:rPr>
+        <w:t>maxDisturbance</w:t>
+      </w:r>
+      <w:proofErr w:type="spellEnd"/>
+      <w:r>
+        <w:rPr>
+          <w:rFonts w:ascii="Courier" w:hAnsi="Courier" w:cs="Courier"/>
+          <w:color w:val="000000" w:themeColor="text1"/>
+          <w:kern w:val="0"/>
+          <w:sz w:val="20"/>
+          <w:szCs w:val="20"/>
+        </w:rPr>
+        <w:t xml:space="preserve"> = max(y);</w:t>
       </w:r>
     </w:p>
     <w:p>
@@ -13024,7 +15466,73 @@
           <w:sz w:val="20"/>
           <w:szCs w:val="20"/>
         </w:rPr>
-        <w:t xml:space="preserve">        disturbanceArr = [disturbanceArr, maxDisturbance];</w:t>
+        <w:t xml:space="preserve">        </w:t>
+      </w:r>
+      <w:proofErr w:type="spellStart"/>
+      <w:r>
+        <w:rPr>
+          <w:rFonts w:ascii="Courier" w:hAnsi="Courier" w:cs="Courier"/>
+          <w:color w:val="000000" w:themeColor="text1"/>
+          <w:kern w:val="0"/>
+          <w:sz w:val="20"/>
+          <w:szCs w:val="20"/>
+        </w:rPr>
+        <w:t>disturbanceArr</w:t>
+      </w:r>
+      <w:proofErr w:type="spellEnd"/>
+      <w:r>
+        <w:rPr>
+          <w:rFonts w:ascii="Courier" w:hAnsi="Courier" w:cs="Courier"/>
+          <w:color w:val="000000" w:themeColor="text1"/>
+          <w:kern w:val="0"/>
+          <w:sz w:val="20"/>
+          <w:szCs w:val="20"/>
+        </w:rPr>
+        <w:t xml:space="preserve"> = [</w:t>
+      </w:r>
+      <w:proofErr w:type="spellStart"/>
+      <w:r>
+        <w:rPr>
+          <w:rFonts w:ascii="Courier" w:hAnsi="Courier" w:cs="Courier"/>
+          <w:color w:val="000000" w:themeColor="text1"/>
+          <w:kern w:val="0"/>
+          <w:sz w:val="20"/>
+          <w:szCs w:val="20"/>
+        </w:rPr>
+        <w:t>disturbanceArr</w:t>
+      </w:r>
+      <w:proofErr w:type="spellEnd"/>
+      <w:r>
+        <w:rPr>
+          <w:rFonts w:ascii="Courier" w:hAnsi="Courier" w:cs="Courier"/>
+          <w:color w:val="000000" w:themeColor="text1"/>
+          <w:kern w:val="0"/>
+          <w:sz w:val="20"/>
+          <w:szCs w:val="20"/>
+        </w:rPr>
+        <w:t xml:space="preserve">, </w:t>
+      </w:r>
+      <w:proofErr w:type="spellStart"/>
+      <w:r>
+        <w:rPr>
+          <w:rFonts w:ascii="Courier" w:hAnsi="Courier" w:cs="Courier"/>
+          <w:color w:val="000000" w:themeColor="text1"/>
+          <w:kern w:val="0"/>
+          <w:sz w:val="20"/>
+          <w:szCs w:val="20"/>
+        </w:rPr>
+        <w:t>maxDisturbance</w:t>
+      </w:r>
+      <w:proofErr w:type="spellEnd"/>
+      <w:r>
+        <w:rPr>
+          <w:rFonts w:ascii="Courier" w:hAnsi="Courier" w:cs="Courier"/>
+          <w:color w:val="000000" w:themeColor="text1"/>
+          <w:kern w:val="0"/>
+          <w:sz w:val="20"/>
+          <w:szCs w:val="20"/>
+        </w:rPr>
+        <w:t>];</w:t>
       </w:r>
     </w:p>
     <w:p>
@@ -13056,7 +15564,51 @@
           <w:sz w:val="20"/>
           <w:szCs w:val="20"/>
         </w:rPr>
-        <w:t xml:space="preserve">       if(info.Overshoot &lt;= 5 &amp; info.SettlingTime &lt;0.25 &amp; y&lt;0.005)</w:t>
+        <w:t xml:space="preserve">       if(</w:t>
+      </w:r>
+      <w:proofErr w:type="spellStart"/>
+      <w:r>
+        <w:rPr>
+          <w:rFonts w:ascii="Courier" w:hAnsi="Courier" w:cs="Courier"/>
+          <w:color w:val="000000" w:themeColor="text1"/>
+          <w:kern w:val="0"/>
+          <w:sz w:val="20"/>
+          <w:szCs w:val="20"/>
+        </w:rPr>
+        <w:t>info.Overshoot</w:t>
+      </w:r>
+      <w:proofErr w:type="spellEnd"/>
+      <w:r>
+        <w:rPr>
+          <w:rFonts w:ascii="Courier" w:hAnsi="Courier" w:cs="Courier"/>
+          <w:color w:val="000000" w:themeColor="text1"/>
+          <w:kern w:val="0"/>
+          <w:sz w:val="20"/>
+          <w:szCs w:val="20"/>
+        </w:rPr>
+        <w:t xml:space="preserve"> &lt;= 5 &amp; </w:t>
+      </w:r>
+      <w:proofErr w:type="spellStart"/>
+      <w:r>
+        <w:rPr>
+          <w:rFonts w:ascii="Courier" w:hAnsi="Courier" w:cs="Courier"/>
+          <w:color w:val="000000" w:themeColor="text1"/>
+          <w:kern w:val="0"/>
+          <w:sz w:val="20"/>
+          <w:szCs w:val="20"/>
+        </w:rPr>
+        <w:t>info.SettlingTime</w:t>
+      </w:r>
+      <w:proofErr w:type="spellEnd"/>
+      <w:r>
+        <w:rPr>
+          <w:rFonts w:ascii="Courier" w:hAnsi="Courier" w:cs="Courier"/>
+          <w:color w:val="000000" w:themeColor="text1"/>
+          <w:kern w:val="0"/>
+          <w:sz w:val="20"/>
+          <w:szCs w:val="20"/>
+        </w:rPr>
+        <w:t xml:space="preserve"> &lt;0.25 &amp; y&lt;0.005)</w:t>
       </w:r>
     </w:p>
     <w:p>
@@ -13130,7 +15682,94 @@
           <w:szCs w:val="20"/>
         </w:rPr>
         <w:tab/>
-        <w:t>candidatePairs = [candidatePairs; Ka, Kh];</w:t>
+      </w:r>
+      <w:proofErr w:type="spellStart"/>
+      <w:r>
+        <w:rPr>
+          <w:rFonts w:ascii="Courier" w:hAnsi="Courier" w:cs="Courier"/>
+          <w:color w:val="000000" w:themeColor="text1"/>
+          <w:kern w:val="0"/>
+          <w:sz w:val="20"/>
+          <w:szCs w:val="20"/>
+        </w:rPr>
+        <w:t>candidatePairs</w:t>
+      </w:r>
+      <w:proofErr w:type="spellEnd"/>
+      <w:r>
+        <w:rPr>
+          <w:rFonts w:ascii="Courier" w:hAnsi="Courier" w:cs="Courier"/>
+          <w:color w:val="000000" w:themeColor="text1"/>
+          <w:kern w:val="0"/>
+          <w:sz w:val="20"/>
+          <w:szCs w:val="20"/>
+        </w:rPr>
+        <w:t xml:space="preserve"> = [</w:t>
+      </w:r>
+      <w:proofErr w:type="spellStart"/>
+      <w:r>
+        <w:rPr>
+          <w:rFonts w:ascii="Courier" w:hAnsi="Courier" w:cs="Courier"/>
+          <w:color w:val="000000" w:themeColor="text1"/>
+          <w:kern w:val="0"/>
+          <w:sz w:val="20"/>
+          <w:szCs w:val="20"/>
+        </w:rPr>
+        <w:t>candidatePairs</w:t>
+      </w:r>
+      <w:proofErr w:type="spellEnd"/>
+      <w:r>
+        <w:rPr>
+          <w:rFonts w:ascii="Courier" w:hAnsi="Courier" w:cs="Courier"/>
+          <w:color w:val="000000" w:themeColor="text1"/>
+          <w:kern w:val="0"/>
+          <w:sz w:val="20"/>
+          <w:szCs w:val="20"/>
+        </w:rPr>
+        <w:t xml:space="preserve">; </w:t>
+      </w:r>
+      <w:proofErr w:type="spellStart"/>
+      <w:r>
+        <w:rPr>
+          <w:rFonts w:ascii="Courier" w:hAnsi="Courier" w:cs="Courier"/>
+          <w:color w:val="000000" w:themeColor="text1"/>
+          <w:kern w:val="0"/>
+          <w:sz w:val="20"/>
+          <w:szCs w:val="20"/>
+        </w:rPr>
+        <w:t>Ka</w:t>
+      </w:r>
+      <w:proofErr w:type="spellEnd"/>
+      <w:r>
+        <w:rPr>
+          <w:rFonts w:ascii="Courier" w:hAnsi="Courier" w:cs="Courier"/>
+          <w:color w:val="000000" w:themeColor="text1"/>
+          <w:kern w:val="0"/>
+          <w:sz w:val="20"/>
+          <w:szCs w:val="20"/>
+        </w:rPr>
+        <w:t xml:space="preserve">, </w:t>
+      </w:r>
+      <w:proofErr w:type="spellStart"/>
+      <w:r>
+        <w:rPr>
+          <w:rFonts w:ascii="Courier" w:hAnsi="Courier" w:cs="Courier"/>
+          <w:color w:val="000000" w:themeColor="text1"/>
+          <w:kern w:val="0"/>
+          <w:sz w:val="20"/>
+          <w:szCs w:val="20"/>
+        </w:rPr>
+        <w:t>Kh</w:t>
+      </w:r>
+      <w:proofErr w:type="spellEnd"/>
+      <w:r>
+        <w:rPr>
+          <w:rFonts w:ascii="Courier" w:hAnsi="Courier" w:cs="Courier"/>
+          <w:color w:val="000000" w:themeColor="text1"/>
+          <w:kern w:val="0"/>
+          <w:sz w:val="20"/>
+          <w:szCs w:val="20"/>
+        </w:rPr>
+        <w:t>];</w:t>
       </w:r>
     </w:p>
     <w:p>
@@ -13228,6 +15867,7 @@
         </w:rPr>
         <w:t xml:space="preserve">   </w:t>
       </w:r>
+      <w:proofErr w:type="spellStart"/>
       <w:r>
         <w:rPr>
           <w:rFonts w:ascii="Courier" w:hAnsi="Courier" w:cs="Courier"/>
@@ -13236,7 +15876,62 @@
           <w:sz w:val="20"/>
           <w:szCs w:val="20"/>
         </w:rPr>
-        <w:t>overshootMatrix = [overshootMatrix; overshootArr];</w:t>
+        <w:t>overshootMatrix</w:t>
+      </w:r>
+      <w:proofErr w:type="spellEnd"/>
+      <w:r>
+        <w:rPr>
+          <w:rFonts w:ascii="Courier" w:hAnsi="Courier" w:cs="Courier"/>
+          <w:color w:val="000000" w:themeColor="text1"/>
+          <w:kern w:val="0"/>
+          <w:sz w:val="20"/>
+          <w:szCs w:val="20"/>
+        </w:rPr>
+        <w:t xml:space="preserve"> = [</w:t>
+      </w:r>
+      <w:proofErr w:type="spellStart"/>
+      <w:r>
+        <w:rPr>
+          <w:rFonts w:ascii="Courier" w:hAnsi="Courier" w:cs="Courier"/>
+          <w:color w:val="000000" w:themeColor="text1"/>
+          <w:kern w:val="0"/>
+          <w:sz w:val="20"/>
+          <w:szCs w:val="20"/>
+        </w:rPr>
+        <w:t>overshootMatrix</w:t>
+      </w:r>
+      <w:proofErr w:type="spellEnd"/>
+      <w:r>
+        <w:rPr>
+          <w:rFonts w:ascii="Courier" w:hAnsi="Courier" w:cs="Courier"/>
+          <w:color w:val="000000" w:themeColor="text1"/>
+          <w:kern w:val="0"/>
+          <w:sz w:val="20"/>
+          <w:szCs w:val="20"/>
+        </w:rPr>
+        <w:t xml:space="preserve">; </w:t>
+      </w:r>
+      <w:proofErr w:type="spellStart"/>
+      <w:r>
+        <w:rPr>
+          <w:rFonts w:ascii="Courier" w:hAnsi="Courier" w:cs="Courier"/>
+          <w:color w:val="000000" w:themeColor="text1"/>
+          <w:kern w:val="0"/>
+          <w:sz w:val="20"/>
+          <w:szCs w:val="20"/>
+        </w:rPr>
+        <w:t>overshootArr</w:t>
+      </w:r>
+      <w:proofErr w:type="spellEnd"/>
+      <w:r>
+        <w:rPr>
+          <w:rFonts w:ascii="Courier" w:hAnsi="Courier" w:cs="Courier"/>
+          <w:color w:val="000000" w:themeColor="text1"/>
+          <w:kern w:val="0"/>
+          <w:sz w:val="20"/>
+          <w:szCs w:val="20"/>
+        </w:rPr>
+        <w:t>];</w:t>
       </w:r>
     </w:p>
     <w:p>
@@ -13283,6 +15978,7 @@
         </w:rPr>
         <w:t xml:space="preserve"> </w:t>
       </w:r>
+      <w:proofErr w:type="spellStart"/>
       <w:r>
         <w:rPr>
           <w:rFonts w:ascii="Courier" w:hAnsi="Courier" w:cs="Courier"/>
@@ -13291,7 +15987,62 @@
           <w:sz w:val="20"/>
           <w:szCs w:val="20"/>
         </w:rPr>
-        <w:t>settlingTimeMatrix = [settlingTimeMatrix; settlingTimeArr];</w:t>
+        <w:t>settlingTimeMatrix</w:t>
+      </w:r>
+      <w:proofErr w:type="spellEnd"/>
+      <w:r>
+        <w:rPr>
+          <w:rFonts w:ascii="Courier" w:hAnsi="Courier" w:cs="Courier"/>
+          <w:color w:val="000000" w:themeColor="text1"/>
+          <w:kern w:val="0"/>
+          <w:sz w:val="20"/>
+          <w:szCs w:val="20"/>
+        </w:rPr>
+        <w:t xml:space="preserve"> = [</w:t>
+      </w:r>
+      <w:proofErr w:type="spellStart"/>
+      <w:r>
+        <w:rPr>
+          <w:rFonts w:ascii="Courier" w:hAnsi="Courier" w:cs="Courier"/>
+          <w:color w:val="000000" w:themeColor="text1"/>
+          <w:kern w:val="0"/>
+          <w:sz w:val="20"/>
+          <w:szCs w:val="20"/>
+        </w:rPr>
+        <w:t>settlingTimeMatrix</w:t>
+      </w:r>
+      <w:proofErr w:type="spellEnd"/>
+      <w:r>
+        <w:rPr>
+          <w:rFonts w:ascii="Courier" w:hAnsi="Courier" w:cs="Courier"/>
+          <w:color w:val="000000" w:themeColor="text1"/>
+          <w:kern w:val="0"/>
+          <w:sz w:val="20"/>
+          <w:szCs w:val="20"/>
+        </w:rPr>
+        <w:t xml:space="preserve">; </w:t>
+      </w:r>
+      <w:proofErr w:type="spellStart"/>
+      <w:r>
+        <w:rPr>
+          <w:rFonts w:ascii="Courier" w:hAnsi="Courier" w:cs="Courier"/>
+          <w:color w:val="000000" w:themeColor="text1"/>
+          <w:kern w:val="0"/>
+          <w:sz w:val="20"/>
+          <w:szCs w:val="20"/>
+        </w:rPr>
+        <w:t>settlingTimeArr</w:t>
+      </w:r>
+      <w:proofErr w:type="spellEnd"/>
+      <w:r>
+        <w:rPr>
+          <w:rFonts w:ascii="Courier" w:hAnsi="Courier" w:cs="Courier"/>
+          <w:color w:val="000000" w:themeColor="text1"/>
+          <w:kern w:val="0"/>
+          <w:sz w:val="20"/>
+          <w:szCs w:val="20"/>
+        </w:rPr>
+        <w:t>];</w:t>
       </w:r>
     </w:p>
     <w:p>
@@ -13338,6 +16089,7 @@
         </w:rPr>
         <w:t xml:space="preserve"> </w:t>
       </w:r>
+      <w:proofErr w:type="spellStart"/>
       <w:r>
         <w:rPr>
           <w:rFonts w:ascii="Courier" w:hAnsi="Courier" w:cs="Courier"/>
@@ -13346,7 +16098,62 @@
           <w:sz w:val="20"/>
           <w:szCs w:val="20"/>
         </w:rPr>
-        <w:t>disturbanceMatrix = [disturbanceMatrix; disturbanceArr];</w:t>
+        <w:t>disturbanceMatrix</w:t>
+      </w:r>
+      <w:proofErr w:type="spellEnd"/>
+      <w:r>
+        <w:rPr>
+          <w:rFonts w:ascii="Courier" w:hAnsi="Courier" w:cs="Courier"/>
+          <w:color w:val="000000" w:themeColor="text1"/>
+          <w:kern w:val="0"/>
+          <w:sz w:val="20"/>
+          <w:szCs w:val="20"/>
+        </w:rPr>
+        <w:t xml:space="preserve"> = [</w:t>
+      </w:r>
+      <w:proofErr w:type="spellStart"/>
+      <w:r>
+        <w:rPr>
+          <w:rFonts w:ascii="Courier" w:hAnsi="Courier" w:cs="Courier"/>
+          <w:color w:val="000000" w:themeColor="text1"/>
+          <w:kern w:val="0"/>
+          <w:sz w:val="20"/>
+          <w:szCs w:val="20"/>
+        </w:rPr>
+        <w:t>disturbanceMatrix</w:t>
+      </w:r>
+      <w:proofErr w:type="spellEnd"/>
+      <w:r>
+        <w:rPr>
+          <w:rFonts w:ascii="Courier" w:hAnsi="Courier" w:cs="Courier"/>
+          <w:color w:val="000000" w:themeColor="text1"/>
+          <w:kern w:val="0"/>
+          <w:sz w:val="20"/>
+          <w:szCs w:val="20"/>
+        </w:rPr>
+        <w:t xml:space="preserve">; </w:t>
+      </w:r>
+      <w:proofErr w:type="spellStart"/>
+      <w:r>
+        <w:rPr>
+          <w:rFonts w:ascii="Courier" w:hAnsi="Courier" w:cs="Courier"/>
+          <w:color w:val="000000" w:themeColor="text1"/>
+          <w:kern w:val="0"/>
+          <w:sz w:val="20"/>
+          <w:szCs w:val="20"/>
+        </w:rPr>
+        <w:t>disturbanceArr</w:t>
+      </w:r>
+      <w:proofErr w:type="spellEnd"/>
+      <w:r>
+        <w:rPr>
+          <w:rFonts w:ascii="Courier" w:hAnsi="Courier" w:cs="Courier"/>
+          <w:color w:val="000000" w:themeColor="text1"/>
+          <w:kern w:val="0"/>
+          <w:sz w:val="20"/>
+          <w:szCs w:val="20"/>
+        </w:rPr>
+        <w:t>];</w:t>
       </w:r>
     </w:p>
     <w:p>
@@ -13484,6 +16291,7 @@
         </w:rPr>
         <w:tab/>
       </w:r>
+      <w:proofErr w:type="spellStart"/>
       <w:r>
         <w:rPr>
           <w:rFonts w:ascii="Courier" w:hAnsi="Courier" w:cs="Courier"/>
@@ -13492,7 +16300,84 @@
           <w:sz w:val="20"/>
           <w:szCs w:val="20"/>
         </w:rPr>
-        <w:t>overshootMatrix);xlabel('K1');ylabel('K3');zlabel('Overshoot')</w:t>
+        <w:t>overshootMatrix</w:t>
+      </w:r>
+      <w:proofErr w:type="spellEnd"/>
+      <w:r>
+        <w:rPr>
+          <w:rFonts w:ascii="Courier" w:hAnsi="Courier" w:cs="Courier"/>
+          <w:color w:val="000000" w:themeColor="text1"/>
+          <w:kern w:val="0"/>
+          <w:sz w:val="20"/>
+          <w:szCs w:val="20"/>
+        </w:rPr>
+        <w:t>);</w:t>
+      </w:r>
+      <w:proofErr w:type="spellStart"/>
+      <w:r>
+        <w:rPr>
+          <w:rFonts w:ascii="Courier" w:hAnsi="Courier" w:cs="Courier"/>
+          <w:color w:val="000000" w:themeColor="text1"/>
+          <w:kern w:val="0"/>
+          <w:sz w:val="20"/>
+          <w:szCs w:val="20"/>
+        </w:rPr>
+        <w:t>xlabel</w:t>
+      </w:r>
+      <w:proofErr w:type="spellEnd"/>
+      <w:r>
+        <w:rPr>
+          <w:rFonts w:ascii="Courier" w:hAnsi="Courier" w:cs="Courier"/>
+          <w:color w:val="000000" w:themeColor="text1"/>
+          <w:kern w:val="0"/>
+          <w:sz w:val="20"/>
+          <w:szCs w:val="20"/>
+        </w:rPr>
+        <w:t>('K1');</w:t>
+      </w:r>
+      <w:proofErr w:type="spellStart"/>
+      <w:r>
+        <w:rPr>
+          <w:rFonts w:ascii="Courier" w:hAnsi="Courier" w:cs="Courier"/>
+          <w:color w:val="000000" w:themeColor="text1"/>
+          <w:kern w:val="0"/>
+          <w:sz w:val="20"/>
+          <w:szCs w:val="20"/>
+        </w:rPr>
+        <w:t>ylabel</w:t>
+      </w:r>
+      <w:proofErr w:type="spellEnd"/>
+      <w:r>
+        <w:rPr>
+          <w:rFonts w:ascii="Courier" w:hAnsi="Courier" w:cs="Courier"/>
+          <w:color w:val="000000" w:themeColor="text1"/>
+          <w:kern w:val="0"/>
+          <w:sz w:val="20"/>
+          <w:szCs w:val="20"/>
+        </w:rPr>
+        <w:t>('K3');</w:t>
+      </w:r>
+      <w:proofErr w:type="spellStart"/>
+      <w:r>
+        <w:rPr>
+          <w:rFonts w:ascii="Courier" w:hAnsi="Courier" w:cs="Courier"/>
+          <w:color w:val="000000" w:themeColor="text1"/>
+          <w:kern w:val="0"/>
+          <w:sz w:val="20"/>
+          <w:szCs w:val="20"/>
+        </w:rPr>
+        <w:t>zlabel</w:t>
+      </w:r>
+      <w:proofErr w:type="spellEnd"/>
+      <w:r>
+        <w:rPr>
+          <w:rFonts w:ascii="Courier" w:hAnsi="Courier" w:cs="Courier"/>
+          <w:color w:val="000000" w:themeColor="text1"/>
+          <w:kern w:val="0"/>
+          <w:sz w:val="20"/>
+          <w:szCs w:val="20"/>
+        </w:rPr>
+        <w:t>('Overshoot')</w:t>
       </w:r>
     </w:p>
     <w:p>
@@ -13674,6 +16559,7 @@
           <w:szCs w:val="20"/>
         </w:rPr>
       </w:pPr>
+      <w:proofErr w:type="spellStart"/>
       <w:r>
         <w:rPr>
           <w:rFonts w:ascii="Courier" w:hAnsi="Courier" w:cs="Courier"/>
@@ -13684,6 +16570,7 @@
         </w:rPr>
         <w:t>candidatePairs</w:t>
       </w:r>
+      <w:proofErr w:type="spellEnd"/>
     </w:p>
     <w:p>
       <w:pPr>
@@ -14025,7 +16912,27 @@
           <w:sz w:val="20"/>
           <w:szCs w:val="20"/>
         </w:rPr>
-        <w:t xml:space="preserve">info = stepinfo(y, t, </w:t>
+        <w:t xml:space="preserve">info = </w:t>
+      </w:r>
+      <w:proofErr w:type="spellStart"/>
+      <w:r>
+        <w:rPr>
+          <w:rFonts w:ascii="Courier" w:hAnsi="Courier" w:cs="Courier"/>
+          <w:kern w:val="0"/>
+          <w:sz w:val="20"/>
+          <w:szCs w:val="20"/>
+        </w:rPr>
+        <w:t>stepinfo</w:t>
+      </w:r>
+      <w:proofErr w:type="spellEnd"/>
+      <w:r>
+        <w:rPr>
+          <w:rFonts w:ascii="Courier" w:hAnsi="Courier" w:cs="Courier"/>
+          <w:kern w:val="0"/>
+          <w:sz w:val="20"/>
+          <w:szCs w:val="20"/>
+        </w:rPr>
+        <w:t xml:space="preserve">(y, t, </w:t>
       </w:r>
       <w:r>
         <w:rPr>
@@ -14035,7 +16942,29 @@
           <w:sz w:val="20"/>
           <w:szCs w:val="20"/>
         </w:rPr>
-        <w:t>'SettlingTimeThreshold'</w:t>
+        <w:t>'</w:t>
+      </w:r>
+      <w:proofErr w:type="spellStart"/>
+      <w:r>
+        <w:rPr>
+          <w:rFonts w:ascii="Courier" w:hAnsi="Courier" w:cs="Courier"/>
+          <w:color w:val="8C00EC"/>
+          <w:kern w:val="0"/>
+          <w:sz w:val="20"/>
+          <w:szCs w:val="20"/>
+        </w:rPr>
+        <w:t>SettlingTimeThreshold</w:t>
+      </w:r>
+      <w:proofErr w:type="spellEnd"/>
+      <w:r>
+        <w:rPr>
+          <w:rFonts w:ascii="Courier" w:hAnsi="Courier" w:cs="Courier"/>
+          <w:color w:val="8C00EC"/>
+          <w:kern w:val="0"/>
+          <w:sz w:val="20"/>
+          <w:szCs w:val="20"/>
+        </w:rPr>
+        <w:t>'</w:t>
       </w:r>
       <w:r>
         <w:rPr>
@@ -14077,7 +17006,27 @@
           <w:sz w:val="20"/>
           <w:szCs w:val="20"/>
         </w:rPr>
-        <w:t>plot(t,y);</w:t>
+        <w:t>plot(</w:t>
+      </w:r>
+      <w:proofErr w:type="spellStart"/>
+      <w:r>
+        <w:rPr>
+          <w:rFonts w:ascii="Courier" w:hAnsi="Courier" w:cs="Courier"/>
+          <w:kern w:val="0"/>
+          <w:sz w:val="20"/>
+          <w:szCs w:val="20"/>
+        </w:rPr>
+        <w:t>t,y</w:t>
+      </w:r>
+      <w:proofErr w:type="spellEnd"/>
+      <w:r>
+        <w:rPr>
+          <w:rFonts w:ascii="Courier" w:hAnsi="Courier" w:cs="Courier"/>
+          <w:kern w:val="0"/>
+          <w:sz w:val="20"/>
+          <w:szCs w:val="20"/>
+        </w:rPr>
+        <w:t>);</w:t>
       </w:r>
     </w:p>
     <w:p>
@@ -14191,6 +17140,7 @@
         </w:rPr>
         <w:t xml:space="preserve">   </w:t>
       </w:r>
+      <w:proofErr w:type="spellStart"/>
       <w:r>
         <w:rPr>
           <w:rFonts w:ascii="Courier" w:hAnsi="Courier" w:cs="Courier"/>
@@ -14200,7 +17150,19 @@
           <w:sz w:val="20"/>
           <w:szCs w:val="20"/>
         </w:rPr>
-        <w:t>RiseTime: 0.0879</w:t>
+        <w:t>RiseTime</w:t>
+      </w:r>
+      <w:proofErr w:type="spellEnd"/>
+      <w:r>
+        <w:rPr>
+          <w:rFonts w:ascii="Courier" w:hAnsi="Courier" w:cs="Courier"/>
+          <w:i/>
+          <w:iCs/>
+          <w:kern w:val="0"/>
+          <w:sz w:val="20"/>
+          <w:szCs w:val="20"/>
+        </w:rPr>
+        <w:t>: 0.0879</w:t>
       </w:r>
     </w:p>
     <w:p>
@@ -14259,7 +17221,31 @@
           <w:sz w:val="20"/>
           <w:szCs w:val="20"/>
         </w:rPr>
-        <w:t xml:space="preserve">    SettlingTime: 0.1560</w:t>
+        <w:t xml:space="preserve">    </w:t>
+      </w:r>
+      <w:proofErr w:type="spellStart"/>
+      <w:r>
+        <w:rPr>
+          <w:rFonts w:ascii="Courier" w:hAnsi="Courier" w:cs="Courier"/>
+          <w:i/>
+          <w:iCs/>
+          <w:kern w:val="0"/>
+          <w:sz w:val="20"/>
+          <w:szCs w:val="20"/>
+        </w:rPr>
+        <w:t>SettlingTime</w:t>
+      </w:r>
+      <w:proofErr w:type="spellEnd"/>
+      <w:r>
+        <w:rPr>
+          <w:rFonts w:ascii="Courier" w:hAnsi="Courier" w:cs="Courier"/>
+          <w:i/>
+          <w:iCs/>
+          <w:kern w:val="0"/>
+          <w:sz w:val="20"/>
+          <w:szCs w:val="20"/>
+        </w:rPr>
+        <w:t>: 0.1560</w:t>
       </w:r>
     </w:p>
     <w:p>
@@ -14320,6 +17306,7 @@
         </w:rPr>
         <w:t xml:space="preserve">    </w:t>
       </w:r>
+      <w:proofErr w:type="spellStart"/>
       <w:r>
         <w:rPr>
           <w:rFonts w:ascii="Courier" w:hAnsi="Courier" w:cs="Courier"/>
@@ -14329,7 +17316,19 @@
           <w:sz w:val="20"/>
           <w:szCs w:val="20"/>
         </w:rPr>
-        <w:t>SettlingMin: 0.9211</w:t>
+        <w:t>SettlingMin</w:t>
+      </w:r>
+      <w:proofErr w:type="spellEnd"/>
+      <w:r>
+        <w:rPr>
+          <w:rFonts w:ascii="Courier" w:hAnsi="Courier" w:cs="Courier"/>
+          <w:i/>
+          <w:iCs/>
+          <w:kern w:val="0"/>
+          <w:sz w:val="20"/>
+          <w:szCs w:val="20"/>
+        </w:rPr>
+        <w:t>: 0.9211</w:t>
       </w:r>
     </w:p>
     <w:p>
@@ -14390,6 +17389,7 @@
         </w:rPr>
         <w:t xml:space="preserve">    </w:t>
       </w:r>
+      <w:proofErr w:type="spellStart"/>
       <w:r>
         <w:rPr>
           <w:rFonts w:ascii="Courier" w:hAnsi="Courier" w:cs="Courier"/>
@@ -14399,7 +17399,19 @@
           <w:sz w:val="20"/>
           <w:szCs w:val="20"/>
         </w:rPr>
-        <w:t>SettlingMax: 1.0000</w:t>
+        <w:t>SettlingMax</w:t>
+      </w:r>
+      <w:proofErr w:type="spellEnd"/>
+      <w:r>
+        <w:rPr>
+          <w:rFonts w:ascii="Courier" w:hAnsi="Courier" w:cs="Courier"/>
+          <w:i/>
+          <w:iCs/>
+          <w:kern w:val="0"/>
+          <w:sz w:val="20"/>
+          <w:szCs w:val="20"/>
+        </w:rPr>
+        <w:t>: 1.0000</w:t>
       </w:r>
     </w:p>
     <w:p>
@@ -14682,6 +17694,7 @@
         </w:rPr>
         <w:t xml:space="preserve">    </w:t>
       </w:r>
+      <w:proofErr w:type="spellStart"/>
       <w:r>
         <w:rPr>
           <w:rFonts w:ascii="Courier" w:hAnsi="Courier" w:cs="Courier"/>
@@ -14691,7 +17704,19 @@
           <w:sz w:val="20"/>
           <w:szCs w:val="20"/>
         </w:rPr>
-        <w:t>PeakTime: 0.8000</w:t>
+        <w:t>PeakTime</w:t>
+      </w:r>
+      <w:proofErr w:type="spellEnd"/>
+      <w:r>
+        <w:rPr>
+          <w:rFonts w:ascii="Courier" w:hAnsi="Courier" w:cs="Courier"/>
+          <w:i/>
+          <w:iCs/>
+          <w:kern w:val="0"/>
+          <w:sz w:val="20"/>
+          <w:szCs w:val="20"/>
+        </w:rPr>
+        <w:t>: 0.8000</w:t>
       </w:r>
     </w:p>
     <w:p>
@@ -14940,7 +17965,7 @@
                     </pic:cNvPicPr>
                   </pic:nvPicPr>
                   <pic:blipFill>
-                    <a:blip r:embed="rId22">
+                    <a:blip r:embed="rId21">
                       <a:extLst>
                         <a:ext uri="{28A0092B-C50C-407E-A947-70E740481C1C}">
                           <a14:useLocalDpi xmlns:a14="http://schemas.microsoft.com/office/drawing/2010/main" val="0"/>
@@ -15138,7 +18163,7 @@
                     </pic:cNvPicPr>
                   </pic:nvPicPr>
                   <pic:blipFill>
-                    <a:blip r:embed="rId23">
+                    <a:blip r:embed="rId22">
                       <a:extLst>
                         <a:ext uri="{28A0092B-C50C-407E-A947-70E740481C1C}">
                           <a14:useLocalDpi xmlns:a14="http://schemas.microsoft.com/office/drawing/2010/main" val="0"/>
@@ -15298,6 +18323,22 @@
           <w:rFonts w:ascii="Arial" w:hAnsi="Arial"/>
         </w:rPr>
       </w:pPr>
+    </w:p>
+    <w:p>
+      <w:pPr>
+        <w:outlineLvl w:val="0"/>
+        <w:rPr>
+          <w:rFonts w:ascii="Arial" w:hAnsi="Arial"/>
+        </w:rPr>
+      </w:pPr>
+    </w:p>
+    <w:p>
+      <w:pPr>
+        <w:outlineLvl w:val="0"/>
+        <w:rPr>
+          <w:rFonts w:ascii="Arial" w:hAnsi="Arial"/>
+        </w:rPr>
+      </w:pPr>
       <w:r>
         <w:rPr>
           <w:rFonts w:ascii="Arial" w:hAnsi="Arial" w:hint="eastAsia"/>
@@ -15379,14 +18420,375 @@
         <w:outlineLvl w:val="0"/>
         <w:rPr>
           <w:rFonts w:ascii="Arial" w:hAnsi="Arial"/>
-        </w:rPr>
-      </w:pPr>
+          <w:sz w:val="20"/>
+          <w:szCs w:val="20"/>
+        </w:rPr>
+      </w:pPr>
+      <w:r>
+        <w:rPr>
+          <w:rFonts w:ascii="Arial" w:hAnsi="Arial"/>
+          <w:sz w:val="20"/>
+          <w:szCs w:val="20"/>
+        </w:rPr>
+        <w:t>According to the spec, the transfer function of spring block is</w:t>
+      </w:r>
     </w:p>
     <w:p>
       <w:pPr>
         <w:outlineLvl w:val="0"/>
         <w:rPr>
           <w:rFonts w:ascii="Arial" w:hAnsi="Arial"/>
+          <w:sz w:val="32"/>
+          <w:szCs w:val="32"/>
+        </w:rPr>
+      </w:pPr>
+      <w:r>
+        <w:rPr>
+          <w:rFonts w:ascii="Arial" w:hAnsi="Arial"/>
+          <w:sz w:val="20"/>
+          <w:szCs w:val="20"/>
+        </w:rPr>
+        <w:tab/>
+      </w:r>
+      <w:r>
+        <w:rPr>
+          <w:rFonts w:ascii="Arial" w:hAnsi="Arial"/>
+          <w:sz w:val="20"/>
+          <w:szCs w:val="20"/>
+        </w:rPr>
+        <w:tab/>
+      </w:r>
+      <w:r>
+        <w:rPr>
+          <w:rFonts w:ascii="Arial" w:hAnsi="Arial"/>
+          <w:sz w:val="20"/>
+          <w:szCs w:val="20"/>
+        </w:rPr>
+        <w:tab/>
+      </w:r>
+      <w:r>
+        <w:rPr>
+          <w:rFonts w:ascii="Arial" w:hAnsi="Arial"/>
+          <w:sz w:val="20"/>
+          <w:szCs w:val="20"/>
+        </w:rPr>
+        <w:tab/>
+      </w:r>
+      <w:r>
+        <w:rPr>
+          <w:rFonts w:ascii="Arial" w:hAnsi="Arial"/>
+          <w:sz w:val="20"/>
+          <w:szCs w:val="20"/>
+        </w:rPr>
+        <w:tab/>
+      </w:r>
+      <w:r>
+        <w:rPr>
+          <w:rFonts w:ascii="Arial" w:hAnsi="Arial"/>
+          <w:sz w:val="20"/>
+          <w:szCs w:val="20"/>
+        </w:rPr>
+        <w:tab/>
+      </w:r>
+      <w:r>
+        <w:rPr>
+          <w:rFonts w:ascii="Arial" w:hAnsi="Arial"/>
+          <w:sz w:val="20"/>
+          <w:szCs w:val="20"/>
+        </w:rPr>
+        <w:tab/>
+      </w:r>
+      <m:oMath>
+        <m:f>
+          <m:fPr>
+            <m:ctrlPr>
+              <w:rPr>
+                <w:rFonts w:ascii="Cambria Math" w:hAnsi="Cambria Math"/>
+                <w:bCs/>
+                <w:i/>
+                <w:sz w:val="32"/>
+                <w:szCs w:val="32"/>
+              </w:rPr>
+            </m:ctrlPr>
+          </m:fPr>
+          <m:num>
+            <m:r>
+              <w:rPr>
+                <w:rFonts w:ascii="Cambria Math" w:hAnsi="Cambria Math"/>
+                <w:sz w:val="32"/>
+                <w:szCs w:val="32"/>
+              </w:rPr>
+              <m:t>1</m:t>
+            </m:r>
+          </m:num>
+          <m:den>
+            <m:eqArr>
+              <m:eqArrPr>
+                <m:ctrlPr>
+                  <w:rPr>
+                    <w:rFonts w:ascii="Cambria Math" w:hAnsi="Cambria Math"/>
+                    <w:i/>
+                    <w:sz w:val="32"/>
+                    <w:szCs w:val="32"/>
+                  </w:rPr>
+                </m:ctrlPr>
+              </m:eqArrPr>
+              <m:e>
+                <m:r>
+                  <w:rPr>
+                    <w:rFonts w:ascii="Cambria Math" w:hAnsi="Cambria Math"/>
+                    <w:sz w:val="32"/>
+                    <w:szCs w:val="32"/>
+                  </w:rPr>
+                  <m:t>1+</m:t>
+                </m:r>
+                <m:f>
+                  <m:fPr>
+                    <m:ctrlPr>
+                      <w:rPr>
+                        <w:rFonts w:ascii="Cambria Math" w:hAnsi="Cambria Math"/>
+                        <w:i/>
+                        <w:sz w:val="32"/>
+                        <w:szCs w:val="32"/>
+                      </w:rPr>
+                    </m:ctrlPr>
+                  </m:fPr>
+                  <m:num>
+                    <m:r>
+                      <w:rPr>
+                        <w:rFonts w:ascii="Cambria Math" w:hAnsi="Cambria Math"/>
+                        <w:sz w:val="32"/>
+                        <w:szCs w:val="32"/>
+                      </w:rPr>
+                      <m:t>2ζs</m:t>
+                    </m:r>
+                  </m:num>
+                  <m:den>
+                    <m:r>
+                      <w:rPr>
+                        <w:rFonts w:ascii="Cambria Math" w:hAnsi="Cambria Math"/>
+                        <w:sz w:val="32"/>
+                        <w:szCs w:val="32"/>
+                      </w:rPr>
+                      <m:t>ωn</m:t>
+                    </m:r>
+                  </m:den>
+                </m:f>
+                <m:r>
+                  <w:rPr>
+                    <w:rFonts w:ascii="Cambria Math" w:hAnsi="Cambria Math"/>
+                    <w:sz w:val="32"/>
+                    <w:szCs w:val="32"/>
+                  </w:rPr>
+                  <m:t>+</m:t>
+                </m:r>
+                <m:f>
+                  <m:fPr>
+                    <m:ctrlPr>
+                      <w:rPr>
+                        <w:rFonts w:ascii="Cambria Math" w:hAnsi="Cambria Math"/>
+                        <w:i/>
+                        <w:sz w:val="32"/>
+                        <w:szCs w:val="32"/>
+                      </w:rPr>
+                    </m:ctrlPr>
+                  </m:fPr>
+                  <m:num>
+                    <m:sSup>
+                      <m:sSupPr>
+                        <m:ctrlPr>
+                          <w:rPr>
+                            <w:rFonts w:ascii="Cambria Math" w:hAnsi="Cambria Math"/>
+                            <w:i/>
+                            <w:sz w:val="32"/>
+                            <w:szCs w:val="32"/>
+                          </w:rPr>
+                        </m:ctrlPr>
+                      </m:sSupPr>
+                      <m:e>
+                        <m:r>
+                          <w:rPr>
+                            <w:rFonts w:ascii="Cambria Math" w:hAnsi="Cambria Math"/>
+                            <w:sz w:val="32"/>
+                            <w:szCs w:val="32"/>
+                          </w:rPr>
+                          <m:t>s</m:t>
+                        </m:r>
+                      </m:e>
+                      <m:sup>
+                        <m:r>
+                          <w:rPr>
+                            <w:rFonts w:ascii="Cambria Math" w:hAnsi="Cambria Math"/>
+                            <w:sz w:val="32"/>
+                            <w:szCs w:val="32"/>
+                          </w:rPr>
+                          <m:t>2</m:t>
+                        </m:r>
+                      </m:sup>
+                    </m:sSup>
+                  </m:num>
+                  <m:den>
+                    <m:r>
+                      <w:rPr>
+                        <w:rFonts w:ascii="Cambria Math" w:hAnsi="Cambria Math"/>
+                        <w:sz w:val="32"/>
+                        <w:szCs w:val="32"/>
+                      </w:rPr>
+                      <m:t>ωn</m:t>
+                    </m:r>
+                  </m:den>
+                </m:f>
+              </m:e>
+              <m:e>
+                <m:ctrlPr>
+                  <w:rPr>
+                    <w:rFonts w:ascii="Cambria Math" w:eastAsia="Cambria Math" w:hAnsi="Cambria Math" w:cs="Cambria Math"/>
+                    <w:i/>
+                    <w:sz w:val="32"/>
+                    <w:szCs w:val="32"/>
+                  </w:rPr>
+                </m:ctrlPr>
+              </m:e>
+              <m:e>
+                <m:ctrlPr>
+                  <w:rPr>
+                    <w:rFonts w:ascii="Cambria Math" w:eastAsia="Cambria Math" w:hAnsi="Cambria Math" w:cs="Cambria Math"/>
+                    <w:i/>
+                    <w:sz w:val="32"/>
+                    <w:szCs w:val="32"/>
+                  </w:rPr>
+                </m:ctrlPr>
+              </m:e>
+              <m:e/>
+            </m:eqArr>
+          </m:den>
+        </m:f>
+      </m:oMath>
+      <w:r>
+        <w:rPr>
+          <w:rFonts w:ascii="Arial" w:hAnsi="Arial"/>
+          <w:bCs/>
+          <w:sz w:val="32"/>
+          <w:szCs w:val="32"/>
+        </w:rPr>
+        <w:t xml:space="preserve">                </w:t>
+      </w:r>
+    </w:p>
+    <w:p>
+      <w:pPr>
+        <w:outlineLvl w:val="0"/>
+        <w:rPr>
+          <w:rFonts w:ascii="Arial" w:hAnsi="Arial"/>
+          <w:sz w:val="32"/>
+          <w:szCs w:val="32"/>
+        </w:rPr>
+      </w:pPr>
+      <w:r>
+        <w:rPr>
+          <w:rFonts w:ascii="Arial" w:hAnsi="Arial"/>
+          <w:noProof/>
+          <w:sz w:val="32"/>
+          <w:szCs w:val="32"/>
+          <w:lang w:eastAsia="en-US"/>
+        </w:rPr>
+        <w:drawing>
+          <wp:anchor distT="0" distB="0" distL="114300" distR="114300" simplePos="0" relativeHeight="251657728" behindDoc="0" locked="0" layoutInCell="1" allowOverlap="1" wp14:anchorId="60B9DF02" wp14:editId="2E2C0008">
+            <wp:simplePos x="0" y="0"/>
+            <wp:positionH relativeFrom="column">
+              <wp:posOffset>0</wp:posOffset>
+            </wp:positionH>
+            <wp:positionV relativeFrom="paragraph">
+              <wp:posOffset>1375410</wp:posOffset>
+            </wp:positionV>
+            <wp:extent cx="3962400" cy="3352800"/>
+            <wp:effectExtent l="0" t="0" r="0" b="0"/>
+            <wp:wrapTopAndBottom/>
+            <wp:docPr id="1" name="Picture 1"/>
+            <wp:cNvGraphicFramePr>
+              <a:graphicFrameLocks xmlns:a="http://schemas.openxmlformats.org/drawingml/2006/main" noChangeAspect="1"/>
+            </wp:cNvGraphicFramePr>
+            <a:graphic xmlns:a="http://schemas.openxmlformats.org/drawingml/2006/main">
+              <a:graphicData uri="http://schemas.openxmlformats.org/drawingml/2006/picture">
+                <pic:pic xmlns:pic="http://schemas.openxmlformats.org/drawingml/2006/picture">
+                  <pic:nvPicPr>
+                    <pic:cNvPr id="1" name="42458F6.tmp"/>
+                    <pic:cNvPicPr/>
+                  </pic:nvPicPr>
+                  <pic:blipFill>
+                    <a:blip r:embed="rId23">
+                      <a:extLst>
+                        <a:ext uri="{28A0092B-C50C-407E-A947-70E740481C1C}">
+                          <a14:useLocalDpi xmlns:a14="http://schemas.microsoft.com/office/drawing/2010/main" val="0"/>
+                        </a:ext>
+                      </a:extLst>
+                    </a:blip>
+                    <a:stretch>
+                      <a:fillRect/>
+                    </a:stretch>
+                  </pic:blipFill>
+                  <pic:spPr>
+                    <a:xfrm>
+                      <a:off x="0" y="0"/>
+                      <a:ext cx="3962400" cy="3352800"/>
+                    </a:xfrm>
+                    <a:prstGeom prst="rect">
+                      <a:avLst/>
+                    </a:prstGeom>
+                  </pic:spPr>
+                </pic:pic>
+              </a:graphicData>
+            </a:graphic>
+          </wp:anchor>
+        </w:drawing>
+      </w:r>
+      <w:bookmarkStart w:id="0" w:name="_MON_1493837134"/>
+      <w:bookmarkEnd w:id="0"/>
+      <w:r>
+        <w:rPr>
+          <w:rFonts w:ascii="Arial" w:hAnsi="Arial"/>
+          <w:sz w:val="32"/>
+          <w:szCs w:val="32"/>
+        </w:rPr>
+        <w:object w:dxaOrig="9360" w:dyaOrig="1809" w14:anchorId="7D2FEFF6">
+          <v:shapetype id="_x0000_t75" coordsize="21600,21600" o:spt="75" o:preferrelative="t" path="m@4@5l@4@11@9@11@9@5xe" filled="f" stroked="f">
+            <v:stroke joinstyle="miter"/>
+            <v:formulas>
+              <v:f eqn="if lineDrawn pixelLineWidth 0"/>
+              <v:f eqn="sum @0 1 0"/>
+              <v:f eqn="sum 0 0 @1"/>
+              <v:f eqn="prod @2 1 2"/>
+              <v:f eqn="prod @3 21600 pixelWidth"/>
+              <v:f eqn="prod @3 21600 pixelHeight"/>
+              <v:f eqn="sum @0 0 1"/>
+              <v:f eqn="prod @6 1 2"/>
+              <v:f eqn="prod @7 21600 pixelWidth"/>
+              <v:f eqn="sum @8 21600 0"/>
+              <v:f eqn="prod @7 21600 pixelHeight"/>
+              <v:f eqn="sum @10 21600 0"/>
+            </v:formulas>
+            <v:path o:extrusionok="f" gradientshapeok="t" o:connecttype="rect"/>
+            <o:lock v:ext="edit" aspectratio="t"/>
+          </v:shapetype>
+          <v:shape id="_x0000_i1029" type="#_x0000_t75" style="width:468pt;height:90.75pt" o:ole="">
+            <v:imagedata r:id="rId24" o:title=""/>
+          </v:shape>
+          <o:OLEObject Type="Embed" ProgID="Word.OpenDocumentText.12" ShapeID="_x0000_i1029" DrawAspect="Content" ObjectID="_1493838440" r:id="rId25"/>
+        </w:object>
+      </w:r>
+      <w:r>
+        <w:rPr>
+          <w:rFonts w:ascii="Arial" w:hAnsi="Arial"/>
+          <w:sz w:val="20"/>
+          <w:szCs w:val="20"/>
+        </w:rPr>
+        <w:t>This is expected output, since second order system is introduced, the oscillation is due to spring</w:t>
+      </w:r>
+    </w:p>
+    <w:p>
+      <w:pPr>
+        <w:outlineLvl w:val="0"/>
+        <w:rPr>
+          <w:rFonts w:ascii="Arial" w:hAnsi="Arial"/>
           <w:b/>
           <w:bCs/>
           <w:sz w:val="20"/>
@@ -15411,14 +18813,955 @@
         <w:outlineLvl w:val="0"/>
         <w:rPr>
           <w:rFonts w:ascii="Arial" w:hAnsi="Arial"/>
-        </w:rPr>
-      </w:pPr>
+          <w:bCs/>
+          <w:sz w:val="20"/>
+          <w:szCs w:val="20"/>
+        </w:rPr>
+      </w:pPr>
+      <w:r>
+        <w:rPr>
+          <w:rFonts w:ascii="Arial" w:hAnsi="Arial"/>
+          <w:bCs/>
+          <w:sz w:val="20"/>
+          <w:szCs w:val="20"/>
+        </w:rPr>
+        <w:t>The closed loop transfer function becomes</w:t>
+      </w:r>
     </w:p>
     <w:p>
       <w:pPr>
         <w:outlineLvl w:val="0"/>
         <w:rPr>
           <w:rFonts w:ascii="Arial" w:hAnsi="Arial"/>
+          <w:bCs/>
+          <w:sz w:val="20"/>
+          <w:szCs w:val="20"/>
+        </w:rPr>
+      </w:pPr>
+      <w:r>
+        <w:rPr>
+          <w:rFonts w:ascii="Arial" w:hAnsi="Arial"/>
+          <w:bCs/>
+          <w:sz w:val="20"/>
+          <w:szCs w:val="20"/>
+        </w:rPr>
+        <w:tab/>
+      </w:r>
+      <w:r>
+        <w:rPr>
+          <w:rFonts w:ascii="Arial" w:hAnsi="Arial"/>
+          <w:bCs/>
+          <w:sz w:val="20"/>
+          <w:szCs w:val="20"/>
+        </w:rPr>
+        <w:tab/>
+      </w:r>
+      <w:r>
+        <w:rPr>
+          <w:rFonts w:ascii="Arial" w:hAnsi="Arial"/>
+          <w:bCs/>
+          <w:sz w:val="20"/>
+          <w:szCs w:val="20"/>
+        </w:rPr>
+        <w:tab/>
+      </w:r>
+      <w:r>
+        <w:rPr>
+          <w:rFonts w:ascii="Arial" w:hAnsi="Arial"/>
+          <w:bCs/>
+          <w:sz w:val="20"/>
+          <w:szCs w:val="20"/>
+        </w:rPr>
+        <w:tab/>
+      </w:r>
+      <w:r>
+        <w:rPr>
+          <w:rFonts w:ascii="Arial" w:hAnsi="Arial"/>
+          <w:bCs/>
+          <w:sz w:val="20"/>
+          <w:szCs w:val="20"/>
+        </w:rPr>
+        <w:tab/>
+      </w:r>
+      <w:r>
+        <w:rPr>
+          <w:rFonts w:ascii="Arial" w:hAnsi="Arial"/>
+          <w:bCs/>
+          <w:sz w:val="20"/>
+          <w:szCs w:val="20"/>
+        </w:rPr>
+        <w:tab/>
+      </w:r>
+      <w:r>
+        <w:rPr>
+          <w:rFonts w:ascii="Arial" w:hAnsi="Arial"/>
+          <w:bCs/>
+          <w:sz w:val="20"/>
+          <w:szCs w:val="20"/>
+        </w:rPr>
+        <w:tab/>
+      </w:r>
+      <w:r>
+        <w:rPr>
+          <w:rFonts w:ascii="Arial" w:hAnsi="Arial"/>
+          <w:bCs/>
+          <w:sz w:val="20"/>
+          <w:szCs w:val="20"/>
+        </w:rPr>
+        <w:tab/>
+      </w:r>
+      <m:oMath>
+        <m:f>
+          <m:fPr>
+            <m:ctrlPr>
+              <w:rPr>
+                <w:rFonts w:ascii="Cambria Math" w:hAnsi="Cambria Math"/>
+                <w:bCs/>
+                <w:i/>
+                <w:sz w:val="20"/>
+                <w:szCs w:val="20"/>
+              </w:rPr>
+            </m:ctrlPr>
+          </m:fPr>
+          <m:num>
+            <m:r>
+              <w:rPr>
+                <w:rFonts w:ascii="Cambria Math" w:hAnsi="Cambria Math"/>
+                <w:sz w:val="20"/>
+                <w:szCs w:val="20"/>
+              </w:rPr>
+              <m:t>F</m:t>
+            </m:r>
+            <m:d>
+              <m:dPr>
+                <m:ctrlPr>
+                  <w:rPr>
+                    <w:rFonts w:ascii="Cambria Math" w:hAnsi="Cambria Math"/>
+                    <w:i/>
+                    <w:sz w:val="20"/>
+                    <w:szCs w:val="20"/>
+                  </w:rPr>
+                </m:ctrlPr>
+              </m:dPr>
+              <m:e>
+                <m:r>
+                  <w:rPr>
+                    <w:rFonts w:ascii="Cambria Math" w:hAnsi="Cambria Math"/>
+                    <w:sz w:val="20"/>
+                    <w:szCs w:val="20"/>
+                  </w:rPr>
+                  <m:t>s</m:t>
+                </m:r>
+              </m:e>
+            </m:d>
+            <m:sSub>
+              <m:sSubPr>
+                <m:ctrlPr>
+                  <w:rPr>
+                    <w:rFonts w:ascii="Cambria Math" w:hAnsi="Cambria Math"/>
+                    <w:bCs/>
+                    <w:i/>
+                    <w:sz w:val="20"/>
+                    <w:szCs w:val="20"/>
+                  </w:rPr>
+                </m:ctrlPr>
+              </m:sSubPr>
+              <m:e>
+                <m:r>
+                  <w:rPr>
+                    <w:rFonts w:ascii="Cambria Math" w:hAnsi="Cambria Math"/>
+                    <w:sz w:val="20"/>
+                    <w:szCs w:val="20"/>
+                  </w:rPr>
+                  <m:t>G</m:t>
+                </m:r>
+              </m:e>
+              <m:sub>
+                <m:r>
+                  <w:rPr>
+                    <w:rFonts w:ascii="Cambria Math" w:hAnsi="Cambria Math"/>
+                    <w:sz w:val="20"/>
+                    <w:szCs w:val="20"/>
+                  </w:rPr>
+                  <m:t>1</m:t>
+                </m:r>
+              </m:sub>
+            </m:sSub>
+            <m:d>
+              <m:dPr>
+                <m:ctrlPr>
+                  <w:rPr>
+                    <w:rFonts w:ascii="Cambria Math" w:hAnsi="Cambria Math"/>
+                    <w:i/>
+                    <w:sz w:val="20"/>
+                    <w:szCs w:val="20"/>
+                  </w:rPr>
+                </m:ctrlPr>
+              </m:dPr>
+              <m:e>
+                <m:r>
+                  <w:rPr>
+                    <w:rFonts w:ascii="Cambria Math" w:hAnsi="Cambria Math"/>
+                    <w:sz w:val="20"/>
+                    <w:szCs w:val="20"/>
+                  </w:rPr>
+                  <m:t>s</m:t>
+                </m:r>
+              </m:e>
+            </m:d>
+            <m:sSub>
+              <m:sSubPr>
+                <m:ctrlPr>
+                  <w:rPr>
+                    <w:rFonts w:ascii="Cambria Math" w:hAnsi="Cambria Math"/>
+                    <w:bCs/>
+                    <w:i/>
+                    <w:sz w:val="20"/>
+                    <w:szCs w:val="20"/>
+                  </w:rPr>
+                </m:ctrlPr>
+              </m:sSubPr>
+              <m:e>
+                <m:r>
+                  <w:rPr>
+                    <w:rFonts w:ascii="Cambria Math" w:hAnsi="Cambria Math"/>
+                    <w:sz w:val="20"/>
+                    <w:szCs w:val="20"/>
+                  </w:rPr>
+                  <m:t>G</m:t>
+                </m:r>
+              </m:e>
+              <m:sub>
+                <m:r>
+                  <w:rPr>
+                    <w:rFonts w:ascii="Cambria Math" w:hAnsi="Cambria Math"/>
+                    <w:sz w:val="20"/>
+                    <w:szCs w:val="20"/>
+                  </w:rPr>
+                  <m:t>2</m:t>
+                </m:r>
+              </m:sub>
+            </m:sSub>
+            <m:d>
+              <m:dPr>
+                <m:ctrlPr>
+                  <w:rPr>
+                    <w:rFonts w:ascii="Cambria Math" w:hAnsi="Cambria Math"/>
+                    <w:i/>
+                    <w:sz w:val="20"/>
+                    <w:szCs w:val="20"/>
+                  </w:rPr>
+                </m:ctrlPr>
+              </m:dPr>
+              <m:e>
+                <m:r>
+                  <w:rPr>
+                    <w:rFonts w:ascii="Cambria Math" w:hAnsi="Cambria Math"/>
+                    <w:sz w:val="20"/>
+                    <w:szCs w:val="20"/>
+                  </w:rPr>
+                  <m:t>s</m:t>
+                </m:r>
+              </m:e>
+            </m:d>
+            <m:sSub>
+              <m:sSubPr>
+                <m:ctrlPr>
+                  <w:rPr>
+                    <w:rFonts w:ascii="Cambria Math" w:hAnsi="Cambria Math"/>
+                    <w:bCs/>
+                    <w:i/>
+                    <w:sz w:val="20"/>
+                    <w:szCs w:val="20"/>
+                  </w:rPr>
+                </m:ctrlPr>
+              </m:sSubPr>
+              <m:e>
+                <m:r>
+                  <w:rPr>
+                    <w:rFonts w:ascii="Cambria Math" w:hAnsi="Cambria Math"/>
+                    <w:sz w:val="20"/>
+                    <w:szCs w:val="20"/>
+                  </w:rPr>
+                  <m:t>G</m:t>
+                </m:r>
+              </m:e>
+              <m:sub>
+                <m:r>
+                  <w:rPr>
+                    <w:rFonts w:ascii="Cambria Math" w:hAnsi="Cambria Math"/>
+                    <w:sz w:val="20"/>
+                    <w:szCs w:val="20"/>
+                  </w:rPr>
+                  <m:t>3</m:t>
+                </m:r>
+              </m:sub>
+            </m:sSub>
+            <m:d>
+              <m:dPr>
+                <m:ctrlPr>
+                  <w:rPr>
+                    <w:rFonts w:ascii="Cambria Math" w:hAnsi="Cambria Math"/>
+                    <w:i/>
+                    <w:sz w:val="20"/>
+                    <w:szCs w:val="20"/>
+                  </w:rPr>
+                </m:ctrlPr>
+              </m:dPr>
+              <m:e>
+                <m:r>
+                  <w:rPr>
+                    <w:rFonts w:ascii="Cambria Math" w:hAnsi="Cambria Math"/>
+                    <w:sz w:val="20"/>
+                    <w:szCs w:val="20"/>
+                  </w:rPr>
+                  <m:t>s</m:t>
+                </m:r>
+              </m:e>
+            </m:d>
+          </m:num>
+          <m:den>
+            <m:r>
+              <w:rPr>
+                <w:rFonts w:ascii="Cambria Math" w:hAnsi="Cambria Math"/>
+                <w:sz w:val="20"/>
+                <w:szCs w:val="20"/>
+              </w:rPr>
+              <m:t>1+F(s)</m:t>
+            </m:r>
+            <m:sSub>
+              <m:sSubPr>
+                <m:ctrlPr>
+                  <w:rPr>
+                    <w:rFonts w:ascii="Cambria Math" w:hAnsi="Cambria Math"/>
+                    <w:bCs/>
+                    <w:i/>
+                    <w:sz w:val="20"/>
+                    <w:szCs w:val="20"/>
+                  </w:rPr>
+                </m:ctrlPr>
+              </m:sSubPr>
+              <m:e>
+                <m:r>
+                  <w:rPr>
+                    <w:rFonts w:ascii="Cambria Math" w:hAnsi="Cambria Math"/>
+                    <w:sz w:val="20"/>
+                    <w:szCs w:val="20"/>
+                  </w:rPr>
+                  <m:t>G</m:t>
+                </m:r>
+              </m:e>
+              <m:sub>
+                <m:r>
+                  <w:rPr>
+                    <w:rFonts w:ascii="Cambria Math" w:hAnsi="Cambria Math"/>
+                    <w:sz w:val="20"/>
+                    <w:szCs w:val="20"/>
+                  </w:rPr>
+                  <m:t>1</m:t>
+                </m:r>
+              </m:sub>
+            </m:sSub>
+            <m:r>
+              <w:rPr>
+                <w:rFonts w:ascii="Cambria Math" w:hAnsi="Cambria Math"/>
+                <w:sz w:val="20"/>
+                <w:szCs w:val="20"/>
+              </w:rPr>
+              <m:t>(s)</m:t>
+            </m:r>
+            <m:sSub>
+              <m:sSubPr>
+                <m:ctrlPr>
+                  <w:rPr>
+                    <w:rFonts w:ascii="Cambria Math" w:hAnsi="Cambria Math"/>
+                    <w:bCs/>
+                    <w:i/>
+                    <w:sz w:val="20"/>
+                    <w:szCs w:val="20"/>
+                  </w:rPr>
+                </m:ctrlPr>
+              </m:sSubPr>
+              <m:e>
+                <m:r>
+                  <w:rPr>
+                    <w:rFonts w:ascii="Cambria Math" w:hAnsi="Cambria Math"/>
+                    <w:sz w:val="20"/>
+                    <w:szCs w:val="20"/>
+                  </w:rPr>
+                  <m:t>G</m:t>
+                </m:r>
+              </m:e>
+              <m:sub>
+                <m:r>
+                  <w:rPr>
+                    <w:rFonts w:ascii="Cambria Math" w:hAnsi="Cambria Math"/>
+                    <w:sz w:val="20"/>
+                    <w:szCs w:val="20"/>
+                  </w:rPr>
+                  <m:t>2</m:t>
+                </m:r>
+              </m:sub>
+            </m:sSub>
+            <m:r>
+              <w:rPr>
+                <w:rFonts w:ascii="Cambria Math" w:hAnsi="Cambria Math"/>
+                <w:sz w:val="20"/>
+                <w:szCs w:val="20"/>
+              </w:rPr>
+              <m:t>(s)</m:t>
+            </m:r>
+            <m:sSub>
+              <m:sSubPr>
+                <m:ctrlPr>
+                  <w:rPr>
+                    <w:rFonts w:ascii="Cambria Math" w:hAnsi="Cambria Math"/>
+                    <w:bCs/>
+                    <w:i/>
+                    <w:sz w:val="20"/>
+                    <w:szCs w:val="20"/>
+                  </w:rPr>
+                </m:ctrlPr>
+              </m:sSubPr>
+              <m:e>
+                <m:r>
+                  <w:rPr>
+                    <w:rFonts w:ascii="Cambria Math" w:hAnsi="Cambria Math"/>
+                    <w:sz w:val="20"/>
+                    <w:szCs w:val="20"/>
+                  </w:rPr>
+                  <m:t>G</m:t>
+                </m:r>
+              </m:e>
+              <m:sub>
+                <m:r>
+                  <w:rPr>
+                    <w:rFonts w:ascii="Cambria Math" w:hAnsi="Cambria Math"/>
+                    <w:sz w:val="20"/>
+                    <w:szCs w:val="20"/>
+                  </w:rPr>
+                  <m:t>3</m:t>
+                </m:r>
+              </m:sub>
+            </m:sSub>
+            <m:d>
+              <m:dPr>
+                <m:ctrlPr>
+                  <w:rPr>
+                    <w:rFonts w:ascii="Cambria Math" w:hAnsi="Cambria Math"/>
+                    <w:i/>
+                    <w:sz w:val="20"/>
+                    <w:szCs w:val="20"/>
+                  </w:rPr>
+                </m:ctrlPr>
+              </m:dPr>
+              <m:e>
+                <m:r>
+                  <w:rPr>
+                    <w:rFonts w:ascii="Cambria Math" w:hAnsi="Cambria Math"/>
+                    <w:sz w:val="20"/>
+                    <w:szCs w:val="20"/>
+                  </w:rPr>
+                  <m:t>s</m:t>
+                </m:r>
+              </m:e>
+            </m:d>
+          </m:den>
+        </m:f>
+      </m:oMath>
+      <w:r>
+        <w:rPr>
+          <w:rFonts w:ascii="Arial" w:hAnsi="Arial"/>
+          <w:bCs/>
+          <w:sz w:val="20"/>
+          <w:szCs w:val="20"/>
+        </w:rPr>
+        <w:t xml:space="preserve">        </w:t>
+      </w:r>
+    </w:p>
+    <w:p>
+      <w:pPr>
+        <w:outlineLvl w:val="0"/>
+        <w:rPr>
+          <w:rFonts w:ascii="Arial" w:hAnsi="Arial"/>
+        </w:rPr>
+      </w:pPr>
+    </w:p>
+    <w:p>
+      <w:pPr>
+        <w:outlineLvl w:val="0"/>
+        <w:rPr>
+          <w:rFonts w:ascii="Arial" w:hAnsi="Arial"/>
+          <w:bCs/>
+          <w:sz w:val="20"/>
+          <w:szCs w:val="20"/>
+        </w:rPr>
+      </w:pPr>
+      <w:r>
+        <w:rPr>
+          <w:rFonts w:ascii="Arial" w:hAnsi="Arial"/>
+          <w:bCs/>
+          <w:sz w:val="20"/>
+          <w:szCs w:val="20"/>
+        </w:rPr>
+        <w:t>Where F(s)=K1+K3</w:t>
+      </w:r>
+    </w:p>
+    <w:p>
+      <w:pPr>
+        <w:outlineLvl w:val="0"/>
+        <w:rPr>
+          <w:rFonts w:ascii="Arial" w:hAnsi="Arial"/>
+          <w:bCs/>
+          <w:sz w:val="20"/>
+          <w:szCs w:val="20"/>
+        </w:rPr>
+      </w:pPr>
+    </w:p>
+    <w:p>
+      <w:pPr>
+        <w:outlineLvl w:val="0"/>
+        <w:rPr>
+          <w:rFonts w:ascii="Arial" w:hAnsi="Arial"/>
+          <w:bCs/>
+          <w:sz w:val="20"/>
+          <w:szCs w:val="20"/>
+        </w:rPr>
+      </w:pPr>
+      <w:r>
+        <w:rPr>
+          <w:rFonts w:ascii="Arial" w:hAnsi="Arial"/>
+          <w:bCs/>
+          <w:sz w:val="20"/>
+          <w:szCs w:val="20"/>
+        </w:rPr>
+        <w:t>It is found that resonant frequency requirement is met</w:t>
+      </w:r>
+      <w:r>
+        <w:rPr>
+          <w:rFonts w:ascii="Arial" w:hAnsi="Arial"/>
+          <w:bCs/>
+          <w:sz w:val="20"/>
+          <w:szCs w:val="20"/>
+        </w:rPr>
+        <w:t xml:space="preserve"> in region where K1=40 and K3=1. So we can plot the settling time and overshoot of that region and find the candidate pair of K1 and K3.</w:t>
+      </w:r>
+    </w:p>
+    <w:p>
+      <w:pPr>
+        <w:outlineLvl w:val="0"/>
+        <w:rPr>
+          <w:rFonts w:ascii="Arial" w:hAnsi="Arial"/>
+          <w:bCs/>
+          <w:sz w:val="20"/>
+          <w:szCs w:val="20"/>
+        </w:rPr>
+      </w:pPr>
+    </w:p>
+    <w:bookmarkStart w:id="1" w:name="_MON_1493837751"/>
+    <w:bookmarkEnd w:id="1"/>
+    <w:p>
+      <w:pPr>
+        <w:outlineLvl w:val="0"/>
+        <w:rPr>
+          <w:rFonts w:ascii="Arial" w:hAnsi="Arial"/>
+          <w:bCs/>
+          <w:sz w:val="20"/>
+          <w:szCs w:val="20"/>
+        </w:rPr>
+      </w:pPr>
+      <w:r>
+        <w:rPr>
+          <w:rFonts w:ascii="Arial" w:hAnsi="Arial"/>
+          <w:bCs/>
+          <w:sz w:val="20"/>
+          <w:szCs w:val="20"/>
+        </w:rPr>
+        <w:object w:dxaOrig="9360" w:dyaOrig="6884" w14:anchorId="7B7076AD">
+          <v:shape id="_x0000_i1034" type="#_x0000_t75" style="width:468pt;height:344.25pt" o:ole="">
+            <v:imagedata r:id="rId26" o:title=""/>
+          </v:shape>
+          <o:OLEObject Type="Embed" ProgID="Word.OpenDocumentText.12" ShapeID="_x0000_i1034" DrawAspect="Content" ObjectID="_1493838441" r:id="rId27"/>
+        </w:object>
+      </w:r>
+      <w:r>
+        <w:rPr>
+          <w:rFonts w:ascii="Arial" w:hAnsi="Arial"/>
+          <w:bCs/>
+          <w:sz w:val="20"/>
+          <w:szCs w:val="20"/>
+        </w:rPr>
+        <w:t>The overshoot plot is here</w:t>
+      </w:r>
+    </w:p>
+    <w:bookmarkStart w:id="2" w:name="_MON_1493837974"/>
+    <w:bookmarkEnd w:id="2"/>
+    <w:p>
+      <w:pPr>
+        <w:outlineLvl w:val="0"/>
+        <w:rPr>
+          <w:rFonts w:ascii="Arial" w:hAnsi="Arial"/>
+          <w:bCs/>
+          <w:sz w:val="20"/>
+          <w:szCs w:val="20"/>
+        </w:rPr>
+      </w:pPr>
+      <w:r>
+        <w:rPr>
+          <w:rFonts w:ascii="Arial" w:hAnsi="Arial"/>
+          <w:bCs/>
+          <w:sz w:val="20"/>
+          <w:szCs w:val="20"/>
+        </w:rPr>
+        <w:object w:dxaOrig="9360" w:dyaOrig="1129" w14:anchorId="52895F70">
+          <v:shape id="_x0000_i1044" type="#_x0000_t75" style="width:468pt;height:56.25pt" o:ole="">
+            <v:imagedata r:id="rId28" o:title=""/>
+          </v:shape>
+          <o:OLEObject Type="Embed" ProgID="Word.OpenDocumentText.12" ShapeID="_x0000_i1044" DrawAspect="Content" ObjectID="_1493838442" r:id="rId29"/>
+        </w:object>
+      </w:r>
+    </w:p>
+    <w:p>
+      <w:pPr>
+        <w:outlineLvl w:val="0"/>
+        <w:rPr>
+          <w:rFonts w:ascii="Arial" w:hAnsi="Arial"/>
+          <w:bCs/>
+          <w:sz w:val="20"/>
+          <w:szCs w:val="20"/>
+        </w:rPr>
+      </w:pPr>
+      <w:r>
+        <w:rPr>
+          <w:rFonts w:ascii="Arial" w:hAnsi="Arial"/>
+          <w:bCs/>
+          <w:noProof/>
+          <w:sz w:val="20"/>
+          <w:szCs w:val="20"/>
+          <w:lang w:eastAsia="en-US"/>
+        </w:rPr>
+        <w:drawing>
+          <wp:anchor distT="0" distB="0" distL="114300" distR="114300" simplePos="0" relativeHeight="251689984" behindDoc="1" locked="0" layoutInCell="1" allowOverlap="1" wp14:anchorId="2B1FF714" wp14:editId="4A8F3458">
+            <wp:simplePos x="0" y="0"/>
+            <wp:positionH relativeFrom="column">
+              <wp:posOffset>0</wp:posOffset>
+            </wp:positionH>
+            <wp:positionV relativeFrom="paragraph">
+              <wp:posOffset>209550</wp:posOffset>
+            </wp:positionV>
+            <wp:extent cx="4514850" cy="3219450"/>
+            <wp:effectExtent l="0" t="0" r="0" b="0"/>
+            <wp:wrapTopAndBottom/>
+            <wp:docPr id="2" name="Picture 2"/>
+            <wp:cNvGraphicFramePr>
+              <a:graphicFrameLocks xmlns:a="http://schemas.openxmlformats.org/drawingml/2006/main" noChangeAspect="1"/>
+            </wp:cNvGraphicFramePr>
+            <a:graphic xmlns:a="http://schemas.openxmlformats.org/drawingml/2006/main">
+              <a:graphicData uri="http://schemas.openxmlformats.org/drawingml/2006/picture">
+                <pic:pic xmlns:pic="http://schemas.openxmlformats.org/drawingml/2006/picture">
+                  <pic:nvPicPr>
+                    <pic:cNvPr id="2" name="424E6F4.tmp"/>
+                    <pic:cNvPicPr/>
+                  </pic:nvPicPr>
+                  <pic:blipFill>
+                    <a:blip r:embed="rId30">
+                      <a:extLst>
+                        <a:ext uri="{28A0092B-C50C-407E-A947-70E740481C1C}">
+                          <a14:useLocalDpi xmlns:a14="http://schemas.microsoft.com/office/drawing/2010/main" val="0"/>
+                        </a:ext>
+                      </a:extLst>
+                    </a:blip>
+                    <a:stretch>
+                      <a:fillRect/>
+                    </a:stretch>
+                  </pic:blipFill>
+                  <pic:spPr>
+                    <a:xfrm>
+                      <a:off x="0" y="0"/>
+                      <a:ext cx="4514850" cy="3219450"/>
+                    </a:xfrm>
+                    <a:prstGeom prst="rect">
+                      <a:avLst/>
+                    </a:prstGeom>
+                  </pic:spPr>
+                </pic:pic>
+              </a:graphicData>
+            </a:graphic>
+          </wp:anchor>
+        </w:drawing>
+      </w:r>
+    </w:p>
+    <w:p>
+      <w:pPr>
+        <w:outlineLvl w:val="0"/>
+        <w:rPr>
+          <w:rFonts w:ascii="Arial" w:hAnsi="Arial"/>
+          <w:bCs/>
+          <w:sz w:val="20"/>
+          <w:szCs w:val="20"/>
+        </w:rPr>
+      </w:pPr>
+    </w:p>
+    <w:p>
+      <w:pPr>
+        <w:outlineLvl w:val="0"/>
+        <w:rPr>
+          <w:rFonts w:ascii="Arial" w:hAnsi="Arial"/>
+          <w:bCs/>
+          <w:sz w:val="20"/>
+          <w:szCs w:val="20"/>
+        </w:rPr>
+      </w:pPr>
+    </w:p>
+    <w:p>
+      <w:pPr>
+        <w:outlineLvl w:val="0"/>
+        <w:rPr>
+          <w:rFonts w:ascii="Arial" w:hAnsi="Arial"/>
+          <w:bCs/>
+          <w:sz w:val="20"/>
+          <w:szCs w:val="20"/>
+        </w:rPr>
+      </w:pPr>
+      <w:r>
+        <w:rPr>
+          <w:rFonts w:ascii="Arial" w:hAnsi="Arial"/>
+          <w:bCs/>
+          <w:sz w:val="20"/>
+          <w:szCs w:val="20"/>
+        </w:rPr>
+        <w:t>And the settling time plot</w:t>
+      </w:r>
+    </w:p>
+    <w:bookmarkStart w:id="3" w:name="_MON_1493838044"/>
+    <w:bookmarkEnd w:id="3"/>
+    <w:p>
+      <w:pPr>
+        <w:outlineLvl w:val="0"/>
+        <w:rPr>
+          <w:rFonts w:ascii="Arial" w:hAnsi="Arial"/>
+          <w:bCs/>
+          <w:sz w:val="20"/>
+          <w:szCs w:val="20"/>
+        </w:rPr>
+      </w:pPr>
+      <w:r>
+        <w:rPr>
+          <w:rFonts w:ascii="Arial" w:hAnsi="Arial"/>
+          <w:bCs/>
+          <w:sz w:val="20"/>
+          <w:szCs w:val="20"/>
+        </w:rPr>
+        <w:object w:dxaOrig="9360" w:dyaOrig="1129" w14:anchorId="1C500641">
+          <v:shape id="_x0000_i1046" type="#_x0000_t75" style="width:468pt;height:56.25pt" o:ole="">
+            <v:imagedata r:id="rId31" o:title=""/>
+          </v:shape>
+          <o:OLEObject Type="Embed" ProgID="Word.OpenDocumentText.12" ShapeID="_x0000_i1046" DrawAspect="Content" ObjectID="_1493838443" r:id="rId32"/>
+        </w:object>
+      </w:r>
+    </w:p>
+    <w:p>
+      <w:pPr>
+        <w:outlineLvl w:val="0"/>
+        <w:rPr>
+          <w:rFonts w:ascii="Arial" w:hAnsi="Arial"/>
+          <w:bCs/>
+          <w:sz w:val="20"/>
+          <w:szCs w:val="20"/>
+        </w:rPr>
+      </w:pPr>
+      <w:r>
+        <w:rPr>
+          <w:rFonts w:ascii="Arial" w:hAnsi="Arial"/>
+          <w:bCs/>
+          <w:noProof/>
+          <w:sz w:val="20"/>
+          <w:szCs w:val="20"/>
+          <w:lang w:eastAsia="en-US"/>
+        </w:rPr>
+        <w:drawing>
+          <wp:inline distT="0" distB="0" distL="0" distR="0" wp14:anchorId="26568C67" wp14:editId="7AE31D32">
+            <wp:extent cx="4000500" cy="2940023"/>
+            <wp:effectExtent l="0" t="0" r="0" b="0"/>
+            <wp:docPr id="3" name="Picture 3"/>
+            <wp:cNvGraphicFramePr>
+              <a:graphicFrameLocks xmlns:a="http://schemas.openxmlformats.org/drawingml/2006/main" noChangeAspect="1"/>
+            </wp:cNvGraphicFramePr>
+            <a:graphic xmlns:a="http://schemas.openxmlformats.org/drawingml/2006/main">
+              <a:graphicData uri="http://schemas.openxmlformats.org/drawingml/2006/picture">
+                <pic:pic xmlns:pic="http://schemas.openxmlformats.org/drawingml/2006/picture">
+                  <pic:nvPicPr>
+                    <pic:cNvPr id="3" name="4248D70.tmp"/>
+                    <pic:cNvPicPr/>
+                  </pic:nvPicPr>
+                  <pic:blipFill>
+                    <a:blip r:embed="rId33">
+                      <a:extLst>
+                        <a:ext uri="{28A0092B-C50C-407E-A947-70E740481C1C}">
+                          <a14:useLocalDpi xmlns:a14="http://schemas.microsoft.com/office/drawing/2010/main" val="0"/>
+                        </a:ext>
+                      </a:extLst>
+                    </a:blip>
+                    <a:stretch>
+                      <a:fillRect/>
+                    </a:stretch>
+                  </pic:blipFill>
+                  <pic:spPr>
+                    <a:xfrm>
+                      <a:off x="0" y="0"/>
+                      <a:ext cx="4005420" cy="2943639"/>
+                    </a:xfrm>
+                    <a:prstGeom prst="rect">
+                      <a:avLst/>
+                    </a:prstGeom>
+                  </pic:spPr>
+                </pic:pic>
+              </a:graphicData>
+            </a:graphic>
+          </wp:inline>
+        </w:drawing>
+      </w:r>
+    </w:p>
+    <w:p>
+      <w:pPr>
+        <w:outlineLvl w:val="0"/>
+        <w:rPr>
+          <w:rFonts w:ascii="Arial" w:hAnsi="Arial"/>
+          <w:bCs/>
+          <w:sz w:val="20"/>
+          <w:szCs w:val="20"/>
+        </w:rPr>
+      </w:pPr>
+      <w:r>
+        <w:rPr>
+          <w:rFonts w:ascii="Arial" w:hAnsi="Arial"/>
+          <w:bCs/>
+          <w:sz w:val="20"/>
+          <w:szCs w:val="20"/>
+        </w:rPr>
+        <w:t xml:space="preserve">We were able to </w:t>
+      </w:r>
+      <w:proofErr w:type="spellStart"/>
+      <w:r>
+        <w:rPr>
+          <w:rFonts w:ascii="Arial" w:hAnsi="Arial"/>
+          <w:bCs/>
+          <w:sz w:val="20"/>
+          <w:szCs w:val="20"/>
+        </w:rPr>
+        <w:t>to</w:t>
+      </w:r>
+      <w:proofErr w:type="spellEnd"/>
+      <w:r>
+        <w:rPr>
+          <w:rFonts w:ascii="Arial" w:hAnsi="Arial"/>
+          <w:bCs/>
+          <w:sz w:val="20"/>
+          <w:szCs w:val="20"/>
+        </w:rPr>
+        <w:t xml:space="preserve"> find candidate pair</w:t>
+      </w:r>
+    </w:p>
+    <w:p>
+      <w:pPr>
+        <w:outlineLvl w:val="0"/>
+        <w:rPr>
+          <w:rFonts w:ascii="Arial" w:hAnsi="Arial"/>
+          <w:bCs/>
+          <w:sz w:val="20"/>
+          <w:szCs w:val="20"/>
+        </w:rPr>
+      </w:pPr>
+      <w:r>
+        <w:rPr>
+          <w:rFonts w:ascii="Arial" w:hAnsi="Arial"/>
+          <w:bCs/>
+          <w:noProof/>
+          <w:sz w:val="20"/>
+          <w:szCs w:val="20"/>
+          <w:lang w:eastAsia="en-US"/>
+        </w:rPr>
+        <w:drawing>
+          <wp:inline distT="0" distB="0" distL="0" distR="0" wp14:anchorId="71EAAC6E" wp14:editId="6AFC2B86">
+            <wp:extent cx="1695450" cy="939517"/>
+            <wp:effectExtent l="0" t="0" r="0" b="0"/>
+            <wp:docPr id="4" name="Picture 4"/>
+            <wp:cNvGraphicFramePr>
+              <a:graphicFrameLocks xmlns:a="http://schemas.openxmlformats.org/drawingml/2006/main" noChangeAspect="1"/>
+            </wp:cNvGraphicFramePr>
+            <a:graphic xmlns:a="http://schemas.openxmlformats.org/drawingml/2006/main">
+              <a:graphicData uri="http://schemas.openxmlformats.org/drawingml/2006/picture">
+                <pic:pic xmlns:pic="http://schemas.openxmlformats.org/drawingml/2006/picture">
+                  <pic:nvPicPr>
+                    <pic:cNvPr id="4" name="424FD9.tmp"/>
+                    <pic:cNvPicPr/>
+                  </pic:nvPicPr>
+                  <pic:blipFill>
+                    <a:blip r:embed="rId34">
+                      <a:extLst>
+                        <a:ext uri="{28A0092B-C50C-407E-A947-70E740481C1C}">
+                          <a14:useLocalDpi xmlns:a14="http://schemas.microsoft.com/office/drawing/2010/main" val="0"/>
+                        </a:ext>
+                      </a:extLst>
+                    </a:blip>
+                    <a:stretch>
+                      <a:fillRect/>
+                    </a:stretch>
+                  </pic:blipFill>
+                  <pic:spPr>
+                    <a:xfrm>
+                      <a:off x="0" y="0"/>
+                      <a:ext cx="1705556" cy="945117"/>
+                    </a:xfrm>
+                    <a:prstGeom prst="rect">
+                      <a:avLst/>
+                    </a:prstGeom>
+                  </pic:spPr>
+                </pic:pic>
+              </a:graphicData>
+            </a:graphic>
+          </wp:inline>
+        </w:drawing>
+      </w:r>
+    </w:p>
+    <w:p>
+      <w:pPr>
+        <w:outlineLvl w:val="0"/>
+        <w:rPr>
+          <w:rFonts w:ascii="Arial" w:hAnsi="Arial"/>
+          <w:bCs/>
+          <w:sz w:val="20"/>
+          <w:szCs w:val="20"/>
+        </w:rPr>
+      </w:pPr>
+      <w:r>
+        <w:rPr>
+          <w:rFonts w:ascii="Arial" w:hAnsi="Arial"/>
+          <w:bCs/>
+          <w:sz w:val="20"/>
+          <w:szCs w:val="20"/>
+        </w:rPr>
+        <w:t>So luckily we found one, we will take K1=45 and K3</w:t>
+      </w:r>
+      <w:bookmarkStart w:id="4" w:name="_GoBack"/>
+      <w:bookmarkEnd w:id="4"/>
+    </w:p>
+    <w:p>
+      <w:pPr>
+        <w:outlineLvl w:val="0"/>
+        <w:rPr>
+          <w:rFonts w:ascii="Arial" w:hAnsi="Arial"/>
+          <w:bCs/>
+          <w:sz w:val="20"/>
+          <w:szCs w:val="20"/>
+        </w:rPr>
+      </w:pPr>
+    </w:p>
+    <w:p>
+      <w:pPr>
+        <w:outlineLvl w:val="0"/>
+        <w:rPr>
+          <w:rFonts w:ascii="Arial" w:hAnsi="Arial"/>
           <w:b/>
           <w:bCs/>
           <w:sz w:val="20"/>
@@ -15458,7 +19801,7 @@
       <w:pPr>
         <w:outlineLvl w:val="0"/>
         <w:rPr>
-          <w:rFonts w:ascii="Arial" w:hAnsi="Arial" w:hint="eastAsia"/>
+          <w:rFonts w:ascii="Arial" w:hAnsi="Arial"/>
         </w:rPr>
       </w:pPr>
     </w:p>
@@ -15466,46 +19809,46 @@
       <w:pPr>
         <w:outlineLvl w:val="0"/>
         <w:rPr>
-          <w:rFonts w:ascii="Arial" w:hAnsi="Arial" w:hint="eastAsia"/>
+          <w:rFonts w:ascii="Arial" w:hAnsi="Arial"/>
         </w:rPr>
       </w:pPr>
     </w:p>
     <w:p>
       <w:pPr>
         <w:outlineLvl w:val="0"/>
+        <w:rPr>
+          <w:rFonts w:ascii="Arial" w:hAnsi="Arial"/>
+          <w:b/>
+        </w:rPr>
+      </w:pPr>
+    </w:p>
+    <w:p>
+      <w:pPr>
+        <w:outlineLvl w:val="0"/>
+        <w:rPr>
+          <w:rFonts w:ascii="Arial" w:hAnsi="Arial"/>
+          <w:b/>
+        </w:rPr>
+      </w:pPr>
+      <w:r>
         <w:rPr>
           <w:rFonts w:ascii="Arial" w:hAnsi="Arial" w:hint="eastAsia"/>
           <w:b/>
         </w:rPr>
-      </w:pPr>
-    </w:p>
-    <w:p>
-      <w:pPr>
-        <w:outlineLvl w:val="0"/>
+        <w:t>3</w:t>
+      </w:r>
+      <w:r>
         <w:rPr>
           <w:rFonts w:ascii="Arial" w:hAnsi="Arial" w:hint="eastAsia"/>
           <w:b/>
         </w:rPr>
-      </w:pPr>
+        <w:t xml:space="preserve">.0  </w:t>
+      </w:r>
       <w:r>
         <w:rPr>
           <w:rFonts w:ascii="Arial" w:hAnsi="Arial" w:hint="eastAsia"/>
           <w:b/>
         </w:rPr>
-        <w:t>3</w:t>
-      </w:r>
-      <w:r>
-        <w:rPr>
-          <w:rFonts w:ascii="Arial" w:hAnsi="Arial" w:hint="eastAsia"/>
-          <w:b/>
-        </w:rPr>
-        <w:t xml:space="preserve">.0  </w:t>
-      </w:r>
-      <w:r>
-        <w:rPr>
-          <w:rFonts w:ascii="Arial" w:hAnsi="Arial" w:hint="eastAsia"/>
-          <w:b/>
-        </w:rPr>
         <w:t>CONCLUTION</w:t>
       </w:r>
     </w:p>
@@ -15513,7 +19856,7 @@
       <w:pPr>
         <w:outlineLvl w:val="0"/>
         <w:rPr>
-          <w:rFonts w:ascii="Arial" w:hAnsi="Arial" w:hint="eastAsia"/>
+          <w:rFonts w:ascii="Arial" w:hAnsi="Arial"/>
         </w:rPr>
       </w:pPr>
     </w:p>
@@ -15640,7 +19983,7 @@
                         <a:effectLst/>
                         <a:extLst>
                           <a:ext uri="{C572A759-6A51-4108-AA02-DFA0A04FC94B}">
-                            <ma14:wrappingTextBoxFlag xmlns:ma14="http://schemas.microsoft.com/office/mac/drawingml/2011/main"/>
+                            <ma14:wrappingTextBoxFlag xmlns:ma14="http://schemas.microsoft.com/office/mac/drawingml/2011/main" xmlns:w="http://schemas.openxmlformats.org/wordprocessingml/2006/main" xmlns:w10="urn:schemas-microsoft-com:office:word" xmlns:v="urn:schemas-microsoft-com:vml" xmlns:o="urn:schemas-microsoft-com:office:office" xmlns:mv="urn:schemas-microsoft-com:mac:vml" xmlns:mo="http://schemas.microsoft.com/office/mac/office/2008/main" xmlns=""/>
                           </a:ext>
                         </a:extLst>
                       </wps:spPr>
@@ -15664,7 +20007,6 @@
                             <w:pPr>
                               <w:spacing w:line="200" w:lineRule="exact"/>
                               <w:rPr>
-                                <w:rFonts w:hint="eastAsia"/>
                                 <w:sz w:val="14"/>
                                 <w:szCs w:val="14"/>
                               </w:rPr>
@@ -15682,7 +20024,6 @@
                             <w:pPr>
                               <w:spacing w:line="200" w:lineRule="exact"/>
                               <w:rPr>
-                                <w:rFonts w:hint="eastAsia"/>
                                 <w:sz w:val="14"/>
                                 <w:szCs w:val="14"/>
                               </w:rPr>
@@ -15700,7 +20041,6 @@
                             <w:pPr>
                               <w:spacing w:line="200" w:lineRule="exact"/>
                               <w:rPr>
-                                <w:rFonts w:hint="eastAsia"/>
                                 <w:sz w:val="14"/>
                                 <w:szCs w:val="14"/>
                               </w:rPr>
@@ -15710,7 +20050,6 @@
                             <w:pPr>
                               <w:spacing w:line="200" w:lineRule="exact"/>
                               <w:rPr>
-                                <w:rFonts w:hint="eastAsia"/>
                                 <w:sz w:val="14"/>
                                 <w:szCs w:val="14"/>
                               </w:rPr>
@@ -15738,18 +20077,17 @@
           </mc:Choice>
           <mc:Fallback>
             <w:pict>
-              <v:shapetype id="_x0000_t202" coordsize="21600,21600" o:spt="202" path="m0,0l0,21600,21600,21600,21600,0xe">
+              <v:shapetype w14:anchorId="6B5D7201" id="_x0000_t202" coordsize="21600,21600" o:spt="202" path="m,l,21600r21600,l21600,xe">
                 <v:stroke joinstyle="miter"/>
                 <v:path gradientshapeok="t" o:connecttype="rect"/>
               </v:shapetype>
-              <v:shape id="Text Box 60" o:spid="_x0000_s1026" type="#_x0000_t202" style="position:absolute;left:0;text-align:left;margin-left:390pt;margin-top:16.25pt;width:48pt;height:40.75pt;z-index:251678720;visibility:visible;mso-wrap-style:square;mso-width-percent:0;mso-height-percent:0;mso-wrap-distance-left:9pt;mso-wrap-distance-top:0;mso-wrap-distance-right:9pt;mso-wrap-distance-bottom:0;mso-position-horizontal:absolute;mso-position-horizontal-relative:text;mso-position-vertical:absolute;mso-position-vertical-relative:text;mso-width-percent:0;mso-height-percent:0;mso-width-relative:margin;mso-height-relative:margin;v-text-anchor:top" o:gfxdata="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" filled="f" stroked="f">
+              <v:shape id="Text Box 60" o:spid="_x0000_s1026" type="#_x0000_t202" style="position:absolute;left:0;text-align:left;margin-left:390pt;margin-top:16.25pt;width:48pt;height:40.75pt;z-index:251678720;visibility:visible;mso-wrap-style:square;mso-width-percent:0;mso-height-percent:0;mso-wrap-distance-left:9pt;mso-wrap-distance-top:0;mso-wrap-distance-right:9pt;mso-wrap-distance-bottom:0;mso-position-horizontal:absolute;mso-position-horizontal-relative:text;mso-position-vertical:absolute;mso-position-vertical-relative:text;mso-width-percent:0;mso-height-percent:0;mso-width-relative:margin;mso-height-relative:margin;v-text-anchor:top" o:gfxdata="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" filled="f" stroked="f">
                 <v:textbox>
                   <w:txbxContent>
                     <w:p>
                       <w:pPr>
                         <w:spacing w:line="200" w:lineRule="exact"/>
                         <w:rPr>
-                          <w:rFonts w:hint="eastAsia"/>
                           <w:sz w:val="14"/>
                           <w:szCs w:val="14"/>
                         </w:rPr>
@@ -15767,7 +20105,6 @@
                       <w:pPr>
                         <w:spacing w:line="200" w:lineRule="exact"/>
                         <w:rPr>
-                          <w:rFonts w:hint="eastAsia"/>
                           <w:sz w:val="14"/>
                           <w:szCs w:val="14"/>
                         </w:rPr>
@@ -15785,7 +20122,6 @@
                       <w:pPr>
                         <w:spacing w:line="200" w:lineRule="exact"/>
                         <w:rPr>
-                          <w:rFonts w:hint="eastAsia"/>
                           <w:sz w:val="14"/>
                           <w:szCs w:val="14"/>
                         </w:rPr>
@@ -15795,7 +20131,6 @@
                       <w:pPr>
                         <w:spacing w:line="200" w:lineRule="exact"/>
                         <w:rPr>
-                          <w:rFonts w:hint="eastAsia"/>
                           <w:sz w:val="14"/>
                           <w:szCs w:val="14"/>
                         </w:rPr>
@@ -15886,11 +20221,11 @@
           </mc:Choice>
           <mc:Fallback>
             <w:pict>
-              <v:rect id="Rectangle 57" o:spid="_x0000_s1026" style="position:absolute;margin-left:318pt;margin-top:16.3pt;width:48pt;height:32.6pt;z-index:251674624;visibility:visible;mso-wrap-style:square;mso-width-percent:0;mso-wrap-distance-left:9pt;mso-wrap-distance-top:0;mso-wrap-distance-right:9pt;mso-wrap-distance-bottom:0;mso-position-horizontal:absolute;mso-position-horizontal-relative:text;mso-position-vertical:absolute;mso-position-vertical-relative:text;mso-width-percent:0;mso-width-relative:margin;v-text-anchor:middle" o:gfxdata="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" fillcolor="#4f81bd [3204]" strokecolor="#4579b8 [3044]">
-                <v:fill color2="#a7bfde [1620]" rotate="t" type="gradient">
+              <v:rect w14:anchorId="682C4A4D" id="Rectangle 57" o:spid="_x0000_s1026" style="position:absolute;margin-left:318pt;margin-top:16.3pt;width:48pt;height:32.6pt;z-index:251674624;visibility:visible;mso-wrap-style:square;mso-width-percent:0;mso-wrap-distance-left:9pt;mso-wrap-distance-top:0;mso-wrap-distance-right:9pt;mso-wrap-distance-bottom:0;mso-position-horizontal:absolute;mso-position-horizontal-relative:text;mso-position-vertical:absolute;mso-position-vertical-relative:text;mso-width-percent:0;mso-width-relative:margin;v-text-anchor:middle" o:gfxdata="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" fillcolor="#4f81bd [3204]" strokecolor="#4579b8 [3044]">
+                <v:fill color2="#a7bfde [1620]" rotate="t" angle="180" focus="100%" type="gradient">
                   <o:fill v:ext="view" type="gradientUnscaled"/>
                 </v:fill>
-                <v:shadow on="t" opacity="22937f" mv:blur="40000f" origin=",.5" offset="0,23000emu"/>
+                <v:shadow on="t" color="black" opacity="22937f" origin=",.5" offset="0,.63889mm"/>
                 <w10:wrap type="through"/>
               </v:rect>
             </w:pict>
@@ -15941,7 +20276,7 @@
                         <a:effectLst/>
                         <a:extLst>
                           <a:ext uri="{C572A759-6A51-4108-AA02-DFA0A04FC94B}">
-                            <ma14:wrappingTextBoxFlag xmlns:ma14="http://schemas.microsoft.com/office/mac/drawingml/2011/main"/>
+                            <ma14:wrappingTextBoxFlag xmlns:ma14="http://schemas.microsoft.com/office/mac/drawingml/2011/main" xmlns:w="http://schemas.openxmlformats.org/wordprocessingml/2006/main" xmlns:w10="urn:schemas-microsoft-com:office:word" xmlns:v="urn:schemas-microsoft-com:vml" xmlns:o="urn:schemas-microsoft-com:office:office" xmlns:mv="urn:schemas-microsoft-com:mac:vml" xmlns:mo="http://schemas.microsoft.com/office/mac/office/2008/main" xmlns=""/>
                           </a:ext>
                         </a:extLst>
                       </wps:spPr>
@@ -15966,7 +20301,6 @@
                               <w:spacing w:line="200" w:lineRule="exact"/>
                               <w:jc w:val="center"/>
                               <w:rPr>
-                                <w:rFonts w:hint="eastAsia"/>
                                 <w:sz w:val="14"/>
                                 <w:szCs w:val="14"/>
                               </w:rPr>
@@ -15984,7 +20318,7 @@
                             <w:pPr>
                               <w:spacing w:line="200" w:lineRule="exact"/>
                               <w:rPr>
-                                <w:rFonts w:ascii="Cambria Math" w:hAnsi="Cambria Math"/>
+                                <w:rFonts w:ascii="Cambria Math" w:hAnsi="Cambria Math" w:hint="eastAsia"/>
                                 <w:sz w:val="14"/>
                                 <w:szCs w:val="14"/>
                               </w:rPr>
@@ -16041,7 +20375,6 @@
                             <w:pPr>
                               <w:spacing w:line="200" w:lineRule="exact"/>
                               <w:rPr>
-                                <w:rFonts w:hint="eastAsia"/>
                                 <w:sz w:val="14"/>
                                 <w:szCs w:val="14"/>
                               </w:rPr>
@@ -16051,7 +20384,6 @@
                             <w:pPr>
                               <w:spacing w:line="200" w:lineRule="exact"/>
                               <w:rPr>
-                                <w:rFonts w:hint="eastAsia"/>
                                 <w:sz w:val="14"/>
                                 <w:szCs w:val="14"/>
                               </w:rPr>
@@ -16076,7 +20408,7 @@
           </mc:Choice>
           <mc:Fallback>
             <w:pict>
-              <v:shape id="Text Box 56" o:spid="_x0000_s1027" type="#_x0000_t202" style="position:absolute;left:0;text-align:left;margin-left:312pt;margin-top:16.3pt;width:60pt;height:32.6pt;z-index:251675648;visibility:visible;mso-wrap-style:square;mso-width-percent:0;mso-wrap-distance-left:9pt;mso-wrap-distance-top:0;mso-wrap-distance-right:9pt;mso-wrap-distance-bottom:0;mso-position-horizontal:absolute;mso-position-horizontal-relative:text;mso-position-vertical:absolute;mso-position-vertical-relative:text;mso-width-percent:0;mso-width-relative:margin;v-text-anchor:top" o:gfxdata="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" filled="f" stroked="f">
+              <v:shape w14:anchorId="1F94656E" id="Text Box 56" o:spid="_x0000_s1027" type="#_x0000_t202" style="position:absolute;left:0;text-align:left;margin-left:312pt;margin-top:16.3pt;width:60pt;height:32.6pt;z-index:251675648;visibility:visible;mso-wrap-style:square;mso-width-percent:0;mso-wrap-distance-left:9pt;mso-wrap-distance-top:0;mso-wrap-distance-right:9pt;mso-wrap-distance-bottom:0;mso-position-horizontal:absolute;mso-position-horizontal-relative:text;mso-position-vertical:absolute;mso-position-vertical-relative:text;mso-width-percent:0;mso-width-relative:margin;v-text-anchor:top" o:gfxdata="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" filled="f" stroked="f">
                 <v:textbox>
                   <w:txbxContent>
                     <w:p>
@@ -16084,7 +20416,6 @@
                         <w:spacing w:line="200" w:lineRule="exact"/>
                         <w:jc w:val="center"/>
                         <w:rPr>
-                          <w:rFonts w:hint="eastAsia"/>
                           <w:sz w:val="14"/>
                           <w:szCs w:val="14"/>
                         </w:rPr>
@@ -16102,7 +20433,7 @@
                       <w:pPr>
                         <w:spacing w:line="200" w:lineRule="exact"/>
                         <w:rPr>
-                          <w:rFonts w:ascii="Cambria Math" w:hAnsi="Cambria Math"/>
+                          <w:rFonts w:ascii="Cambria Math" w:hAnsi="Cambria Math" w:hint="eastAsia"/>
                           <w:sz w:val="14"/>
                           <w:szCs w:val="14"/>
                         </w:rPr>
@@ -16159,7 +20490,6 @@
                       <w:pPr>
                         <w:spacing w:line="200" w:lineRule="exact"/>
                         <w:rPr>
-                          <w:rFonts w:hint="eastAsia"/>
                           <w:sz w:val="14"/>
                           <w:szCs w:val="14"/>
                         </w:rPr>
@@ -16169,7 +20499,6 @@
                       <w:pPr>
                         <w:spacing w:line="200" w:lineRule="exact"/>
                         <w:rPr>
-                          <w:rFonts w:hint="eastAsia"/>
                           <w:sz w:val="14"/>
                           <w:szCs w:val="14"/>
                         </w:rPr>
@@ -16257,11 +20586,11 @@
           </mc:Choice>
           <mc:Fallback>
             <w:pict>
-              <v:rect id="Rectangle 53" o:spid="_x0000_s1026" style="position:absolute;margin-left:252pt;margin-top:16.3pt;width:48pt;height:32.6pt;z-index:251669504;visibility:visible;mso-wrap-style:square;mso-wrap-distance-left:9pt;mso-wrap-distance-top:0;mso-wrap-distance-right:9pt;mso-wrap-distance-bottom:0;mso-position-horizontal:absolute;mso-position-horizontal-relative:text;mso-position-vertical:absolute;mso-position-vertical-relative:text;v-text-anchor:middle" o:gfxdata="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" fillcolor="#4f81bd [3204]" strokecolor="#4579b8 [3044]">
-                <v:fill color2="#a7bfde [1620]" rotate="t" type="gradient">
+              <v:rect w14:anchorId="4098BEE3" id="Rectangle 53" o:spid="_x0000_s1026" style="position:absolute;margin-left:252pt;margin-top:16.3pt;width:48pt;height:32.6pt;z-index:251669504;visibility:visible;mso-wrap-style:square;mso-wrap-distance-left:9pt;mso-wrap-distance-top:0;mso-wrap-distance-right:9pt;mso-wrap-distance-bottom:0;mso-position-horizontal:absolute;mso-position-horizontal-relative:text;mso-position-vertical:absolute;mso-position-vertical-relative:text;v-text-anchor:middle" o:gfxdata="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" fillcolor="#4f81bd [3204]" strokecolor="#4579b8 [3044]">
+                <v:fill color2="#a7bfde [1620]" rotate="t" angle="180" focus="100%" type="gradient">
                   <o:fill v:ext="view" type="gradientUnscaled"/>
                 </v:fill>
-                <v:shadow on="t" opacity="22937f" mv:blur="40000f" origin=",.5" offset="0,23000emu"/>
+                <v:shadow on="t" color="black" opacity="22937f" origin=",.5" offset="0,.63889mm"/>
                 <w10:wrap type="through"/>
               </v:rect>
             </w:pict>
@@ -16312,7 +20641,7 @@
                         <a:effectLst/>
                         <a:extLst>
                           <a:ext uri="{C572A759-6A51-4108-AA02-DFA0A04FC94B}">
-                            <ma14:wrappingTextBoxFlag xmlns:ma14="http://schemas.microsoft.com/office/mac/drawingml/2011/main"/>
+                            <ma14:wrappingTextBoxFlag xmlns:ma14="http://schemas.microsoft.com/office/mac/drawingml/2011/main" xmlns:w="http://schemas.openxmlformats.org/wordprocessingml/2006/main" xmlns:w10="urn:schemas-microsoft-com:office:word" xmlns:v="urn:schemas-microsoft-com:vml" xmlns:o="urn:schemas-microsoft-com:office:office" xmlns:mv="urn:schemas-microsoft-com:mac:vml" xmlns:mo="http://schemas.microsoft.com/office/mac/office/2008/main" xmlns=""/>
                           </a:ext>
                         </a:extLst>
                       </wps:spPr>
@@ -16337,7 +20666,6 @@
                               <w:spacing w:line="200" w:lineRule="exact"/>
                               <w:jc w:val="center"/>
                               <w:rPr>
-                                <w:rFonts w:hint="eastAsia"/>
                                 <w:sz w:val="14"/>
                                 <w:szCs w:val="14"/>
                               </w:rPr>
@@ -16355,7 +20683,7 @@
                             <w:pPr>
                               <w:spacing w:line="200" w:lineRule="exact"/>
                               <w:rPr>
-                                <w:rFonts w:ascii="Cambria Math" w:hAnsi="Cambria Math"/>
+                                <w:rFonts w:ascii="Cambria Math" w:hAnsi="Cambria Math" w:hint="eastAsia"/>
                                 <w:sz w:val="14"/>
                                 <w:szCs w:val="14"/>
                               </w:rPr>
@@ -16412,7 +20740,6 @@
                             <w:pPr>
                               <w:spacing w:line="200" w:lineRule="exact"/>
                               <w:rPr>
-                                <w:rFonts w:hint="eastAsia"/>
                                 <w:sz w:val="14"/>
                                 <w:szCs w:val="14"/>
                               </w:rPr>
@@ -16422,7 +20749,6 @@
                             <w:pPr>
                               <w:spacing w:line="200" w:lineRule="exact"/>
                               <w:rPr>
-                                <w:rFonts w:hint="eastAsia"/>
                                 <w:sz w:val="14"/>
                                 <w:szCs w:val="14"/>
                               </w:rPr>
@@ -16444,7 +20770,7 @@
           </mc:Choice>
           <mc:Fallback>
             <w:pict>
-              <v:shape id="Text Box 54" o:spid="_x0000_s1028" type="#_x0000_t202" style="position:absolute;left:0;text-align:left;margin-left:252pt;margin-top:16.3pt;width:48pt;height:32.6pt;z-index:251670528;visibility:visible;mso-wrap-style:square;mso-wrap-distance-left:9pt;mso-wrap-distance-top:0;mso-wrap-distance-right:9pt;mso-wrap-distance-bottom:0;mso-position-horizontal:absolute;mso-position-horizontal-relative:text;mso-position-vertical:absolute;mso-position-vertical-relative:text;v-text-anchor:top" o:gfxdata="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" filled="f" stroked="f">
+              <v:shape w14:anchorId="79A01A8A" id="Text Box 54" o:spid="_x0000_s1028" type="#_x0000_t202" style="position:absolute;left:0;text-align:left;margin-left:252pt;margin-top:16.3pt;width:48pt;height:32.6pt;z-index:251670528;visibility:visible;mso-wrap-style:square;mso-wrap-distance-left:9pt;mso-wrap-distance-top:0;mso-wrap-distance-right:9pt;mso-wrap-distance-bottom:0;mso-position-horizontal:absolute;mso-position-horizontal-relative:text;mso-position-vertical:absolute;mso-position-vertical-relative:text;v-text-anchor:top" o:gfxdata="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" filled="f" stroked="f">
                 <v:textbox>
                   <w:txbxContent>
                     <w:p>
@@ -16452,7 +20778,6 @@
                         <w:spacing w:line="200" w:lineRule="exact"/>
                         <w:jc w:val="center"/>
                         <w:rPr>
-                          <w:rFonts w:hint="eastAsia"/>
                           <w:sz w:val="14"/>
                           <w:szCs w:val="14"/>
                         </w:rPr>
@@ -16470,7 +20795,7 @@
                       <w:pPr>
                         <w:spacing w:line="200" w:lineRule="exact"/>
                         <w:rPr>
-                          <w:rFonts w:ascii="Cambria Math" w:hAnsi="Cambria Math"/>
+                          <w:rFonts w:ascii="Cambria Math" w:hAnsi="Cambria Math" w:hint="eastAsia"/>
                           <w:sz w:val="14"/>
                           <w:szCs w:val="14"/>
                         </w:rPr>
@@ -16527,7 +20852,6 @@
                       <w:pPr>
                         <w:spacing w:line="200" w:lineRule="exact"/>
                         <w:rPr>
-                          <w:rFonts w:hint="eastAsia"/>
                           <w:sz w:val="14"/>
                           <w:szCs w:val="14"/>
                         </w:rPr>
@@ -16537,7 +20861,6 @@
                       <w:pPr>
                         <w:spacing w:line="200" w:lineRule="exact"/>
                         <w:rPr>
-                          <w:rFonts w:hint="eastAsia"/>
                           <w:sz w:val="14"/>
                           <w:szCs w:val="14"/>
                         </w:rPr>
@@ -16628,11 +20951,11 @@
           </mc:Choice>
           <mc:Fallback>
             <w:pict>
-              <v:rect id="Rectangle 50" o:spid="_x0000_s1026" style="position:absolute;margin-left:186pt;margin-top:16.3pt;width:48pt;height:32.6pt;z-index:251665408;visibility:visible;mso-wrap-style:square;mso-width-percent:0;mso-wrap-distance-left:9pt;mso-wrap-distance-top:0;mso-wrap-distance-right:9pt;mso-wrap-distance-bottom:0;mso-position-horizontal:absolute;mso-position-horizontal-relative:text;mso-position-vertical:absolute;mso-position-vertical-relative:text;mso-width-percent:0;mso-width-relative:margin;v-text-anchor:middle" o:gfxdata="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" fillcolor="#4f81bd [3204]" strokecolor="#4579b8 [3044]">
-                <v:fill color2="#a7bfde [1620]" rotate="t" type="gradient">
+              <v:rect w14:anchorId="4891BE29" id="Rectangle 50" o:spid="_x0000_s1026" style="position:absolute;margin-left:186pt;margin-top:16.3pt;width:48pt;height:32.6pt;z-index:251665408;visibility:visible;mso-wrap-style:square;mso-width-percent:0;mso-wrap-distance-left:9pt;mso-wrap-distance-top:0;mso-wrap-distance-right:9pt;mso-wrap-distance-bottom:0;mso-position-horizontal:absolute;mso-position-horizontal-relative:text;mso-position-vertical:absolute;mso-position-vertical-relative:text;mso-width-percent:0;mso-width-relative:margin;v-text-anchor:middle" o:gfxdata="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" fillcolor="#4f81bd [3204]" strokecolor="#4579b8 [3044]">
+                <v:fill color2="#a7bfde [1620]" rotate="t" angle="180" focus="100%" type="gradient">
                   <o:fill v:ext="view" type="gradientUnscaled"/>
                 </v:fill>
-                <v:shadow on="t" opacity="22937f" mv:blur="40000f" origin=",.5" offset="0,23000emu"/>
+                <v:shadow on="t" color="black" opacity="22937f" origin=",.5" offset="0,.63889mm"/>
                 <w10:wrap type="through"/>
               </v:rect>
             </w:pict>
@@ -16683,7 +21006,7 @@
                         <a:effectLst/>
                         <a:extLst>
                           <a:ext uri="{C572A759-6A51-4108-AA02-DFA0A04FC94B}">
-                            <ma14:wrappingTextBoxFlag xmlns:ma14="http://schemas.microsoft.com/office/mac/drawingml/2011/main"/>
+                            <ma14:wrappingTextBoxFlag xmlns:ma14="http://schemas.microsoft.com/office/mac/drawingml/2011/main" xmlns:w="http://schemas.openxmlformats.org/wordprocessingml/2006/main" xmlns:w10="urn:schemas-microsoft-com:office:word" xmlns:v="urn:schemas-microsoft-com:vml" xmlns:o="urn:schemas-microsoft-com:office:office" xmlns:mv="urn:schemas-microsoft-com:mac:vml" xmlns:mo="http://schemas.microsoft.com/office/mac/office/2008/main" xmlns=""/>
                           </a:ext>
                         </a:extLst>
                       </wps:spPr>
@@ -16707,7 +21030,6 @@
                             <w:pPr>
                               <w:spacing w:line="200" w:lineRule="exact"/>
                               <w:rPr>
-                                <w:rFonts w:hint="eastAsia"/>
                                 <w:sz w:val="14"/>
                                 <w:szCs w:val="14"/>
                               </w:rPr>
@@ -16725,7 +21047,7 @@
                             <w:pPr>
                               <w:spacing w:line="200" w:lineRule="exact"/>
                               <w:rPr>
-                                <w:rFonts w:ascii="Cambria Math" w:hAnsi="Cambria Math"/>
+                                <w:rFonts w:ascii="Cambria Math" w:hAnsi="Cambria Math" w:hint="eastAsia"/>
                                 <w:sz w:val="14"/>
                                 <w:szCs w:val="14"/>
                               </w:rPr>
@@ -16794,14 +21116,13 @@
           </mc:Choice>
           <mc:Fallback>
             <w:pict>
-              <v:shape id="Text Box 51" o:spid="_x0000_s1029" type="#_x0000_t202" style="position:absolute;left:0;text-align:left;margin-left:186pt;margin-top:16.3pt;width:48pt;height:32.6pt;z-index:251666432;visibility:visible;mso-wrap-style:square;mso-wrap-distance-left:9pt;mso-wrap-distance-top:0;mso-wrap-distance-right:9pt;mso-wrap-distance-bottom:0;mso-position-horizontal:absolute;mso-position-horizontal-relative:text;mso-position-vertical:absolute;mso-position-vertical-relative:text;v-text-anchor:top" o:gfxdata="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" filled="f" stroked="f">
+              <v:shape w14:anchorId="7C9BDC14" id="Text Box 51" o:spid="_x0000_s1029" type="#_x0000_t202" style="position:absolute;left:0;text-align:left;margin-left:186pt;margin-top:16.3pt;width:48pt;height:32.6pt;z-index:251666432;visibility:visible;mso-wrap-style:square;mso-wrap-distance-left:9pt;mso-wrap-distance-top:0;mso-wrap-distance-right:9pt;mso-wrap-distance-bottom:0;mso-position-horizontal:absolute;mso-position-horizontal-relative:text;mso-position-vertical:absolute;mso-position-vertical-relative:text;v-text-anchor:top" o:gfxdata="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" filled="f" stroked="f">
                 <v:textbox>
                   <w:txbxContent>
                     <w:p>
                       <w:pPr>
                         <w:spacing w:line="200" w:lineRule="exact"/>
                         <w:rPr>
-                          <w:rFonts w:hint="eastAsia"/>
                           <w:sz w:val="14"/>
                           <w:szCs w:val="14"/>
                         </w:rPr>
@@ -16819,7 +21140,7 @@
                       <w:pPr>
                         <w:spacing w:line="200" w:lineRule="exact"/>
                         <w:rPr>
-                          <w:rFonts w:ascii="Cambria Math" w:hAnsi="Cambria Math"/>
+                          <w:rFonts w:ascii="Cambria Math" w:hAnsi="Cambria Math" w:hint="eastAsia"/>
                           <w:sz w:val="14"/>
                           <w:szCs w:val="14"/>
                         </w:rPr>
@@ -16954,11 +21275,11 @@
           </mc:Choice>
           <mc:Fallback>
             <w:pict>
-              <v:rect id="Rectangle 47" o:spid="_x0000_s1026" style="position:absolute;margin-left:120pt;margin-top:16.3pt;width:48pt;height:32.6pt;z-index:251662336;visibility:visible;mso-wrap-style:square;mso-wrap-distance-left:9pt;mso-wrap-distance-top:0;mso-wrap-distance-right:9pt;mso-wrap-distance-bottom:0;mso-position-horizontal:absolute;mso-position-horizontal-relative:text;mso-position-vertical:absolute;mso-position-vertical-relative:text;v-text-anchor:middle" o:gfxdata="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" fillcolor="#4f81bd [3204]" strokecolor="#4579b8 [3044]">
-                <v:fill color2="#a7bfde [1620]" rotate="t" type="gradient">
+              <v:rect w14:anchorId="7137D4D7" id="Rectangle 47" o:spid="_x0000_s1026" style="position:absolute;margin-left:120pt;margin-top:16.3pt;width:48pt;height:32.6pt;z-index:251662336;visibility:visible;mso-wrap-style:square;mso-wrap-distance-left:9pt;mso-wrap-distance-top:0;mso-wrap-distance-right:9pt;mso-wrap-distance-bottom:0;mso-position-horizontal:absolute;mso-position-horizontal-relative:text;mso-position-vertical:absolute;mso-position-vertical-relative:text;v-text-anchor:middle" o:gfxdata="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" fillcolor="#4f81bd [3204]" strokecolor="#4579b8 [3044]">
+                <v:fill color2="#a7bfde [1620]" rotate="t" angle="180" focus="100%" type="gradient">
                   <o:fill v:ext="view" type="gradientUnscaled"/>
                 </v:fill>
-                <v:shadow on="t" opacity="22937f" mv:blur="40000f" origin=",.5" offset="0,23000emu"/>
+                <v:shadow on="t" color="black" opacity="22937f" origin=",.5" offset="0,.63889mm"/>
                 <w10:wrap type="through"/>
               </v:rect>
             </w:pict>
@@ -17009,7 +21330,7 @@
                         <a:effectLst/>
                         <a:extLst>
                           <a:ext uri="{C572A759-6A51-4108-AA02-DFA0A04FC94B}">
-                            <ma14:wrappingTextBoxFlag xmlns:ma14="http://schemas.microsoft.com/office/mac/drawingml/2011/main"/>
+                            <ma14:wrappingTextBoxFlag xmlns:ma14="http://schemas.microsoft.com/office/mac/drawingml/2011/main" xmlns:w="http://schemas.openxmlformats.org/wordprocessingml/2006/main" xmlns:w10="urn:schemas-microsoft-com:office:word" xmlns:v="urn:schemas-microsoft-com:vml" xmlns:o="urn:schemas-microsoft-com:office:office" xmlns:mv="urn:schemas-microsoft-com:mac:vml" xmlns:mo="http://schemas.microsoft.com/office/mac/office/2008/main" xmlns=""/>
                           </a:ext>
                         </a:extLst>
                       </wps:spPr>
@@ -17075,7 +21396,7 @@
           </mc:Choice>
           <mc:Fallback>
             <w:pict>
-              <v:shape id="Text Box 48" o:spid="_x0000_s1030" type="#_x0000_t202" style="position:absolute;left:0;text-align:left;margin-left:120pt;margin-top:16.3pt;width:48pt;height:32.6pt;z-index:251663360;visibility:visible;mso-wrap-style:square;mso-width-percent:0;mso-height-percent:0;mso-wrap-distance-left:9pt;mso-wrap-distance-top:0;mso-wrap-distance-right:9pt;mso-wrap-distance-bottom:0;mso-position-horizontal:absolute;mso-position-horizontal-relative:text;mso-position-vertical:absolute;mso-position-vertical-relative:text;mso-width-percent:0;mso-height-percent:0;mso-width-relative:margin;mso-height-relative:margin;v-text-anchor:top" o:gfxdata="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" filled="f" stroked="f">
+              <v:shape w14:anchorId="265AEE1B" id="Text Box 48" o:spid="_x0000_s1030" type="#_x0000_t202" style="position:absolute;left:0;text-align:left;margin-left:120pt;margin-top:16.3pt;width:48pt;height:32.6pt;z-index:251663360;visibility:visible;mso-wrap-style:square;mso-width-percent:0;mso-height-percent:0;mso-wrap-distance-left:9pt;mso-wrap-distance-top:0;mso-wrap-distance-right:9pt;mso-wrap-distance-bottom:0;mso-position-horizontal:absolute;mso-position-horizontal-relative:text;mso-position-vertical:absolute;mso-position-vertical-relative:text;mso-width-percent:0;mso-height-percent:0;mso-width-relative:margin;mso-height-relative:margin;v-text-anchor:top" o:gfxdata="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" filled="f" stroked="f">
                 <v:textbox>
                   <w:txbxContent>
                     <w:p>
@@ -17188,14 +21509,14 @@
           </mc:Choice>
           <mc:Fallback>
             <w:pict>
-              <v:shapetype id="_x0000_t124" coordsize="21600,21600" o:spt="124" path="m10800,0qx0,10800,10800,21600,21600,10800,10800,0xem0,10800nfl21600,10800em10800,0nfl10800,21600e">
+              <v:shapetype w14:anchorId="5AA778FA" id="_x0000_t124" coordsize="21600,21600" o:spt="124" path="m10800,qx,10800,10800,21600,21600,10800,10800,xem,10800nfl21600,10800em10800,nfl10800,21600e">
                 <v:path o:extrusionok="f" gradientshapeok="t" o:connecttype="custom" o:connectlocs="10800,0;3163,3163;0,10800;3163,18437;10800,21600;18437,18437;21600,10800;18437,3163" textboxrect="3163,3163,18437,18437"/>
               </v:shapetype>
-              <v:shape id="Or 36" o:spid="_x0000_s1026" type="#_x0000_t124" style="position:absolute;margin-left:60pt;margin-top:16.3pt;width:30pt;height:32.6pt;z-index:251660288;visibility:visible;mso-wrap-style:square;mso-wrap-distance-left:9pt;mso-wrap-distance-top:0;mso-wrap-distance-right:9pt;mso-wrap-distance-bottom:0;mso-position-horizontal:absolute;mso-position-horizontal-relative:text;mso-position-vertical:absolute;mso-position-vertical-relative:text;v-text-anchor:middle" o:gfxdata="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" fillcolor="#4f81bd [3204]" strokecolor="#4579b8 [3044]">
-                <v:fill color2="#a7bfde [1620]" rotate="t" type="gradient">
+              <v:shape id="Or 36" o:spid="_x0000_s1026" type="#_x0000_t124" style="position:absolute;margin-left:60pt;margin-top:16.3pt;width:30pt;height:32.6pt;z-index:251660288;visibility:visible;mso-wrap-style:square;mso-wrap-distance-left:9pt;mso-wrap-distance-top:0;mso-wrap-distance-right:9pt;mso-wrap-distance-bottom:0;mso-position-horizontal:absolute;mso-position-horizontal-relative:text;mso-position-vertical:absolute;mso-position-vertical-relative:text;v-text-anchor:middle" o:gfxdata="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" fillcolor="#4f81bd [3204]" strokecolor="#4579b8 [3044]">
+                <v:fill color2="#a7bfde [1620]" rotate="t" angle="180" focus="100%" type="gradient">
                   <o:fill v:ext="view" type="gradientUnscaled"/>
                 </v:fill>
-                <v:shadow on="t" opacity="22937f" mv:blur="40000f" origin=",.5" offset="0,23000emu"/>
+                <v:shadow on="t" color="black" opacity="22937f" origin=",.5" offset="0,.63889mm"/>
                 <w10:wrap type="through"/>
               </v:shape>
             </w:pict>
@@ -17296,8 +21617,8 @@
           </mc:Choice>
           <mc:Fallback>
             <w:pict>
-              <v:line id="Straight Connector 62" o:spid="_x0000_s1026" style="position:absolute;z-index:251680768;visibility:visible;mso-wrap-style:square;mso-height-percent:0;mso-wrap-distance-left:9pt;mso-wrap-distance-top:0;mso-wrap-distance-right:9pt;mso-wrap-distance-bottom:0;mso-position-horizontal:absolute;mso-position-horizontal-relative:text;mso-position-vertical:absolute;mso-position-vertical-relative:text;mso-height-percent:0;mso-height-relative:margin" from="372pt,6.3pt" to="372pt,63.35pt" o:gfxdata="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" strokecolor="#4f81bd [3204]" strokeweight="2pt">
-                <v:shadow on="t" opacity="24903f" mv:blur="40000f" origin=",.5" offset="0,20000emu"/>
+              <v:line w14:anchorId="45825490" id="Straight Connector 62" o:spid="_x0000_s1026" style="position:absolute;z-index:251680768;visibility:visible;mso-wrap-style:square;mso-height-percent:0;mso-wrap-distance-left:9pt;mso-wrap-distance-top:0;mso-wrap-distance-right:9pt;mso-wrap-distance-bottom:0;mso-position-horizontal:absolute;mso-position-horizontal-relative:text;mso-position-vertical:absolute;mso-position-vertical-relative:text;mso-height-percent:0;mso-height-relative:margin" from="372pt,6.3pt" to="372pt,63.35pt" o:gfxdata="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" strokecolor="#4f81bd [3204]" strokeweight="2pt">
+                <v:shadow on="t" color="black" opacity="24903f" origin=",.5" offset="0,.55556mm"/>
               </v:line>
             </w:pict>
           </mc:Fallback>
@@ -17370,13 +21691,13 @@
           </mc:Choice>
           <mc:Fallback>
             <w:pict>
-              <v:shapetype id="_x0000_t32" coordsize="21600,21600" o:spt="32" o:oned="t" path="m0,0l21600,21600e" filled="f">
+              <v:shapetype w14:anchorId="25E6D798" id="_x0000_t32" coordsize="21600,21600" o:spt="32" o:oned="t" path="m,l21600,21600e" filled="f">
                 <v:path arrowok="t" fillok="f" o:connecttype="none"/>
                 <o:lock v:ext="edit" shapetype="t"/>
               </v:shapetype>
-              <v:shape id="Straight Arrow Connector 58" o:spid="_x0000_s1026" type="#_x0000_t32" style="position:absolute;margin-left:366pt;margin-top:6.3pt;width:24pt;height:0;z-index:251676672;visibility:visible;mso-wrap-style:square;mso-width-percent:0;mso-wrap-distance-left:9pt;mso-wrap-distance-top:0;mso-wrap-distance-right:9pt;mso-wrap-distance-bottom:0;mso-position-horizontal:absolute;mso-position-horizontal-relative:text;mso-position-vertical:absolute;mso-position-vertical-relative:text;mso-width-percent:0;mso-width-relative:margin" o:gfxdata="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" strokecolor="#4f81bd [3204]" strokeweight="2pt">
+              <v:shape id="Straight Arrow Connector 58" o:spid="_x0000_s1026" type="#_x0000_t32" style="position:absolute;margin-left:366pt;margin-top:6.3pt;width:24pt;height:0;z-index:251676672;visibility:visible;mso-wrap-style:square;mso-width-percent:0;mso-wrap-distance-left:9pt;mso-wrap-distance-top:0;mso-wrap-distance-right:9pt;mso-wrap-distance-bottom:0;mso-position-horizontal:absolute;mso-position-horizontal-relative:text;mso-position-vertical:absolute;mso-position-vertical-relative:text;mso-width-percent:0;mso-width-relative:margin" o:gfxdata="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" strokecolor="#4f81bd [3204]" strokeweight="2pt">
                 <v:stroke endarrow="open"/>
-                <v:shadow on="t" opacity="24903f" mv:blur="40000f" origin=",.5" offset="0,20000emu"/>
+                <v:shadow on="t" color="black" opacity="24903f" origin=",.5" offset="0,.55556mm"/>
               </v:shape>
             </w:pict>
           </mc:Fallback>
@@ -17446,9 +21767,9 @@
           </mc:Choice>
           <mc:Fallback>
             <w:pict>
-              <v:shape id="Straight Arrow Connector 55" o:spid="_x0000_s1026" type="#_x0000_t32" style="position:absolute;margin-left:300pt;margin-top:6.3pt;width:18pt;height:0;z-index:251671552;visibility:visible;mso-wrap-style:square;mso-wrap-distance-left:9pt;mso-wrap-distance-top:0;mso-wrap-distance-right:9pt;mso-wrap-distance-bottom:0;mso-position-horizontal:absolute;mso-position-horizontal-relative:text;mso-position-vertical:absolute;mso-position-vertical-relative:text" o:gfxdata="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" strokecolor="#4f81bd [3204]" strokeweight="2pt">
+              <v:shape w14:anchorId="1E790436" id="Straight Arrow Connector 55" o:spid="_x0000_s1026" type="#_x0000_t32" style="position:absolute;margin-left:300pt;margin-top:6.3pt;width:18pt;height:0;z-index:251671552;visibility:visible;mso-wrap-style:square;mso-wrap-distance-left:9pt;mso-wrap-distance-top:0;mso-wrap-distance-right:9pt;mso-wrap-distance-bottom:0;mso-position-horizontal:absolute;mso-position-horizontal-relative:text;mso-position-vertical:absolute;mso-position-vertical-relative:text" o:gfxdata="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" strokecolor="#4f81bd [3204]" strokeweight="2pt">
                 <v:stroke endarrow="open"/>
-                <v:shadow on="t" opacity="24903f" mv:blur="40000f" origin=",.5" offset="0,20000emu"/>
+                <v:shadow on="t" color="black" opacity="24903f" origin=",.5" offset="0,.55556mm"/>
               </v:shape>
             </w:pict>
           </mc:Fallback>
@@ -17521,9 +21842,9 @@
           </mc:Choice>
           <mc:Fallback>
             <w:pict>
-              <v:shape id="Straight Arrow Connector 52" o:spid="_x0000_s1026" type="#_x0000_t32" style="position:absolute;margin-left:234pt;margin-top:6.3pt;width:18pt;height:0;z-index:251668480;visibility:visible;mso-wrap-style:square;mso-width-percent:0;mso-wrap-distance-left:9pt;mso-wrap-distance-top:0;mso-wrap-distance-right:9pt;mso-wrap-distance-bottom:0;mso-position-horizontal:absolute;mso-position-horizontal-relative:text;mso-position-vertical:absolute;mso-position-vertical-relative:text;mso-width-percent:0;mso-width-relative:margin" o:gfxdata="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" strokecolor="#4f81bd [3204]" strokeweight="2pt">
+              <v:shape w14:anchorId="051CAE66" id="Straight Arrow Connector 52" o:spid="_x0000_s1026" type="#_x0000_t32" style="position:absolute;margin-left:234pt;margin-top:6.3pt;width:18pt;height:0;z-index:251668480;visibility:visible;mso-wrap-style:square;mso-width-percent:0;mso-wrap-distance-left:9pt;mso-wrap-distance-top:0;mso-wrap-distance-right:9pt;mso-wrap-distance-bottom:0;mso-position-horizontal:absolute;mso-position-horizontal-relative:text;mso-position-vertical:absolute;mso-position-vertical-relative:text;mso-width-percent:0;mso-width-relative:margin" o:gfxdata="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" strokecolor="#4f81bd [3204]" strokeweight="2pt">
                 <v:stroke endarrow="open"/>
-                <v:shadow on="t" opacity="24903f" mv:blur="40000f" origin=",.5" offset="0,20000emu"/>
+                <v:shadow on="t" color="black" opacity="24903f" origin=",.5" offset="0,.55556mm"/>
               </v:shape>
             </w:pict>
           </mc:Fallback>
@@ -17596,9 +21917,9 @@
           </mc:Choice>
           <mc:Fallback>
             <w:pict>
-              <v:shape id="Straight Arrow Connector 49" o:spid="_x0000_s1026" type="#_x0000_t32" style="position:absolute;margin-left:168pt;margin-top:6.3pt;width:18pt;height:0;z-index:251664384;visibility:visible;mso-wrap-style:square;mso-width-percent:0;mso-wrap-distance-left:9pt;mso-wrap-distance-top:0;mso-wrap-distance-right:9pt;mso-wrap-distance-bottom:0;mso-position-horizontal:absolute;mso-position-horizontal-relative:text;mso-position-vertical:absolute;mso-position-vertical-relative:text;mso-width-percent:0;mso-width-relative:margin" o:gfxdata="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" strokecolor="#4f81bd [3204]" strokeweight="2pt">
+              <v:shape w14:anchorId="08D867D3" id="Straight Arrow Connector 49" o:spid="_x0000_s1026" type="#_x0000_t32" style="position:absolute;margin-left:168pt;margin-top:6.3pt;width:18pt;height:0;z-index:251664384;visibility:visible;mso-wrap-style:square;mso-width-percent:0;mso-wrap-distance-left:9pt;mso-wrap-distance-top:0;mso-wrap-distance-right:9pt;mso-wrap-distance-bottom:0;mso-position-horizontal:absolute;mso-position-horizontal-relative:text;mso-position-vertical:absolute;mso-position-vertical-relative:text;mso-width-percent:0;mso-width-relative:margin" o:gfxdata="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" strokecolor="#4f81bd [3204]" strokeweight="2pt">
                 <v:stroke endarrow="open"/>
-                <v:shadow on="t" opacity="24903f" mv:blur="40000f" origin=",.5" offset="0,20000emu"/>
+                <v:shadow on="t" color="black" opacity="24903f" origin=",.5" offset="0,.55556mm"/>
               </v:shape>
             </w:pict>
           </mc:Fallback>
@@ -17671,9 +21992,9 @@
           </mc:Choice>
           <mc:Fallback>
             <w:pict>
-              <v:shape id="Straight Arrow Connector 46" o:spid="_x0000_s1026" type="#_x0000_t32" style="position:absolute;margin-left:90pt;margin-top:6.3pt;width:30pt;height:0;z-index:251661312;visibility:visible;mso-wrap-style:square;mso-width-percent:0;mso-wrap-distance-left:9pt;mso-wrap-distance-top:0;mso-wrap-distance-right:9pt;mso-wrap-distance-bottom:0;mso-position-horizontal:absolute;mso-position-horizontal-relative:text;mso-position-vertical:absolute;mso-position-vertical-relative:text;mso-width-percent:0;mso-width-relative:margin" o:gfxdata="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" strokecolor="#4f81bd [3204]" strokeweight="2pt">
+              <v:shape w14:anchorId="08821AD9" id="Straight Arrow Connector 46" o:spid="_x0000_s1026" type="#_x0000_t32" style="position:absolute;margin-left:90pt;margin-top:6.3pt;width:30pt;height:0;z-index:251661312;visibility:visible;mso-wrap-style:square;mso-width-percent:0;mso-wrap-distance-left:9pt;mso-wrap-distance-top:0;mso-wrap-distance-right:9pt;mso-wrap-distance-bottom:0;mso-position-horizontal:absolute;mso-position-horizontal-relative:text;mso-position-vertical:absolute;mso-position-vertical-relative:text;mso-width-percent:0;mso-width-relative:margin" o:gfxdata="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" strokecolor="#4f81bd [3204]" strokeweight="2pt">
                 <v:stroke endarrow="open"/>
-                <v:shadow on="t" opacity="24903f" mv:blur="40000f" origin=",.5" offset="0,20000emu"/>
+                <v:shadow on="t" color="black" opacity="24903f" origin=",.5" offset="0,.55556mm"/>
               </v:shape>
             </w:pict>
           </mc:Fallback>
@@ -17746,9 +22067,9 @@
           </mc:Choice>
           <mc:Fallback>
             <w:pict>
-              <v:shape id="Straight Arrow Connector 34" o:spid="_x0000_s1026" type="#_x0000_t32" style="position:absolute;margin-left:30pt;margin-top:6.3pt;width:30pt;height:0;z-index:251659264;visibility:visible;mso-wrap-style:square;mso-width-percent:0;mso-wrap-distance-left:9pt;mso-wrap-distance-top:0;mso-wrap-distance-right:9pt;mso-wrap-distance-bottom:0;mso-position-horizontal:absolute;mso-position-horizontal-relative:text;mso-position-vertical:absolute;mso-position-vertical-relative:text;mso-width-percent:0;mso-width-relative:margin" o:gfxdata="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" strokecolor="#4f81bd [3204]" strokeweight="2pt">
+              <v:shape w14:anchorId="20BACDBB" id="Straight Arrow Connector 34" o:spid="_x0000_s1026" type="#_x0000_t32" style="position:absolute;margin-left:30pt;margin-top:6.3pt;width:30pt;height:0;z-index:251659264;visibility:visible;mso-wrap-style:square;mso-width-percent:0;mso-wrap-distance-left:9pt;mso-wrap-distance-top:0;mso-wrap-distance-right:9pt;mso-wrap-distance-bottom:0;mso-position-horizontal:absolute;mso-position-horizontal-relative:text;mso-position-vertical:absolute;mso-position-vertical-relative:text;mso-width-percent:0;mso-width-relative:margin" o:gfxdata="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" strokecolor="#4f81bd [3204]" strokeweight="2pt">
                 <v:stroke endarrow="open"/>
-                <v:shadow on="t" opacity="24903f" mv:blur="40000f" origin=",.5" offset="0,20000emu"/>
+                <v:shadow on="t" color="black" opacity="24903f" origin=",.5" offset="0,.55556mm"/>
               </v:shape>
             </w:pict>
           </mc:Fallback>
@@ -17846,9 +22167,9 @@
           </mc:Choice>
           <mc:Fallback>
             <w:pict>
-              <v:shape id="Straight Arrow Connector 65" o:spid="_x0000_s1026" type="#_x0000_t32" style="position:absolute;margin-left:1in;margin-top:12.6pt;width:0;height:40.75pt;flip:y;z-index:251683840;visibility:visible;mso-wrap-style:square;mso-wrap-distance-left:9pt;mso-wrap-distance-top:0;mso-wrap-distance-right:9pt;mso-wrap-distance-bottom:0;mso-position-horizontal:absolute;mso-position-horizontal-relative:text;mso-position-vertical:absolute;mso-position-vertical-relative:text" o:gfxdata="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" strokecolor="#4f81bd [3204]" strokeweight="2pt">
+              <v:shape w14:anchorId="39F08462" id="Straight Arrow Connector 65" o:spid="_x0000_s1026" type="#_x0000_t32" style="position:absolute;margin-left:1in;margin-top:12.6pt;width:0;height:40.75pt;flip:y;z-index:251683840;visibility:visible;mso-wrap-style:square;mso-wrap-distance-left:9pt;mso-wrap-distance-top:0;mso-wrap-distance-right:9pt;mso-wrap-distance-bottom:0;mso-position-horizontal:absolute;mso-position-horizontal-relative:text;mso-position-vertical:absolute;mso-position-vertical-relative:text" o:gfxdata="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" strokecolor="#4f81bd [3204]" strokeweight="2pt">
                 <v:stroke endarrow="open"/>
-                <v:shadow on="t" opacity="24903f" mv:blur="40000f" origin=",.5" offset="0,20000emu"/>
+                <v:shadow on="t" color="black" opacity="24903f" origin=",.5" offset="0,.55556mm"/>
               </v:shape>
             </w:pict>
           </mc:Fallback>
@@ -17917,7 +22238,7 @@
                         <a:effectLst/>
                         <a:extLst>
                           <a:ext uri="{C572A759-6A51-4108-AA02-DFA0A04FC94B}">
-                            <ma14:wrappingTextBoxFlag xmlns:ma14="http://schemas.microsoft.com/office/mac/drawingml/2011/main"/>
+                            <ma14:wrappingTextBoxFlag xmlns:ma14="http://schemas.microsoft.com/office/mac/drawingml/2011/main" xmlns:w="http://schemas.openxmlformats.org/wordprocessingml/2006/main" xmlns:w10="urn:schemas-microsoft-com:office:word" xmlns:v="urn:schemas-microsoft-com:vml" xmlns:o="urn:schemas-microsoft-com:office:office" xmlns:mv="urn:schemas-microsoft-com:mac:vml" xmlns:mo="http://schemas.microsoft.com/office/mac/office/2008/main" xmlns=""/>
                           </a:ext>
                         </a:extLst>
                       </wps:spPr>
@@ -17942,7 +22263,6 @@
                               <w:spacing w:line="200" w:lineRule="exact"/>
                               <w:jc w:val="center"/>
                               <w:rPr>
-                                <w:rFonts w:hint="eastAsia"/>
                                 <w:sz w:val="14"/>
                                 <w:szCs w:val="14"/>
                               </w:rPr>
@@ -17995,7 +22315,7 @@
           </mc:Choice>
           <mc:Fallback>
             <w:pict>
-              <v:shape id="Text Box 68" o:spid="_x0000_s1031" type="#_x0000_t202" style="position:absolute;left:0;text-align:left;margin-left:186pt;margin-top:27.05pt;width:48pt;height:32.6pt;z-index:251686912;visibility:visible;mso-wrap-style:square;mso-width-percent:0;mso-height-percent:0;mso-wrap-distance-left:9pt;mso-wrap-distance-top:0;mso-wrap-distance-right:9pt;mso-wrap-distance-bottom:0;mso-position-horizontal:absolute;mso-position-horizontal-relative:text;mso-position-vertical:absolute;mso-position-vertical-relative:text;mso-width-percent:0;mso-height-percent:0;mso-width-relative:margin;mso-height-relative:margin;v-text-anchor:top" o:gfxdata="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" filled="f" stroked="f">
+              <v:shape w14:anchorId="5238B504" id="Text Box 68" o:spid="_x0000_s1031" type="#_x0000_t202" style="position:absolute;left:0;text-align:left;margin-left:186pt;margin-top:27.05pt;width:48pt;height:32.6pt;z-index:251686912;visibility:visible;mso-wrap-style:square;mso-width-percent:0;mso-height-percent:0;mso-wrap-distance-left:9pt;mso-wrap-distance-top:0;mso-wrap-distance-right:9pt;mso-wrap-distance-bottom:0;mso-position-horizontal:absolute;mso-position-horizontal-relative:text;mso-position-vertical:absolute;mso-position-vertical-relative:text;mso-width-percent:0;mso-height-percent:0;mso-width-relative:margin;mso-height-relative:margin;v-text-anchor:top" o:gfxdata="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" filled="f" stroked="f">
                 <v:textbox>
                   <w:txbxContent>
                     <w:p>
@@ -18003,7 +22323,6 @@
                         <w:spacing w:line="200" w:lineRule="exact"/>
                         <w:jc w:val="center"/>
                         <w:rPr>
-                          <w:rFonts w:hint="eastAsia"/>
                           <w:sz w:val="14"/>
                           <w:szCs w:val="14"/>
                         </w:rPr>
@@ -18119,11 +22438,11 @@
           </mc:Choice>
           <mc:Fallback>
             <w:pict>
-              <v:shape id="Minus 67" o:spid="_x0000_s1026" style="position:absolute;margin-left:48pt;margin-top:10.7pt;width:18pt;height:3.55pt;z-index:251684864;visibility:visible;mso-wrap-style:square;mso-width-percent:0;mso-wrap-distance-left:9pt;mso-wrap-distance-top:0;mso-wrap-distance-right:9pt;mso-wrap-distance-bottom:0;mso-position-horizontal:absolute;mso-position-horizontal-relative:text;mso-position-vertical:absolute;mso-position-vertical-relative:text;mso-width-percent:0;mso-width-relative:margin;v-text-anchor:middle" coordsize="228600,45085" o:gfxdata="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" path="m30301,17241l198299,17241,198299,27844,30301,27844,30301,17241xe" fillcolor="#4f81bd [3204]" strokecolor="#4579b8 [3044]">
-                <v:fill color2="#a7bfde [1620]" rotate="t" type="gradient">
+              <v:shape w14:anchorId="36C3009A" id="Minus 67" o:spid="_x0000_s1026" style="position:absolute;margin-left:48pt;margin-top:10.7pt;width:18pt;height:3.55pt;z-index:251684864;visibility:visible;mso-wrap-style:square;mso-width-percent:0;mso-wrap-distance-left:9pt;mso-wrap-distance-top:0;mso-wrap-distance-right:9pt;mso-wrap-distance-bottom:0;mso-position-horizontal:absolute;mso-position-horizontal-relative:text;mso-position-vertical:absolute;mso-position-vertical-relative:text;mso-width-percent:0;mso-width-relative:margin;v-text-anchor:middle" coordsize="228600,45085" o:gfxdata="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" path="m30301,17241r167998,l198299,27844r-167998,l30301,17241xe" fillcolor="#4f81bd [3204]" strokecolor="#4579b8 [3044]">
+                <v:fill color2="#a7bfde [1620]" rotate="t" angle="180" focus="100%" type="gradient">
                   <o:fill v:ext="view" type="gradientUnscaled"/>
                 </v:fill>
-                <v:shadow on="t" opacity="22937f" mv:blur="40000f" origin=",.5" offset="0,23000emu"/>
+                <v:shadow on="t" color="black" opacity="22937f" origin=",.5" offset="0,.63889mm"/>
                 <v:path arrowok="t" o:connecttype="custom" o:connectlocs="30301,17241;198299,17241;198299,27844;30301,27844;30301,17241" o:connectangles="0,0,0,0,0"/>
                 <w10:wrap type="through"/>
               </v:shape>
@@ -18217,11 +22536,11 @@
           </mc:Choice>
           <mc:Fallback>
             <w:pict>
-              <v:rect id="Rectangle 61" o:spid="_x0000_s1026" style="position:absolute;margin-left:186pt;margin-top:.05pt;width:48pt;height:32.6pt;z-index:251679744;visibility:visible;mso-wrap-style:square;mso-wrap-distance-left:9pt;mso-wrap-distance-top:0;mso-wrap-distance-right:9pt;mso-wrap-distance-bottom:0;mso-position-horizontal:absolute;mso-position-horizontal-relative:text;mso-position-vertical:absolute;mso-position-vertical-relative:text;v-text-anchor:middle" o:gfxdata="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" fillcolor="#4f81bd [3204]" strokecolor="#4579b8 [3044]">
-                <v:fill color2="#a7bfde [1620]" rotate="t" type="gradient">
+              <v:rect w14:anchorId="6EEFD811" id="Rectangle 61" o:spid="_x0000_s1026" style="position:absolute;margin-left:186pt;margin-top:.05pt;width:48pt;height:32.6pt;z-index:251679744;visibility:visible;mso-wrap-style:square;mso-wrap-distance-left:9pt;mso-wrap-distance-top:0;mso-wrap-distance-right:9pt;mso-wrap-distance-bottom:0;mso-position-horizontal:absolute;mso-position-horizontal-relative:text;mso-position-vertical:absolute;mso-position-vertical-relative:text;v-text-anchor:middle" o:gfxdata="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" fillcolor="#4f81bd [3204]" strokecolor="#4579b8 [3044]">
+                <v:fill color2="#a7bfde [1620]" rotate="t" angle="180" focus="100%" type="gradient">
                   <o:fill v:ext="view" type="gradientUnscaled"/>
                 </v:fill>
-                <v:shadow on="t" opacity="22937f" mv:blur="40000f" origin=",.5" offset="0,23000emu"/>
+                <v:shadow on="t" color="black" opacity="22937f" origin=",.5" offset="0,.63889mm"/>
                 <w10:wrap type="through"/>
               </v:rect>
             </w:pict>
@@ -18300,8 +22619,8 @@
           </mc:Choice>
           <mc:Fallback>
             <w:pict>
-              <v:line id="Straight Connector 64" o:spid="_x0000_s1026" style="position:absolute;flip:x;z-index:251682816;visibility:visible;mso-wrap-style:square;mso-wrap-distance-left:9pt;mso-wrap-distance-top:0;mso-wrap-distance-right:9pt;mso-wrap-distance-bottom:0;mso-position-horizontal:absolute;mso-position-horizontal-relative:text;mso-position-vertical:absolute;mso-position-vertical-relative:text" from="1in,.05pt" to="186pt,.05pt" o:gfxdata="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" strokecolor="#4f81bd [3204]" strokeweight="2pt">
-                <v:shadow on="t" opacity="24903f" mv:blur="40000f" origin=",.5" offset="0,20000emu"/>
+              <v:line w14:anchorId="568B4125" id="Straight Connector 64" o:spid="_x0000_s1026" style="position:absolute;flip:x;z-index:251682816;visibility:visible;mso-wrap-style:square;mso-wrap-distance-left:9pt;mso-wrap-distance-top:0;mso-wrap-distance-right:9pt;mso-wrap-distance-bottom:0;mso-position-horizontal:absolute;mso-position-horizontal-relative:text;mso-position-vertical:absolute;mso-position-vertical-relative:text" from="1in,.05pt" to="186pt,.05pt" o:gfxdata="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" strokecolor="#4f81bd [3204]" strokeweight="2pt">
+                <v:shadow on="t" color="black" opacity="24903f" origin=",.5" offset="0,.55556mm"/>
               </v:line>
             </w:pict>
           </mc:Fallback>
@@ -18371,9 +22690,9 @@
           </mc:Choice>
           <mc:Fallback>
             <w:pict>
-              <v:shape id="Straight Arrow Connector 63" o:spid="_x0000_s1026" type="#_x0000_t32" style="position:absolute;margin-left:234pt;margin-top:.05pt;width:138pt;height:0;flip:x;z-index:251681792;visibility:visible;mso-wrap-style:square;mso-wrap-distance-left:9pt;mso-wrap-distance-top:0;mso-wrap-distance-right:9pt;mso-wrap-distance-bottom:0;mso-position-horizontal:absolute;mso-position-horizontal-relative:text;mso-position-vertical:absolute;mso-position-vertical-relative:text" o:gfxdata="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" strokecolor="#4f81bd [3204]" strokeweight="2pt">
+              <v:shape w14:anchorId="2A13B7FE" id="Straight Arrow Connector 63" o:spid="_x0000_s1026" type="#_x0000_t32" style="position:absolute;margin-left:234pt;margin-top:.05pt;width:138pt;height:0;flip:x;z-index:251681792;visibility:visible;mso-wrap-style:square;mso-wrap-distance-left:9pt;mso-wrap-distance-top:0;mso-wrap-distance-right:9pt;mso-wrap-distance-bottom:0;mso-position-horizontal:absolute;mso-position-horizontal-relative:text;mso-position-vertical:absolute;mso-position-vertical-relative:text" o:gfxdata="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" strokecolor="#4f81bd [3204]" strokeweight="2pt">
                 <v:stroke endarrow="open"/>
-                <v:shadow on="t" opacity="24903f" mv:blur="40000f" origin=",.5" offset="0,20000emu"/>
+                <v:shadow on="t" color="black" opacity="24903f" origin=",.5" offset="0,.55556mm"/>
               </v:shape>
             </w:pict>
           </mc:Fallback>
@@ -19792,7 +24111,7 @@
       <w:pPr>
         <w:outlineLvl w:val="0"/>
         <w:rPr>
-          <w:rFonts w:ascii="Arial" w:hAnsi="Arial" w:hint="eastAsia"/>
+          <w:rFonts w:ascii="Arial" w:hAnsi="Arial"/>
           <w:bCs/>
           <w:sz w:val="16"/>
           <w:szCs w:val="16"/>
@@ -19908,7 +24227,7 @@
       <w:pPr>
         <w:outlineLvl w:val="0"/>
         <w:rPr>
-          <w:rFonts w:ascii="Arial" w:hAnsi="Arial" w:hint="eastAsia"/>
+          <w:rFonts w:ascii="Arial" w:hAnsi="Arial"/>
           <w:bCs/>
           <w:sz w:val="16"/>
           <w:szCs w:val="16"/>
@@ -19919,7 +24238,7 @@
       <w:pPr>
         <w:outlineLvl w:val="0"/>
         <w:rPr>
-          <w:rFonts w:ascii="Arial" w:hAnsi="Arial" w:hint="eastAsia"/>
+          <w:rFonts w:ascii="Arial" w:hAnsi="Arial"/>
           <w:bCs/>
           <w:sz w:val="20"/>
           <w:szCs w:val="20"/>
@@ -20475,15 +24794,7 @@
                   <w:sz w:val="20"/>
                   <w:szCs w:val="20"/>
                 </w:rPr>
-                <m:t xml:space="preserve"> </m:t>
-              </m:r>
-              <m:r>
-                <w:rPr>
-                  <w:rFonts w:ascii="Cambria Math" w:hAnsi="Cambria Math" w:cs="Arial"/>
-                  <w:sz w:val="20"/>
-                  <w:szCs w:val="20"/>
-                </w:rPr>
-                <m:t>J</m:t>
+                <m:t xml:space="preserve"> J</m:t>
               </m:r>
             </m:oMath>
           </w:p>
@@ -21508,8 +25819,8 @@
       </w:pPr>
     </w:p>
     <w:sectPr>
-      <w:footerReference w:type="even" r:id="rId24"/>
-      <w:footerReference w:type="default" r:id="rId25"/>
+      <w:footerReference w:type="even" r:id="rId35"/>
+      <w:footerReference w:type="default" r:id="rId36"/>
       <w:pgSz w:w="12240" w:h="15840"/>
       <w:pgMar w:top="1440" w:right="1800" w:bottom="1440" w:left="1800" w:header="851" w:footer="992" w:gutter="0"/>
       <w:cols w:space="425"/>
@@ -21520,7 +25831,7 @@
 </file>
 
 <file path=word/endnotes.xml><?xml version="1.0" encoding="utf-8"?>
-<w:endnotes xmlns:wpc="http://schemas.microsoft.com/office/word/2010/wordprocessingCanvas" xmlns:mo="http://schemas.microsoft.com/office/mac/office/2008/main" xmlns:mc="http://schemas.openxmlformats.org/markup-compatibility/2006" xmlns:mv="urn:schemas-microsoft-com:mac:vml" xmlns:o="urn:schemas-microsoft-com:office:office" xmlns:r="http://schemas.openxmlformats.org/officeDocument/2006/relationships" xmlns:m="http://schemas.openxmlformats.org/officeDocument/2006/math" xmlns:v="urn:schemas-microsoft-com:vml" xmlns:wp14="http://schemas.microsoft.com/office/word/2010/wordprocessingDrawing" xmlns:wp="http://schemas.openxmlformats.org/drawingml/2006/wordprocessingDrawing" xmlns:w10="urn:schemas-microsoft-com:office:word" xmlns:w="http://schemas.openxmlformats.org/wordprocessingml/2006/main" xmlns:w14="http://schemas.microsoft.com/office/word/2010/wordml" xmlns:wpg="http://schemas.microsoft.com/office/word/2010/wordprocessingGroup" xmlns:wpi="http://schemas.microsoft.com/office/word/2010/wordprocessingInk" xmlns:wne="http://schemas.microsoft.com/office/word/2006/wordml" xmlns:wps="http://schemas.microsoft.com/office/word/2010/wordprocessingShape" mc:Ignorable="w14 wp14">
+<w:endnotes xmlns:wpc="http://schemas.microsoft.com/office/word/2010/wordprocessingCanvas" xmlns:mc="http://schemas.openxmlformats.org/markup-compatibility/2006" xmlns:o="urn:schemas-microsoft-com:office:office" xmlns:r="http://schemas.openxmlformats.org/officeDocument/2006/relationships" xmlns:m="http://schemas.openxmlformats.org/officeDocument/2006/math" xmlns:v="urn:schemas-microsoft-com:vml" xmlns:wp14="http://schemas.microsoft.com/office/word/2010/wordprocessingDrawing" xmlns:wp="http://schemas.openxmlformats.org/drawingml/2006/wordprocessingDrawing" xmlns:w10="urn:schemas-microsoft-com:office:word" xmlns:w="http://schemas.openxmlformats.org/wordprocessingml/2006/main" xmlns:w14="http://schemas.microsoft.com/office/word/2010/wordml" xmlns:w15="http://schemas.microsoft.com/office/word/2012/wordml" xmlns:wpg="http://schemas.microsoft.com/office/word/2010/wordprocessingGroup" xmlns:wpi="http://schemas.microsoft.com/office/word/2010/wordprocessingInk" xmlns:wne="http://schemas.microsoft.com/office/word/2006/wordml" xmlns:wps="http://schemas.microsoft.com/office/word/2010/wordprocessingShape" mc:Ignorable="w14 w15 wp14">
   <w:endnote w:type="separator" w:id="-1">
     <w:p>
       <w:r>
@@ -21539,7 +25850,7 @@
 </file>
 
 <file path=word/footer1.xml><?xml version="1.0" encoding="utf-8"?>
-<w:ftr xmlns:wpc="http://schemas.microsoft.com/office/word/2010/wordprocessingCanvas" xmlns:mo="http://schemas.microsoft.com/office/mac/office/2008/main" xmlns:mc="http://schemas.openxmlformats.org/markup-compatibility/2006" xmlns:mv="urn:schemas-microsoft-com:mac:vml" xmlns:o="urn:schemas-microsoft-com:office:office" xmlns:r="http://schemas.openxmlformats.org/officeDocument/2006/relationships" xmlns:m="http://schemas.openxmlformats.org/officeDocument/2006/math" xmlns:v="urn:schemas-microsoft-com:vml" xmlns:wp14="http://schemas.microsoft.com/office/word/2010/wordprocessingDrawing" xmlns:wp="http://schemas.openxmlformats.org/drawingml/2006/wordprocessingDrawing" xmlns:w10="urn:schemas-microsoft-com:office:word" xmlns:w="http://schemas.openxmlformats.org/wordprocessingml/2006/main" xmlns:w14="http://schemas.microsoft.com/office/word/2010/wordml" xmlns:wpg="http://schemas.microsoft.com/office/word/2010/wordprocessingGroup" xmlns:wpi="http://schemas.microsoft.com/office/word/2010/wordprocessingInk" xmlns:wne="http://schemas.microsoft.com/office/word/2006/wordml" xmlns:wps="http://schemas.microsoft.com/office/word/2010/wordprocessingShape" mc:Ignorable="w14 wp14">
+<w:ftr xmlns:wpc="http://schemas.microsoft.com/office/word/2010/wordprocessingCanvas" xmlns:mc="http://schemas.openxmlformats.org/markup-compatibility/2006" xmlns:o="urn:schemas-microsoft-com:office:office" xmlns:r="http://schemas.openxmlformats.org/officeDocument/2006/relationships" xmlns:m="http://schemas.openxmlformats.org/officeDocument/2006/math" xmlns:v="urn:schemas-microsoft-com:vml" xmlns:wp14="http://schemas.microsoft.com/office/word/2010/wordprocessingDrawing" xmlns:wp="http://schemas.openxmlformats.org/drawingml/2006/wordprocessingDrawing" xmlns:w10="urn:schemas-microsoft-com:office:word" xmlns:w="http://schemas.openxmlformats.org/wordprocessingml/2006/main" xmlns:w14="http://schemas.microsoft.com/office/word/2010/wordml" xmlns:w15="http://schemas.microsoft.com/office/word/2012/wordml" xmlns:wpg="http://schemas.microsoft.com/office/word/2010/wordprocessingGroup" xmlns:wpi="http://schemas.microsoft.com/office/word/2010/wordprocessingInk" xmlns:wne="http://schemas.microsoft.com/office/word/2006/wordml" xmlns:wps="http://schemas.microsoft.com/office/word/2010/wordprocessingShape" mc:Ignorable="w14 w15 wp14">
   <w:p>
     <w:pPr>
       <w:pStyle w:val="Footer"/>
@@ -21577,7 +25888,7 @@
 </file>
 
 <file path=word/footer2.xml><?xml version="1.0" encoding="utf-8"?>
-<w:ftr xmlns:wpc="http://schemas.microsoft.com/office/word/2010/wordprocessingCanvas" xmlns:mo="http://schemas.microsoft.com/office/mac/office/2008/main" xmlns:mc="http://schemas.openxmlformats.org/markup-compatibility/2006" xmlns:mv="urn:schemas-microsoft-com:mac:vml" xmlns:o="urn:schemas-microsoft-com:office:office" xmlns:r="http://schemas.openxmlformats.org/officeDocument/2006/relationships" xmlns:m="http://schemas.openxmlformats.org/officeDocument/2006/math" xmlns:v="urn:schemas-microsoft-com:vml" xmlns:wp14="http://schemas.microsoft.com/office/word/2010/wordprocessingDrawing" xmlns:wp="http://schemas.openxmlformats.org/drawingml/2006/wordprocessingDrawing" xmlns:w10="urn:schemas-microsoft-com:office:word" xmlns:w="http://schemas.openxmlformats.org/wordprocessingml/2006/main" xmlns:w14="http://schemas.microsoft.com/office/word/2010/wordml" xmlns:wpg="http://schemas.microsoft.com/office/word/2010/wordprocessingGroup" xmlns:wpi="http://schemas.microsoft.com/office/word/2010/wordprocessingInk" xmlns:wne="http://schemas.microsoft.com/office/word/2006/wordml" xmlns:wps="http://schemas.microsoft.com/office/word/2010/wordprocessingShape" mc:Ignorable="w14 wp14">
+<w:ftr xmlns:wpc="http://schemas.microsoft.com/office/word/2010/wordprocessingCanvas" xmlns:mc="http://schemas.openxmlformats.org/markup-compatibility/2006" xmlns:o="urn:schemas-microsoft-com:office:office" xmlns:r="http://schemas.openxmlformats.org/officeDocument/2006/relationships" xmlns:m="http://schemas.openxmlformats.org/officeDocument/2006/math" xmlns:v="urn:schemas-microsoft-com:vml" xmlns:wp14="http://schemas.microsoft.com/office/word/2010/wordprocessingDrawing" xmlns:wp="http://schemas.openxmlformats.org/drawingml/2006/wordprocessingDrawing" xmlns:w10="urn:schemas-microsoft-com:office:word" xmlns:w="http://schemas.openxmlformats.org/wordprocessingml/2006/main" xmlns:w14="http://schemas.microsoft.com/office/word/2010/wordml" xmlns:w15="http://schemas.microsoft.com/office/word/2012/wordml" xmlns:wpg="http://schemas.microsoft.com/office/word/2010/wordprocessingGroup" xmlns:wpi="http://schemas.microsoft.com/office/word/2010/wordprocessingInk" xmlns:wne="http://schemas.microsoft.com/office/word/2006/wordml" xmlns:wps="http://schemas.microsoft.com/office/word/2010/wordprocessingShape" mc:Ignorable="w14 w15 wp14">
   <w:p>
     <w:pPr>
       <w:pStyle w:val="Footer"/>
@@ -21609,7 +25920,7 @@
         <w:rStyle w:val="PageNumber"/>
         <w:noProof/>
       </w:rPr>
-      <w:t>1</w:t>
+      <w:t>19</w:t>
     </w:r>
     <w:r>
       <w:rPr>
@@ -21628,7 +25939,7 @@
 </file>
 
 <file path=word/footnotes.xml><?xml version="1.0" encoding="utf-8"?>
-<w:footnotes xmlns:wpc="http://schemas.microsoft.com/office/word/2010/wordprocessingCanvas" xmlns:mo="http://schemas.microsoft.com/office/mac/office/2008/main" xmlns:mc="http://schemas.openxmlformats.org/markup-compatibility/2006" xmlns:mv="urn:schemas-microsoft-com:mac:vml" xmlns:o="urn:schemas-microsoft-com:office:office" xmlns:r="http://schemas.openxmlformats.org/officeDocument/2006/relationships" xmlns:m="http://schemas.openxmlformats.org/officeDocument/2006/math" xmlns:v="urn:schemas-microsoft-com:vml" xmlns:wp14="http://schemas.microsoft.com/office/word/2010/wordprocessingDrawing" xmlns:wp="http://schemas.openxmlformats.org/drawingml/2006/wordprocessingDrawing" xmlns:w10="urn:schemas-microsoft-com:office:word" xmlns:w="http://schemas.openxmlformats.org/wordprocessingml/2006/main" xmlns:w14="http://schemas.microsoft.com/office/word/2010/wordml" xmlns:wpg="http://schemas.microsoft.com/office/word/2010/wordprocessingGroup" xmlns:wpi="http://schemas.microsoft.com/office/word/2010/wordprocessingInk" xmlns:wne="http://schemas.microsoft.com/office/word/2006/wordml" xmlns:wps="http://schemas.microsoft.com/office/word/2010/wordprocessingShape" mc:Ignorable="w14 wp14">
+<w:footnotes xmlns:wpc="http://schemas.microsoft.com/office/word/2010/wordprocessingCanvas" xmlns:mc="http://schemas.openxmlformats.org/markup-compatibility/2006" xmlns:o="urn:schemas-microsoft-com:office:office" xmlns:r="http://schemas.openxmlformats.org/officeDocument/2006/relationships" xmlns:m="http://schemas.openxmlformats.org/officeDocument/2006/math" xmlns:v="urn:schemas-microsoft-com:vml" xmlns:wp14="http://schemas.microsoft.com/office/word/2010/wordprocessingDrawing" xmlns:wp="http://schemas.openxmlformats.org/drawingml/2006/wordprocessingDrawing" xmlns:w10="urn:schemas-microsoft-com:office:word" xmlns:w="http://schemas.openxmlformats.org/wordprocessingml/2006/main" xmlns:w14="http://schemas.microsoft.com/office/word/2010/wordml" xmlns:w15="http://schemas.microsoft.com/office/word/2012/wordml" xmlns:wpg="http://schemas.microsoft.com/office/word/2010/wordprocessingGroup" xmlns:wpi="http://schemas.microsoft.com/office/word/2010/wordprocessingInk" xmlns:wne="http://schemas.microsoft.com/office/word/2006/wordml" xmlns:wps="http://schemas.microsoft.com/office/word/2010/wordprocessingShape" mc:Ignorable="w14 w15 wp14">
   <w:footnote w:type="separator" w:id="-1">
     <w:p>
       <w:r>
@@ -21647,8 +25958,8 @@
 </file>
 
 <file path=word/numbering.xml><?xml version="1.0" encoding="utf-8"?>
-<w:numbering xmlns:wpc="http://schemas.microsoft.com/office/word/2010/wordprocessingCanvas" xmlns:mo="http://schemas.microsoft.com/office/mac/office/2008/main" xmlns:mc="http://schemas.openxmlformats.org/markup-compatibility/2006" xmlns:mv="urn:schemas-microsoft-com:mac:vml" xmlns:o="urn:schemas-microsoft-com:office:office" xmlns:r="http://schemas.openxmlformats.org/officeDocument/2006/relationships" xmlns:m="http://schemas.openxmlformats.org/officeDocument/2006/math" xmlns:v="urn:schemas-microsoft-com:vml" xmlns:wp14="http://schemas.microsoft.com/office/word/2010/wordprocessingDrawing" xmlns:wp="http://schemas.openxmlformats.org/drawingml/2006/wordprocessingDrawing" xmlns:w10="urn:schemas-microsoft-com:office:word" xmlns:w="http://schemas.openxmlformats.org/wordprocessingml/2006/main" xmlns:w14="http://schemas.microsoft.com/office/word/2010/wordml" xmlns:wpg="http://schemas.microsoft.com/office/word/2010/wordprocessingGroup" xmlns:wpi="http://schemas.microsoft.com/office/word/2010/wordprocessingInk" xmlns:wne="http://schemas.microsoft.com/office/word/2006/wordml" xmlns:wps="http://schemas.microsoft.com/office/word/2010/wordprocessingShape" mc:Ignorable="w14 wp14">
-  <w:abstractNum w:abstractNumId="0">
+<w:numbering xmlns:wpc="http://schemas.microsoft.com/office/word/2010/wordprocessingCanvas" xmlns:mc="http://schemas.openxmlformats.org/markup-compatibility/2006" xmlns:o="urn:schemas-microsoft-com:office:office" xmlns:r="http://schemas.openxmlformats.org/officeDocument/2006/relationships" xmlns:m="http://schemas.openxmlformats.org/officeDocument/2006/math" xmlns:v="urn:schemas-microsoft-com:vml" xmlns:wp14="http://schemas.microsoft.com/office/word/2010/wordprocessingDrawing" xmlns:wp="http://schemas.openxmlformats.org/drawingml/2006/wordprocessingDrawing" xmlns:w10="urn:schemas-microsoft-com:office:word" xmlns:w="http://schemas.openxmlformats.org/wordprocessingml/2006/main" xmlns:w14="http://schemas.microsoft.com/office/word/2010/wordml" xmlns:w15="http://schemas.microsoft.com/office/word/2012/wordml" xmlns:wpg="http://schemas.microsoft.com/office/word/2010/wordprocessingGroup" xmlns:wpi="http://schemas.microsoft.com/office/word/2010/wordprocessingInk" xmlns:wne="http://schemas.microsoft.com/office/word/2006/wordml" xmlns:wps="http://schemas.microsoft.com/office/word/2010/wordprocessingShape" mc:Ignorable="w14 w15 wp14">
+  <w:abstractNum w:abstractNumId="0" w15:restartNumberingAfterBreak="0">
     <w:nsid w:val="00000001"/>
     <w:multiLevelType w:val="hybridMultilevel"/>
     <w:tmpl w:val="00000001"/>
@@ -21709,7 +26020,7 @@
 </file>
 
 <file path=word/styles.xml><?xml version="1.0" encoding="utf-8"?>
-<w:styles xmlns:mc="http://schemas.openxmlformats.org/markup-compatibility/2006" xmlns:r="http://schemas.openxmlformats.org/officeDocument/2006/relationships" xmlns:w="http://schemas.openxmlformats.org/wordprocessingml/2006/main" xmlns:w14="http://schemas.microsoft.com/office/word/2010/wordml" mc:Ignorable="w14">
+<w:styles xmlns:mc="http://schemas.openxmlformats.org/markup-compatibility/2006" xmlns:r="http://schemas.openxmlformats.org/officeDocument/2006/relationships" xmlns:w="http://schemas.openxmlformats.org/wordprocessingml/2006/main" xmlns:w14="http://schemas.microsoft.com/office/word/2010/wordml" xmlns:w15="http://schemas.microsoft.com/office/word/2012/wordml" mc:Ignorable="w14 w15">
   <w:docDefaults>
     <w:rPrDefault>
       <w:rPr>
@@ -21722,144 +26033,369 @@
     </w:rPrDefault>
     <w:pPrDefault/>
   </w:docDefaults>
-  <w:latentStyles w:defLockedState="0" w:defUIPriority="99" w:defSemiHidden="1" w:defUnhideWhenUsed="1" w:defQFormat="0" w:count="276">
-    <w:lsdException w:name="Normal" w:semiHidden="0" w:uiPriority="0" w:unhideWhenUsed="0" w:qFormat="1"/>
-    <w:lsdException w:name="heading 1" w:semiHidden="0" w:uiPriority="9" w:unhideWhenUsed="0" w:qFormat="1"/>
-    <w:lsdException w:name="heading 2" w:uiPriority="9" w:qFormat="1"/>
-    <w:lsdException w:name="heading 3" w:uiPriority="9" w:qFormat="1"/>
-    <w:lsdException w:name="heading 4" w:uiPriority="9" w:qFormat="1"/>
-    <w:lsdException w:name="heading 5" w:uiPriority="9" w:qFormat="1"/>
-    <w:lsdException w:name="heading 6" w:uiPriority="9" w:qFormat="1"/>
-    <w:lsdException w:name="heading 7" w:uiPriority="9" w:qFormat="1"/>
-    <w:lsdException w:name="heading 8" w:uiPriority="9" w:qFormat="1"/>
-    <w:lsdException w:name="heading 9" w:uiPriority="9" w:qFormat="1"/>
-    <w:lsdException w:name="toc 1" w:uiPriority="39"/>
-    <w:lsdException w:name="toc 2" w:uiPriority="39"/>
-    <w:lsdException w:name="toc 3" w:uiPriority="39"/>
-    <w:lsdException w:name="toc 4" w:uiPriority="39"/>
-    <w:lsdException w:name="toc 5" w:uiPriority="39"/>
-    <w:lsdException w:name="toc 6" w:uiPriority="39"/>
-    <w:lsdException w:name="toc 7" w:uiPriority="39"/>
-    <w:lsdException w:name="toc 8" w:uiPriority="39"/>
-    <w:lsdException w:name="toc 9" w:uiPriority="39"/>
-    <w:lsdException w:name="caption" w:uiPriority="35" w:qFormat="1"/>
-    <w:lsdException w:name="Title" w:semiHidden="0" w:uiPriority="10" w:unhideWhenUsed="0" w:qFormat="1"/>
-    <w:lsdException w:name="Default Paragraph Font" w:uiPriority="1"/>
-    <w:lsdException w:name="Subtitle" w:semiHidden="0" w:uiPriority="11" w:unhideWhenUsed="0" w:qFormat="1"/>
-    <w:lsdException w:name="Strong" w:semiHidden="0" w:uiPriority="22" w:unhideWhenUsed="0" w:qFormat="1"/>
-    <w:lsdException w:name="Emphasis" w:semiHidden="0" w:uiPriority="20" w:unhideWhenUsed="0" w:qFormat="1"/>
-    <w:lsdException w:name="Table Grid" w:semiHidden="0" w:uiPriority="59" w:unhideWhenUsed="0"/>
-    <w:lsdException w:name="Placeholder Text" w:unhideWhenUsed="0"/>
-    <w:lsdException w:name="No Spacing" w:semiHidden="0" w:uiPriority="1" w:unhideWhenUsed="0" w:qFormat="1"/>
-    <w:lsdException w:name="Light Shading" w:semiHidden="0" w:uiPriority="60" w:unhideWhenUsed="0"/>
-    <w:lsdException w:name="Light List" w:semiHidden="0" w:uiPriority="61" w:unhideWhenUsed="0"/>
-    <w:lsdException w:name="Light Grid" w:semiHidden="0" w:uiPriority="62" w:unhideWhenUsed="0"/>
-    <w:lsdException w:name="Medium Shading 1" w:semiHidden="0" w:uiPriority="63" w:unhideWhenUsed="0"/>
-    <w:lsdException w:name="Medium Shading 2" w:semiHidden="0" w:uiPriority="64" w:unhideWhenUsed="0"/>
-    <w:lsdException w:name="Medium List 1" w:semiHidden="0" w:uiPriority="65" w:unhideWhenUsed="0"/>
-    <w:lsdException w:name="Medium List 2" w:semiHidden="0" w:uiPriority="66" w:unhideWhenUsed="0"/>
-    <w:lsdException w:name="Medium Grid 1" w:semiHidden="0" w:uiPriority="67" w:unhideWhenUsed="0"/>
-    <w:lsdException w:name="Medium Grid 2" w:semiHidden="0" w:uiPriority="68" w:unhideWhenUsed="0"/>
-    <w:lsdException w:name="Medium Grid 3" w:semiHidden="0" w:uiPriority="69" w:unhideWhenUsed="0"/>
-    <w:lsdException w:name="Dark List" w:semiHidden="0" w:uiPriority="70" w:unhideWhenUsed="0"/>
-    <w:lsdException w:name="Colorful Shading" w:semiHidden="0" w:uiPriority="71" w:unhideWhenUsed="0"/>
-    <w:lsdException w:name="Colorful List" w:semiHidden="0" w:uiPriority="72" w:unhideWhenUsed="0"/>
-    <w:lsdException w:name="Colorful Grid" w:semiHidden="0" w:uiPriority="73" w:unhideWhenUsed="0"/>
-    <w:lsdException w:name="Light Shading Accent 1" w:semiHidden="0" w:uiPriority="60" w:unhideWhenUsed="0"/>
-    <w:lsdException w:name="Light List Accent 1" w:semiHidden="0" w:uiPriority="61" w:unhideWhenUsed="0"/>
-    <w:lsdException w:name="Light Grid Accent 1" w:semiHidden="0" w:uiPriority="62" w:unhideWhenUsed="0"/>
-    <w:lsdException w:name="Medium Shading 1 Accent 1" w:semiHidden="0" w:uiPriority="63" w:unhideWhenUsed="0"/>
-    <w:lsdException w:name="Medium Shading 2 Accent 1" w:semiHidden="0" w:uiPriority="64" w:unhideWhenUsed="0"/>
-    <w:lsdException w:name="Medium List 1 Accent 1" w:semiHidden="0" w:uiPriority="65" w:unhideWhenUsed="0"/>
-    <w:lsdException w:name="Revision" w:unhideWhenUsed="0"/>
-    <w:lsdException w:name="List Paragraph" w:semiHidden="0" w:uiPriority="34" w:unhideWhenUsed="0" w:qFormat="1"/>
-    <w:lsdException w:name="Quote" w:semiHidden="0" w:uiPriority="29" w:unhideWhenUsed="0" w:qFormat="1"/>
-    <w:lsdException w:name="Intense Quote" w:semiHidden="0" w:uiPriority="30" w:unhideWhenUsed="0" w:qFormat="1"/>
-    <w:lsdException w:name="Medium List 2 Accent 1" w:semiHidden="0" w:uiPriority="66" w:unhideWhenUsed="0"/>
-    <w:lsdException w:name="Medium Grid 1 Accent 1" w:semiHidden="0" w:uiPriority="67" w:unhideWhenUsed="0"/>
-    <w:lsdException w:name="Medium Grid 2 Accent 1" w:semiHidden="0" w:uiPriority="68" w:unhideWhenUsed="0"/>
-    <w:lsdException w:name="Medium Grid 3 Accent 1" w:semiHidden="0" w:uiPriority="69" w:unhideWhenUsed="0"/>
-    <w:lsdException w:name="Dark List Accent 1" w:semiHidden="0" w:uiPriority="70" w:unhideWhenUsed="0"/>
-    <w:lsdException w:name="Colorful Shading Accent 1" w:semiHidden="0" w:uiPriority="71" w:unhideWhenUsed="0"/>
-    <w:lsdException w:name="Colorful List Accent 1" w:semiHidden="0" w:uiPriority="72" w:unhideWhenUsed="0"/>
-    <w:lsdException w:name="Colorful Grid Accent 1" w:semiHidden="0" w:uiPriority="73" w:unhideWhenUsed="0"/>
-    <w:lsdException w:name="Light Shading Accent 2" w:semiHidden="0" w:uiPriority="60" w:unhideWhenUsed="0"/>
-    <w:lsdException w:name="Light List Accent 2" w:semiHidden="0" w:uiPriority="61" w:unhideWhenUsed="0"/>
-    <w:lsdException w:name="Light Grid Accent 2" w:semiHidden="0" w:uiPriority="62" w:unhideWhenUsed="0"/>
-    <w:lsdException w:name="Medium Shading 1 Accent 2" w:semiHidden="0" w:uiPriority="63" w:unhideWhenUsed="0"/>
-    <w:lsdException w:name="Medium Shading 2 Accent 2" w:semiHidden="0" w:uiPriority="64" w:unhideWhenUsed="0"/>
-    <w:lsdException w:name="Medium List 1 Accent 2" w:semiHidden="0" w:uiPriority="65" w:unhideWhenUsed="0"/>
-    <w:lsdException w:name="Medium List 2 Accent 2" w:semiHidden="0" w:uiPriority="66" w:unhideWhenUsed="0"/>
-    <w:lsdException w:name="Medium Grid 1 Accent 2" w:semiHidden="0" w:uiPriority="67" w:unhideWhenUsed="0"/>
-    <w:lsdException w:name="Medium Grid 2 Accent 2" w:semiHidden="0" w:uiPriority="68" w:unhideWhenUsed="0"/>
-    <w:lsdException w:name="Medium Grid 3 Accent 2" w:semiHidden="0" w:uiPriority="69" w:unhideWhenUsed="0"/>
-    <w:lsdException w:name="Dark List Accent 2" w:semiHidden="0" w:uiPriority="70" w:unhideWhenUsed="0"/>
-    <w:lsdException w:name="Colorful Shading Accent 2" w:semiHidden="0" w:uiPriority="71" w:unhideWhenUsed="0"/>
-    <w:lsdException w:name="Colorful List Accent 2" w:semiHidden="0" w:uiPriority="72" w:unhideWhenUsed="0"/>
-    <w:lsdException w:name="Colorful Grid Accent 2" w:semiHidden="0" w:uiPriority="73" w:unhideWhenUsed="0"/>
-    <w:lsdException w:name="Light Shading Accent 3" w:semiHidden="0" w:uiPriority="60" w:unhideWhenUsed="0"/>
-    <w:lsdException w:name="Light List Accent 3" w:semiHidden="0" w:uiPriority="61" w:unhideWhenUsed="0"/>
-    <w:lsdException w:name="Light Grid Accent 3" w:semiHidden="0" w:uiPriority="62" w:unhideWhenUsed="0"/>
-    <w:lsdException w:name="Medium Shading 1 Accent 3" w:semiHidden="0" w:uiPriority="63" w:unhideWhenUsed="0"/>
-    <w:lsdException w:name="Medium Shading 2 Accent 3" w:semiHidden="0" w:uiPriority="64" w:unhideWhenUsed="0"/>
-    <w:lsdException w:name="Medium List 1 Accent 3" w:semiHidden="0" w:uiPriority="65" w:unhideWhenUsed="0"/>
-    <w:lsdException w:name="Medium List 2 Accent 3" w:semiHidden="0" w:uiPriority="66" w:unhideWhenUsed="0"/>
-    <w:lsdException w:name="Medium Grid 1 Accent 3" w:semiHidden="0" w:uiPriority="67" w:unhideWhenUsed="0"/>
-    <w:lsdException w:name="Medium Grid 2 Accent 3" w:semiHidden="0" w:uiPriority="68" w:unhideWhenUsed="0"/>
-    <w:lsdException w:name="Medium Grid 3 Accent 3" w:semiHidden="0" w:uiPriority="69" w:unhideWhenUsed="0"/>
-    <w:lsdException w:name="Dark List Accent 3" w:semiHidden="0" w:uiPriority="70" w:unhideWhenUsed="0"/>
-    <w:lsdException w:name="Colorful Shading Accent 3" w:semiHidden="0" w:uiPriority="71" w:unhideWhenUsed="0"/>
-    <w:lsdException w:name="Colorful List Accent 3" w:semiHidden="0" w:uiPriority="72" w:unhideWhenUsed="0"/>
-    <w:lsdException w:name="Colorful Grid Accent 3" w:semiHidden="0" w:uiPriority="73" w:unhideWhenUsed="0"/>
-    <w:lsdException w:name="Light Shading Accent 4" w:semiHidden="0" w:uiPriority="60" w:unhideWhenUsed="0"/>
-    <w:lsdException w:name="Light List Accent 4" w:semiHidden="0" w:uiPriority="61" w:unhideWhenUsed="0"/>
-    <w:lsdException w:name="Light Grid Accent 4" w:semiHidden="0" w:uiPriority="62" w:unhideWhenUsed="0"/>
-    <w:lsdException w:name="Medium Shading 1 Accent 4" w:semiHidden="0" w:uiPriority="63" w:unhideWhenUsed="0"/>
-    <w:lsdException w:name="Medium Shading 2 Accent 4" w:semiHidden="0" w:uiPriority="64" w:unhideWhenUsed="0"/>
-    <w:lsdException w:name="Medium List 1 Accent 4" w:semiHidden="0" w:uiPriority="65" w:unhideWhenUsed="0"/>
-    <w:lsdException w:name="Medium List 2 Accent 4" w:semiHidden="0" w:uiPriority="66" w:unhideWhenUsed="0"/>
-    <w:lsdException w:name="Medium Grid 1 Accent 4" w:semiHidden="0" w:uiPriority="67" w:unhideWhenUsed="0"/>
-    <w:lsdException w:name="Medium Grid 2 Accent 4" w:semiHidden="0" w:uiPriority="68" w:unhideWhenUsed="0"/>
-    <w:lsdException w:name="Medium Grid 3 Accent 4" w:semiHidden="0" w:uiPriority="69" w:unhideWhenUsed="0"/>
-    <w:lsdException w:name="Dark List Accent 4" w:semiHidden="0" w:uiPriority="70" w:unhideWhenUsed="0"/>
-    <w:lsdException w:name="Colorful Shading Accent 4" w:semiHidden="0" w:uiPriority="71" w:unhideWhenUsed="0"/>
-    <w:lsdException w:name="Colorful List Accent 4" w:semiHidden="0" w:uiPriority="72" w:unhideWhenUsed="0"/>
-    <w:lsdException w:name="Colorful Grid Accent 4" w:semiHidden="0" w:uiPriority="73" w:unhideWhenUsed="0"/>
-    <w:lsdException w:name="Light Shading Accent 5" w:semiHidden="0" w:uiPriority="60" w:unhideWhenUsed="0"/>
-    <w:lsdException w:name="Light List Accent 5" w:semiHidden="0" w:uiPriority="61" w:unhideWhenUsed="0"/>
-    <w:lsdException w:name="Light Grid Accent 5" w:semiHidden="0" w:uiPriority="62" w:unhideWhenUsed="0"/>
-    <w:lsdException w:name="Medium Shading 1 Accent 5" w:semiHidden="0" w:uiPriority="63" w:unhideWhenUsed="0"/>
-    <w:lsdException w:name="Medium Shading 2 Accent 5" w:semiHidden="0" w:uiPriority="64" w:unhideWhenUsed="0"/>
-    <w:lsdException w:name="Medium List 1 Accent 5" w:semiHidden="0" w:uiPriority="65" w:unhideWhenUsed="0"/>
-    <w:lsdException w:name="Medium List 2 Accent 5" w:semiHidden="0" w:uiPriority="66" w:unhideWhenUsed="0"/>
-    <w:lsdException w:name="Medium Grid 1 Accent 5" w:semiHidden="0" w:uiPriority="67" w:unhideWhenUsed="0"/>
-    <w:lsdException w:name="Medium Grid 2 Accent 5" w:semiHidden="0" w:uiPriority="68" w:unhideWhenUsed="0"/>
-    <w:lsdException w:name="Medium Grid 3 Accent 5" w:semiHidden="0" w:uiPriority="69" w:unhideWhenUsed="0"/>
-    <w:lsdException w:name="Dark List Accent 5" w:semiHidden="0" w:uiPriority="70" w:unhideWhenUsed="0"/>
-    <w:lsdException w:name="Colorful Shading Accent 5" w:semiHidden="0" w:uiPriority="71" w:unhideWhenUsed="0"/>
-    <w:lsdException w:name="Colorful List Accent 5" w:semiHidden="0" w:uiPriority="72" w:unhideWhenUsed="0"/>
-    <w:lsdException w:name="Colorful Grid Accent 5" w:semiHidden="0" w:uiPriority="73" w:unhideWhenUsed="0"/>
-    <w:lsdException w:name="Light Shading Accent 6" w:semiHidden="0" w:uiPriority="60" w:unhideWhenUsed="0"/>
-    <w:lsdException w:name="Light List Accent 6" w:semiHidden="0" w:uiPriority="61" w:unhideWhenUsed="0"/>
-    <w:lsdException w:name="Light Grid Accent 6" w:semiHidden="0" w:uiPriority="62" w:unhideWhenUsed="0"/>
-    <w:lsdException w:name="Medium Shading 1 Accent 6" w:semiHidden="0" w:uiPriority="63" w:unhideWhenUsed="0"/>
-    <w:lsdException w:name="Medium Shading 2 Accent 6" w:semiHidden="0" w:uiPriority="64" w:unhideWhenUsed="0"/>
-    <w:lsdException w:name="Medium List 1 Accent 6" w:semiHidden="0" w:uiPriority="65" w:unhideWhenUsed="0"/>
-    <w:lsdException w:name="Medium List 2 Accent 6" w:semiHidden="0" w:uiPriority="66" w:unhideWhenUsed="0"/>
-    <w:lsdException w:name="Medium Grid 1 Accent 6" w:semiHidden="0" w:uiPriority="67" w:unhideWhenUsed="0"/>
-    <w:lsdException w:name="Medium Grid 2 Accent 6" w:semiHidden="0" w:uiPriority="68" w:unhideWhenUsed="0"/>
-    <w:lsdException w:name="Medium Grid 3 Accent 6" w:semiHidden="0" w:uiPriority="69" w:unhideWhenUsed="0"/>
-    <w:lsdException w:name="Dark List Accent 6" w:semiHidden="0" w:uiPriority="70" w:unhideWhenUsed="0"/>
-    <w:lsdException w:name="Colorful Shading Accent 6" w:semiHidden="0" w:uiPriority="71" w:unhideWhenUsed="0"/>
-    <w:lsdException w:name="Colorful List Accent 6" w:semiHidden="0" w:uiPriority="72" w:unhideWhenUsed="0"/>
-    <w:lsdException w:name="Colorful Grid Accent 6" w:semiHidden="0" w:uiPriority="73" w:unhideWhenUsed="0"/>
-    <w:lsdException w:name="Subtle Emphasis" w:semiHidden="0" w:uiPriority="19" w:unhideWhenUsed="0" w:qFormat="1"/>
-    <w:lsdException w:name="Intense Emphasis" w:semiHidden="0" w:uiPriority="21" w:unhideWhenUsed="0" w:qFormat="1"/>
-    <w:lsdException w:name="Subtle Reference" w:semiHidden="0" w:uiPriority="31" w:unhideWhenUsed="0" w:qFormat="1"/>
-    <w:lsdException w:name="Intense Reference" w:semiHidden="0" w:uiPriority="32" w:unhideWhenUsed="0" w:qFormat="1"/>
-    <w:lsdException w:name="Book Title" w:semiHidden="0" w:uiPriority="33" w:unhideWhenUsed="0" w:qFormat="1"/>
-    <w:lsdException w:name="Bibliography" w:uiPriority="37"/>
-    <w:lsdException w:name="TOC Heading" w:uiPriority="39" w:qFormat="1"/>
+  <w:latentStyles w:defLockedState="0" w:defUIPriority="99" w:defSemiHidden="0" w:defUnhideWhenUsed="0" w:defQFormat="0" w:count="371">
+    <w:lsdException w:name="Normal" w:uiPriority="0" w:qFormat="1"/>
+    <w:lsdException w:name="heading 1" w:uiPriority="9" w:qFormat="1"/>
+    <w:lsdException w:name="heading 2" w:semiHidden="1" w:uiPriority="9" w:unhideWhenUsed="1" w:qFormat="1"/>
+    <w:lsdException w:name="heading 3" w:semiHidden="1" w:uiPriority="9" w:unhideWhenUsed="1" w:qFormat="1"/>
+    <w:lsdException w:name="heading 4" w:semiHidden="1" w:uiPriority="9" w:unhideWhenUsed="1" w:qFormat="1"/>
+    <w:lsdException w:name="heading 5" w:semiHidden="1" w:uiPriority="9" w:unhideWhenUsed="1" w:qFormat="1"/>
+    <w:lsdException w:name="heading 6" w:semiHidden="1" w:uiPriority="9" w:unhideWhenUsed="1" w:qFormat="1"/>
+    <w:lsdException w:name="heading 7" w:semiHidden="1" w:uiPriority="9" w:unhideWhenUsed="1" w:qFormat="1"/>
+    <w:lsdException w:name="heading 8" w:semiHidden="1" w:uiPriority="9" w:unhideWhenUsed="1" w:qFormat="1"/>
+    <w:lsdException w:name="heading 9" w:semiHidden="1" w:uiPriority="9" w:unhideWhenUsed="1" w:qFormat="1"/>
+    <w:lsdException w:name="index 1" w:semiHidden="1" w:unhideWhenUsed="1"/>
+    <w:lsdException w:name="index 2" w:semiHidden="1" w:unhideWhenUsed="1"/>
+    <w:lsdException w:name="index 3" w:semiHidden="1" w:unhideWhenUsed="1"/>
+    <w:lsdException w:name="index 4" w:semiHidden="1" w:unhideWhenUsed="1"/>
+    <w:lsdException w:name="index 5" w:semiHidden="1" w:unhideWhenUsed="1"/>
+    <w:lsdException w:name="index 6" w:semiHidden="1" w:unhideWhenUsed="1"/>
+    <w:lsdException w:name="index 7" w:semiHidden="1" w:unhideWhenUsed="1"/>
+    <w:lsdException w:name="index 8" w:semiHidden="1" w:unhideWhenUsed="1"/>
+    <w:lsdException w:name="index 9" w:semiHidden="1" w:unhideWhenUsed="1"/>
+    <w:lsdException w:name="toc 1" w:semiHidden="1" w:uiPriority="39" w:unhideWhenUsed="1"/>
+    <w:lsdException w:name="toc 2" w:semiHidden="1" w:uiPriority="39" w:unhideWhenUsed="1"/>
+    <w:lsdException w:name="toc 3" w:semiHidden="1" w:uiPriority="39" w:unhideWhenUsed="1"/>
+    <w:lsdException w:name="toc 4" w:semiHidden="1" w:uiPriority="39" w:unhideWhenUsed="1"/>
+    <w:lsdException w:name="toc 5" w:semiHidden="1" w:uiPriority="39" w:unhideWhenUsed="1"/>
+    <w:lsdException w:name="toc 6" w:semiHidden="1" w:uiPriority="39" w:unhideWhenUsed="1"/>
+    <w:lsdException w:name="toc 7" w:semiHidden="1" w:uiPriority="39" w:unhideWhenUsed="1"/>
+    <w:lsdException w:name="toc 8" w:semiHidden="1" w:uiPriority="39" w:unhideWhenUsed="1"/>
+    <w:lsdException w:name="toc 9" w:semiHidden="1" w:uiPriority="39" w:unhideWhenUsed="1"/>
+    <w:lsdException w:name="Normal Indent" w:semiHidden="1" w:unhideWhenUsed="1"/>
+    <w:lsdException w:name="footnote text" w:semiHidden="1" w:unhideWhenUsed="1"/>
+    <w:lsdException w:name="annotation text" w:semiHidden="1" w:unhideWhenUsed="1"/>
+    <w:lsdException w:name="header" w:semiHidden="1" w:unhideWhenUsed="1"/>
+    <w:lsdException w:name="footer" w:semiHidden="1" w:unhideWhenUsed="1"/>
+    <w:lsdException w:name="index heading" w:semiHidden="1" w:unhideWhenUsed="1"/>
+    <w:lsdException w:name="caption" w:semiHidden="1" w:uiPriority="35" w:unhideWhenUsed="1" w:qFormat="1"/>
+    <w:lsdException w:name="table of figures" w:semiHidden="1" w:unhideWhenUsed="1"/>
+    <w:lsdException w:name="envelope address" w:semiHidden="1" w:unhideWhenUsed="1"/>
+    <w:lsdException w:name="envelope return" w:semiHidden="1" w:unhideWhenUsed="1"/>
+    <w:lsdException w:name="footnote reference" w:semiHidden="1" w:unhideWhenUsed="1"/>
+    <w:lsdException w:name="annotation reference" w:semiHidden="1" w:unhideWhenUsed="1"/>
+    <w:lsdException w:name="line number" w:semiHidden="1" w:unhideWhenUsed="1"/>
+    <w:lsdException w:name="page number" w:semiHidden="1" w:unhideWhenUsed="1"/>
+    <w:lsdException w:name="endnote reference" w:semiHidden="1" w:unhideWhenUsed="1"/>
+    <w:lsdException w:name="endnote text" w:semiHidden="1" w:unhideWhenUsed="1"/>
+    <w:lsdException w:name="table of authorities" w:semiHidden="1" w:unhideWhenUsed="1"/>
+    <w:lsdException w:name="macro" w:semiHidden="1" w:unhideWhenUsed="1"/>
+    <w:lsdException w:name="toa heading" w:semiHidden="1" w:unhideWhenUsed="1"/>
+    <w:lsdException w:name="List" w:semiHidden="1" w:unhideWhenUsed="1"/>
+    <w:lsdException w:name="List Bullet" w:semiHidden="1" w:unhideWhenUsed="1"/>
+    <w:lsdException w:name="List Number" w:semiHidden="1" w:unhideWhenUsed="1"/>
+    <w:lsdException w:name="List 2" w:semiHidden="1" w:unhideWhenUsed="1"/>
+    <w:lsdException w:name="List 3" w:semiHidden="1" w:unhideWhenUsed="1"/>
+    <w:lsdException w:name="List 4" w:semiHidden="1" w:unhideWhenUsed="1"/>
+    <w:lsdException w:name="List 5" w:semiHidden="1" w:unhideWhenUsed="1"/>
+    <w:lsdException w:name="List Bullet 2" w:semiHidden="1" w:unhideWhenUsed="1"/>
+    <w:lsdException w:name="List Bullet 3" w:semiHidden="1" w:unhideWhenUsed="1"/>
+    <w:lsdException w:name="List Bullet 4" w:semiHidden="1" w:unhideWhenUsed="1"/>
+    <w:lsdException w:name="List Bullet 5" w:semiHidden="1" w:unhideWhenUsed="1"/>
+    <w:lsdException w:name="List Number 2" w:semiHidden="1" w:unhideWhenUsed="1"/>
+    <w:lsdException w:name="List Number 3" w:semiHidden="1" w:unhideWhenUsed="1"/>
+    <w:lsdException w:name="List Number 4" w:semiHidden="1" w:unhideWhenUsed="1"/>
+    <w:lsdException w:name="List Number 5" w:semiHidden="1" w:unhideWhenUsed="1"/>
+    <w:lsdException w:name="Title" w:uiPriority="10" w:qFormat="1"/>
+    <w:lsdException w:name="Closing" w:semiHidden="1" w:unhideWhenUsed="1"/>
+    <w:lsdException w:name="Signature" w:semiHidden="1" w:unhideWhenUsed="1"/>
+    <w:lsdException w:name="Default Paragraph Font" w:semiHidden="1" w:uiPriority="1" w:unhideWhenUsed="1"/>
+    <w:lsdException w:name="Body Text" w:semiHidden="1" w:unhideWhenUsed="1"/>
+    <w:lsdException w:name="Body Text Indent" w:semiHidden="1" w:unhideWhenUsed="1"/>
+    <w:lsdException w:name="List Continue" w:semiHidden="1" w:unhideWhenUsed="1"/>
+    <w:lsdException w:name="List Continue 2" w:semiHidden="1" w:unhideWhenUsed="1"/>
+    <w:lsdException w:name="List Continue 3" w:semiHidden="1" w:unhideWhenUsed="1"/>
+    <w:lsdException w:name="List Continue 4" w:semiHidden="1" w:unhideWhenUsed="1"/>
+    <w:lsdException w:name="List Continue 5" w:semiHidden="1" w:unhideWhenUsed="1"/>
+    <w:lsdException w:name="Message Header" w:semiHidden="1" w:unhideWhenUsed="1"/>
+    <w:lsdException w:name="Subtitle" w:uiPriority="11" w:qFormat="1"/>
+    <w:lsdException w:name="Salutation" w:semiHidden="1" w:unhideWhenUsed="1"/>
+    <w:lsdException w:name="Date" w:semiHidden="1" w:unhideWhenUsed="1"/>
+    <w:lsdException w:name="Body Text First Indent" w:semiHidden="1" w:unhideWhenUsed="1"/>
+    <w:lsdException w:name="Body Text First Indent 2" w:semiHidden="1" w:unhideWhenUsed="1"/>
+    <w:lsdException w:name="Note Heading" w:semiHidden="1" w:unhideWhenUsed="1"/>
+    <w:lsdException w:name="Body Text 2" w:semiHidden="1" w:unhideWhenUsed="1"/>
+    <w:lsdException w:name="Body Text 3" w:semiHidden="1" w:unhideWhenUsed="1"/>
+    <w:lsdException w:name="Body Text Indent 2" w:semiHidden="1" w:unhideWhenUsed="1"/>
+    <w:lsdException w:name="Body Text Indent 3" w:semiHidden="1" w:unhideWhenUsed="1"/>
+    <w:lsdException w:name="Block Text" w:semiHidden="1" w:unhideWhenUsed="1"/>
+    <w:lsdException w:name="Hyperlink" w:semiHidden="1" w:unhideWhenUsed="1"/>
+    <w:lsdException w:name="FollowedHyperlink" w:semiHidden="1" w:unhideWhenUsed="1"/>
+    <w:lsdException w:name="Strong" w:uiPriority="22" w:qFormat="1"/>
+    <w:lsdException w:name="Emphasis" w:uiPriority="20" w:qFormat="1"/>
+    <w:lsdException w:name="Document Map" w:semiHidden="1" w:unhideWhenUsed="1"/>
+    <w:lsdException w:name="Plain Text" w:semiHidden="1" w:unhideWhenUsed="1"/>
+    <w:lsdException w:name="E-mail Signature" w:semiHidden="1" w:unhideWhenUsed="1"/>
+    <w:lsdException w:name="HTML Top of Form" w:semiHidden="1" w:unhideWhenUsed="1"/>
+    <w:lsdException w:name="HTML Bottom of Form" w:semiHidden="1" w:unhideWhenUsed="1"/>
+    <w:lsdException w:name="Normal (Web)" w:semiHidden="1" w:unhideWhenUsed="1"/>
+    <w:lsdException w:name="HTML Acronym" w:semiHidden="1" w:unhideWhenUsed="1"/>
+    <w:lsdException w:name="HTML Address" w:semiHidden="1" w:unhideWhenUsed="1"/>
+    <w:lsdException w:name="HTML Cite" w:semiHidden="1" w:unhideWhenUsed="1"/>
+    <w:lsdException w:name="HTML Code" w:semiHidden="1" w:unhideWhenUsed="1"/>
+    <w:lsdException w:name="HTML Definition" w:semiHidden="1" w:unhideWhenUsed="1"/>
+    <w:lsdException w:name="HTML Keyboard" w:semiHidden="1" w:unhideWhenUsed="1"/>
+    <w:lsdException w:name="HTML Preformatted" w:semiHidden="1" w:unhideWhenUsed="1"/>
+    <w:lsdException w:name="HTML Sample" w:semiHidden="1" w:unhideWhenUsed="1"/>
+    <w:lsdException w:name="HTML Typewriter" w:semiHidden="1" w:unhideWhenUsed="1"/>
+    <w:lsdException w:name="HTML Variable" w:semiHidden="1" w:unhideWhenUsed="1"/>
+    <w:lsdException w:name="Normal Table" w:semiHidden="1" w:unhideWhenUsed="1"/>
+    <w:lsdException w:name="annotation subject" w:semiHidden="1" w:unhideWhenUsed="1"/>
+    <w:lsdException w:name="No List" w:semiHidden="1" w:unhideWhenUsed="1"/>
+    <w:lsdException w:name="Outline List 1" w:semiHidden="1" w:unhideWhenUsed="1"/>
+    <w:lsdException w:name="Outline List 2" w:semiHidden="1" w:unhideWhenUsed="1"/>
+    <w:lsdException w:name="Outline List 3" w:semiHidden="1" w:unhideWhenUsed="1"/>
+    <w:lsdException w:name="Table Simple 1" w:semiHidden="1" w:unhideWhenUsed="1"/>
+    <w:lsdException w:name="Table Simple 2" w:semiHidden="1" w:unhideWhenUsed="1"/>
+    <w:lsdException w:name="Table Simple 3" w:semiHidden="1" w:unhideWhenUsed="1"/>
+    <w:lsdException w:name="Table Classic 1" w:semiHidden="1" w:unhideWhenUsed="1"/>
+    <w:lsdException w:name="Table Classic 2" w:semiHidden="1" w:unhideWhenUsed="1"/>
+    <w:lsdException w:name="Table Classic 3" w:semiHidden="1" w:unhideWhenUsed="1"/>
+    <w:lsdException w:name="Table Classic 4" w:semiHidden="1" w:unhideWhenUsed="1"/>
+    <w:lsdException w:name="Table Colorful 1" w:semiHidden="1" w:unhideWhenUsed="1"/>
+    <w:lsdException w:name="Table Colorful 2" w:semiHidden="1" w:unhideWhenUsed="1"/>
+    <w:lsdException w:name="Table Colorful 3" w:semiHidden="1" w:unhideWhenUsed="1"/>
+    <w:lsdException w:name="Table Columns 1" w:semiHidden="1" w:unhideWhenUsed="1"/>
+    <w:lsdException w:name="Table Columns 2" w:semiHidden="1" w:unhideWhenUsed="1"/>
+    <w:lsdException w:name="Table Columns 3" w:semiHidden="1" w:unhideWhenUsed="1"/>
+    <w:lsdException w:name="Table Columns 4" w:semiHidden="1" w:unhideWhenUsed="1"/>
+    <w:lsdException w:name="Table Columns 5" w:semiHidden="1" w:unhideWhenUsed="1"/>
+    <w:lsdException w:name="Table Grid 1" w:semiHidden="1" w:unhideWhenUsed="1"/>
+    <w:lsdException w:name="Table Grid 2" w:semiHidden="1" w:unhideWhenUsed="1"/>
+    <w:lsdException w:name="Table Grid 3" w:semiHidden="1" w:unhideWhenUsed="1"/>
+    <w:lsdException w:name="Table Grid 4" w:semiHidden="1" w:unhideWhenUsed="1"/>
+    <w:lsdException w:name="Table Grid 5" w:semiHidden="1" w:unhideWhenUsed="1"/>
+    <w:lsdException w:name="Table Grid 6" w:semiHidden="1" w:unhideWhenUsed="1"/>
+    <w:lsdException w:name="Table Grid 7" w:semiHidden="1" w:unhideWhenUsed="1"/>
+    <w:lsdException w:name="Table Grid 8" w:semiHidden="1" w:unhideWhenUsed="1"/>
+    <w:lsdException w:name="Table List 1" w:semiHidden="1" w:unhideWhenUsed="1"/>
+    <w:lsdException w:name="Table List 2" w:semiHidden="1" w:unhideWhenUsed="1"/>
+    <w:lsdException w:name="Table List 3" w:semiHidden="1" w:unhideWhenUsed="1"/>
+    <w:lsdException w:name="Table List 4" w:semiHidden="1" w:unhideWhenUsed="1"/>
+    <w:lsdException w:name="Table List 5" w:semiHidden="1" w:unhideWhenUsed="1"/>
+    <w:lsdException w:name="Table List 6" w:semiHidden="1" w:unhideWhenUsed="1"/>
+    <w:lsdException w:name="Table List 7" w:semiHidden="1" w:unhideWhenUsed="1"/>
+    <w:lsdException w:name="Table List 8" w:semiHidden="1" w:unhideWhenUsed="1"/>
+    <w:lsdException w:name="Table 3D effects 1" w:semiHidden="1" w:unhideWhenUsed="1"/>
+    <w:lsdException w:name="Table 3D effects 2" w:semiHidden="1" w:unhideWhenUsed="1"/>
+    <w:lsdException w:name="Table 3D effects 3" w:semiHidden="1" w:unhideWhenUsed="1"/>
+    <w:lsdException w:name="Table Contemporary" w:semiHidden="1" w:unhideWhenUsed="1"/>
+    <w:lsdException w:name="Table Elegant" w:semiHidden="1" w:unhideWhenUsed="1"/>
+    <w:lsdException w:name="Table Professional" w:semiHidden="1" w:unhideWhenUsed="1"/>
+    <w:lsdException w:name="Table Subtle 1" w:semiHidden="1" w:unhideWhenUsed="1"/>
+    <w:lsdException w:name="Table Subtle 2" w:semiHidden="1" w:unhideWhenUsed="1"/>
+    <w:lsdException w:name="Table Web 1" w:semiHidden="1" w:unhideWhenUsed="1"/>
+    <w:lsdException w:name="Table Web 2" w:semiHidden="1" w:unhideWhenUsed="1"/>
+    <w:lsdException w:name="Table Web 3" w:semiHidden="1" w:unhideWhenUsed="1"/>
+    <w:lsdException w:name="Balloon Text" w:semiHidden="1" w:unhideWhenUsed="1"/>
+    <w:lsdException w:name="Table Grid" w:uiPriority="59"/>
+    <w:lsdException w:name="Table Theme" w:semiHidden="1" w:unhideWhenUsed="1"/>
+    <w:lsdException w:name="Placeholder Text" w:semiHidden="1"/>
+    <w:lsdException w:name="No Spacing" w:uiPriority="1" w:qFormat="1"/>
+    <w:lsdException w:name="Light Shading" w:uiPriority="60"/>
+    <w:lsdException w:name="Light List" w:uiPriority="61"/>
+    <w:lsdException w:name="Light Grid" w:uiPriority="62"/>
+    <w:lsdException w:name="Medium Shading 1" w:uiPriority="63"/>
+    <w:lsdException w:name="Medium Shading 2" w:uiPriority="64"/>
+    <w:lsdException w:name="Medium List 1" w:uiPriority="65"/>
+    <w:lsdException w:name="Medium List 2" w:uiPriority="66"/>
+    <w:lsdException w:name="Medium Grid 1" w:uiPriority="67"/>
+    <w:lsdException w:name="Medium Grid 2" w:uiPriority="68"/>
+    <w:lsdException w:name="Medium Grid 3" w:uiPriority="69"/>
+    <w:lsdException w:name="Dark List" w:uiPriority="70"/>
+    <w:lsdException w:name="Colorful Shading" w:uiPriority="71"/>
+    <w:lsdException w:name="Colorful List" w:uiPriority="72"/>
+    <w:lsdException w:name="Colorful Grid" w:uiPriority="73"/>
+    <w:lsdException w:name="Light Shading Accent 1" w:uiPriority="60"/>
+    <w:lsdException w:name="Light List Accent 1" w:uiPriority="61"/>
+    <w:lsdException w:name="Light Grid Accent 1" w:uiPriority="62"/>
+    <w:lsdException w:name="Medium Shading 1 Accent 1" w:uiPriority="63"/>
+    <w:lsdException w:name="Medium Shading 2 Accent 1" w:uiPriority="64"/>
+    <w:lsdException w:name="Medium List 1 Accent 1" w:uiPriority="65"/>
+    <w:lsdException w:name="Revision" w:semiHidden="1"/>
+    <w:lsdException w:name="List Paragraph" w:uiPriority="34" w:qFormat="1"/>
+    <w:lsdException w:name="Quote" w:uiPriority="29" w:qFormat="1"/>
+    <w:lsdException w:name="Intense Quote" w:uiPriority="30" w:qFormat="1"/>
+    <w:lsdException w:name="Medium List 2 Accent 1" w:uiPriority="66"/>
+    <w:lsdException w:name="Medium Grid 1 Accent 1" w:uiPriority="67"/>
+    <w:lsdException w:name="Medium Grid 2 Accent 1" w:uiPriority="68"/>
+    <w:lsdException w:name="Medium Grid 3 Accent 1" w:uiPriority="69"/>
+    <w:lsdException w:name="Dark List Accent 1" w:uiPriority="70"/>
+    <w:lsdException w:name="Colorful Shading Accent 1" w:uiPriority="71"/>
+    <w:lsdException w:name="Colorful List Accent 1" w:uiPriority="72"/>
+    <w:lsdException w:name="Colorful Grid Accent 1" w:uiPriority="73"/>
+    <w:lsdException w:name="Light Shading Accent 2" w:uiPriority="60"/>
+    <w:lsdException w:name="Light List Accent 2" w:uiPriority="61"/>
+    <w:lsdException w:name="Light Grid Accent 2" w:uiPriority="62"/>
+    <w:lsdException w:name="Medium Shading 1 Accent 2" w:uiPriority="63"/>
+    <w:lsdException w:name="Medium Shading 2 Accent 2" w:uiPriority="64"/>
+    <w:lsdException w:name="Medium List 1 Accent 2" w:uiPriority="65"/>
+    <w:lsdException w:name="Medium List 2 Accent 2" w:uiPriority="66"/>
+    <w:lsdException w:name="Medium Grid 1 Accent 2" w:uiPriority="67"/>
+    <w:lsdException w:name="Medium Grid 2 Accent 2" w:uiPriority="68"/>
+    <w:lsdException w:name="Medium Grid 3 Accent 2" w:uiPriority="69"/>
+    <w:lsdException w:name="Dark List Accent 2" w:uiPriority="70"/>
+    <w:lsdException w:name="Colorful Shading Accent 2" w:uiPriority="71"/>
+    <w:lsdException w:name="Colorful List Accent 2" w:uiPriority="72"/>
+    <w:lsdException w:name="Colorful Grid Accent 2" w:uiPriority="73"/>
+    <w:lsdException w:name="Light Shading Accent 3" w:uiPriority="60"/>
+    <w:lsdException w:name="Light List Accent 3" w:uiPriority="61"/>
+    <w:lsdException w:name="Light Grid Accent 3" w:uiPriority="62"/>
+    <w:lsdException w:name="Medium Shading 1 Accent 3" w:uiPriority="63"/>
+    <w:lsdException w:name="Medium Shading 2 Accent 3" w:uiPriority="64"/>
+    <w:lsdException w:name="Medium List 1 Accent 3" w:uiPriority="65"/>
+    <w:lsdException w:name="Medium List 2 Accent 3" w:uiPriority="66"/>
+    <w:lsdException w:name="Medium Grid 1 Accent 3" w:uiPriority="67"/>
+    <w:lsdException w:name="Medium Grid 2 Accent 3" w:uiPriority="68"/>
+    <w:lsdException w:name="Medium Grid 3 Accent 3" w:uiPriority="69"/>
+    <w:lsdException w:name="Dark List Accent 3" w:uiPriority="70"/>
+    <w:lsdException w:name="Colorful Shading Accent 3" w:uiPriority="71"/>
+    <w:lsdException w:name="Colorful List Accent 3" w:uiPriority="72"/>
+    <w:lsdException w:name="Colorful Grid Accent 3" w:uiPriority="73"/>
+    <w:lsdException w:name="Light Shading Accent 4" w:uiPriority="60"/>
+    <w:lsdException w:name="Light List Accent 4" w:uiPriority="61"/>
+    <w:lsdException w:name="Light Grid Accent 4" w:uiPriority="62"/>
+    <w:lsdException w:name="Medium Shading 1 Accent 4" w:uiPriority="63"/>
+    <w:lsdException w:name="Medium Shading 2 Accent 4" w:uiPriority="64"/>
+    <w:lsdException w:name="Medium List 1 Accent 4" w:uiPriority="65"/>
+    <w:lsdException w:name="Medium List 2 Accent 4" w:uiPriority="66"/>
+    <w:lsdException w:name="Medium Grid 1 Accent 4" w:uiPriority="67"/>
+    <w:lsdException w:name="Medium Grid 2 Accent 4" w:uiPriority="68"/>
+    <w:lsdException w:name="Medium Grid 3 Accent 4" w:uiPriority="69"/>
+    <w:lsdException w:name="Dark List Accent 4" w:uiPriority="70"/>
+    <w:lsdException w:name="Colorful Shading Accent 4" w:uiPriority="71"/>
+    <w:lsdException w:name="Colorful List Accent 4" w:uiPriority="72"/>
+    <w:lsdException w:name="Colorful Grid Accent 4" w:uiPriority="73"/>
+    <w:lsdException w:name="Light Shading Accent 5" w:uiPriority="60"/>
+    <w:lsdException w:name="Light List Accent 5" w:uiPriority="61"/>
+    <w:lsdException w:name="Light Grid Accent 5" w:uiPriority="62"/>
+    <w:lsdException w:name="Medium Shading 1 Accent 5" w:uiPriority="63"/>
+    <w:lsdException w:name="Medium Shading 2 Accent 5" w:uiPriority="64"/>
+    <w:lsdException w:name="Medium List 1 Accent 5" w:uiPriority="65"/>
+    <w:lsdException w:name="Medium List 2 Accent 5" w:uiPriority="66"/>
+    <w:lsdException w:name="Medium Grid 1 Accent 5" w:uiPriority="67"/>
+    <w:lsdException w:name="Medium Grid 2 Accent 5" w:uiPriority="68"/>
+    <w:lsdException w:name="Medium Grid 3 Accent 5" w:uiPriority="69"/>
+    <w:lsdException w:name="Dark List Accent 5" w:uiPriority="70"/>
+    <w:lsdException w:name="Colorful Shading Accent 5" w:uiPriority="71"/>
+    <w:lsdException w:name="Colorful List Accent 5" w:uiPriority="72"/>
+    <w:lsdException w:name="Colorful Grid Accent 5" w:uiPriority="73"/>
+    <w:lsdException w:name="Light Shading Accent 6" w:uiPriority="60"/>
+    <w:lsdException w:name="Light List Accent 6" w:uiPriority="61"/>
+    <w:lsdException w:name="Light Grid Accent 6" w:uiPriority="62"/>
+    <w:lsdException w:name="Medium Shading 1 Accent 6" w:uiPriority="63"/>
+    <w:lsdException w:name="Medium Shading 2 Accent 6" w:uiPriority="64"/>
+    <w:lsdException w:name="Medium List 1 Accent 6" w:uiPriority="65"/>
+    <w:lsdException w:name="Medium List 2 Accent 6" w:uiPriority="66"/>
+    <w:lsdException w:name="Medium Grid 1 Accent 6" w:uiPriority="67"/>
+    <w:lsdException w:name="Medium Grid 2 Accent 6" w:uiPriority="68"/>
+    <w:lsdException w:name="Medium Grid 3 Accent 6" w:uiPriority="69"/>
+    <w:lsdException w:name="Dark List Accent 6" w:uiPriority="70"/>
+    <w:lsdException w:name="Colorful Shading Accent 6" w:uiPriority="71"/>
+    <w:lsdException w:name="Colorful List Accent 6" w:uiPriority="72"/>
+    <w:lsdException w:name="Colorful Grid Accent 6" w:uiPriority="73"/>
+    <w:lsdException w:name="Subtle Emphasis" w:uiPriority="19" w:qFormat="1"/>
+    <w:lsdException w:name="Intense Emphasis" w:uiPriority="21" w:qFormat="1"/>
+    <w:lsdException w:name="Subtle Reference" w:uiPriority="31" w:qFormat="1"/>
+    <w:lsdException w:name="Intense Reference" w:uiPriority="32" w:qFormat="1"/>
+    <w:lsdException w:name="Book Title" w:uiPriority="33" w:qFormat="1"/>
+    <w:lsdException w:name="Bibliography" w:semiHidden="1" w:uiPriority="37" w:unhideWhenUsed="1"/>
+    <w:lsdException w:name="TOC Heading" w:semiHidden="1" w:uiPriority="39" w:unhideWhenUsed="1" w:qFormat="1"/>
+    <w:lsdException w:name="Grid Table 4" w:uiPriority="49"/>
+    <w:lsdException w:name="Grid Table 5 Dark" w:uiPriority="50"/>
+    <w:lsdException w:name="Grid Table 6 Colorful" w:uiPriority="51"/>
+    <w:lsdException w:name="Grid Table 7 Colorful" w:uiPriority="52"/>
+    <w:lsdException w:name="Grid Table 1 Light Accent 1" w:uiPriority="46"/>
+    <w:lsdException w:name="Grid Table 2 Accent 1" w:uiPriority="47"/>
+    <w:lsdException w:name="Grid Table 3 Accent 1" w:uiPriority="48"/>
+    <w:lsdException w:name="Grid Table 4 Accent 1" w:uiPriority="49"/>
+    <w:lsdException w:name="Grid Table 5 Dark Accent 1" w:uiPriority="50"/>
+    <w:lsdException w:name="Grid Table 6 Colorful Accent 1" w:uiPriority="51"/>
+    <w:lsdException w:name="Grid Table 7 Colorful Accent 1" w:uiPriority="52"/>
+    <w:lsdException w:name="Grid Table 1 Light Accent 2" w:uiPriority="46"/>
+    <w:lsdException w:name="Grid Table 2 Accent 2" w:uiPriority="47"/>
+    <w:lsdException w:name="Grid Table 3 Accent 2" w:uiPriority="48"/>
+    <w:lsdException w:name="Grid Table 4 Accent 2" w:uiPriority="49"/>
+    <w:lsdException w:name="Grid Table 5 Dark Accent 2" w:uiPriority="50"/>
+    <w:lsdException w:name="Grid Table 6 Colorful Accent 2" w:uiPriority="51"/>
+    <w:lsdException w:name="Grid Table 7 Colorful Accent 2" w:uiPriority="52"/>
+    <w:lsdException w:name="Grid Table 1 Light Accent 3" w:uiPriority="46"/>
+    <w:lsdException w:name="Grid Table 2 Accent 3" w:uiPriority="47"/>
+    <w:lsdException w:name="Grid Table 3 Accent 3" w:uiPriority="48"/>
+    <w:lsdException w:name="Grid Table 4 Accent 3" w:uiPriority="49"/>
+    <w:lsdException w:name="Grid Table 5 Dark Accent 3" w:uiPriority="50"/>
+    <w:lsdException w:name="Grid Table 6 Colorful Accent 3" w:uiPriority="51"/>
+    <w:lsdException w:name="Grid Table 7 Colorful Accent 3" w:uiPriority="52"/>
+    <w:lsdException w:name="Grid Table 1 Light Accent 4" w:uiPriority="46"/>
+    <w:lsdException w:name="Grid Table 2 Accent 4" w:uiPriority="47"/>
+    <w:lsdException w:name="Grid Table 3 Accent 4" w:uiPriority="48"/>
+    <w:lsdException w:name="Grid Table 4 Accent 4" w:uiPriority="49"/>
+    <w:lsdException w:name="Grid Table 5 Dark Accent 4" w:uiPriority="50"/>
+    <w:lsdException w:name="Grid Table 6 Colorful Accent 4" w:uiPriority="51"/>
+    <w:lsdException w:name="Grid Table 7 Colorful Accent 4" w:uiPriority="52"/>
+    <w:lsdException w:name="Grid Table 1 Light Accent 5" w:uiPriority="46"/>
+    <w:lsdException w:name="Grid Table 2 Accent 5" w:uiPriority="47"/>
+    <w:lsdException w:name="Grid Table 3 Accent 5" w:uiPriority="48"/>
+    <w:lsdException w:name="Grid Table 4 Accent 5" w:uiPriority="49"/>
+    <w:lsdException w:name="Grid Table 5 Dark Accent 5" w:uiPriority="50"/>
+    <w:lsdException w:name="Grid Table 6 Colorful Accent 5" w:uiPriority="51"/>
+    <w:lsdException w:name="Grid Table 7 Colorful Accent 5" w:uiPriority="52"/>
+    <w:lsdException w:name="Grid Table 1 Light Accent 6" w:uiPriority="46"/>
+    <w:lsdException w:name="Grid Table 2 Accent 6" w:uiPriority="47"/>
+    <w:lsdException w:name="Grid Table 3 Accent 6" w:uiPriority="48"/>
+    <w:lsdException w:name="Grid Table 4 Accent 6" w:uiPriority="49"/>
+    <w:lsdException w:name="Grid Table 5 Dark Accent 6" w:uiPriority="50"/>
+    <w:lsdException w:name="Grid Table 6 Colorful Accent 6" w:uiPriority="51"/>
+    <w:lsdException w:name="Grid Table 7 Colorful Accent 6" w:uiPriority="52"/>
+    <w:lsdException w:name="List Table 1 Light" w:uiPriority="46"/>
+    <w:lsdException w:name="List Table 2" w:uiPriority="47"/>
+    <w:lsdException w:name="List Table 3" w:uiPriority="48"/>
+    <w:lsdException w:name="List Table 4" w:uiPriority="49"/>
+    <w:lsdException w:name="List Table 5 Dark" w:uiPriority="50"/>
+    <w:lsdException w:name="List Table 6 Colorful" w:uiPriority="51"/>
+    <w:lsdException w:name="List Table 7 Colorful" w:uiPriority="52"/>
+    <w:lsdException w:name="List Table 1 Light Accent 1" w:uiPriority="46"/>
+    <w:lsdException w:name="List Table 2 Accent 1" w:uiPriority="47"/>
+    <w:lsdException w:name="List Table 3 Accent 1" w:uiPriority="48"/>
+    <w:lsdException w:name="List Table 4 Accent 1" w:uiPriority="49"/>
+    <w:lsdException w:name="List Table 5 Dark Accent 1" w:uiPriority="50"/>
+    <w:lsdException w:name="List Table 6 Colorful Accent 1" w:uiPriority="51"/>
+    <w:lsdException w:name="List Table 7 Colorful Accent 1" w:uiPriority="52"/>
+    <w:lsdException w:name="List Table 1 Light Accent 2" w:uiPriority="46"/>
+    <w:lsdException w:name="List Table 2 Accent 2" w:uiPriority="47"/>
+    <w:lsdException w:name="List Table 3 Accent 2" w:uiPriority="48"/>
+    <w:lsdException w:name="List Table 4 Accent 2" w:uiPriority="49"/>
+    <w:lsdException w:name="List Table 5 Dark Accent 2" w:uiPriority="50"/>
+    <w:lsdException w:name="List Table 6 Colorful Accent 2" w:uiPriority="51"/>
+    <w:lsdException w:name="List Table 7 Colorful Accent 2" w:uiPriority="52"/>
+    <w:lsdException w:name="List Table 1 Light Accent 3" w:uiPriority="46"/>
+    <w:lsdException w:name="List Table 2 Accent 3" w:uiPriority="47"/>
+    <w:lsdException w:name="List Table 3 Accent 3" w:uiPriority="48"/>
+    <w:lsdException w:name="List Table 4 Accent 3" w:uiPriority="49"/>
+    <w:lsdException w:name="List Table 5 Dark Accent 3" w:uiPriority="50"/>
+    <w:lsdException w:name="List Table 6 Colorful Accent 3" w:uiPriority="51"/>
+    <w:lsdException w:name="List Table 7 Colorful Accent 3" w:uiPriority="52"/>
+    <w:lsdException w:name="List Table 1 Light Accent 4" w:uiPriority="46"/>
+    <w:lsdException w:name="List Table 2 Accent 4" w:uiPriority="47"/>
+    <w:lsdException w:name="List Table 3 Accent 4" w:uiPriority="48"/>
+    <w:lsdException w:name="List Table 4 Accent 4" w:uiPriority="49"/>
+    <w:lsdException w:name="List Table 5 Dark Accent 4" w:uiPriority="50"/>
+    <w:lsdException w:name="List Table 6 Colorful Accent 4" w:uiPriority="51"/>
+    <w:lsdException w:name="List Table 7 Colorful Accent 4" w:uiPriority="52"/>
+    <w:lsdException w:name="List Table 1 Light Accent 5" w:uiPriority="46"/>
+    <w:lsdException w:name="List Table 2 Accent 5" w:uiPriority="47"/>
+    <w:lsdException w:name="List Table 3 Accent 5" w:uiPriority="48"/>
+    <w:lsdException w:name="List Table 4 Accent 5" w:uiPriority="49"/>
+    <w:lsdException w:name="List Table 5 Dark Accent 5" w:uiPriority="50"/>
+    <w:lsdException w:name="List Table 6 Colorful Accent 5" w:uiPriority="51"/>
+    <w:lsdException w:name="List Table 7 Colorful Accent 5" w:uiPriority="52"/>
+    <w:lsdException w:name="List Table 1 Light Accent 6" w:uiPriority="46"/>
+    <w:lsdException w:name="List Table 2 Accent 6" w:uiPriority="47"/>
+    <w:lsdException w:name="List Table 3 Accent 6" w:uiPriority="48"/>
+    <w:lsdException w:name="List Table 4 Accent 6" w:uiPriority="49"/>
+    <w:lsdException w:name="List Table 5 Dark Accent 6" w:uiPriority="50"/>
+    <w:lsdException w:name="List Table 6 Colorful Accent 6" w:uiPriority="51"/>
+    <w:lsdException w:name="List Table 7 Colorful Accent 6" w:uiPriority="52"/>
   </w:latentStyles>
   <w:style w:type="paragraph" w:default="1" w:styleId="Normal">
     <w:name w:val="Normal"/>
@@ -21986,7 +26522,6 @@
     <w:uiPriority w:val="59"/>
     <w:rsid w:val="00DD0CDE"/>
     <w:tblPr>
-      <w:tblInd w:w="0" w:type="dxa"/>
       <w:tblBorders>
         <w:top w:val="single" w:sz="4" w:space="0" w:color="auto"/>
         <w:left w:val="single" w:sz="4" w:space="0" w:color="auto"/>
@@ -21995,12 +26530,6 @@
         <w:insideH w:val="single" w:sz="4" w:space="0" w:color="auto"/>
         <w:insideV w:val="single" w:sz="4" w:space="0" w:color="auto"/>
       </w:tblBorders>
-      <w:tblCellMar>
-        <w:top w:w="0" w:type="dxa"/>
-        <w:left w:w="108" w:type="dxa"/>
-        <w:bottom w:w="0" w:type="dxa"/>
-        <w:right w:w="108" w:type="dxa"/>
-      </w:tblCellMar>
     </w:tblPr>
   </w:style>
   <w:style w:type="character" w:customStyle="1" w:styleId="Heading1Char">
@@ -22304,604 +26833,38 @@
       <w:ind w:firstLineChars="200" w:firstLine="420"/>
     </w:pPr>
   </w:style>
-</w:styles>
-</file>
-
-<file path=word/stylesWithEffects.xml><?xml version="1.0" encoding="utf-8"?>
-<w:styles xmlns:wpc="http://schemas.microsoft.com/office/word/2010/wordprocessingCanvas" xmlns:mo="http://schemas.microsoft.com/office/mac/office/2008/main" xmlns:mc="http://schemas.openxmlformats.org/markup-compatibility/2006" xmlns:mv="urn:schemas-microsoft-com:mac:vml" xmlns:o="urn:schemas-microsoft-com:office:office" xmlns:r="http://schemas.openxmlformats.org/officeDocument/2006/relationships" xmlns:m="http://schemas.openxmlformats.org/officeDocument/2006/math" xmlns:v="urn:schemas-microsoft-com:vml" xmlns:wp14="http://schemas.microsoft.com/office/word/2010/wordprocessingDrawing" xmlns:wp="http://schemas.openxmlformats.org/drawingml/2006/wordprocessingDrawing" xmlns:w10="urn:schemas-microsoft-com:office:word" xmlns:w="http://schemas.openxmlformats.org/wordprocessingml/2006/main" xmlns:w14="http://schemas.microsoft.com/office/word/2010/wordml" xmlns:wpg="http://schemas.microsoft.com/office/word/2010/wordprocessingGroup" xmlns:wpi="http://schemas.microsoft.com/office/word/2010/wordprocessingInk" xmlns:wne="http://schemas.microsoft.com/office/word/2006/wordml" xmlns:wps="http://schemas.microsoft.com/office/word/2010/wordprocessingShape" mc:Ignorable="w14 wp14">
-  <w:docDefaults>
-    <w:rPrDefault>
-      <w:rPr>
-        <w:rFonts w:asciiTheme="minorHAnsi" w:eastAsiaTheme="minorEastAsia" w:hAnsiTheme="minorHAnsi" w:cstheme="minorBidi"/>
-        <w:kern w:val="2"/>
-        <w:sz w:val="24"/>
-        <w:szCs w:val="24"/>
-        <w:lang w:val="en-US" w:eastAsia="zh-CN" w:bidi="ar-SA"/>
-      </w:rPr>
-    </w:rPrDefault>
-    <w:pPrDefault/>
-  </w:docDefaults>
-  <w:latentStyles w:defLockedState="0" w:defUIPriority="99" w:defSemiHidden="1" w:defUnhideWhenUsed="1" w:defQFormat="0" w:count="276">
-    <w:lsdException w:name="Normal" w:semiHidden="0" w:uiPriority="0" w:unhideWhenUsed="0" w:qFormat="1"/>
-    <w:lsdException w:name="heading 1" w:semiHidden="0" w:uiPriority="9" w:unhideWhenUsed="0" w:qFormat="1"/>
-    <w:lsdException w:name="heading 2" w:uiPriority="9" w:qFormat="1"/>
-    <w:lsdException w:name="heading 3" w:uiPriority="9" w:qFormat="1"/>
-    <w:lsdException w:name="heading 4" w:uiPriority="9" w:qFormat="1"/>
-    <w:lsdException w:name="heading 5" w:uiPriority="9" w:qFormat="1"/>
-    <w:lsdException w:name="heading 6" w:uiPriority="9" w:qFormat="1"/>
-    <w:lsdException w:name="heading 7" w:uiPriority="9" w:qFormat="1"/>
-    <w:lsdException w:name="heading 8" w:uiPriority="9" w:qFormat="1"/>
-    <w:lsdException w:name="heading 9" w:uiPriority="9" w:qFormat="1"/>
-    <w:lsdException w:name="toc 1" w:uiPriority="39"/>
-    <w:lsdException w:name="toc 2" w:uiPriority="39"/>
-    <w:lsdException w:name="toc 3" w:uiPriority="39"/>
-    <w:lsdException w:name="toc 4" w:uiPriority="39"/>
-    <w:lsdException w:name="toc 5" w:uiPriority="39"/>
-    <w:lsdException w:name="toc 6" w:uiPriority="39"/>
-    <w:lsdException w:name="toc 7" w:uiPriority="39"/>
-    <w:lsdException w:name="toc 8" w:uiPriority="39"/>
-    <w:lsdException w:name="toc 9" w:uiPriority="39"/>
-    <w:lsdException w:name="caption" w:uiPriority="35" w:qFormat="1"/>
-    <w:lsdException w:name="Title" w:semiHidden="0" w:uiPriority="10" w:unhideWhenUsed="0" w:qFormat="1"/>
-    <w:lsdException w:name="Default Paragraph Font" w:uiPriority="1"/>
-    <w:lsdException w:name="Subtitle" w:semiHidden="0" w:uiPriority="11" w:unhideWhenUsed="0" w:qFormat="1"/>
-    <w:lsdException w:name="Strong" w:semiHidden="0" w:uiPriority="22" w:unhideWhenUsed="0" w:qFormat="1"/>
-    <w:lsdException w:name="Emphasis" w:semiHidden="0" w:uiPriority="20" w:unhideWhenUsed="0" w:qFormat="1"/>
-    <w:lsdException w:name="Table Grid" w:semiHidden="0" w:uiPriority="59" w:unhideWhenUsed="0"/>
-    <w:lsdException w:name="Placeholder Text" w:unhideWhenUsed="0"/>
-    <w:lsdException w:name="No Spacing" w:semiHidden="0" w:uiPriority="1" w:unhideWhenUsed="0" w:qFormat="1"/>
-    <w:lsdException w:name="Light Shading" w:semiHidden="0" w:uiPriority="60" w:unhideWhenUsed="0"/>
-    <w:lsdException w:name="Light List" w:semiHidden="0" w:uiPriority="61" w:unhideWhenUsed="0"/>
-    <w:lsdException w:name="Light Grid" w:semiHidden="0" w:uiPriority="62" w:unhideWhenUsed="0"/>
-    <w:lsdException w:name="Medium Shading 1" w:semiHidden="0" w:uiPriority="63" w:unhideWhenUsed="0"/>
-    <w:lsdException w:name="Medium Shading 2" w:semiHidden="0" w:uiPriority="64" w:unhideWhenUsed="0"/>
-    <w:lsdException w:name="Medium List 1" w:semiHidden="0" w:uiPriority="65" w:unhideWhenUsed="0"/>
-    <w:lsdException w:name="Medium List 2" w:semiHidden="0" w:uiPriority="66" w:unhideWhenUsed="0"/>
-    <w:lsdException w:name="Medium Grid 1" w:semiHidden="0" w:uiPriority="67" w:unhideWhenUsed="0"/>
-    <w:lsdException w:name="Medium Grid 2" w:semiHidden="0" w:uiPriority="68" w:unhideWhenUsed="0"/>
-    <w:lsdException w:name="Medium Grid 3" w:semiHidden="0" w:uiPriority="69" w:unhideWhenUsed="0"/>
-    <w:lsdException w:name="Dark List" w:semiHidden="0" w:uiPriority="70" w:unhideWhenUsed="0"/>
-    <w:lsdException w:name="Colorful Shading" w:semiHidden="0" w:uiPriority="71" w:unhideWhenUsed="0"/>
-    <w:lsdException w:name="Colorful List" w:semiHidden="0" w:uiPriority="72" w:unhideWhenUsed="0"/>
-    <w:lsdException w:name="Colorful Grid" w:semiHidden="0" w:uiPriority="73" w:unhideWhenUsed="0"/>
-    <w:lsdException w:name="Light Shading Accent 1" w:semiHidden="0" w:uiPriority="60" w:unhideWhenUsed="0"/>
-    <w:lsdException w:name="Light List Accent 1" w:semiHidden="0" w:uiPriority="61" w:unhideWhenUsed="0"/>
-    <w:lsdException w:name="Light Grid Accent 1" w:semiHidden="0" w:uiPriority="62" w:unhideWhenUsed="0"/>
-    <w:lsdException w:name="Medium Shading 1 Accent 1" w:semiHidden="0" w:uiPriority="63" w:unhideWhenUsed="0"/>
-    <w:lsdException w:name="Medium Shading 2 Accent 1" w:semiHidden="0" w:uiPriority="64" w:unhideWhenUsed="0"/>
-    <w:lsdException w:name="Medium List 1 Accent 1" w:semiHidden="0" w:uiPriority="65" w:unhideWhenUsed="0"/>
-    <w:lsdException w:name="Revision" w:unhideWhenUsed="0"/>
-    <w:lsdException w:name="List Paragraph" w:semiHidden="0" w:uiPriority="34" w:unhideWhenUsed="0" w:qFormat="1"/>
-    <w:lsdException w:name="Quote" w:semiHidden="0" w:uiPriority="29" w:unhideWhenUsed="0" w:qFormat="1"/>
-    <w:lsdException w:name="Intense Quote" w:semiHidden="0" w:uiPriority="30" w:unhideWhenUsed="0" w:qFormat="1"/>
-    <w:lsdException w:name="Medium List 2 Accent 1" w:semiHidden="0" w:uiPriority="66" w:unhideWhenUsed="0"/>
-    <w:lsdException w:name="Medium Grid 1 Accent 1" w:semiHidden="0" w:uiPriority="67" w:unhideWhenUsed="0"/>
-    <w:lsdException w:name="Medium Grid 2 Accent 1" w:semiHidden="0" w:uiPriority="68" w:unhideWhenUsed="0"/>
-    <w:lsdException w:name="Medium Grid 3 Accent 1" w:semiHidden="0" w:uiPriority="69" w:unhideWhenUsed="0"/>
-    <w:lsdException w:name="Dark List Accent 1" w:semiHidden="0" w:uiPriority="70" w:unhideWhenUsed="0"/>
-    <w:lsdException w:name="Colorful Shading Accent 1" w:semiHidden="0" w:uiPriority="71" w:unhideWhenUsed="0"/>
-    <w:lsdException w:name="Colorful List Accent 1" w:semiHidden="0" w:uiPriority="72" w:unhideWhenUsed="0"/>
-    <w:lsdException w:name="Colorful Grid Accent 1" w:semiHidden="0" w:uiPriority="73" w:unhideWhenUsed="0"/>
-    <w:lsdException w:name="Light Shading Accent 2" w:semiHidden="0" w:uiPriority="60" w:unhideWhenUsed="0"/>
-    <w:lsdException w:name="Light List Accent 2" w:semiHidden="0" w:uiPriority="61" w:unhideWhenUsed="0"/>
-    <w:lsdException w:name="Light Grid Accent 2" w:semiHidden="0" w:uiPriority="62" w:unhideWhenUsed="0"/>
-    <w:lsdException w:name="Medium Shading 1 Accent 2" w:semiHidden="0" w:uiPriority="63" w:unhideWhenUsed="0"/>
-    <w:lsdException w:name="Medium Shading 2 Accent 2" w:semiHidden="0" w:uiPriority="64" w:unhideWhenUsed="0"/>
-    <w:lsdException w:name="Medium List 1 Accent 2" w:semiHidden="0" w:uiPriority="65" w:unhideWhenUsed="0"/>
-    <w:lsdException w:name="Medium List 2 Accent 2" w:semiHidden="0" w:uiPriority="66" w:unhideWhenUsed="0"/>
-    <w:lsdException w:name="Medium Grid 1 Accent 2" w:semiHidden="0" w:uiPriority="67" w:unhideWhenUsed="0"/>
-    <w:lsdException w:name="Medium Grid 2 Accent 2" w:semiHidden="0" w:uiPriority="68" w:unhideWhenUsed="0"/>
-    <w:lsdException w:name="Medium Grid 3 Accent 2" w:semiHidden="0" w:uiPriority="69" w:unhideWhenUsed="0"/>
-    <w:lsdException w:name="Dark List Accent 2" w:semiHidden="0" w:uiPriority="70" w:unhideWhenUsed="0"/>
-    <w:lsdException w:name="Colorful Shading Accent 2" w:semiHidden="0" w:uiPriority="71" w:unhideWhenUsed="0"/>
-    <w:lsdException w:name="Colorful List Accent 2" w:semiHidden="0" w:uiPriority="72" w:unhideWhenUsed="0"/>
-    <w:lsdException w:name="Colorful Grid Accent 2" w:semiHidden="0" w:uiPriority="73" w:unhideWhenUsed="0"/>
-    <w:lsdException w:name="Light Shading Accent 3" w:semiHidden="0" w:uiPriority="60" w:unhideWhenUsed="0"/>
-    <w:lsdException w:name="Light List Accent 3" w:semiHidden="0" w:uiPriority="61" w:unhideWhenUsed="0"/>
-    <w:lsdException w:name="Light Grid Accent 3" w:semiHidden="0" w:uiPriority="62" w:unhideWhenUsed="0"/>
-    <w:lsdException w:name="Medium Shading 1 Accent 3" w:semiHidden="0" w:uiPriority="63" w:unhideWhenUsed="0"/>
-    <w:lsdException w:name="Medium Shading 2 Accent 3" w:semiHidden="0" w:uiPriority="64" w:unhideWhenUsed="0"/>
-    <w:lsdException w:name="Medium List 1 Accent 3" w:semiHidden="0" w:uiPriority="65" w:unhideWhenUsed="0"/>
-    <w:lsdException w:name="Medium List 2 Accent 3" w:semiHidden="0" w:uiPriority="66" w:unhideWhenUsed="0"/>
-    <w:lsdException w:name="Medium Grid 1 Accent 3" w:semiHidden="0" w:uiPriority="67" w:unhideWhenUsed="0"/>
-    <w:lsdException w:name="Medium Grid 2 Accent 3" w:semiHidden="0" w:uiPriority="68" w:unhideWhenUsed="0"/>
-    <w:lsdException w:name="Medium Grid 3 Accent 3" w:semiHidden="0" w:uiPriority="69" w:unhideWhenUsed="0"/>
-    <w:lsdException w:name="Dark List Accent 3" w:semiHidden="0" w:uiPriority="70" w:unhideWhenUsed="0"/>
-    <w:lsdException w:name="Colorful Shading Accent 3" w:semiHidden="0" w:uiPriority="71" w:unhideWhenUsed="0"/>
-    <w:lsdException w:name="Colorful List Accent 3" w:semiHidden="0" w:uiPriority="72" w:unhideWhenUsed="0"/>
-    <w:lsdException w:name="Colorful Grid Accent 3" w:semiHidden="0" w:uiPriority="73" w:unhideWhenUsed="0"/>
-    <w:lsdException w:name="Light Shading Accent 4" w:semiHidden="0" w:uiPriority="60" w:unhideWhenUsed="0"/>
-    <w:lsdException w:name="Light List Accent 4" w:semiHidden="0" w:uiPriority="61" w:unhideWhenUsed="0"/>
-    <w:lsdException w:name="Light Grid Accent 4" w:semiHidden="0" w:uiPriority="62" w:unhideWhenUsed="0"/>
-    <w:lsdException w:name="Medium Shading 1 Accent 4" w:semiHidden="0" w:uiPriority="63" w:unhideWhenUsed="0"/>
-    <w:lsdException w:name="Medium Shading 2 Accent 4" w:semiHidden="0" w:uiPriority="64" w:unhideWhenUsed="0"/>
-    <w:lsdException w:name="Medium List 1 Accent 4" w:semiHidden="0" w:uiPriority="65" w:unhideWhenUsed="0"/>
-    <w:lsdException w:name="Medium List 2 Accent 4" w:semiHidden="0" w:uiPriority="66" w:unhideWhenUsed="0"/>
-    <w:lsdException w:name="Medium Grid 1 Accent 4" w:semiHidden="0" w:uiPriority="67" w:unhideWhenUsed="0"/>
-    <w:lsdException w:name="Medium Grid 2 Accent 4" w:semiHidden="0" w:uiPriority="68" w:unhideWhenUsed="0"/>
-    <w:lsdException w:name="Medium Grid 3 Accent 4" w:semiHidden="0" w:uiPriority="69" w:unhideWhenUsed="0"/>
-    <w:lsdException w:name="Dark List Accent 4" w:semiHidden="0" w:uiPriority="70" w:unhideWhenUsed="0"/>
-    <w:lsdException w:name="Colorful Shading Accent 4" w:semiHidden="0" w:uiPriority="71" w:unhideWhenUsed="0"/>
-    <w:lsdException w:name="Colorful List Accent 4" w:semiHidden="0" w:uiPriority="72" w:unhideWhenUsed="0"/>
-    <w:lsdException w:name="Colorful Grid Accent 4" w:semiHidden="0" w:uiPriority="73" w:unhideWhenUsed="0"/>
-    <w:lsdException w:name="Light Shading Accent 5" w:semiHidden="0" w:uiPriority="60" w:unhideWhenUsed="0"/>
-    <w:lsdException w:name="Light List Accent 5" w:semiHidden="0" w:uiPriority="61" w:unhideWhenUsed="0"/>
-    <w:lsdException w:name="Light Grid Accent 5" w:semiHidden="0" w:uiPriority="62" w:unhideWhenUsed="0"/>
-    <w:lsdException w:name="Medium Shading 1 Accent 5" w:semiHidden="0" w:uiPriority="63" w:unhideWhenUsed="0"/>
-    <w:lsdException w:name="Medium Shading 2 Accent 5" w:semiHidden="0" w:uiPriority="64" w:unhideWhenUsed="0"/>
-    <w:lsdException w:name="Medium List 1 Accent 5" w:semiHidden="0" w:uiPriority="65" w:unhideWhenUsed="0"/>
-    <w:lsdException w:name="Medium List 2 Accent 5" w:semiHidden="0" w:uiPriority="66" w:unhideWhenUsed="0"/>
-    <w:lsdException w:name="Medium Grid 1 Accent 5" w:semiHidden="0" w:uiPriority="67" w:unhideWhenUsed="0"/>
-    <w:lsdException w:name="Medium Grid 2 Accent 5" w:semiHidden="0" w:uiPriority="68" w:unhideWhenUsed="0"/>
-    <w:lsdException w:name="Medium Grid 3 Accent 5" w:semiHidden="0" w:uiPriority="69" w:unhideWhenUsed="0"/>
-    <w:lsdException w:name="Dark List Accent 5" w:semiHidden="0" w:uiPriority="70" w:unhideWhenUsed="0"/>
-    <w:lsdException w:name="Colorful Shading Accent 5" w:semiHidden="0" w:uiPriority="71" w:unhideWhenUsed="0"/>
-    <w:lsdException w:name="Colorful List Accent 5" w:semiHidden="0" w:uiPriority="72" w:unhideWhenUsed="0"/>
-    <w:lsdException w:name="Colorful Grid Accent 5" w:semiHidden="0" w:uiPriority="73" w:unhideWhenUsed="0"/>
-    <w:lsdException w:name="Light Shading Accent 6" w:semiHidden="0" w:uiPriority="60" w:unhideWhenUsed="0"/>
-    <w:lsdException w:name="Light List Accent 6" w:semiHidden="0" w:uiPriority="61" w:unhideWhenUsed="0"/>
-    <w:lsdException w:name="Light Grid Accent 6" w:semiHidden="0" w:uiPriority="62" w:unhideWhenUsed="0"/>
-    <w:lsdException w:name="Medium Shading 1 Accent 6" w:semiHidden="0" w:uiPriority="63" w:unhideWhenUsed="0"/>
-    <w:lsdException w:name="Medium Shading 2 Accent 6" w:semiHidden="0" w:uiPriority="64" w:unhideWhenUsed="0"/>
-    <w:lsdException w:name="Medium List 1 Accent 6" w:semiHidden="0" w:uiPriority="65" w:unhideWhenUsed="0"/>
-    <w:lsdException w:name="Medium List 2 Accent 6" w:semiHidden="0" w:uiPriority="66" w:unhideWhenUsed="0"/>
-    <w:lsdException w:name="Medium Grid 1 Accent 6" w:semiHidden="0" w:uiPriority="67" w:unhideWhenUsed="0"/>
-    <w:lsdException w:name="Medium Grid 2 Accent 6" w:semiHidden="0" w:uiPriority="68" w:unhideWhenUsed="0"/>
-    <w:lsdException w:name="Medium Grid 3 Accent 6" w:semiHidden="0" w:uiPriority="69" w:unhideWhenUsed="0"/>
-    <w:lsdException w:name="Dark List Accent 6" w:semiHidden="0" w:uiPriority="70" w:unhideWhenUsed="0"/>
-    <w:lsdException w:name="Colorful Shading Accent 6" w:semiHidden="0" w:uiPriority="71" w:unhideWhenUsed="0"/>
-    <w:lsdException w:name="Colorful List Accent 6" w:semiHidden="0" w:uiPriority="72" w:unhideWhenUsed="0"/>
-    <w:lsdException w:name="Colorful Grid Accent 6" w:semiHidden="0" w:uiPriority="73" w:unhideWhenUsed="0"/>
-    <w:lsdException w:name="Subtle Emphasis" w:semiHidden="0" w:uiPriority="19" w:unhideWhenUsed="0" w:qFormat="1"/>
-    <w:lsdException w:name="Intense Emphasis" w:semiHidden="0" w:uiPriority="21" w:unhideWhenUsed="0" w:qFormat="1"/>
-    <w:lsdException w:name="Subtle Reference" w:semiHidden="0" w:uiPriority="31" w:unhideWhenUsed="0" w:qFormat="1"/>
-    <w:lsdException w:name="Intense Reference" w:semiHidden="0" w:uiPriority="32" w:unhideWhenUsed="0" w:qFormat="1"/>
-    <w:lsdException w:name="Book Title" w:semiHidden="0" w:uiPriority="33" w:unhideWhenUsed="0" w:qFormat="1"/>
-    <w:lsdException w:name="Bibliography" w:uiPriority="37"/>
-    <w:lsdException w:name="TOC Heading" w:uiPriority="39" w:qFormat="1"/>
-  </w:latentStyles>
-  <w:style w:type="paragraph" w:default="1" w:styleId="Normal">
-    <w:name w:val="Normal"/>
-    <w:qFormat/>
-    <w:pPr>
-      <w:widowControl w:val="0"/>
-      <w:jc w:val="both"/>
-    </w:pPr>
-  </w:style>
-  <w:style w:type="paragraph" w:styleId="Heading1">
-    <w:name w:val="heading 1"/>
+  <w:style w:type="paragraph" w:styleId="PlainText">
+    <w:name w:val="Plain Text"/>
     <w:basedOn w:val="Normal"/>
-    <w:next w:val="Normal"/>
-    <w:link w:val="Heading1Char"/>
-    <w:uiPriority w:val="9"/>
-    <w:qFormat/>
-    <w:rsid w:val="0094007F"/>
-    <w:pPr>
-      <w:keepNext/>
-      <w:keepLines/>
-      <w:spacing w:before="340" w:after="330" w:line="578" w:lineRule="auto"/>
-      <w:outlineLvl w:val="0"/>
-    </w:pPr>
-    <w:rPr>
-      <w:b/>
-      <w:bCs/>
-      <w:kern w:val="44"/>
-      <w:sz w:val="44"/>
-      <w:szCs w:val="44"/>
-    </w:rPr>
-  </w:style>
-  <w:style w:type="character" w:default="1" w:styleId="DefaultParagraphFont">
-    <w:name w:val="Default Paragraph Font"/>
-    <w:uiPriority w:val="1"/>
-    <w:semiHidden/>
-    <w:unhideWhenUsed/>
-  </w:style>
-  <w:style w:type="table" w:default="1" w:styleId="TableNormal">
-    <w:name w:val="Normal Table"/>
-    <w:uiPriority w:val="99"/>
-    <w:semiHidden/>
-    <w:unhideWhenUsed/>
-    <w:tblPr>
-      <w:tblInd w:w="0" w:type="dxa"/>
-      <w:tblCellMar>
-        <w:top w:w="0" w:type="dxa"/>
-        <w:left w:w="108" w:type="dxa"/>
-        <w:bottom w:w="0" w:type="dxa"/>
-        <w:right w:w="108" w:type="dxa"/>
-      </w:tblCellMar>
-    </w:tblPr>
-  </w:style>
-  <w:style w:type="numbering" w:default="1" w:styleId="NoList">
-    <w:name w:val="No List"/>
-    <w:uiPriority w:val="99"/>
-    <w:semiHidden/>
-    <w:unhideWhenUsed/>
-  </w:style>
-  <w:style w:type="paragraph" w:styleId="Date">
-    <w:name w:val="Date"/>
-    <w:basedOn w:val="Normal"/>
-    <w:next w:val="Normal"/>
-    <w:link w:val="DateChar"/>
+    <w:link w:val="PlainTextChar"/>
     <w:uiPriority w:val="99"/>
     <w:unhideWhenUsed/>
-    <w:rsid w:val="009E0303"/>
-    <w:pPr>
-      <w:ind w:leftChars="2500" w:left="100"/>
-    </w:pPr>
-    <w:rPr>
-      <w:rFonts w:ascii="Times New Roman" w:hAnsi="Times New Roman"/>
-    </w:rPr>
-  </w:style>
-  <w:style w:type="character" w:customStyle="1" w:styleId="DateChar">
-    <w:name w:val="Date Char"/>
-    <w:basedOn w:val="DefaultParagraphFont"/>
-    <w:link w:val="Date"/>
-    <w:uiPriority w:val="99"/>
-    <w:rsid w:val="009E0303"/>
-    <w:rPr>
-      <w:rFonts w:ascii="Times New Roman" w:hAnsi="Times New Roman"/>
-    </w:rPr>
-  </w:style>
-  <w:style w:type="character" w:styleId="PlaceholderText">
-    <w:name w:val="Placeholder Text"/>
-    <w:basedOn w:val="DefaultParagraphFont"/>
-    <w:uiPriority w:val="99"/>
-    <w:semiHidden/>
-    <w:rsid w:val="00E2068B"/>
-    <w:rPr>
-      <w:color w:val="808080"/>
-    </w:rPr>
-  </w:style>
-  <w:style w:type="paragraph" w:styleId="BalloonText">
-    <w:name w:val="Balloon Text"/>
-    <w:basedOn w:val="Normal"/>
-    <w:link w:val="BalloonTextChar"/>
-    <w:uiPriority w:val="99"/>
-    <w:semiHidden/>
-    <w:unhideWhenUsed/>
-    <w:rsid w:val="00E2068B"/>
-    <w:rPr>
-      <w:rFonts w:ascii="Lucida Grande" w:hAnsi="Lucida Grande" w:cs="Lucida Grande"/>
-      <w:sz w:val="18"/>
-      <w:szCs w:val="18"/>
-    </w:rPr>
-  </w:style>
-  <w:style w:type="character" w:customStyle="1" w:styleId="BalloonTextChar">
-    <w:name w:val="Balloon Text Char"/>
-    <w:basedOn w:val="DefaultParagraphFont"/>
-    <w:link w:val="BalloonText"/>
-    <w:uiPriority w:val="99"/>
-    <w:semiHidden/>
-    <w:rsid w:val="00E2068B"/>
-    <w:rPr>
-      <w:rFonts w:ascii="Lucida Grande" w:hAnsi="Lucida Grande" w:cs="Lucida Grande"/>
-      <w:sz w:val="18"/>
-      <w:szCs w:val="18"/>
-    </w:rPr>
-  </w:style>
-  <w:style w:type="table" w:styleId="TableGrid">
-    <w:name w:val="Table Grid"/>
-    <w:basedOn w:val="TableNormal"/>
-    <w:uiPriority w:val="59"/>
-    <w:rsid w:val="00DD0CDE"/>
-    <w:tblPr>
-      <w:tblInd w:w="0" w:type="dxa"/>
-      <w:tblBorders>
-        <w:top w:val="single" w:sz="4" w:space="0" w:color="auto"/>
-        <w:left w:val="single" w:sz="4" w:space="0" w:color="auto"/>
-        <w:bottom w:val="single" w:sz="4" w:space="0" w:color="auto"/>
-        <w:right w:val="single" w:sz="4" w:space="0" w:color="auto"/>
-        <w:insideH w:val="single" w:sz="4" w:space="0" w:color="auto"/>
-        <w:insideV w:val="single" w:sz="4" w:space="0" w:color="auto"/>
-      </w:tblBorders>
-      <w:tblCellMar>
-        <w:top w:w="0" w:type="dxa"/>
-        <w:left w:w="108" w:type="dxa"/>
-        <w:bottom w:w="0" w:type="dxa"/>
-        <w:right w:w="108" w:type="dxa"/>
-      </w:tblCellMar>
-    </w:tblPr>
-  </w:style>
-  <w:style w:type="character" w:customStyle="1" w:styleId="Heading1Char">
-    <w:name w:val="Heading 1 Char"/>
-    <w:basedOn w:val="DefaultParagraphFont"/>
-    <w:link w:val="Heading1"/>
-    <w:uiPriority w:val="9"/>
-    <w:rsid w:val="0094007F"/>
-    <w:rPr>
-      <w:b/>
-      <w:bCs/>
-      <w:kern w:val="44"/>
-      <w:sz w:val="44"/>
-      <w:szCs w:val="44"/>
-    </w:rPr>
-  </w:style>
-  <w:style w:type="paragraph" w:styleId="TOCHeading">
-    <w:name w:val="TOC Heading"/>
-    <w:basedOn w:val="Heading1"/>
-    <w:next w:val="Normal"/>
-    <w:uiPriority w:val="39"/>
-    <w:unhideWhenUsed/>
-    <w:qFormat/>
-    <w:rsid w:val="0094007F"/>
+    <w:rsid w:val="00252A22"/>
     <w:pPr>
       <w:widowControl/>
-      <w:spacing w:before="480" w:after="0" w:line="276" w:lineRule="auto"/>
-      <w:jc w:val="left"/>
-      <w:outlineLvl w:val="9"/>
-    </w:pPr>
-    <w:rPr>
-      <w:rFonts w:asciiTheme="majorHAnsi" w:eastAsiaTheme="majorEastAsia" w:hAnsiTheme="majorHAnsi" w:cstheme="majorBidi"/>
-      <w:color w:val="365F91" w:themeColor="accent1" w:themeShade="BF"/>
-      <w:kern w:val="0"/>
-      <w:sz w:val="28"/>
-      <w:szCs w:val="28"/>
-    </w:rPr>
-  </w:style>
-  <w:style w:type="paragraph" w:styleId="TOC1">
-    <w:name w:val="toc 1"/>
-    <w:basedOn w:val="Normal"/>
-    <w:next w:val="Normal"/>
-    <w:autoRedefine/>
-    <w:uiPriority w:val="39"/>
-    <w:unhideWhenUsed/>
-    <w:rsid w:val="0094007F"/>
-    <w:pPr>
-      <w:spacing w:before="120"/>
       <w:jc w:val="left"/>
     </w:pPr>
     <w:rPr>
-      <w:b/>
-      <w:caps/>
-      <w:sz w:val="22"/>
-      <w:szCs w:val="22"/>
+      <w:rFonts w:ascii="Consolas" w:eastAsiaTheme="minorHAnsi" w:hAnsi="Consolas" w:cs="Consolas"/>
+      <w:kern w:val="0"/>
+      <w:sz w:val="21"/>
+      <w:szCs w:val="21"/>
+      <w:lang w:eastAsia="en-US"/>
     </w:rPr>
   </w:style>
-  <w:style w:type="paragraph" w:styleId="TOC2">
-    <w:name w:val="toc 2"/>
-    <w:basedOn w:val="Normal"/>
-    <w:next w:val="Normal"/>
-    <w:autoRedefine/>
-    <w:uiPriority w:val="39"/>
-    <w:unhideWhenUsed/>
-    <w:rsid w:val="0094007F"/>
-    <w:pPr>
-      <w:ind w:left="240"/>
-      <w:jc w:val="left"/>
-    </w:pPr>
+  <w:style w:type="character" w:customStyle="1" w:styleId="PlainTextChar">
+    <w:name w:val="Plain Text Char"/>
+    <w:basedOn w:val="DefaultParagraphFont"/>
+    <w:link w:val="PlainText"/>
+    <w:uiPriority w:val="99"/>
+    <w:rsid w:val="00252A22"/>
     <w:rPr>
-      <w:smallCaps/>
-      <w:sz w:val="22"/>
-      <w:szCs w:val="22"/>
+      <w:rFonts w:ascii="Consolas" w:eastAsiaTheme="minorHAnsi" w:hAnsi="Consolas" w:cs="Consolas"/>
+      <w:kern w:val="0"/>
+      <w:sz w:val="21"/>
+      <w:szCs w:val="21"/>
+      <w:lang w:eastAsia="en-US"/>
     </w:rPr>
-  </w:style>
-  <w:style w:type="paragraph" w:styleId="TOC3">
-    <w:name w:val="toc 3"/>
-    <w:basedOn w:val="Normal"/>
-    <w:next w:val="Normal"/>
-    <w:autoRedefine/>
-    <w:uiPriority w:val="39"/>
-    <w:unhideWhenUsed/>
-    <w:rsid w:val="0094007F"/>
-    <w:pPr>
-      <w:ind w:left="480"/>
-      <w:jc w:val="left"/>
-    </w:pPr>
-    <w:rPr>
-      <w:i/>
-      <w:sz w:val="22"/>
-      <w:szCs w:val="22"/>
-    </w:rPr>
-  </w:style>
-  <w:style w:type="paragraph" w:styleId="TOC4">
-    <w:name w:val="toc 4"/>
-    <w:basedOn w:val="Normal"/>
-    <w:next w:val="Normal"/>
-    <w:autoRedefine/>
-    <w:uiPriority w:val="39"/>
-    <w:semiHidden/>
-    <w:unhideWhenUsed/>
-    <w:rsid w:val="0094007F"/>
-    <w:pPr>
-      <w:ind w:left="720"/>
-      <w:jc w:val="left"/>
-    </w:pPr>
-    <w:rPr>
-      <w:sz w:val="18"/>
-      <w:szCs w:val="18"/>
-    </w:rPr>
-  </w:style>
-  <w:style w:type="paragraph" w:styleId="TOC5">
-    <w:name w:val="toc 5"/>
-    <w:basedOn w:val="Normal"/>
-    <w:next w:val="Normal"/>
-    <w:autoRedefine/>
-    <w:uiPriority w:val="39"/>
-    <w:semiHidden/>
-    <w:unhideWhenUsed/>
-    <w:rsid w:val="0094007F"/>
-    <w:pPr>
-      <w:ind w:left="960"/>
-      <w:jc w:val="left"/>
-    </w:pPr>
-    <w:rPr>
-      <w:sz w:val="18"/>
-      <w:szCs w:val="18"/>
-    </w:rPr>
-  </w:style>
-  <w:style w:type="paragraph" w:styleId="TOC6">
-    <w:name w:val="toc 6"/>
-    <w:basedOn w:val="Normal"/>
-    <w:next w:val="Normal"/>
-    <w:autoRedefine/>
-    <w:uiPriority w:val="39"/>
-    <w:semiHidden/>
-    <w:unhideWhenUsed/>
-    <w:rsid w:val="0094007F"/>
-    <w:pPr>
-      <w:ind w:left="1200"/>
-      <w:jc w:val="left"/>
-    </w:pPr>
-    <w:rPr>
-      <w:sz w:val="18"/>
-      <w:szCs w:val="18"/>
-    </w:rPr>
-  </w:style>
-  <w:style w:type="paragraph" w:styleId="TOC7">
-    <w:name w:val="toc 7"/>
-    <w:basedOn w:val="Normal"/>
-    <w:next w:val="Normal"/>
-    <w:autoRedefine/>
-    <w:uiPriority w:val="39"/>
-    <w:semiHidden/>
-    <w:unhideWhenUsed/>
-    <w:rsid w:val="0094007F"/>
-    <w:pPr>
-      <w:ind w:left="1440"/>
-      <w:jc w:val="left"/>
-    </w:pPr>
-    <w:rPr>
-      <w:sz w:val="18"/>
-      <w:szCs w:val="18"/>
-    </w:rPr>
-  </w:style>
-  <w:style w:type="paragraph" w:styleId="TOC8">
-    <w:name w:val="toc 8"/>
-    <w:basedOn w:val="Normal"/>
-    <w:next w:val="Normal"/>
-    <w:autoRedefine/>
-    <w:uiPriority w:val="39"/>
-    <w:semiHidden/>
-    <w:unhideWhenUsed/>
-    <w:rsid w:val="0094007F"/>
-    <w:pPr>
-      <w:ind w:left="1680"/>
-      <w:jc w:val="left"/>
-    </w:pPr>
-    <w:rPr>
-      <w:sz w:val="18"/>
-      <w:szCs w:val="18"/>
-    </w:rPr>
-  </w:style>
-  <w:style w:type="paragraph" w:styleId="TOC9">
-    <w:name w:val="toc 9"/>
-    <w:basedOn w:val="Normal"/>
-    <w:next w:val="Normal"/>
-    <w:autoRedefine/>
-    <w:uiPriority w:val="39"/>
-    <w:semiHidden/>
-    <w:unhideWhenUsed/>
-    <w:rsid w:val="0094007F"/>
-    <w:pPr>
-      <w:ind w:left="1920"/>
-      <w:jc w:val="left"/>
-    </w:pPr>
-    <w:rPr>
-      <w:sz w:val="18"/>
-      <w:szCs w:val="18"/>
-    </w:rPr>
-  </w:style>
-  <w:style w:type="paragraph" w:styleId="Footer">
-    <w:name w:val="footer"/>
-    <w:basedOn w:val="Normal"/>
-    <w:link w:val="FooterChar"/>
-    <w:uiPriority w:val="99"/>
-    <w:unhideWhenUsed/>
-    <w:rsid w:val="0094007F"/>
-    <w:pPr>
-      <w:tabs>
-        <w:tab w:val="center" w:pos="4320"/>
-        <w:tab w:val="right" w:pos="8640"/>
-      </w:tabs>
-      <w:snapToGrid w:val="0"/>
-      <w:jc w:val="left"/>
-    </w:pPr>
-    <w:rPr>
-      <w:sz w:val="18"/>
-      <w:szCs w:val="18"/>
-    </w:rPr>
-  </w:style>
-  <w:style w:type="character" w:customStyle="1" w:styleId="FooterChar">
-    <w:name w:val="Footer Char"/>
-    <w:basedOn w:val="DefaultParagraphFont"/>
-    <w:link w:val="Footer"/>
-    <w:uiPriority w:val="99"/>
-    <w:rsid w:val="0094007F"/>
-    <w:rPr>
-      <w:sz w:val="18"/>
-      <w:szCs w:val="18"/>
-    </w:rPr>
-  </w:style>
-  <w:style w:type="character" w:styleId="PageNumber">
-    <w:name w:val="page number"/>
-    <w:basedOn w:val="DefaultParagraphFont"/>
-    <w:uiPriority w:val="99"/>
-    <w:semiHidden/>
-    <w:unhideWhenUsed/>
-    <w:rsid w:val="0094007F"/>
-  </w:style>
-  <w:style w:type="paragraph" w:styleId="NormalWeb">
-    <w:name w:val="Normal (Web)"/>
-    <w:basedOn w:val="Normal"/>
-    <w:uiPriority w:val="99"/>
-    <w:semiHidden/>
-    <w:unhideWhenUsed/>
-    <w:rsid w:val="004A719A"/>
-    <w:pPr>
-      <w:widowControl/>
-      <w:spacing w:before="100" w:beforeAutospacing="1" w:after="100" w:afterAutospacing="1"/>
-      <w:jc w:val="left"/>
-    </w:pPr>
-    <w:rPr>
-      <w:rFonts w:ascii="Times" w:hAnsi="Times" w:cs="Times New Roman"/>
-      <w:kern w:val="0"/>
-      <w:sz w:val="20"/>
-      <w:szCs w:val="20"/>
-    </w:rPr>
-  </w:style>
-  <w:style w:type="paragraph" w:styleId="Header">
-    <w:name w:val="header"/>
-    <w:basedOn w:val="Normal"/>
-    <w:link w:val="HeaderChar"/>
-    <w:uiPriority w:val="99"/>
-    <w:unhideWhenUsed/>
-    <w:rsid w:val="00831601"/>
-    <w:pPr>
-      <w:pBdr>
-        <w:bottom w:val="single" w:sz="6" w:space="1" w:color="auto"/>
-      </w:pBdr>
-      <w:tabs>
-        <w:tab w:val="center" w:pos="4320"/>
-        <w:tab w:val="right" w:pos="8640"/>
-      </w:tabs>
-      <w:snapToGrid w:val="0"/>
-      <w:jc w:val="center"/>
-    </w:pPr>
-    <w:rPr>
-      <w:sz w:val="18"/>
-      <w:szCs w:val="18"/>
-    </w:rPr>
-  </w:style>
-  <w:style w:type="character" w:customStyle="1" w:styleId="HeaderChar">
-    <w:name w:val="Header Char"/>
-    <w:basedOn w:val="DefaultParagraphFont"/>
-    <w:link w:val="Header"/>
-    <w:uiPriority w:val="99"/>
-    <w:rsid w:val="00831601"/>
-    <w:rPr>
-      <w:sz w:val="18"/>
-      <w:szCs w:val="18"/>
-    </w:rPr>
-  </w:style>
-  <w:style w:type="paragraph" w:styleId="ListParagraph">
-    <w:name w:val="List Paragraph"/>
-    <w:basedOn w:val="Normal"/>
-    <w:uiPriority w:val="34"/>
-    <w:qFormat/>
-    <w:rsid w:val="002429CA"/>
-    <w:pPr>
-      <w:ind w:firstLineChars="200" w:firstLine="420"/>
-    </w:pPr>
   </w:style>
 </w:styles>
 </file>
@@ -23231,7 +27194,7 @@
 </file>
 
 <file path=customXml/itemProps1.xml><?xml version="1.0" encoding="utf-8"?>
-<ds:datastoreItem xmlns:ds="http://schemas.openxmlformats.org/officeDocument/2006/customXml" ds:itemID="{D294350A-209E-0148-AE1F-6BE713EADEDB}">
+<ds:datastoreItem xmlns:ds="http://schemas.openxmlformats.org/officeDocument/2006/customXml" ds:itemID="{3837DF12-B848-40DC-AC47-B0D40D4AC47A}">
   <ds:schemaRefs>
     <ds:schemaRef ds:uri="http://schemas.openxmlformats.org/officeDocument/2006/bibliography"/>
   </ds:schemaRefs>
